--- a/Final project report.docx
+++ b/Final project report.docx
@@ -10,12 +10,18 @@
         <w:t>Final project report</w:t>
       </w:r>
     </w:p>
+    <w:p/>
+    <w:p/>
+    <w:p>
+      <w:pPr>
+        <w:rPr>
+          <w:rFonts w:hint="eastAsia"/>
+        </w:rPr>
+      </w:pPr>
+    </w:p>
     <w:p>
       <w:pPr>
         <w:pStyle w:val="5"/>
-        <w:rPr>
-          <w:rFonts w:hint="eastAsia"/>
-        </w:rPr>
       </w:pPr>
       <w:r>
         <w:rPr>
@@ -32,72 +38,486 @@
       </w:r>
     </w:p>
     <w:p>
-      <w:pPr>
-        <w:rPr>
-          <w:rFonts w:hint="eastAsia"/>
-        </w:rPr>
-      </w:pPr>
-      <w:r>
-        <w:t>The</w:t>
-      </w:r>
-      <w:r>
-        <w:t xml:space="preserve"> assumption data structure is attempt to use the </w:t>
-      </w:r>
-      <w:r>
-        <w:t>a list of list</w:t>
-      </w:r>
-      <w:r>
-        <w:t>.</w:t>
+      <w:r>
+        <w:rPr>
+          <w:rFonts w:hint="eastAsia"/>
+        </w:rPr>
+        <w:t>A</w:t>
+      </w:r>
+      <w:r>
+        <w:t>s a basic team-play system , each player will choose 5 famous basketball player to combine as their fantasy team to against the other player, as the main point mentioned before this project will focus on rating the fantasy in a different way which could figure out the relation between specific group and the change of rating. Therefore, there may have some potential relation and different combine which could impact the team rating.</w:t>
+      </w:r>
+    </w:p>
+    <w:p>
+      <w:pPr>
+        <w:rPr>
+          <w:rFonts w:hint="eastAsia"/>
+        </w:rPr>
+      </w:pPr>
+    </w:p>
+    <w:p>
+      <w:pPr>
+        <w:jc w:val="center"/>
+      </w:pPr>
+      <w:r>
+        <w:rPr>
+          <w:noProof/>
+        </w:rPr>
+        <w:drawing>
+          <wp:inline distT="0" distB="0" distL="0" distR="0">
+            <wp:extent cx="3223491" cy="2774650"/>
+            <wp:effectExtent l="0" t="0" r="2540" b="0"/>
+            <wp:docPr id="1" name="图片 1"/>
+            <wp:cNvGraphicFramePr>
+              <a:graphicFrameLocks xmlns:a="http://schemas.openxmlformats.org/drawingml/2006/main" noChangeAspect="1"/>
+            </wp:cNvGraphicFramePr>
+            <a:graphic xmlns:a="http://schemas.openxmlformats.org/drawingml/2006/main">
+              <a:graphicData uri="http://schemas.openxmlformats.org/drawingml/2006/picture">
+                <pic:pic xmlns:pic="http://schemas.openxmlformats.org/drawingml/2006/picture">
+                  <pic:nvPicPr>
+                    <pic:cNvPr id="1" name="屏幕快照 2021-02-22 下午5.36.20.png"/>
+                    <pic:cNvPicPr/>
+                  </pic:nvPicPr>
+                  <pic:blipFill>
+                    <a:blip r:embed="rId4">
+                      <a:extLst>
+                        <a:ext uri="{28A0092B-C50C-407E-A947-70E740481C1C}">
+                          <a14:useLocalDpi xmlns:a14="http://schemas.microsoft.com/office/drawing/2010/main" val="0"/>
+                        </a:ext>
+                      </a:extLst>
+                    </a:blip>
+                    <a:stretch>
+                      <a:fillRect/>
+                    </a:stretch>
+                  </pic:blipFill>
+                  <pic:spPr>
+                    <a:xfrm>
+                      <a:off x="0" y="0"/>
+                      <a:ext cx="3241581" cy="2790221"/>
+                    </a:xfrm>
+                    <a:prstGeom prst="rect">
+                      <a:avLst/>
+                    </a:prstGeom>
+                  </pic:spPr>
+                </pic:pic>
+              </a:graphicData>
+            </a:graphic>
+          </wp:inline>
+        </w:drawing>
+      </w:r>
+    </w:p>
+    <w:p>
+      <w:pPr>
+        <w:jc w:val="left"/>
+      </w:pPr>
+      <w:r>
+        <w:tab/>
+      </w:r>
+      <w:r>
+        <w:tab/>
+      </w:r>
+      <w:r>
+        <w:tab/>
+      </w:r>
+      <w:r>
+        <w:tab/>
+      </w:r>
+      <w:r>
+        <w:tab/>
+      </w:r>
+      <w:r>
+        <w:tab/>
+        <w:t>This is one example which the team relation</w:t>
+      </w:r>
+    </w:p>
+    <w:p>
+      <w:pPr>
+        <w:jc w:val="left"/>
+        <w:rPr>
+          <w:rFonts w:hint="eastAsia"/>
+        </w:rPr>
+      </w:pPr>
+    </w:p>
+    <w:p>
+      <w:pPr>
+        <w:jc w:val="left"/>
+      </w:pPr>
+      <w:r>
+        <w:t>As the graph shown above , there will have a lot of different combines between the player which selected from the database. It is necessary to figure out the powerset of the team combine, also the range of powerset should less than 5 as the tester only can choose 5 players combine as a team.</w:t>
+      </w:r>
+    </w:p>
+    <w:p>
+      <w:pPr>
+        <w:jc w:val="left"/>
+      </w:pPr>
+    </w:p>
+    <w:p>
+      <w:pPr>
+        <w:jc w:val="left"/>
+      </w:pPr>
+    </w:p>
+    <w:p>
+      <w:pPr>
+        <w:widowControl/>
+        <w:jc w:val="left"/>
+      </w:pPr>
+      <w:r>
+        <w:br w:type="page"/>
+      </w:r>
+    </w:p>
+    <w:p>
+      <w:pPr>
+        <w:jc w:val="left"/>
+      </w:pPr>
+      <w:r>
+        <w:lastRenderedPageBreak/>
+        <w:t>The graph is used to be design as the model to show the relationship combine between each player.</w:t>
       </w:r>
       <w:r>
         <w:t xml:space="preserve"> </w:t>
       </w:r>
       <w:r>
-        <w:rPr>
-          <w:rFonts w:hint="eastAsia"/>
-        </w:rPr>
-        <w:t>[</w:t>
-      </w:r>
-      <w:r>
-        <w:t>Name, combination]</w:t>
-      </w:r>
-      <w:r>
-        <w:rPr>
-          <w:rFonts w:hint="eastAsia"/>
-        </w:rPr>
-        <w:t xml:space="preserve"> </w:t>
-      </w:r>
-      <w:r>
-        <w:t>all of the players data will be saved in this form and will be concluded in a list.</w:t>
-      </w:r>
-    </w:p>
-    <w:p>
-      <w:r>
-        <w:t>The main point for this project is that try to rating the random players combine as a new team.</w:t>
-      </w:r>
-      <w:r>
-        <w:t xml:space="preserve"> </w:t>
-      </w:r>
-      <w:r>
-        <w:t>Therefore, some problems will need to tackle. This project will also consider are there existed some relation between each player. The relation are mainly concluded as two type (positive or no relation), in the data coding process it will use 1 or 0 to stand for the relation</w:t>
-      </w:r>
-      <w:r>
-        <w:t>. I</w:t>
-      </w:r>
-      <w:r>
-        <w:t xml:space="preserve">f there are two players have </w:t>
-      </w:r>
-      <w:r>
-        <w:t>a positive relation that will cause the rating of both will increase due to the team combination and, the rating of the team could also be improved</w:t>
-      </w:r>
-      <w:r>
-        <w:t>. Furthermore, this project will attempt to use some algorithm to figure out is there existed the negative relationship which may have a negative impact on the player</w:t>
-      </w:r>
-      <w:r>
-        <w:t>, also if there are two player in the team have negative relation will decrease the overall rating for this team.</w:t>
+        <w:t>A Graph is a non-linear data structure consisting of nodes and edges. The nodes are sometimes also referred to as vertices and the edges are lines or arcs that connect any two nodes in the graph</w:t>
+      </w:r>
+      <w:r>
+        <w:t xml:space="preserve">. And it is </w:t>
+      </w:r>
+      <w:r>
+        <w:t>consists of a finite set of vertices(or nodes) and set of Edges which connect a pair of nodes</w:t>
+      </w:r>
+      <w:r>
+        <w:t xml:space="preserve"> The Adjacency Matrix is the main factor which give us a way to represent our player relation graph in an efficient and structured procedure. It is easy to represent nodes and edges by creating a matrix table as the graph show below:</w:t>
+      </w:r>
+    </w:p>
+    <w:p>
+      <w:pPr>
+        <w:jc w:val="left"/>
+        <w:rPr>
+          <w:rFonts w:hint="eastAsia"/>
+        </w:rPr>
+      </w:pPr>
+    </w:p>
+    <w:p>
+      <w:pPr>
+        <w:jc w:val="center"/>
+      </w:pPr>
+      <w:r>
+        <w:rPr>
+          <w:rFonts w:hint="eastAsia"/>
+          <w:noProof/>
+        </w:rPr>
+        <w:drawing>
+          <wp:inline distT="0" distB="0" distL="0" distR="0">
+            <wp:extent cx="3809151" cy="3306618"/>
+            <wp:effectExtent l="0" t="0" r="1270" b="0"/>
+            <wp:docPr id="2" name="图片 2"/>
+            <wp:cNvGraphicFramePr>
+              <a:graphicFrameLocks xmlns:a="http://schemas.openxmlformats.org/drawingml/2006/main" noChangeAspect="1"/>
+            </wp:cNvGraphicFramePr>
+            <a:graphic xmlns:a="http://schemas.openxmlformats.org/drawingml/2006/main">
+              <a:graphicData uri="http://schemas.openxmlformats.org/drawingml/2006/picture">
+                <pic:pic xmlns:pic="http://schemas.openxmlformats.org/drawingml/2006/picture">
+                  <pic:nvPicPr>
+                    <pic:cNvPr id="2" name="屏幕快照 2021-02-28 上午11.31.29.png"/>
+                    <pic:cNvPicPr/>
+                  </pic:nvPicPr>
+                  <pic:blipFill>
+                    <a:blip r:embed="rId5">
+                      <a:extLst>
+                        <a:ext uri="{28A0092B-C50C-407E-A947-70E740481C1C}">
+                          <a14:useLocalDpi xmlns:a14="http://schemas.microsoft.com/office/drawing/2010/main" val="0"/>
+                        </a:ext>
+                      </a:extLst>
+                    </a:blip>
+                    <a:stretch>
+                      <a:fillRect/>
+                    </a:stretch>
+                  </pic:blipFill>
+                  <pic:spPr>
+                    <a:xfrm>
+                      <a:off x="0" y="0"/>
+                      <a:ext cx="3814560" cy="3311313"/>
+                    </a:xfrm>
+                    <a:prstGeom prst="rect">
+                      <a:avLst/>
+                    </a:prstGeom>
+                  </pic:spPr>
+                </pic:pic>
+              </a:graphicData>
+            </a:graphic>
+          </wp:inline>
+        </w:drawing>
+      </w:r>
+    </w:p>
+    <w:p>
+      <w:pPr>
+        <w:jc w:val="center"/>
+        <w:rPr>
+          <w:rFonts w:hint="eastAsia"/>
+        </w:rPr>
+      </w:pPr>
+      <w:r>
+        <w:t>-empty matrix table</w:t>
+      </w:r>
+    </w:p>
+    <w:p>
+      <w:pPr>
+        <w:jc w:val="left"/>
+      </w:pPr>
+      <w:r>
+        <w:t>In this project, both of the horizontal and vertical node will be the power set, which is the power set of combine of players , stand for the function could be shown as P</w:t>
+      </w:r>
+      <w:r>
+        <w:rPr>
+          <w:vertAlign w:val="subscript"/>
+        </w:rPr>
+        <w:t>(p)</w:t>
+      </w:r>
+      <w:r>
+        <w:t xml:space="preserve"> * P</w:t>
+      </w:r>
+      <w:r>
+        <w:rPr>
+          <w:vertAlign w:val="subscript"/>
+        </w:rPr>
+        <w:t>(p)</w:t>
+      </w:r>
+      <w:r>
+        <w:t xml:space="preserve"> = Graph. And for the edge in this project is used to show the relation between each power set if there are no relation between the group the edge will be input null, otherwise will be input 1 to show there do exist the relation between the chosen power sets.</w:t>
+      </w:r>
+    </w:p>
+    <w:p>
+      <w:pPr>
+        <w:jc w:val="center"/>
+        <w:rPr>
+          <w:rFonts w:hint="eastAsia"/>
+        </w:rPr>
+      </w:pPr>
+      <w:r>
+        <w:rPr>
+          <w:rFonts w:hint="eastAsia"/>
+          <w:noProof/>
+        </w:rPr>
+        <w:drawing>
+          <wp:inline distT="0" distB="0" distL="0" distR="0">
+            <wp:extent cx="2798618" cy="2451993"/>
+            <wp:effectExtent l="0" t="0" r="0" b="0"/>
+            <wp:docPr id="3" name="图片 3"/>
+            <wp:cNvGraphicFramePr>
+              <a:graphicFrameLocks xmlns:a="http://schemas.openxmlformats.org/drawingml/2006/main" noChangeAspect="1"/>
+            </wp:cNvGraphicFramePr>
+            <a:graphic xmlns:a="http://schemas.openxmlformats.org/drawingml/2006/main">
+              <a:graphicData uri="http://schemas.openxmlformats.org/drawingml/2006/picture">
+                <pic:pic xmlns:pic="http://schemas.openxmlformats.org/drawingml/2006/picture">
+                  <pic:nvPicPr>
+                    <pic:cNvPr id="3" name="屏幕快照 2021-02-28 下午12.15.26.png"/>
+                    <pic:cNvPicPr/>
+                  </pic:nvPicPr>
+                  <pic:blipFill>
+                    <a:blip r:embed="rId6">
+                      <a:extLst>
+                        <a:ext uri="{28A0092B-C50C-407E-A947-70E740481C1C}">
+                          <a14:useLocalDpi xmlns:a14="http://schemas.microsoft.com/office/drawing/2010/main" val="0"/>
+                        </a:ext>
+                      </a:extLst>
+                    </a:blip>
+                    <a:stretch>
+                      <a:fillRect/>
+                    </a:stretch>
+                  </pic:blipFill>
+                  <pic:spPr>
+                    <a:xfrm>
+                      <a:off x="0" y="0"/>
+                      <a:ext cx="2816232" cy="2467426"/>
+                    </a:xfrm>
+                    <a:prstGeom prst="rect">
+                      <a:avLst/>
+                    </a:prstGeom>
+                  </pic:spPr>
+                </pic:pic>
+              </a:graphicData>
+            </a:graphic>
+          </wp:inline>
+        </w:drawing>
+      </w:r>
+    </w:p>
+    <w:p>
+      <w:pPr>
+        <w:jc w:val="center"/>
+      </w:pPr>
+      <w:r>
+        <w:rPr>
+          <w:rFonts w:hint="eastAsia"/>
+          <w:noProof/>
+        </w:rPr>
+        <w:lastRenderedPageBreak/>
+        <w:drawing>
+          <wp:inline distT="0" distB="0" distL="0" distR="0">
+            <wp:extent cx="3325091" cy="2988976"/>
+            <wp:effectExtent l="0" t="0" r="2540" b="0"/>
+            <wp:docPr id="4" name="图片 4"/>
+            <wp:cNvGraphicFramePr>
+              <a:graphicFrameLocks xmlns:a="http://schemas.openxmlformats.org/drawingml/2006/main" noChangeAspect="1"/>
+            </wp:cNvGraphicFramePr>
+            <a:graphic xmlns:a="http://schemas.openxmlformats.org/drawingml/2006/main">
+              <a:graphicData uri="http://schemas.openxmlformats.org/drawingml/2006/picture">
+                <pic:pic xmlns:pic="http://schemas.openxmlformats.org/drawingml/2006/picture">
+                  <pic:nvPicPr>
+                    <pic:cNvPr id="4" name="屏幕快照 2021-02-28 下午12.16.43.png"/>
+                    <pic:cNvPicPr/>
+                  </pic:nvPicPr>
+                  <pic:blipFill>
+                    <a:blip r:embed="rId7">
+                      <a:extLst>
+                        <a:ext uri="{28A0092B-C50C-407E-A947-70E740481C1C}">
+                          <a14:useLocalDpi xmlns:a14="http://schemas.microsoft.com/office/drawing/2010/main" val="0"/>
+                        </a:ext>
+                      </a:extLst>
+                    </a:blip>
+                    <a:stretch>
+                      <a:fillRect/>
+                    </a:stretch>
+                  </pic:blipFill>
+                  <pic:spPr>
+                    <a:xfrm>
+                      <a:off x="0" y="0"/>
+                      <a:ext cx="3333707" cy="2996721"/>
+                    </a:xfrm>
+                    <a:prstGeom prst="rect">
+                      <a:avLst/>
+                    </a:prstGeom>
+                  </pic:spPr>
+                </pic:pic>
+              </a:graphicData>
+            </a:graphic>
+          </wp:inline>
+        </w:drawing>
+      </w:r>
+    </w:p>
+    <w:p>
+      <w:pPr>
+        <w:jc w:val="center"/>
+        <w:rPr>
+          <w:rFonts w:hint="eastAsia"/>
+        </w:rPr>
+      </w:pPr>
+      <w:r>
+        <w:t>-the relation show in details e.g.</w:t>
       </w:r>
       <w:bookmarkStart w:id="0" w:name="_GoBack"/>
       <w:bookmarkEnd w:id="0"/>
+    </w:p>
+    <w:p>
+      <w:pPr>
+        <w:jc w:val="left"/>
+        <w:rPr>
+          <w:rFonts w:hint="eastAsia"/>
+        </w:rPr>
+      </w:pPr>
+      <w:r>
+        <w:t xml:space="preserve"> </w:t>
+      </w:r>
+    </w:p>
+    <w:p>
+      <w:pPr>
+        <w:rPr>
+          <w:rFonts w:hint="eastAsia"/>
+        </w:rPr>
+      </w:pPr>
+    </w:p>
+    <w:p>
+      <w:pPr>
+        <w:rPr>
+          <w:rFonts w:hint="eastAsia"/>
+        </w:rPr>
+      </w:pPr>
+    </w:p>
+    <w:p>
+      <w:pPr>
+        <w:rPr>
+          <w:rFonts w:hint="eastAsia"/>
+        </w:rPr>
+      </w:pPr>
+      <w:r>
+        <w:t>The</w:t>
+      </w:r>
+      <w:r>
+        <w:t xml:space="preserve"> assumption data structure</w:t>
+      </w:r>
+      <w:r>
+        <w:t xml:space="preserve"> for player database</w:t>
+      </w:r>
+      <w:r>
+        <w:t xml:space="preserve"> is attempt to use the </w:t>
+      </w:r>
+      <w:r>
+        <w:t>a list of list</w:t>
+      </w:r>
+      <w:r>
+        <w:t>.</w:t>
+      </w:r>
+      <w:r>
+        <w:t xml:space="preserve"> </w:t>
+      </w:r>
+      <w:r>
+        <w:rPr>
+          <w:rFonts w:hint="eastAsia"/>
+        </w:rPr>
+        <w:t>[</w:t>
+      </w:r>
+      <w:r>
+        <w:t>Name, combination]</w:t>
+      </w:r>
+      <w:r>
+        <w:rPr>
+          <w:rFonts w:hint="eastAsia"/>
+        </w:rPr>
+        <w:t xml:space="preserve"> </w:t>
+      </w:r>
+      <w:r>
+        <w:t>all of the players data will be saved in this form and will be concluded in a list.</w:t>
+      </w:r>
+    </w:p>
+    <w:p>
+      <w:r>
+        <w:t>The main point for this project is that try to rating the random players combine as a new team.</w:t>
+      </w:r>
+      <w:r>
+        <w:t xml:space="preserve"> </w:t>
+      </w:r>
+      <w:r>
+        <w:t>Therefore, some problems will need to tackle. This project will also consider are there existed some relation between each player. The relation are mainly concluded as two type (positive or no relation), in the data coding process it will use 1 or 0 to stand for the relation</w:t>
+      </w:r>
+      <w:r>
+        <w:t>. I</w:t>
+      </w:r>
+      <w:r>
+        <w:t xml:space="preserve">f there are two players have </w:t>
+      </w:r>
+      <w:r>
+        <w:t>a positive relation that will cause the rating of both will increase due to the team combination and, the rating of the team could also be improved</w:t>
+      </w:r>
+      <w:r>
+        <w:t>. Furthermore, this project will attempt to use some algorithm to figure out is there existed the negative relationship which may have a negative impact on the player</w:t>
+      </w:r>
+      <w:r>
+        <w:t>, also if there are two player in the team have negative relation will decrease the overall rating for this team.</w:t>
+      </w:r>
+    </w:p>
+    <w:p/>
+    <w:p>
+      <w:pPr>
+        <w:rPr>
+          <w:rFonts w:hint="eastAsia"/>
+        </w:rPr>
+      </w:pPr>
+    </w:p>
+    <w:p>
+      <w:pPr>
+        <w:rPr>
+          <w:rFonts w:hint="eastAsia"/>
+        </w:rPr>
+      </w:pPr>
     </w:p>
     <w:sectPr>
       <w:pgSz w:w="11900" w:h="16840"/>

--- a/Final project report.docx
+++ b/Final project report.docx
@@ -1,10 +1,10 @@
 
 <file path=word/document.xml><?xml version="1.0" encoding="utf-8"?>
-<w:document xmlns:wpc="http://schemas.microsoft.com/office/word/2010/wordprocessingCanvas" xmlns:cx="http://schemas.microsoft.com/office/drawing/2014/chartex" xmlns:cx1="http://schemas.microsoft.com/office/drawing/2015/9/8/chartex" xmlns:cx2="http://schemas.microsoft.com/office/drawing/2015/10/21/chartex" xmlns:cx3="http://schemas.microsoft.com/office/drawing/2016/5/9/chartex" xmlns:cx4="http://schemas.microsoft.com/office/drawing/2016/5/10/chartex" xmlns:cx5="http://schemas.microsoft.com/office/drawing/2016/5/11/chartex" xmlns:cx6="http://schemas.microsoft.com/office/drawing/2016/5/12/chartex" xmlns:cx7="http://schemas.microsoft.com/office/drawing/2016/5/13/chartex" xmlns:cx8="http://schemas.microsoft.com/office/drawing/2016/5/14/chartex" xmlns:mc="http://schemas.openxmlformats.org/markup-compatibility/2006" xmlns:aink="http://schemas.microsoft.com/office/drawing/2016/ink" xmlns:am3d="http://schemas.microsoft.com/office/drawing/2017/model3d" xmlns:o="urn:schemas-microsoft-com:office:office" xmlns:r="http://schemas.openxmlformats.org/officeDocument/2006/relationships" xmlns:m="http://schemas.openxmlformats.org/officeDocument/2006/math" xmlns:v="urn:schemas-microsoft-com:vml" xmlns:wp14="http://schemas.microsoft.com/office/word/2010/wordprocessingDrawing" xmlns:wp="http://schemas.openxmlformats.org/drawingml/2006/wordprocessingDrawing" xmlns:w10="urn:schemas-microsoft-com:office:word" xmlns:w="http://schemas.openxmlformats.org/wordprocessingml/2006/main" xmlns:w14="http://schemas.microsoft.com/office/word/2010/wordml" xmlns:w15="http://schemas.microsoft.com/office/word/2012/wordml" xmlns:w16cid="http://schemas.microsoft.com/office/word/2016/wordml/cid" xmlns:w16se="http://schemas.microsoft.com/office/word/2015/wordml/symex" xmlns:wpg="http://schemas.microsoft.com/office/word/2010/wordprocessingGroup" xmlns:wpi="http://schemas.microsoft.com/office/word/2010/wordprocessingInk" xmlns:wne="http://schemas.microsoft.com/office/word/2006/wordml" xmlns:wps="http://schemas.microsoft.com/office/word/2010/wordprocessingShape" mc:Ignorable="w14 w15 w16se w16cid wp14">
+<w:document xmlns:wpc="http://schemas.microsoft.com/office/word/2010/wordprocessingCanvas" xmlns:cx="http://schemas.microsoft.com/office/drawing/2014/chartex" xmlns:cx1="http://schemas.microsoft.com/office/drawing/2015/9/8/chartex" xmlns:cx2="http://schemas.microsoft.com/office/drawing/2015/10/21/chartex" xmlns:cx3="http://schemas.microsoft.com/office/drawing/2016/5/9/chartex" xmlns:cx4="http://schemas.microsoft.com/office/drawing/2016/5/10/chartex" xmlns:cx5="http://schemas.microsoft.com/office/drawing/2016/5/11/chartex" xmlns:cx6="http://schemas.microsoft.com/office/drawing/2016/5/12/chartex" xmlns:cx7="http://schemas.microsoft.com/office/drawing/2016/5/13/chartex" xmlns:cx8="http://schemas.microsoft.com/office/drawing/2016/5/14/chartex" xmlns:mc="http://schemas.openxmlformats.org/markup-compatibility/2006" xmlns:aink="http://schemas.microsoft.com/office/drawing/2016/ink" xmlns:am3d="http://schemas.microsoft.com/office/drawing/2017/model3d" xmlns:o="urn:schemas-microsoft-com:office:office" xmlns:r="http://schemas.openxmlformats.org/officeDocument/2006/relationships" xmlns:m="http://schemas.openxmlformats.org/officeDocument/2006/math" xmlns:v="urn:schemas-microsoft-com:vml" xmlns:wp14="http://schemas.microsoft.com/office/word/2010/wordprocessingDrawing" xmlns:wp="http://schemas.openxmlformats.org/drawingml/2006/wordprocessingDrawing" xmlns:w10="urn:schemas-microsoft-com:office:word" xmlns:w="http://schemas.openxmlformats.org/wordprocessingml/2006/main" xmlns:w14="http://schemas.microsoft.com/office/word/2010/wordml" xmlns:w15="http://schemas.microsoft.com/office/word/2012/wordml" xmlns:w16cex="http://schemas.microsoft.com/office/word/2018/wordml/cex" xmlns:w16cid="http://schemas.microsoft.com/office/word/2016/wordml/cid" xmlns:w16="http://schemas.microsoft.com/office/word/2018/wordml" xmlns:w16se="http://schemas.microsoft.com/office/word/2015/wordml/symex" xmlns:wpg="http://schemas.microsoft.com/office/word/2010/wordprocessingGroup" xmlns:wpi="http://schemas.microsoft.com/office/word/2010/wordprocessingInk" xmlns:wne="http://schemas.microsoft.com/office/word/2006/wordml" xmlns:wps="http://schemas.microsoft.com/office/word/2010/wordprocessingShape" mc:Ignorable="w14 w15 w16se w16cid w16 w16cex wp14">
   <w:body>
     <w:p>
       <w:pPr>
-        <w:pStyle w:val="a3"/>
+        <w:pStyle w:val="Title"/>
       </w:pPr>
       <w:r>
         <w:t>Final project report</w:t>
@@ -12,16 +12,10 @@
     </w:p>
     <w:p/>
     <w:p/>
+    <w:p/>
     <w:p>
       <w:pPr>
-        <w:rPr>
-          <w:rFonts w:hint="eastAsia"/>
-        </w:rPr>
-      </w:pPr>
-    </w:p>
-    <w:p>
-      <w:pPr>
-        <w:pStyle w:val="5"/>
+        <w:pStyle w:val="Heading5"/>
       </w:pPr>
       <w:r>
         <w:rPr>
@@ -45,16 +39,18 @@
         <w:t>A</w:t>
       </w:r>
       <w:r>
-        <w:t>s a basic team-play system , each player will choose 5 famous basketball player to combine as their fantasy team to against the other player, as the main point mentioned before this project will focus on rating the fantasy in a different way which could figure out the relation between specific group and the change of rating. Therefore, there may have some potential relation and different combine which could impact the team rating.</w:t>
-      </w:r>
-    </w:p>
-    <w:p>
-      <w:pPr>
-        <w:rPr>
-          <w:rFonts w:hint="eastAsia"/>
-        </w:rPr>
-      </w:pPr>
-    </w:p>
+        <w:t xml:space="preserve">s a basic team-play </w:t>
+      </w:r>
+      <w:proofErr w:type="gramStart"/>
+      <w:r>
+        <w:t>system ,</w:t>
+      </w:r>
+      <w:proofErr w:type="gramEnd"/>
+      <w:r>
+        <w:t xml:space="preserve"> each player will choose 5 famous basketball player to combine as their fantasy team to against the other player, as the main point mentioned before this project will focus on rating the fantasy in a different way which could figure out the relation between specific group and the change of rating. Therefore, there may have some potential relation and different combine which could impact the team rating.</w:t>
+      </w:r>
+    </w:p>
+    <w:p/>
     <w:p>
       <w:pPr>
         <w:jc w:val="center"/>
@@ -64,7 +60,7 @@
           <w:noProof/>
         </w:rPr>
         <w:drawing>
-          <wp:inline distT="0" distB="0" distL="0" distR="0">
+          <wp:inline distT="0" distB="0" distL="0" distR="0" wp14:anchorId="736FA946" wp14:editId="1DBDD6F2">
             <wp:extent cx="3223491" cy="2774650"/>
             <wp:effectExtent l="0" t="0" r="2540" b="0"/>
             <wp:docPr id="1" name="图片 1"/>
@@ -79,7 +75,7 @@
                     <pic:cNvPicPr/>
                   </pic:nvPicPr>
                   <pic:blipFill>
-                    <a:blip r:embed="rId4">
+                    <a:blip r:embed="rId5">
                       <a:extLst>
                         <a:ext uri="{28A0092B-C50C-407E-A947-70E740481C1C}">
                           <a14:useLocalDpi xmlns:a14="http://schemas.microsoft.com/office/drawing/2010/main" val="0"/>
@@ -133,9 +129,6 @@
     <w:p>
       <w:pPr>
         <w:jc w:val="left"/>
-        <w:rPr>
-          <w:rFonts w:hint="eastAsia"/>
-        </w:rPr>
       </w:pPr>
     </w:p>
     <w:p>
@@ -143,7 +136,15 @@
         <w:jc w:val="left"/>
       </w:pPr>
       <w:r>
-        <w:t>As the graph shown above , there will have a lot of different combines between the player which selected from the database. It is necessary to figure out the powerset of the team combine, also the range of powerset should less than 5 as the tester only can choose 5 players combine as a team.</w:t>
+        <w:t xml:space="preserve">As the graph shown </w:t>
+      </w:r>
+      <w:proofErr w:type="gramStart"/>
+      <w:r>
+        <w:t>above ,</w:t>
+      </w:r>
+      <w:proofErr w:type="gramEnd"/>
+      <w:r>
+        <w:t xml:space="preserve"> there will have a lot of different combines between the player which selected from the database. It is necessary to figure out the powerset of the team combine, also the range of powerset should less than 5 as the tester only can choose 5 players combine as a team.</w:t>
       </w:r>
     </w:p>
     <w:p>
@@ -183,7 +184,15 @@
         <w:t xml:space="preserve">. And it is </w:t>
       </w:r>
       <w:r>
-        <w:t>consists of a finite set of vertices(or nodes) and set of Edges which connect a pair of nodes</w:t>
+        <w:t xml:space="preserve">consists of a finite set of </w:t>
+      </w:r>
+      <w:proofErr w:type="gramStart"/>
+      <w:r>
+        <w:t>vertices(</w:t>
+      </w:r>
+      <w:proofErr w:type="gramEnd"/>
+      <w:r>
+        <w:t>or nodes) and set of Edges which connect a pair of nodes</w:t>
       </w:r>
       <w:r>
         <w:t xml:space="preserve"> The Adjacency Matrix is the main factor which give us a way to represent our player relation graph in an efficient and structured procedure. It is easy to represent nodes and edges by creating a matrix table as the graph show below:</w:t>
@@ -192,9 +201,6 @@
     <w:p>
       <w:pPr>
         <w:jc w:val="left"/>
-        <w:rPr>
-          <w:rFonts w:hint="eastAsia"/>
-        </w:rPr>
       </w:pPr>
     </w:p>
     <w:p>
@@ -207,7 +213,7 @@
           <w:noProof/>
         </w:rPr>
         <w:drawing>
-          <wp:inline distT="0" distB="0" distL="0" distR="0">
+          <wp:inline distT="0" distB="0" distL="0" distR="0" wp14:anchorId="16EBC6C7" wp14:editId="6E3570FE">
             <wp:extent cx="3809151" cy="3306618"/>
             <wp:effectExtent l="0" t="0" r="1270" b="0"/>
             <wp:docPr id="2" name="图片 2"/>
@@ -222,7 +228,7 @@
                     <pic:cNvPicPr/>
                   </pic:nvPicPr>
                   <pic:blipFill>
-                    <a:blip r:embed="rId5">
+                    <a:blip r:embed="rId6">
                       <a:extLst>
                         <a:ext uri="{28A0092B-C50C-407E-A947-70E740481C1C}">
                           <a14:useLocalDpi xmlns:a14="http://schemas.microsoft.com/office/drawing/2010/main" val="0"/>
@@ -252,9 +258,6 @@
     <w:p>
       <w:pPr>
         <w:jc w:val="center"/>
-        <w:rPr>
-          <w:rFonts w:hint="eastAsia"/>
-        </w:rPr>
       </w:pPr>
       <w:r>
         <w:t>-empty matrix table</w:t>
@@ -265,7 +268,15 @@
         <w:jc w:val="left"/>
       </w:pPr>
       <w:r>
-        <w:t>In this project, both of the horizontal and vertical node will be the power set, which is the power set of combine of players , stand for the function could be shown as P</w:t>
+        <w:t xml:space="preserve">In this project, both of the horizontal and vertical node will be the power set, which is the power set of combine of </w:t>
+      </w:r>
+      <w:proofErr w:type="gramStart"/>
+      <w:r>
+        <w:t>players ,</w:t>
+      </w:r>
+      <w:proofErr w:type="gramEnd"/>
+      <w:r>
+        <w:t xml:space="preserve"> stand for the function could be shown as P</w:t>
       </w:r>
       <w:r>
         <w:rPr>
@@ -289,9 +300,6 @@
     <w:p>
       <w:pPr>
         <w:jc w:val="center"/>
-        <w:rPr>
-          <w:rFonts w:hint="eastAsia"/>
-        </w:rPr>
       </w:pPr>
       <w:r>
         <w:rPr>
@@ -299,7 +307,7 @@
           <w:noProof/>
         </w:rPr>
         <w:drawing>
-          <wp:inline distT="0" distB="0" distL="0" distR="0">
+          <wp:inline distT="0" distB="0" distL="0" distR="0" wp14:anchorId="133CC307" wp14:editId="1D1295AC">
             <wp:extent cx="2798618" cy="2451993"/>
             <wp:effectExtent l="0" t="0" r="0" b="0"/>
             <wp:docPr id="3" name="图片 3"/>
@@ -314,7 +322,7 @@
                     <pic:cNvPicPr/>
                   </pic:nvPicPr>
                   <pic:blipFill>
-                    <a:blip r:embed="rId6">
+                    <a:blip r:embed="rId7">
                       <a:extLst>
                         <a:ext uri="{28A0092B-C50C-407E-A947-70E740481C1C}">
                           <a14:useLocalDpi xmlns:a14="http://schemas.microsoft.com/office/drawing/2010/main" val="0"/>
@@ -352,7 +360,7 @@
         </w:rPr>
         <w:lastRenderedPageBreak/>
         <w:drawing>
-          <wp:inline distT="0" distB="0" distL="0" distR="0">
+          <wp:inline distT="0" distB="0" distL="0" distR="0" wp14:anchorId="6D04AED0" wp14:editId="591404C0">
             <wp:extent cx="3325091" cy="2988976"/>
             <wp:effectExtent l="0" t="0" r="2540" b="0"/>
             <wp:docPr id="4" name="图片 4"/>
@@ -367,7 +375,7 @@
                     <pic:cNvPicPr/>
                   </pic:nvPicPr>
                   <pic:blipFill>
-                    <a:blip r:embed="rId7">
+                    <a:blip r:embed="rId8">
                       <a:extLst>
                         <a:ext uri="{28A0092B-C50C-407E-A947-70E740481C1C}">
                           <a14:useLocalDpi xmlns:a14="http://schemas.microsoft.com/office/drawing/2010/main" val="0"/>
@@ -381,7 +389,7 @@
                   <pic:spPr>
                     <a:xfrm>
                       <a:off x="0" y="0"/>
-                      <a:ext cx="3333707" cy="2996721"/>
+                      <a:ext cx="3325091" cy="2988976"/>
                     </a:xfrm>
                     <a:prstGeom prst="rect">
                       <a:avLst/>
@@ -397,47 +405,22 @@
     <w:p>
       <w:pPr>
         <w:jc w:val="center"/>
-        <w:rPr>
-          <w:rFonts w:hint="eastAsia"/>
-        </w:rPr>
       </w:pPr>
       <w:r>
         <w:t>-the relation show in details e.g.</w:t>
       </w:r>
-      <w:bookmarkStart w:id="0" w:name="_GoBack"/>
-      <w:bookmarkEnd w:id="0"/>
     </w:p>
     <w:p>
       <w:pPr>
         <w:jc w:val="left"/>
-        <w:rPr>
-          <w:rFonts w:hint="eastAsia"/>
-        </w:rPr>
       </w:pPr>
       <w:r>
         <w:t xml:space="preserve"> </w:t>
       </w:r>
     </w:p>
-    <w:p>
-      <w:pPr>
-        <w:rPr>
-          <w:rFonts w:hint="eastAsia"/>
-        </w:rPr>
-      </w:pPr>
-    </w:p>
-    <w:p>
-      <w:pPr>
-        <w:rPr>
-          <w:rFonts w:hint="eastAsia"/>
-        </w:rPr>
-      </w:pPr>
-    </w:p>
-    <w:p>
-      <w:pPr>
-        <w:rPr>
-          <w:rFonts w:hint="eastAsia"/>
-        </w:rPr>
-      </w:pPr>
+    <w:p/>
+    <w:p/>
+    <w:p>
       <w:r>
         <w:t>The</w:t>
       </w:r>
@@ -448,7 +431,15 @@
         <w:t xml:space="preserve"> for player database</w:t>
       </w:r>
       <w:r>
-        <w:t xml:space="preserve"> is attempt to use the </w:t>
+        <w:t xml:space="preserve"> is </w:t>
+      </w:r>
+      <w:proofErr w:type="gramStart"/>
+      <w:r>
+        <w:t>attempt</w:t>
+      </w:r>
+      <w:proofErr w:type="gramEnd"/>
+      <w:r>
+        <w:t xml:space="preserve"> to use the </w:t>
       </w:r>
       <w:r>
         <w:t>a list of list</w:t>
@@ -474,19 +465,40 @@
         </w:rPr>
         <w:t xml:space="preserve"> </w:t>
       </w:r>
-      <w:r>
-        <w:t>all of the players data will be saved in this form and will be concluded in a list.</w:t>
-      </w:r>
-    </w:p>
-    <w:p>
-      <w:r>
-        <w:t>The main point for this project is that try to rating the random players combine as a new team.</w:t>
+      <w:proofErr w:type="gramStart"/>
+      <w:r>
+        <w:t>all of</w:t>
+      </w:r>
+      <w:proofErr w:type="gramEnd"/>
+      <w:r>
+        <w:t xml:space="preserve"> the players data will be saved in this form and will be concluded in a list.</w:t>
+      </w:r>
+    </w:p>
+    <w:p>
+      <w:r>
+        <w:t xml:space="preserve">The main point for this project is that try to </w:t>
+      </w:r>
+      <w:proofErr w:type="gramStart"/>
+      <w:r>
+        <w:t>rating</w:t>
+      </w:r>
+      <w:proofErr w:type="gramEnd"/>
+      <w:r>
+        <w:t xml:space="preserve"> the random players combine as a new team.</w:t>
       </w:r>
       <w:r>
         <w:t xml:space="preserve"> </w:t>
       </w:r>
       <w:r>
-        <w:t>Therefore, some problems will need to tackle. This project will also consider are there existed some relation between each player. The relation are mainly concluded as two type (positive or no relation), in the data coding process it will use 1 or 0 to stand for the relation</w:t>
+        <w:t xml:space="preserve">Therefore, some problems will need to tackle. This project will also consider are there existed some relation between each player. The relation </w:t>
+      </w:r>
+      <w:proofErr w:type="gramStart"/>
+      <w:r>
+        <w:t>are</w:t>
+      </w:r>
+      <w:proofErr w:type="gramEnd"/>
+      <w:r>
+        <w:t xml:space="preserve"> mainly concluded as two type (positive or no relation), in the data coding process it will use 1 or 0 to stand for the relation</w:t>
       </w:r>
       <w:r>
         <w:t>. I</w:t>
@@ -501,24 +513,589 @@
         <w:t>. Furthermore, this project will attempt to use some algorithm to figure out is there existed the negative relationship which may have a negative impact on the player</w:t>
       </w:r>
       <w:r>
-        <w:t>, also if there are two player in the team have negative relation will decrease the overall rating for this team.</w:t>
-      </w:r>
-    </w:p>
+        <w:t xml:space="preserve">, also if there are two </w:t>
+      </w:r>
+      <w:proofErr w:type="gramStart"/>
+      <w:r>
+        <w:t>player</w:t>
+      </w:r>
+      <w:proofErr w:type="gramEnd"/>
+      <w:r>
+        <w:t xml:space="preserve"> in the team have negative relation will decrease the overall rating for this team.</w:t>
+      </w:r>
+    </w:p>
+    <w:p/>
     <w:p/>
     <w:p>
       <w:pPr>
         <w:rPr>
-          <w:rFonts w:hint="eastAsia"/>
+          <w:sz w:val="14"/>
+          <w:szCs w:val="18"/>
         </w:rPr>
       </w:pPr>
+      <m:oMathPara>
+        <m:oMath>
+          <m:r>
+            <w:rPr>
+              <w:rFonts w:ascii="Cambria Math" w:hAnsi="Cambria Math"/>
+              <w:sz w:val="14"/>
+              <w:szCs w:val="18"/>
+            </w:rPr>
+            <m:t>S∈Powerset</m:t>
+          </m:r>
+          <m:d>
+            <m:dPr>
+              <m:ctrlPr>
+                <w:rPr>
+                  <w:rFonts w:ascii="Cambria Math" w:hAnsi="Cambria Math"/>
+                  <w:i/>
+                  <w:sz w:val="14"/>
+                  <w:szCs w:val="18"/>
+                </w:rPr>
+              </m:ctrlPr>
+            </m:dPr>
+            <m:e>
+              <m:r>
+                <w:rPr>
+                  <w:rFonts w:ascii="Cambria Math" w:hAnsi="Cambria Math"/>
+                  <w:sz w:val="14"/>
+                  <w:szCs w:val="18"/>
+                </w:rPr>
+                <m:t>Players</m:t>
+              </m:r>
+            </m:e>
+          </m:d>
+        </m:oMath>
+      </m:oMathPara>
     </w:p>
     <w:p>
       <w:pPr>
         <w:rPr>
-          <w:rFonts w:hint="eastAsia"/>
+          <w:sz w:val="14"/>
+          <w:szCs w:val="18"/>
         </w:rPr>
       </w:pPr>
-    </w:p>
+      <m:oMathPara>
+        <m:oMath>
+          <m:r>
+            <w:rPr>
+              <w:rFonts w:ascii="Cambria Math" w:hAnsi="Cambria Math"/>
+              <w:sz w:val="14"/>
+              <w:szCs w:val="18"/>
+            </w:rPr>
+            <m:t>Strength</m:t>
+          </m:r>
+          <m:d>
+            <m:dPr>
+              <m:ctrlPr>
+                <w:rPr>
+                  <w:rFonts w:ascii="Cambria Math" w:hAnsi="Cambria Math"/>
+                  <w:i/>
+                  <w:sz w:val="14"/>
+                  <w:szCs w:val="18"/>
+                </w:rPr>
+              </m:ctrlPr>
+            </m:dPr>
+            <m:e>
+              <m:r>
+                <w:rPr>
+                  <w:rFonts w:ascii="Cambria Math" w:hAnsi="Cambria Math"/>
+                  <w:sz w:val="14"/>
+                  <w:szCs w:val="18"/>
+                </w:rPr>
+                <m:t>S</m:t>
+              </m:r>
+            </m:e>
+          </m:d>
+          <m:r>
+            <w:rPr>
+              <w:rFonts w:ascii="Cambria Math" w:hAnsi="Cambria Math"/>
+              <w:sz w:val="14"/>
+              <w:szCs w:val="18"/>
+            </w:rPr>
+            <m:t>=</m:t>
+          </m:r>
+          <m:d>
+            <m:dPr>
+              <m:ctrlPr>
+                <w:rPr>
+                  <w:rFonts w:ascii="Cambria Math" w:hAnsi="Cambria Math"/>
+                  <w:i/>
+                  <w:sz w:val="14"/>
+                  <w:szCs w:val="18"/>
+                </w:rPr>
+              </m:ctrlPr>
+            </m:dPr>
+            <m:e>
+              <m:nary>
+                <m:naryPr>
+                  <m:chr m:val="∑"/>
+                  <m:limLoc m:val="undOvr"/>
+                  <m:subHide m:val="1"/>
+                  <m:supHide m:val="1"/>
+                  <m:ctrlPr>
+                    <w:rPr>
+                      <w:rFonts w:ascii="Cambria Math" w:hAnsi="Cambria Math"/>
+                      <w:i/>
+                      <w:sz w:val="14"/>
+                      <w:szCs w:val="18"/>
+                    </w:rPr>
+                  </m:ctrlPr>
+                </m:naryPr>
+                <m:sub/>
+                <m:sup/>
+                <m:e>
+                  <m:r>
+                    <w:rPr>
+                      <w:rFonts w:ascii="Cambria Math" w:hAnsi="Cambria Math"/>
+                      <w:sz w:val="14"/>
+                      <w:szCs w:val="18"/>
+                    </w:rPr>
+                    <m:t>Strength</m:t>
+                  </m:r>
+                  <m:d>
+                    <m:dPr>
+                      <m:ctrlPr>
+                        <w:rPr>
+                          <w:rFonts w:ascii="Cambria Math" w:hAnsi="Cambria Math"/>
+                          <w:i/>
+                          <w:sz w:val="14"/>
+                          <w:szCs w:val="18"/>
+                        </w:rPr>
+                      </m:ctrlPr>
+                    </m:dPr>
+                    <m:e>
+                      <m:r>
+                        <w:rPr>
+                          <w:rFonts w:ascii="Cambria Math" w:hAnsi="Cambria Math"/>
+                          <w:sz w:val="14"/>
+                          <w:szCs w:val="18"/>
+                        </w:rPr>
+                        <m:t>T</m:t>
+                      </m:r>
+                    </m:e>
+                  </m:d>
+                  <m:r>
+                    <m:rPr>
+                      <m:lit/>
+                    </m:rPr>
+                    <w:rPr>
+                      <w:rFonts w:ascii="Cambria Math" w:hAnsi="Cambria Math"/>
+                      <w:sz w:val="14"/>
+                      <w:szCs w:val="18"/>
+                    </w:rPr>
+                    <m:t>/</m:t>
+                  </m:r>
+                  <m:r>
+                    <w:rPr>
+                      <w:rFonts w:ascii="Cambria Math" w:hAnsi="Cambria Math"/>
+                      <w:sz w:val="14"/>
+                      <w:szCs w:val="18"/>
+                    </w:rPr>
+                    <m:t>st.T</m:t>
+                  </m:r>
+                  <m:r>
+                    <w:rPr>
+                      <w:rFonts w:ascii="Cambria Math" w:hAnsi="Cambria Math"/>
+                      <w:sz w:val="14"/>
+                      <w:szCs w:val="18"/>
+                    </w:rPr>
+                    <m:t>∈Powerset</m:t>
+                  </m:r>
+                  <m:d>
+                    <m:dPr>
+                      <m:ctrlPr>
+                        <w:rPr>
+                          <w:rFonts w:ascii="Cambria Math" w:hAnsi="Cambria Math"/>
+                          <w:i/>
+                          <w:sz w:val="14"/>
+                          <w:szCs w:val="18"/>
+                        </w:rPr>
+                      </m:ctrlPr>
+                    </m:dPr>
+                    <m:e>
+                      <m:r>
+                        <w:rPr>
+                          <w:rFonts w:ascii="Cambria Math" w:hAnsi="Cambria Math"/>
+                          <w:sz w:val="14"/>
+                          <w:szCs w:val="18"/>
+                        </w:rPr>
+                        <m:t>Players</m:t>
+                      </m:r>
+                    </m:e>
+                  </m:d>
+                  <m:r>
+                    <w:rPr>
+                      <w:rFonts w:ascii="Cambria Math" w:hAnsi="Cambria Math"/>
+                      <w:sz w:val="14"/>
+                      <w:szCs w:val="18"/>
+                    </w:rPr>
+                    <m:t>∧Cardinality</m:t>
+                  </m:r>
+                  <m:d>
+                    <m:dPr>
+                      <m:ctrlPr>
+                        <w:rPr>
+                          <w:rFonts w:ascii="Cambria Math" w:hAnsi="Cambria Math"/>
+                          <w:i/>
+                          <w:sz w:val="14"/>
+                          <w:szCs w:val="18"/>
+                        </w:rPr>
+                      </m:ctrlPr>
+                    </m:dPr>
+                    <m:e>
+                      <m:r>
+                        <w:rPr>
+                          <w:rFonts w:ascii="Cambria Math" w:hAnsi="Cambria Math"/>
+                          <w:sz w:val="14"/>
+                          <w:szCs w:val="18"/>
+                        </w:rPr>
+                        <m:t>T</m:t>
+                      </m:r>
+                    </m:e>
+                  </m:d>
+                  <m:r>
+                    <w:rPr>
+                      <w:rFonts w:ascii="Cambria Math" w:hAnsi="Cambria Math"/>
+                      <w:sz w:val="14"/>
+                      <w:szCs w:val="18"/>
+                    </w:rPr>
+                    <m:t>=Cardinality</m:t>
+                  </m:r>
+                  <m:d>
+                    <m:dPr>
+                      <m:ctrlPr>
+                        <w:rPr>
+                          <w:rFonts w:ascii="Cambria Math" w:hAnsi="Cambria Math"/>
+                          <w:i/>
+                          <w:sz w:val="14"/>
+                          <w:szCs w:val="18"/>
+                        </w:rPr>
+                      </m:ctrlPr>
+                    </m:dPr>
+                    <m:e>
+                      <m:r>
+                        <w:rPr>
+                          <w:rFonts w:ascii="Cambria Math" w:hAnsi="Cambria Math"/>
+                          <w:sz w:val="14"/>
+                          <w:szCs w:val="18"/>
+                        </w:rPr>
+                        <m:t>S</m:t>
+                      </m:r>
+                    </m:e>
+                  </m:d>
+                  <m:r>
+                    <w:rPr>
+                      <w:rFonts w:ascii="Cambria Math" w:hAnsi="Cambria Math"/>
+                      <w:sz w:val="14"/>
+                      <w:szCs w:val="18"/>
+                    </w:rPr>
+                    <m:t>-1∧T⊂S</m:t>
+                  </m:r>
+                </m:e>
+              </m:nary>
+            </m:e>
+          </m:d>
+          <m:r>
+            <m:rPr>
+              <m:lit/>
+            </m:rPr>
+            <w:rPr>
+              <w:rFonts w:ascii="Cambria Math" w:hAnsi="Cambria Math"/>
+              <w:sz w:val="14"/>
+              <w:szCs w:val="18"/>
+            </w:rPr>
+            <m:t>/</m:t>
+          </m:r>
+          <m:r>
+            <w:rPr>
+              <w:rFonts w:ascii="Cambria Math" w:hAnsi="Cambria Math"/>
+              <w:sz w:val="14"/>
+              <w:szCs w:val="18"/>
+            </w:rPr>
+            <m:t>Cardinality</m:t>
+          </m:r>
+          <m:d>
+            <m:dPr>
+              <m:ctrlPr>
+                <w:rPr>
+                  <w:rFonts w:ascii="Cambria Math" w:hAnsi="Cambria Math"/>
+                  <w:i/>
+                  <w:sz w:val="14"/>
+                  <w:szCs w:val="18"/>
+                </w:rPr>
+              </m:ctrlPr>
+            </m:dPr>
+            <m:e>
+              <m:r>
+                <w:rPr>
+                  <w:rFonts w:ascii="Cambria Math" w:hAnsi="Cambria Math"/>
+                  <w:sz w:val="14"/>
+                  <w:szCs w:val="18"/>
+                </w:rPr>
+                <m:t>S</m:t>
+              </m:r>
+            </m:e>
+          </m:d>
+          <m:r>
+            <w:rPr>
+              <w:rFonts w:ascii="Cambria Math" w:hAnsi="Cambria Math"/>
+              <w:sz w:val="14"/>
+              <w:szCs w:val="18"/>
+            </w:rPr>
+            <m:t>-1</m:t>
+          </m:r>
+        </m:oMath>
+      </m:oMathPara>
+    </w:p>
+    <w:p/>
+    <w:p/>
+    <w:p>
+      <w:pPr>
+        <w:rPr>
+          <w:sz w:val="14"/>
+          <w:szCs w:val="18"/>
+        </w:rPr>
+      </w:pPr>
+    </w:p>
+    <w:p>
+      <w:pPr>
+        <w:rPr>
+          <w:i/>
+          <w:sz w:val="14"/>
+          <w:szCs w:val="18"/>
+        </w:rPr>
+      </w:pPr>
+      <m:oMathPara>
+        <m:oMath>
+          <m:r>
+            <w:rPr>
+              <w:rFonts w:ascii="Cambria Math" w:hAnsi="Cambria Math"/>
+              <w:sz w:val="14"/>
+              <w:szCs w:val="18"/>
+            </w:rPr>
+            <m:t>Strength</m:t>
+          </m:r>
+          <m:d>
+            <m:dPr>
+              <m:ctrlPr>
+                <w:rPr>
+                  <w:rFonts w:ascii="Cambria Math" w:hAnsi="Cambria Math"/>
+                  <w:i/>
+                  <w:sz w:val="14"/>
+                  <w:szCs w:val="18"/>
+                </w:rPr>
+              </m:ctrlPr>
+            </m:dPr>
+            <m:e>
+              <m:r>
+                <w:rPr>
+                  <w:rFonts w:ascii="Cambria Math" w:hAnsi="Cambria Math"/>
+                  <w:sz w:val="14"/>
+                  <w:szCs w:val="18"/>
+                </w:rPr>
+                <m:t>S</m:t>
+              </m:r>
+            </m:e>
+          </m:d>
+          <m:r>
+            <w:rPr>
+              <w:rFonts w:ascii="Cambria Math" w:hAnsi="Cambria Math"/>
+              <w:sz w:val="14"/>
+              <w:szCs w:val="18"/>
+            </w:rPr>
+            <m:t>=</m:t>
+          </m:r>
+          <m:f>
+            <m:fPr>
+              <m:ctrlPr>
+                <w:rPr>
+                  <w:rFonts w:ascii="Cambria Math" w:hAnsi="Cambria Math"/>
+                  <w:i/>
+                  <w:sz w:val="14"/>
+                  <w:szCs w:val="18"/>
+                </w:rPr>
+              </m:ctrlPr>
+            </m:fPr>
+            <m:num>
+              <m:nary>
+                <m:naryPr>
+                  <m:chr m:val="∑"/>
+                  <m:limLoc m:val="undOvr"/>
+                  <m:supHide m:val="1"/>
+                  <m:ctrlPr>
+                    <w:rPr>
+                      <w:rFonts w:ascii="Cambria Math" w:hAnsi="Cambria Math"/>
+                      <w:i/>
+                      <w:sz w:val="14"/>
+                      <w:szCs w:val="18"/>
+                    </w:rPr>
+                  </m:ctrlPr>
+                </m:naryPr>
+                <m:sub>
+                  <m:d>
+                    <m:dPr>
+                      <m:begChr m:val="|"/>
+                      <m:endChr m:val="|"/>
+                      <m:ctrlPr>
+                        <w:rPr>
+                          <w:rFonts w:ascii="Cambria Math" w:hAnsi="Cambria Math"/>
+                          <w:i/>
+                          <w:sz w:val="14"/>
+                          <w:szCs w:val="18"/>
+                        </w:rPr>
+                      </m:ctrlPr>
+                    </m:dPr>
+                    <m:e>
+                      <m:r>
+                        <w:rPr>
+                          <w:rFonts w:ascii="Cambria Math" w:hAnsi="Cambria Math"/>
+                          <w:sz w:val="14"/>
+                          <w:szCs w:val="18"/>
+                        </w:rPr>
+                        <m:t>T</m:t>
+                      </m:r>
+                    </m:e>
+                  </m:d>
+                  <m:r>
+                    <w:rPr>
+                      <w:rFonts w:ascii="Cambria Math" w:hAnsi="Cambria Math"/>
+                      <w:sz w:val="14"/>
+                      <w:szCs w:val="18"/>
+                    </w:rPr>
+                    <m:t>=</m:t>
+                  </m:r>
+                  <m:d>
+                    <m:dPr>
+                      <m:begChr m:val="|"/>
+                      <m:endChr m:val="|"/>
+                      <m:ctrlPr>
+                        <w:rPr>
+                          <w:rFonts w:ascii="Cambria Math" w:hAnsi="Cambria Math"/>
+                          <w:i/>
+                          <w:sz w:val="14"/>
+                          <w:szCs w:val="18"/>
+                        </w:rPr>
+                      </m:ctrlPr>
+                    </m:dPr>
+                    <m:e>
+                      <m:r>
+                        <w:rPr>
+                          <w:rFonts w:ascii="Cambria Math" w:hAnsi="Cambria Math"/>
+                          <w:sz w:val="14"/>
+                          <w:szCs w:val="18"/>
+                        </w:rPr>
+                        <m:t>S</m:t>
+                      </m:r>
+                    </m:e>
+                  </m:d>
+                  <m:r>
+                    <w:rPr>
+                      <w:rFonts w:ascii="Cambria Math" w:eastAsia="ＭＳ ゴシック" w:hAnsi="Cambria Math" w:cs="ＭＳ ゴシック" w:hint="eastAsia"/>
+                      <w:sz w:val="14"/>
+                      <w:szCs w:val="18"/>
+                    </w:rPr>
+                    <m:t>-</m:t>
+                  </m:r>
+                  <m:r>
+                    <w:rPr>
+                      <w:rFonts w:ascii="Cambria Math" w:hAnsi="Cambria Math" w:hint="eastAsia"/>
+                      <w:sz w:val="14"/>
+                      <w:szCs w:val="18"/>
+                    </w:rPr>
+                    <m:t>1</m:t>
+                  </m:r>
+                </m:sub>
+                <m:sup/>
+                <m:e>
+                  <m:r>
+                    <w:rPr>
+                      <w:rFonts w:ascii="Cambria Math" w:hAnsi="Cambria Math"/>
+                      <w:sz w:val="14"/>
+                      <w:szCs w:val="18"/>
+                    </w:rPr>
+                    <m:t>Strength</m:t>
+                  </m:r>
+                  <m:d>
+                    <m:dPr>
+                      <m:ctrlPr>
+                        <w:rPr>
+                          <w:rFonts w:ascii="Cambria Math" w:hAnsi="Cambria Math"/>
+                          <w:i/>
+                          <w:sz w:val="14"/>
+                          <w:szCs w:val="18"/>
+                        </w:rPr>
+                      </m:ctrlPr>
+                    </m:dPr>
+                    <m:e>
+                      <m:r>
+                        <w:rPr>
+                          <w:rFonts w:ascii="Cambria Math" w:hAnsi="Cambria Math"/>
+                          <w:sz w:val="14"/>
+                          <w:szCs w:val="18"/>
+                        </w:rPr>
+                        <m:t>T</m:t>
+                      </m:r>
+                    </m:e>
+                  </m:d>
+                </m:e>
+              </m:nary>
+            </m:num>
+            <m:den>
+              <m:d>
+                <m:dPr>
+                  <m:begChr m:val="|"/>
+                  <m:endChr m:val="|"/>
+                  <m:ctrlPr>
+                    <w:rPr>
+                      <w:rFonts w:ascii="Cambria Math" w:hAnsi="Cambria Math"/>
+                      <w:i/>
+                      <w:sz w:val="14"/>
+                      <w:szCs w:val="18"/>
+                    </w:rPr>
+                  </m:ctrlPr>
+                </m:dPr>
+                <m:e>
+                  <m:r>
+                    <w:rPr>
+                      <w:rFonts w:ascii="Cambria Math" w:hAnsi="Cambria Math"/>
+                      <w:sz w:val="14"/>
+                      <w:szCs w:val="18"/>
+                    </w:rPr>
+                    <m:t>S</m:t>
+                  </m:r>
+                </m:e>
+              </m:d>
+              <m:r>
+                <w:rPr>
+                  <w:rFonts w:ascii="Cambria Math" w:eastAsia="ＭＳ ゴシック" w:hAnsi="Cambria Math" w:cs="ＭＳ ゴシック" w:hint="eastAsia"/>
+                  <w:sz w:val="14"/>
+                  <w:szCs w:val="18"/>
+                </w:rPr>
+                <m:t>-</m:t>
+              </m:r>
+              <m:r>
+                <w:rPr>
+                  <w:rFonts w:ascii="Cambria Math" w:hAnsi="Cambria Math" w:hint="eastAsia"/>
+                  <w:sz w:val="14"/>
+                  <w:szCs w:val="18"/>
+                </w:rPr>
+                <m:t>1</m:t>
+              </m:r>
+            </m:den>
+          </m:f>
+          <m:r>
+            <w:rPr>
+              <w:rFonts w:ascii="Cambria Math" w:hAnsi="Cambria Math"/>
+              <w:sz w:val="14"/>
+              <w:szCs w:val="18"/>
+            </w:rPr>
+            <m:t>whereS,T⊆Players</m:t>
+          </m:r>
+        </m:oMath>
+      </m:oMathPara>
+    </w:p>
+    <w:p/>
     <w:sectPr>
       <w:pgSz w:w="11900" w:h="16840"/>
       <w:pgMar w:top="1440" w:right="1800" w:bottom="1440" w:left="1800" w:header="851" w:footer="992" w:gutter="0"/>
@@ -530,7 +1107,7 @@
 </file>
 
 <file path=word/styles.xml><?xml version="1.0" encoding="utf-8"?>
-<w:styles xmlns:mc="http://schemas.openxmlformats.org/markup-compatibility/2006" xmlns:r="http://schemas.openxmlformats.org/officeDocument/2006/relationships" xmlns:w="http://schemas.openxmlformats.org/wordprocessingml/2006/main" xmlns:w14="http://schemas.microsoft.com/office/word/2010/wordml" xmlns:w15="http://schemas.microsoft.com/office/word/2012/wordml" xmlns:w16cid="http://schemas.microsoft.com/office/word/2016/wordml/cid" xmlns:w16se="http://schemas.microsoft.com/office/word/2015/wordml/symex" mc:Ignorable="w14 w15 w16se w16cid">
+<w:styles xmlns:mc="http://schemas.openxmlformats.org/markup-compatibility/2006" xmlns:r="http://schemas.openxmlformats.org/officeDocument/2006/relationships" xmlns:w="http://schemas.openxmlformats.org/wordprocessingml/2006/main" xmlns:w14="http://schemas.microsoft.com/office/word/2010/wordml" xmlns:w15="http://schemas.microsoft.com/office/word/2012/wordml" xmlns:w16cex="http://schemas.microsoft.com/office/word/2018/wordml/cex" xmlns:w16cid="http://schemas.microsoft.com/office/word/2016/wordml/cid" xmlns:w16="http://schemas.microsoft.com/office/word/2018/wordml" xmlns:w16se="http://schemas.microsoft.com/office/word/2015/wordml/symex" mc:Ignorable="w14 w15 w16se w16cid w16 w16cex">
   <w:docDefaults>
     <w:rPrDefault>
       <w:rPr>
@@ -543,7 +1120,7 @@
     </w:rPrDefault>
     <w:pPrDefault/>
   </w:docDefaults>
-  <w:latentStyles w:defLockedState="0" w:defUIPriority="99" w:defSemiHidden="0" w:defUnhideWhenUsed="0" w:defQFormat="0" w:count="375">
+  <w:latentStyles w:defLockedState="0" w:defUIPriority="99" w:defSemiHidden="0" w:defUnhideWhenUsed="0" w:defQFormat="0" w:count="376">
     <w:lsdException w:name="Normal" w:uiPriority="0" w:qFormat="1"/>
     <w:lsdException w:name="heading 1" w:uiPriority="9" w:qFormat="1"/>
     <w:lsdException w:name="heading 2" w:semiHidden="1" w:uiPriority="9" w:unhideWhenUsed="1" w:qFormat="1"/>
@@ -649,7 +1226,6 @@
     <w:lsdException w:name="HTML Sample" w:semiHidden="1" w:unhideWhenUsed="1"/>
     <w:lsdException w:name="HTML Typewriter" w:semiHidden="1" w:unhideWhenUsed="1"/>
     <w:lsdException w:name="HTML Variable" w:semiHidden="1" w:unhideWhenUsed="1"/>
-    <w:lsdException w:name="Normal Table" w:semiHidden="1" w:unhideWhenUsed="1"/>
     <w:lsdException w:name="annotation subject" w:semiHidden="1" w:unhideWhenUsed="1"/>
     <w:lsdException w:name="No List" w:semiHidden="1" w:unhideWhenUsed="1"/>
     <w:lsdException w:name="Outline List 1" w:semiHidden="1" w:unhideWhenUsed="1"/>
@@ -696,10 +1272,8 @@
     <w:lsdException w:name="Table Subtle 2" w:semiHidden="1" w:unhideWhenUsed="1"/>
     <w:lsdException w:name="Table Web 1" w:semiHidden="1" w:unhideWhenUsed="1"/>
     <w:lsdException w:name="Table Web 2" w:semiHidden="1" w:unhideWhenUsed="1"/>
-    <w:lsdException w:name="Table Web 3" w:semiHidden="1" w:unhideWhenUsed="1"/>
     <w:lsdException w:name="Balloon Text" w:semiHidden="1" w:unhideWhenUsed="1"/>
     <w:lsdException w:name="Table Grid" w:uiPriority="39"/>
-    <w:lsdException w:name="Table Theme" w:semiHidden="1" w:unhideWhenUsed="1"/>
     <w:lsdException w:name="Placeholder Text" w:semiHidden="1"/>
     <w:lsdException w:name="No Spacing" w:uiPriority="1" w:qFormat="1"/>
     <w:lsdException w:name="Light Shading" w:uiPriority="60"/>
@@ -919,8 +1493,9 @@
     <w:lsdException w:name="Smart Hyperlink" w:semiHidden="1" w:unhideWhenUsed="1"/>
     <w:lsdException w:name="Hashtag" w:semiHidden="1" w:unhideWhenUsed="1"/>
     <w:lsdException w:name="Unresolved Mention" w:semiHidden="1" w:unhideWhenUsed="1"/>
+    <w:lsdException w:name="Smart Link" w:semiHidden="1" w:unhideWhenUsed="1"/>
   </w:latentStyles>
-  <w:style w:type="paragraph" w:default="1" w:styleId="a">
+  <w:style w:type="paragraph" w:default="1" w:styleId="Normal">
     <w:name w:val="Normal"/>
     <w:qFormat/>
     <w:pPr>
@@ -928,11 +1503,11 @@
       <w:jc w:val="both"/>
     </w:pPr>
   </w:style>
-  <w:style w:type="paragraph" w:styleId="1">
+  <w:style w:type="paragraph" w:styleId="Heading1">
     <w:name w:val="heading 1"/>
-    <w:basedOn w:val="a"/>
-    <w:next w:val="a"/>
-    <w:link w:val="10"/>
+    <w:basedOn w:val="Normal"/>
+    <w:next w:val="Normal"/>
+    <w:link w:val="Heading1Char"/>
     <w:uiPriority w:val="9"/>
     <w:qFormat/>
     <w:rsid w:val="001D6505"/>
@@ -950,11 +1525,11 @@
       <w:szCs w:val="44"/>
     </w:rPr>
   </w:style>
-  <w:style w:type="paragraph" w:styleId="2">
+  <w:style w:type="paragraph" w:styleId="Heading2">
     <w:name w:val="heading 2"/>
-    <w:basedOn w:val="a"/>
-    <w:next w:val="a"/>
-    <w:link w:val="20"/>
+    <w:basedOn w:val="Normal"/>
+    <w:next w:val="Normal"/>
+    <w:link w:val="Heading2Char"/>
     <w:uiPriority w:val="9"/>
     <w:unhideWhenUsed/>
     <w:qFormat/>
@@ -973,11 +1548,11 @@
       <w:szCs w:val="32"/>
     </w:rPr>
   </w:style>
-  <w:style w:type="paragraph" w:styleId="3">
+  <w:style w:type="paragraph" w:styleId="Heading3">
     <w:name w:val="heading 3"/>
-    <w:basedOn w:val="a"/>
-    <w:next w:val="a"/>
-    <w:link w:val="30"/>
+    <w:basedOn w:val="Normal"/>
+    <w:next w:val="Normal"/>
+    <w:link w:val="Heading3Char"/>
     <w:uiPriority w:val="9"/>
     <w:unhideWhenUsed/>
     <w:qFormat/>
@@ -995,11 +1570,11 @@
       <w:szCs w:val="32"/>
     </w:rPr>
   </w:style>
-  <w:style w:type="paragraph" w:styleId="4">
+  <w:style w:type="paragraph" w:styleId="Heading4">
     <w:name w:val="heading 4"/>
-    <w:basedOn w:val="a"/>
-    <w:next w:val="a"/>
-    <w:link w:val="40"/>
+    <w:basedOn w:val="Normal"/>
+    <w:next w:val="Normal"/>
+    <w:link w:val="Heading4Char"/>
     <w:uiPriority w:val="9"/>
     <w:unhideWhenUsed/>
     <w:qFormat/>
@@ -1018,11 +1593,11 @@
       <w:szCs w:val="28"/>
     </w:rPr>
   </w:style>
-  <w:style w:type="paragraph" w:styleId="5">
+  <w:style w:type="paragraph" w:styleId="Heading5">
     <w:name w:val="heading 5"/>
-    <w:basedOn w:val="a"/>
-    <w:next w:val="a"/>
-    <w:link w:val="50"/>
+    <w:basedOn w:val="Normal"/>
+    <w:next w:val="Normal"/>
+    <w:link w:val="Heading5Char"/>
     <w:uiPriority w:val="9"/>
     <w:unhideWhenUsed/>
     <w:qFormat/>
@@ -1040,13 +1615,13 @@
       <w:szCs w:val="28"/>
     </w:rPr>
   </w:style>
-  <w:style w:type="character" w:default="1" w:styleId="a0">
+  <w:style w:type="character" w:default="1" w:styleId="DefaultParagraphFont">
     <w:name w:val="Default Paragraph Font"/>
     <w:uiPriority w:val="1"/>
     <w:semiHidden/>
     <w:unhideWhenUsed/>
   </w:style>
-  <w:style w:type="table" w:default="1" w:styleId="a1">
+  <w:style w:type="table" w:default="1" w:styleId="TableNormal">
     <w:name w:val="Normal Table"/>
     <w:uiPriority w:val="99"/>
     <w:semiHidden/>
@@ -1061,16 +1636,16 @@
       </w:tblCellMar>
     </w:tblPr>
   </w:style>
-  <w:style w:type="numbering" w:default="1" w:styleId="a2">
+  <w:style w:type="numbering" w:default="1" w:styleId="NoList">
     <w:name w:val="No List"/>
     <w:uiPriority w:val="99"/>
     <w:semiHidden/>
     <w:unhideWhenUsed/>
   </w:style>
-  <w:style w:type="character" w:customStyle="1" w:styleId="10">
-    <w:name w:val="标题 1 字符"/>
-    <w:basedOn w:val="a0"/>
-    <w:link w:val="1"/>
+  <w:style w:type="character" w:customStyle="1" w:styleId="Heading1Char">
+    <w:name w:val="Heading 1 Char"/>
+    <w:basedOn w:val="DefaultParagraphFont"/>
+    <w:link w:val="Heading1"/>
     <w:uiPriority w:val="9"/>
     <w:rsid w:val="001D6505"/>
     <w:rPr>
@@ -1081,10 +1656,10 @@
       <w:szCs w:val="44"/>
     </w:rPr>
   </w:style>
-  <w:style w:type="character" w:customStyle="1" w:styleId="20">
-    <w:name w:val="标题 2 字符"/>
-    <w:basedOn w:val="a0"/>
-    <w:link w:val="2"/>
+  <w:style w:type="character" w:customStyle="1" w:styleId="Heading2Char">
+    <w:name w:val="Heading 2 Char"/>
+    <w:basedOn w:val="DefaultParagraphFont"/>
+    <w:link w:val="Heading2"/>
     <w:uiPriority w:val="9"/>
     <w:rsid w:val="001D6505"/>
     <w:rPr>
@@ -1095,11 +1670,11 @@
       <w:szCs w:val="32"/>
     </w:rPr>
   </w:style>
-  <w:style w:type="paragraph" w:styleId="a3">
+  <w:style w:type="paragraph" w:styleId="Title">
     <w:name w:val="Title"/>
-    <w:basedOn w:val="a"/>
-    <w:next w:val="a"/>
-    <w:link w:val="a4"/>
+    <w:basedOn w:val="Normal"/>
+    <w:next w:val="Normal"/>
+    <w:link w:val="TitleChar"/>
     <w:uiPriority w:val="10"/>
     <w:qFormat/>
     <w:rsid w:val="001D6505"/>
@@ -1116,10 +1691,10 @@
       <w:szCs w:val="32"/>
     </w:rPr>
   </w:style>
-  <w:style w:type="character" w:customStyle="1" w:styleId="a4">
-    <w:name w:val="标题 字符"/>
-    <w:basedOn w:val="a0"/>
-    <w:link w:val="a3"/>
+  <w:style w:type="character" w:customStyle="1" w:styleId="TitleChar">
+    <w:name w:val="Title Char"/>
+    <w:basedOn w:val="DefaultParagraphFont"/>
+    <w:link w:val="Title"/>
     <w:uiPriority w:val="10"/>
     <w:rsid w:val="001D6505"/>
     <w:rPr>
@@ -1130,10 +1705,10 @@
       <w:szCs w:val="32"/>
     </w:rPr>
   </w:style>
-  <w:style w:type="character" w:customStyle="1" w:styleId="30">
-    <w:name w:val="标题 3 字符"/>
-    <w:basedOn w:val="a0"/>
-    <w:link w:val="3"/>
+  <w:style w:type="character" w:customStyle="1" w:styleId="Heading3Char">
+    <w:name w:val="Heading 3 Char"/>
+    <w:basedOn w:val="DefaultParagraphFont"/>
+    <w:link w:val="Heading3"/>
     <w:uiPriority w:val="9"/>
     <w:rsid w:val="001D6505"/>
     <w:rPr>
@@ -1143,10 +1718,10 @@
       <w:szCs w:val="32"/>
     </w:rPr>
   </w:style>
-  <w:style w:type="character" w:customStyle="1" w:styleId="40">
-    <w:name w:val="标题 4 字符"/>
-    <w:basedOn w:val="a0"/>
-    <w:link w:val="4"/>
+  <w:style w:type="character" w:customStyle="1" w:styleId="Heading4Char">
+    <w:name w:val="Heading 4 Char"/>
+    <w:basedOn w:val="DefaultParagraphFont"/>
+    <w:link w:val="Heading4"/>
     <w:uiPriority w:val="9"/>
     <w:rsid w:val="001D6505"/>
     <w:rPr>
@@ -1157,7 +1732,7 @@
       <w:szCs w:val="28"/>
     </w:rPr>
   </w:style>
-  <w:style w:type="paragraph" w:styleId="a5">
+  <w:style w:type="paragraph" w:styleId="NoSpacing">
     <w:name w:val="No Spacing"/>
     <w:uiPriority w:val="1"/>
     <w:qFormat/>
@@ -1167,10 +1742,10 @@
       <w:jc w:val="both"/>
     </w:pPr>
   </w:style>
-  <w:style w:type="character" w:customStyle="1" w:styleId="50">
-    <w:name w:val="标题 5 字符"/>
-    <w:basedOn w:val="a0"/>
-    <w:link w:val="5"/>
+  <w:style w:type="character" w:customStyle="1" w:styleId="Heading5Char">
+    <w:name w:val="Heading 5 Char"/>
+    <w:basedOn w:val="DefaultParagraphFont"/>
+    <w:link w:val="Heading5"/>
     <w:uiPriority w:val="9"/>
     <w:rsid w:val="001D6505"/>
     <w:rPr>
@@ -1180,11 +1755,11 @@
       <w:szCs w:val="28"/>
     </w:rPr>
   </w:style>
-  <w:style w:type="paragraph" w:styleId="a6">
+  <w:style w:type="paragraph" w:styleId="Subtitle">
     <w:name w:val="Subtitle"/>
-    <w:basedOn w:val="a"/>
-    <w:next w:val="a"/>
-    <w:link w:val="a7"/>
+    <w:basedOn w:val="Normal"/>
+    <w:next w:val="Normal"/>
+    <w:link w:val="SubtitleChar"/>
     <w:uiPriority w:val="11"/>
     <w:qFormat/>
     <w:rsid w:val="001D6505"/>
@@ -1201,10 +1776,10 @@
       <w:szCs w:val="32"/>
     </w:rPr>
   </w:style>
-  <w:style w:type="character" w:customStyle="1" w:styleId="a7">
-    <w:name w:val="副标题 字符"/>
-    <w:basedOn w:val="a0"/>
-    <w:link w:val="a6"/>
+  <w:style w:type="character" w:customStyle="1" w:styleId="SubtitleChar">
+    <w:name w:val="Subtitle Char"/>
+    <w:basedOn w:val="DefaultParagraphFont"/>
+    <w:link w:val="Subtitle"/>
     <w:uiPriority w:val="11"/>
     <w:rsid w:val="001D6505"/>
     <w:rPr>
@@ -1213,6 +1788,16 @@
       <w:kern w:val="28"/>
       <w:sz w:val="32"/>
       <w:szCs w:val="32"/>
+    </w:rPr>
+  </w:style>
+  <w:style w:type="character" w:styleId="PlaceholderText">
+    <w:name w:val="Placeholder Text"/>
+    <w:basedOn w:val="DefaultParagraphFont"/>
+    <w:uiPriority w:val="99"/>
+    <w:semiHidden/>
+    <w:rsid w:val="00622BF6"/>
+    <w:rPr>
+      <w:color w:val="808080"/>
     </w:rPr>
   </w:style>
 </w:styles>
@@ -1511,4 +2096,16 @@
     </a:ext>
   </a:extLst>
 </a:theme>
+</file>
+
+<file path=customXml/item1.xml><?xml version="1.0" encoding="utf-8"?>
+<b:Sources xmlns:b="http://schemas.openxmlformats.org/officeDocument/2006/bibliography" xmlns="http://schemas.openxmlformats.org/officeDocument/2006/bibliography" SelectedStyle="\SIST02.XSL" StyleName="SIST02" Version="2003"/>
+</file>
+
+<file path=customXml/itemProps1.xml><?xml version="1.0" encoding="utf-8"?>
+<ds:datastoreItem xmlns:ds="http://schemas.openxmlformats.org/officeDocument/2006/customXml" ds:itemID="{486F638A-A9D4-44F5-BE62-7AC843989E2C}">
+  <ds:schemaRefs>
+    <ds:schemaRef ds:uri="http://schemas.openxmlformats.org/officeDocument/2006/bibliography"/>
+  </ds:schemaRefs>
+</ds:datastoreItem>
 </file>
--- a/Final project report.docx
+++ b/Final project report.docx
@@ -12,13 +12,7 @@
     </w:p>
     <w:p/>
     <w:p/>
-    <w:p>
-      <w:pPr>
-        <w:rPr>
-          <w:rFonts w:hint="eastAsia"/>
-        </w:rPr>
-      </w:pPr>
-    </w:p>
+    <w:p/>
     <w:p>
       <w:pPr>
         <w:pStyle w:val="5"/>
@@ -48,13 +42,7 @@
         <w:t>s a basic team-play system , each player will choose 5 famous basketball player to combine as their fantasy team to against the other player, as the main point mentioned before this project will focus on rating the fantasy in a different way which could figure out the relation between specific group and the change of rating. Therefore, there may have some potential relation and different combine which could impact the team rating.</w:t>
       </w:r>
     </w:p>
-    <w:p>
-      <w:pPr>
-        <w:rPr>
-          <w:rFonts w:hint="eastAsia"/>
-        </w:rPr>
-      </w:pPr>
-    </w:p>
+    <w:p/>
     <w:p>
       <w:pPr>
         <w:jc w:val="center"/>
@@ -133,9 +121,6 @@
     <w:p>
       <w:pPr>
         <w:jc w:val="left"/>
-        <w:rPr>
-          <w:rFonts w:hint="eastAsia"/>
-        </w:rPr>
       </w:pPr>
     </w:p>
     <w:p>
@@ -192,9 +177,6 @@
     <w:p>
       <w:pPr>
         <w:jc w:val="left"/>
-        <w:rPr>
-          <w:rFonts w:hint="eastAsia"/>
-        </w:rPr>
       </w:pPr>
     </w:p>
     <w:p>
@@ -252,9 +234,6 @@
     <w:p>
       <w:pPr>
         <w:jc w:val="center"/>
-        <w:rPr>
-          <w:rFonts w:hint="eastAsia"/>
-        </w:rPr>
       </w:pPr>
       <w:r>
         <w:t>-empty matrix table</w:t>
@@ -289,9 +268,6 @@
     <w:p>
       <w:pPr>
         <w:jc w:val="center"/>
-        <w:rPr>
-          <w:rFonts w:hint="eastAsia"/>
-        </w:rPr>
       </w:pPr>
       <w:r>
         <w:rPr>
@@ -397,41 +373,21 @@
     <w:p>
       <w:pPr>
         <w:jc w:val="center"/>
-        <w:rPr>
-          <w:rFonts w:hint="eastAsia"/>
-        </w:rPr>
       </w:pPr>
       <w:r>
         <w:t>-the relation show in details e.g.</w:t>
       </w:r>
-      <w:bookmarkStart w:id="0" w:name="_GoBack"/>
-      <w:bookmarkEnd w:id="0"/>
     </w:p>
     <w:p>
       <w:pPr>
         <w:jc w:val="left"/>
-        <w:rPr>
-          <w:rFonts w:hint="eastAsia"/>
-        </w:rPr>
       </w:pPr>
       <w:r>
         <w:t xml:space="preserve"> </w:t>
       </w:r>
     </w:p>
-    <w:p>
-      <w:pPr>
-        <w:rPr>
-          <w:rFonts w:hint="eastAsia"/>
-        </w:rPr>
-      </w:pPr>
-    </w:p>
-    <w:p>
-      <w:pPr>
-        <w:rPr>
-          <w:rFonts w:hint="eastAsia"/>
-        </w:rPr>
-      </w:pPr>
-    </w:p>
+    <w:p/>
+    <w:p/>
     <w:p>
       <w:pPr>
         <w:rPr>
@@ -466,7 +422,13 @@
         <w:t>[</w:t>
       </w:r>
       <w:r>
-        <w:t>Name, combination]</w:t>
+        <w:t>Name, combination</w:t>
+      </w:r>
+      <w:r>
+        <w:t xml:space="preserve"> group</w:t>
+      </w:r>
+      <w:r>
+        <w:t>]</w:t>
       </w:r>
       <w:r>
         <w:rPr>
@@ -475,12 +437,15 @@
         <w:t xml:space="preserve"> </w:t>
       </w:r>
       <w:r>
-        <w:t>all of the players data will be saved in this form and will be concluded in a list.</w:t>
-      </w:r>
-    </w:p>
-    <w:p>
-      <w:r>
-        <w:t>The main point for this project is that try to rating the random players combine as a new team.</w:t>
+        <w:t xml:space="preserve">all of the players data will be saved in this form and will be concluded in a </w:t>
+      </w:r>
+      <w:proofErr w:type="spellStart"/>
+      <w:r>
+        <w:t>list.The</w:t>
+      </w:r>
+      <w:proofErr w:type="spellEnd"/>
+      <w:r>
+        <w:t xml:space="preserve"> main point for this project is that try to rating the random players combine as a new team.</w:t>
       </w:r>
       <w:r>
         <w:t xml:space="preserve"> </w:t>
@@ -505,6 +470,197 @@
       </w:r>
     </w:p>
     <w:p/>
+    <w:p>
+      <w:r>
+        <w:t xml:space="preserve">The main algorithm used to calculate the final rating of a team is </w:t>
+      </w:r>
+      <w:proofErr w:type="spellStart"/>
+      <w:r>
+        <w:t>memoization</w:t>
+      </w:r>
+      <w:proofErr w:type="spellEnd"/>
+      <w:r>
+        <w:t xml:space="preserve">, the formula is  </w:t>
+      </w:r>
+      <m:oMath>
+        <m:r>
+          <w:rPr>
+            <w:rFonts w:ascii="Cambria Math" w:hAnsi="Cambria Math"/>
+          </w:rPr>
+          <w:br/>
+        </m:r>
+      </m:oMath>
+      <m:oMathPara>
+        <m:oMath>
+          <m:r>
+            <w:rPr>
+              <w:rFonts w:ascii="Cambria Math" w:hAnsi="Cambria Math"/>
+            </w:rPr>
+            <m:t>Strength</m:t>
+          </m:r>
+          <m:d>
+            <m:dPr>
+              <m:ctrlPr>
+                <w:rPr>
+                  <w:rFonts w:ascii="Cambria Math" w:hAnsi="Cambria Math"/>
+                  <w:i/>
+                </w:rPr>
+              </m:ctrlPr>
+            </m:dPr>
+            <m:e>
+              <m:r>
+                <w:rPr>
+                  <w:rFonts w:ascii="Cambria Math" w:hAnsi="Cambria Math"/>
+                </w:rPr>
+                <m:t>S</m:t>
+              </m:r>
+            </m:e>
+          </m:d>
+          <m:r>
+            <w:rPr>
+              <w:rFonts w:ascii="Cambria Math" w:hAnsi="Cambria Math"/>
+            </w:rPr>
+            <m:t>=</m:t>
+          </m:r>
+          <m:f>
+            <m:fPr>
+              <m:ctrlPr>
+                <w:rPr>
+                  <w:rFonts w:ascii="Cambria Math" w:hAnsi="Cambria Math"/>
+                  <w:i/>
+                </w:rPr>
+              </m:ctrlPr>
+            </m:fPr>
+            <m:num>
+              <m:sSub>
+                <m:sSubPr>
+                  <m:ctrlPr>
+                    <w:rPr>
+                      <w:rFonts w:ascii="Cambria Math" w:hAnsi="Cambria Math"/>
+                      <w:i/>
+                    </w:rPr>
+                  </m:ctrlPr>
+                </m:sSubPr>
+                <m:e>
+                  <m:r>
+                    <w:rPr>
+                      <w:rFonts w:ascii="Cambria Math" w:hAnsi="Cambria Math"/>
+                    </w:rPr>
+                    <m:t>Σ</m:t>
+                  </m:r>
+                </m:e>
+                <m:sub>
+                  <m:d>
+                    <m:dPr>
+                      <m:begChr m:val="|"/>
+                      <m:endChr m:val="|"/>
+                      <m:ctrlPr>
+                        <w:rPr>
+                          <w:rFonts w:ascii="Cambria Math" w:hAnsi="Cambria Math"/>
+                          <w:i/>
+                        </w:rPr>
+                      </m:ctrlPr>
+                    </m:dPr>
+                    <m:e>
+                      <m:r>
+                        <w:rPr>
+                          <w:rFonts w:ascii="Cambria Math" w:hAnsi="Cambria Math"/>
+                        </w:rPr>
+                        <m:t>T</m:t>
+                      </m:r>
+                    </m:e>
+                  </m:d>
+                  <m:r>
+                    <w:rPr>
+                      <w:rFonts w:ascii="Cambria Math" w:hAnsi="Cambria Math"/>
+                    </w:rPr>
+                    <m:t>=</m:t>
+                  </m:r>
+                  <m:d>
+                    <m:dPr>
+                      <m:begChr m:val="|"/>
+                      <m:endChr m:val="|"/>
+                      <m:ctrlPr>
+                        <w:rPr>
+                          <w:rFonts w:ascii="Cambria Math" w:hAnsi="Cambria Math"/>
+                          <w:i/>
+                        </w:rPr>
+                      </m:ctrlPr>
+                    </m:dPr>
+                    <m:e>
+                      <m:r>
+                        <w:rPr>
+                          <w:rFonts w:ascii="Cambria Math" w:hAnsi="Cambria Math"/>
+                        </w:rPr>
+                        <m:t>S</m:t>
+                      </m:r>
+                    </m:e>
+                  </m:d>
+                </m:sub>
+              </m:sSub>
+              <m:r>
+                <w:rPr>
+                  <w:rFonts w:ascii="Cambria Math" w:hAnsi="Cambria Math"/>
+                </w:rPr>
+                <m:t>Strength</m:t>
+              </m:r>
+              <m:d>
+                <m:dPr>
+                  <m:ctrlPr>
+                    <w:rPr>
+                      <w:rFonts w:ascii="Cambria Math" w:hAnsi="Cambria Math"/>
+                      <w:i/>
+                    </w:rPr>
+                  </m:ctrlPr>
+                </m:dPr>
+                <m:e>
+                  <m:r>
+                    <w:rPr>
+                      <w:rFonts w:ascii="Cambria Math" w:hAnsi="Cambria Math"/>
+                    </w:rPr>
+                    <m:t>T</m:t>
+                  </m:r>
+                </m:e>
+              </m:d>
+            </m:num>
+            <m:den>
+              <m:d>
+                <m:dPr>
+                  <m:begChr m:val="|"/>
+                  <m:endChr m:val="|"/>
+                  <m:ctrlPr>
+                    <w:rPr>
+                      <w:rFonts w:ascii="Cambria Math" w:hAnsi="Cambria Math"/>
+                      <w:i/>
+                    </w:rPr>
+                  </m:ctrlPr>
+                </m:dPr>
+                <m:e>
+                  <m:r>
+                    <w:rPr>
+                      <w:rFonts w:ascii="Cambria Math" w:hAnsi="Cambria Math"/>
+                    </w:rPr>
+                    <m:t>s</m:t>
+                  </m:r>
+                </m:e>
+              </m:d>
+              <m:r>
+                <w:rPr>
+                  <w:rFonts w:ascii="Cambria Math" w:hAnsi="Cambria Math"/>
+                </w:rPr>
+                <m:t>-1</m:t>
+              </m:r>
+            </m:den>
+          </m:f>
+          <m:r>
+            <w:rPr>
+              <w:rFonts w:ascii="Cambria Math" w:hAnsi="Cambria Math"/>
+            </w:rPr>
+            <m:t xml:space="preserve"> whereS, T⊆Players</m:t>
+          </m:r>
+        </m:oMath>
+      </m:oMathPara>
+    </w:p>
     <w:p>
       <w:pPr>
         <w:rPr>
@@ -513,11 +669,93 @@
       </w:pPr>
     </w:p>
     <w:p>
-      <w:pPr>
+      <w:r>
+        <w:t>Here the Strength is used to describe the rating of a player or team, S is the total number of the player and t is the player which is a number of T. Here is a graph to show the function in details:</w:t>
+      </w:r>
+    </w:p>
+    <w:p>
+      <w:r>
+        <w:rPr>
+          <w:rFonts w:hint="eastAsia"/>
+          <w:noProof/>
+        </w:rPr>
+        <w:lastRenderedPageBreak/>
+        <w:drawing>
+          <wp:inline distT="0" distB="0" distL="0" distR="0">
+            <wp:extent cx="5270500" cy="1355725"/>
+            <wp:effectExtent l="0" t="0" r="0" b="3175"/>
+            <wp:docPr id="6" name="图片 6"/>
+            <wp:cNvGraphicFramePr>
+              <a:graphicFrameLocks xmlns:a="http://schemas.openxmlformats.org/drawingml/2006/main" noChangeAspect="1"/>
+            </wp:cNvGraphicFramePr>
+            <a:graphic xmlns:a="http://schemas.openxmlformats.org/drawingml/2006/main">
+              <a:graphicData uri="http://schemas.openxmlformats.org/drawingml/2006/picture">
+                <pic:pic xmlns:pic="http://schemas.openxmlformats.org/drawingml/2006/picture">
+                  <pic:nvPicPr>
+                    <pic:cNvPr id="6" name="屏幕快照 2021-03-07 上午9.46.40.png"/>
+                    <pic:cNvPicPr/>
+                  </pic:nvPicPr>
+                  <pic:blipFill>
+                    <a:blip r:embed="rId8">
+                      <a:extLst>
+                        <a:ext uri="{28A0092B-C50C-407E-A947-70E740481C1C}">
+                          <a14:useLocalDpi xmlns:a14="http://schemas.microsoft.com/office/drawing/2010/main" val="0"/>
+                        </a:ext>
+                      </a:extLst>
+                    </a:blip>
+                    <a:stretch>
+                      <a:fillRect/>
+                    </a:stretch>
+                  </pic:blipFill>
+                  <pic:spPr>
+                    <a:xfrm>
+                      <a:off x="0" y="0"/>
+                      <a:ext cx="5270500" cy="1355725"/>
+                    </a:xfrm>
+                    <a:prstGeom prst="rect">
+                      <a:avLst/>
+                    </a:prstGeom>
+                  </pic:spPr>
+                </pic:pic>
+              </a:graphicData>
+            </a:graphic>
+          </wp:inline>
+        </w:drawing>
+      </w:r>
+    </w:p>
+    <w:p/>
+    <w:p>
+      <w:r>
         <w:rPr>
           <w:rFonts w:hint="eastAsia"/>
         </w:rPr>
-      </w:pPr>
+        <w:t>A</w:t>
+      </w:r>
+      <w:r>
+        <w:t>s the graph shown, the goal is attempt to get the rating of three player team (Player1,2,3), in order to calculate the rating of 3 players combine, it is necessary to consider the possible combine for two player and find out the potential relation could affect the group rating.</w:t>
+      </w:r>
+    </w:p>
+    <w:p>
+      <w:r>
+        <w:t xml:space="preserve">the formula could be understand easily as: </w:t>
+      </w:r>
+    </w:p>
+    <w:p>
+      <w:r>
+        <w:t>Strength(player1,2)= Strength(player1)+Strength(player2)+K</w:t>
+      </w:r>
+    </w:p>
+    <w:p>
+      <w:pPr>
+        <w:rPr>
+          <w:rFonts w:hint="eastAsia"/>
+        </w:rPr>
+      </w:pPr>
+      <w:r>
+        <w:t>Which the k is how their relation could impact their rating.</w:t>
+      </w:r>
+      <w:bookmarkStart w:id="0" w:name="_GoBack"/>
+      <w:bookmarkEnd w:id="0"/>
     </w:p>
     <w:sectPr>
       <w:pgSz w:w="11900" w:h="16840"/>
@@ -1043,7 +1281,6 @@
   <w:style w:type="character" w:default="1" w:styleId="a0">
     <w:name w:val="Default Paragraph Font"/>
     <w:uiPriority w:val="1"/>
-    <w:semiHidden/>
     <w:unhideWhenUsed/>
   </w:style>
   <w:style w:type="table" w:default="1" w:styleId="a1">
@@ -1213,6 +1450,24 @@
       <w:kern w:val="28"/>
       <w:sz w:val="32"/>
       <w:szCs w:val="32"/>
+    </w:rPr>
+  </w:style>
+  <w:style w:type="paragraph" w:styleId="a8">
+    <w:name w:val="Normal (Web)"/>
+    <w:basedOn w:val="a"/>
+    <w:uiPriority w:val="99"/>
+    <w:semiHidden/>
+    <w:unhideWhenUsed/>
+    <w:rsid w:val="00FB50DF"/>
+    <w:pPr>
+      <w:widowControl/>
+      <w:spacing w:before="100" w:beforeAutospacing="1" w:after="100" w:afterAutospacing="1"/>
+      <w:jc w:val="left"/>
+    </w:pPr>
+    <w:rPr>
+      <w:rFonts w:ascii="宋体" w:eastAsia="宋体" w:hAnsi="宋体" w:cs="宋体"/>
+      <w:kern w:val="0"/>
+      <w:sz w:val="24"/>
     </w:rPr>
   </w:style>
 </w:styles>

--- a/Final project report.docx
+++ b/Final project report.docx
@@ -437,15 +437,7 @@
         <w:t xml:space="preserve"> </w:t>
       </w:r>
       <w:r>
-        <w:t xml:space="preserve">all of the players data will be saved in this form and will be concluded in a </w:t>
-      </w:r>
-      <w:proofErr w:type="spellStart"/>
-      <w:r>
-        <w:t>list.The</w:t>
-      </w:r>
-      <w:proofErr w:type="spellEnd"/>
-      <w:r>
-        <w:t xml:space="preserve"> main point for this project is that try to rating the random players combine as a new team.</w:t>
+        <w:t>all of the players data will be saved in this form and will be concluded in a list.The main point for this project is that try to rating the random players combine as a new team.</w:t>
       </w:r>
       <w:r>
         <w:t xml:space="preserve"> </w:t>
@@ -472,15 +464,7 @@
     <w:p/>
     <w:p>
       <w:r>
-        <w:t xml:space="preserve">The main algorithm used to calculate the final rating of a team is </w:t>
-      </w:r>
-      <w:proofErr w:type="spellStart"/>
-      <w:r>
-        <w:t>memoization</w:t>
-      </w:r>
-      <w:proofErr w:type="spellEnd"/>
-      <w:r>
-        <w:t xml:space="preserve">, the formula is  </w:t>
+        <w:t xml:space="preserve">The main algorithm used to calculate the final rating of a team is memoization, the formula is  </w:t>
       </w:r>
       <m:oMath>
         <m:r>
@@ -737,25 +721,189 @@
     </w:p>
     <w:p>
       <w:r>
-        <w:t xml:space="preserve">the formula could be understand easily as: </w:t>
-      </w:r>
-    </w:p>
-    <w:p>
-      <w:r>
-        <w:t>Strength(player1,2)= Strength(player1)+Strength(player2)+K</w:t>
-      </w:r>
-    </w:p>
-    <w:p>
-      <w:pPr>
-        <w:rPr>
-          <w:rFonts w:hint="eastAsia"/>
-        </w:rPr>
-      </w:pPr>
-      <w:r>
-        <w:t>Which the k is how their relation could impact their rating.</w:t>
+        <w:t>In this cas</w:t>
       </w:r>
       <w:bookmarkStart w:id="0" w:name="_GoBack"/>
       <w:bookmarkEnd w:id="0"/>
+      <w:r>
+        <w:t>e ,</w:t>
+      </w:r>
+      <w:r>
+        <w:t xml:space="preserve">the formula could be understand easily as: </w:t>
+      </w:r>
+    </w:p>
+    <w:p>
+      <w:r>
+        <w:t>Strength(player1,2)= Strength(player1)+Strength(player2)+K</w:t>
+      </w:r>
+      <w:r>
+        <w:t>,</w:t>
+      </w:r>
+    </w:p>
+    <w:p>
+      <w:r>
+        <w:t>Which the k is how their relation could impact their rating.</w:t>
+      </w:r>
+    </w:p>
+    <w:p>
+      <w:pPr>
+        <w:rPr>
+          <w:rFonts w:hint="eastAsia"/>
+        </w:rPr>
+      </w:pPr>
+    </w:p>
+    <w:p>
+      <w:r>
+        <w:rPr>
+          <w:rFonts w:hint="eastAsia"/>
+        </w:rPr>
+        <w:t>T</w:t>
+      </w:r>
+      <w:r>
+        <w:t>he Pseudocode of the Function:</w:t>
+      </w:r>
+    </w:p>
+    <w:p>
+      <w:pPr>
+        <w:rPr>
+          <w:rFonts w:hint="eastAsia"/>
+        </w:rPr>
+      </w:pPr>
+    </w:p>
+    <w:p>
+      <w:r>
+        <w:t>Define Strength(num) #number of player</w:t>
+      </w:r>
+    </w:p>
+    <w:p>
+      <w:pPr>
+        <w:rPr>
+          <w:rFonts w:hint="eastAsia"/>
+        </w:rPr>
+      </w:pPr>
+      <w:r>
+        <w:t>Rating=0</w:t>
+      </w:r>
+    </w:p>
+    <w:p>
+      <w:r>
+        <w:t>If num==1</w:t>
+      </w:r>
+    </w:p>
+    <w:p>
+      <w:pPr>
+        <w:rPr>
+          <w:rFonts w:hint="eastAsia"/>
+        </w:rPr>
+      </w:pPr>
+      <w:r>
+        <w:tab/>
+        <w:t>Rating=</w:t>
+      </w:r>
+      <w:r>
+        <w:t xml:space="preserve"> </w:t>
+      </w:r>
+      <w:r>
+        <w:t>num.rating</w:t>
+      </w:r>
+    </w:p>
+    <w:p>
+      <w:r>
+        <w:tab/>
+        <w:t>Return Rating</w:t>
+      </w:r>
+    </w:p>
+    <w:p>
+      <w:r>
+        <w:t>Else if num ==2</w:t>
+      </w:r>
+    </w:p>
+    <w:p>
+      <w:pPr>
+        <w:rPr>
+          <w:rFonts w:hint="eastAsia"/>
+        </w:rPr>
+      </w:pPr>
+      <w:r>
+        <w:tab/>
+        <w:t>Rating=num1.rating+num2.rating+k</w:t>
+      </w:r>
+    </w:p>
+    <w:p>
+      <w:r>
+        <w:tab/>
+        <w:t>Return Rating</w:t>
+      </w:r>
+    </w:p>
+    <w:p>
+      <w:r>
+        <w:rPr>
+          <w:rFonts w:hint="eastAsia"/>
+        </w:rPr>
+        <w:t>E</w:t>
+      </w:r>
+      <w:r>
+        <w:t>lse if num ==3</w:t>
+      </w:r>
+    </w:p>
+    <w:p>
+      <w:r>
+        <w:tab/>
+        <w:t>Rating = ((</w:t>
+      </w:r>
+      <w:r>
+        <w:t>num1.rating+num2.rating</w:t>
+      </w:r>
+      <w:r>
+        <w:t>+k)+(</w:t>
+      </w:r>
+      <w:r>
+        <w:t xml:space="preserve"> </w:t>
+      </w:r>
+      <w:r>
+        <w:t>num1.rating+num</w:t>
+      </w:r>
+      <w:r>
+        <w:t>3</w:t>
+      </w:r>
+      <w:r>
+        <w:t>.rating</w:t>
+      </w:r>
+      <w:r>
+        <w:t>+k)+(</w:t>
+      </w:r>
+      <w:r>
+        <w:t xml:space="preserve"> </w:t>
+      </w:r>
+      <w:r>
+        <w:t>num</w:t>
+      </w:r>
+      <w:r>
+        <w:t>2</w:t>
+      </w:r>
+      <w:r>
+        <w:t>.rating+num</w:t>
+      </w:r>
+      <w:r>
+        <w:t>3</w:t>
+      </w:r>
+      <w:r>
+        <w:t>.rating</w:t>
+      </w:r>
+      <w:r>
+        <w:t>+k))/2</w:t>
+      </w:r>
+    </w:p>
+    <w:p>
+      <w:pPr>
+        <w:rPr>
+          <w:rFonts w:hint="eastAsia"/>
+        </w:rPr>
+      </w:pPr>
+      <w:r>
+        <w:tab/>
+        <w:t>Return Rating</w:t>
+      </w:r>
     </w:p>
     <w:sectPr>
       <w:pgSz w:w="11900" w:h="16840"/>

--- a/Final project report.docx
+++ b/Final project report.docx
@@ -692,15 +692,7 @@
                       <w:sz w:val="14"/>
                       <w:szCs w:val="18"/>
                     </w:rPr>
-                    <m:t>st.T</m:t>
-                  </m:r>
-                  <m:r>
-                    <w:rPr>
-                      <w:rFonts w:ascii="Cambria Math" w:hAnsi="Cambria Math"/>
-                      <w:sz w:val="14"/>
-                      <w:szCs w:val="18"/>
-                    </w:rPr>
-                    <m:t>∈Powerset</m:t>
+                    <m:t>st.T∈Powerset</m:t>
                   </m:r>
                   <m:d>
                     <m:dPr>
@@ -1090,7 +1082,47 @@
               <w:sz w:val="14"/>
               <w:szCs w:val="18"/>
             </w:rPr>
-            <m:t>whereS,T⊆Players</m:t>
+            <m:t>where</m:t>
+          </m:r>
+          <m:r>
+            <w:rPr>
+              <w:rFonts w:ascii="Cambria Math" w:hAnsi="Cambria Math"/>
+              <w:sz w:val="14"/>
+              <w:szCs w:val="18"/>
+            </w:rPr>
+            <m:t xml:space="preserve"> </m:t>
+          </m:r>
+          <m:r>
+            <w:rPr>
+              <w:rFonts w:ascii="Cambria Math" w:hAnsi="Cambria Math"/>
+              <w:sz w:val="14"/>
+              <w:szCs w:val="18"/>
+            </w:rPr>
+            <m:t>S⊆Players</m:t>
+          </m:r>
+          <m:r>
+            <w:rPr>
+              <w:rFonts w:ascii="Cambria Math" w:hAnsi="Cambria Math"/>
+              <w:sz w:val="14"/>
+              <w:szCs w:val="18"/>
+            </w:rPr>
+            <m:t xml:space="preserve"> T</m:t>
+          </m:r>
+          <m:r>
+            <w:rPr>
+              <w:rFonts w:ascii="Cambria Math" w:hAnsi="Cambria Math"/>
+              <w:sz w:val="14"/>
+              <w:szCs w:val="18"/>
+            </w:rPr>
+            <m:t>⊆</m:t>
+          </m:r>
+          <m:r>
+            <w:rPr>
+              <w:rFonts w:ascii="Cambria Math" w:hAnsi="Cambria Math"/>
+              <w:sz w:val="14"/>
+              <w:szCs w:val="18"/>
+            </w:rPr>
+            <m:t>S</m:t>
           </m:r>
         </m:oMath>
       </m:oMathPara>
@@ -1226,6 +1258,7 @@
     <w:lsdException w:name="HTML Sample" w:semiHidden="1" w:unhideWhenUsed="1"/>
     <w:lsdException w:name="HTML Typewriter" w:semiHidden="1" w:unhideWhenUsed="1"/>
     <w:lsdException w:name="HTML Variable" w:semiHidden="1" w:unhideWhenUsed="1"/>
+    <w:lsdException w:name="Normal Table" w:semiHidden="1" w:unhideWhenUsed="1"/>
     <w:lsdException w:name="annotation subject" w:semiHidden="1" w:unhideWhenUsed="1"/>
     <w:lsdException w:name="No List" w:semiHidden="1" w:unhideWhenUsed="1"/>
     <w:lsdException w:name="Outline List 1" w:semiHidden="1" w:unhideWhenUsed="1"/>
@@ -1272,8 +1305,10 @@
     <w:lsdException w:name="Table Subtle 2" w:semiHidden="1" w:unhideWhenUsed="1"/>
     <w:lsdException w:name="Table Web 1" w:semiHidden="1" w:unhideWhenUsed="1"/>
     <w:lsdException w:name="Table Web 2" w:semiHidden="1" w:unhideWhenUsed="1"/>
+    <w:lsdException w:name="Table Web 3" w:semiHidden="1" w:unhideWhenUsed="1"/>
     <w:lsdException w:name="Balloon Text" w:semiHidden="1" w:unhideWhenUsed="1"/>
     <w:lsdException w:name="Table Grid" w:uiPriority="39"/>
+    <w:lsdException w:name="Table Theme" w:semiHidden="1" w:unhideWhenUsed="1"/>
     <w:lsdException w:name="Placeholder Text" w:semiHidden="1"/>
     <w:lsdException w:name="No Spacing" w:uiPriority="1" w:qFormat="1"/>
     <w:lsdException w:name="Light Shading" w:uiPriority="60"/>

--- a/Final project report.docx
+++ b/Final project report.docx
@@ -490,365 +490,31 @@
         <w:t xml:space="preserve"> </w:t>
       </w:r>
       <w:r>
-        <w:t xml:space="preserve">Therefore, some problems will need to tackle. This project will also consider are there existed some relation between each player. The relation </w:t>
+        <w:t>Therefore, some problems will need to tackle. This project will also consider are there existed some relation between each player. The relation are mainly concluded as two type (positive or no relation), in the data coding process it will use 1 or 0 to stand for the relation</w:t>
+      </w:r>
+      <w:r>
+        <w:t>. I</w:t>
+      </w:r>
+      <w:r>
+        <w:t xml:space="preserve">f there are two players have </w:t>
+      </w:r>
+      <w:r>
+        <w:t>a positive relation that will cause the rating of both will increase due to the team combination and, the rating of the team could also be improved</w:t>
+      </w:r>
+      <w:r>
+        <w:t>. Furthermore, this project will attempt to use some algorithm to figure out is there existed the negative relationship which may have a negative impact on the player</w:t>
+      </w:r>
+      <w:r>
+        <w:t xml:space="preserve">, also if there are two </w:t>
       </w:r>
       <w:proofErr w:type="gramStart"/>
       <w:r>
-        <w:t>are</w:t>
+        <w:t>player</w:t>
       </w:r>
       <w:proofErr w:type="gramEnd"/>
       <w:r>
-        <w:t xml:space="preserve"> mainly concluded as two type (positive or no relation), in the data coding process it will use 1 or 0 to stand for the relation</w:t>
-      </w:r>
-      <w:r>
-        <w:t>. I</w:t>
-      </w:r>
-      <w:r>
-        <w:t xml:space="preserve">f there are two players have </w:t>
-      </w:r>
-      <w:r>
-        <w:t>a positive relation that will cause the rating of both will increase due to the team combination and, the rating of the team could also be improved</w:t>
-      </w:r>
-      <w:r>
-        <w:t>. Furthermore, this project will attempt to use some algorithm to figure out is there existed the negative relationship which may have a negative impact on the player</w:t>
-      </w:r>
-      <w:r>
-        <w:t xml:space="preserve">, also if there are two </w:t>
-      </w:r>
-      <w:proofErr w:type="gramStart"/>
-      <w:r>
-        <w:t>player</w:t>
-      </w:r>
-      <w:proofErr w:type="gramEnd"/>
-      <w:r>
         <w:t xml:space="preserve"> in the team have negative relation will decrease the overall rating for this team.</w:t>
       </w:r>
-    </w:p>
-    <w:p/>
-    <w:p/>
-    <w:p>
-      <w:pPr>
-        <w:rPr>
-          <w:sz w:val="14"/>
-          <w:szCs w:val="18"/>
-        </w:rPr>
-      </w:pPr>
-      <m:oMathPara>
-        <m:oMath>
-          <m:r>
-            <w:rPr>
-              <w:rFonts w:ascii="Cambria Math" w:hAnsi="Cambria Math"/>
-              <w:sz w:val="14"/>
-              <w:szCs w:val="18"/>
-            </w:rPr>
-            <m:t>S∈Powerset</m:t>
-          </m:r>
-          <m:d>
-            <m:dPr>
-              <m:ctrlPr>
-                <w:rPr>
-                  <w:rFonts w:ascii="Cambria Math" w:hAnsi="Cambria Math"/>
-                  <w:i/>
-                  <w:sz w:val="14"/>
-                  <w:szCs w:val="18"/>
-                </w:rPr>
-              </m:ctrlPr>
-            </m:dPr>
-            <m:e>
-              <m:r>
-                <w:rPr>
-                  <w:rFonts w:ascii="Cambria Math" w:hAnsi="Cambria Math"/>
-                  <w:sz w:val="14"/>
-                  <w:szCs w:val="18"/>
-                </w:rPr>
-                <m:t>Players</m:t>
-              </m:r>
-            </m:e>
-          </m:d>
-        </m:oMath>
-      </m:oMathPara>
-    </w:p>
-    <w:p>
-      <w:pPr>
-        <w:rPr>
-          <w:sz w:val="14"/>
-          <w:szCs w:val="18"/>
-        </w:rPr>
-      </w:pPr>
-      <m:oMathPara>
-        <m:oMath>
-          <m:r>
-            <w:rPr>
-              <w:rFonts w:ascii="Cambria Math" w:hAnsi="Cambria Math"/>
-              <w:sz w:val="14"/>
-              <w:szCs w:val="18"/>
-            </w:rPr>
-            <m:t>Strength</m:t>
-          </m:r>
-          <m:d>
-            <m:dPr>
-              <m:ctrlPr>
-                <w:rPr>
-                  <w:rFonts w:ascii="Cambria Math" w:hAnsi="Cambria Math"/>
-                  <w:i/>
-                  <w:sz w:val="14"/>
-                  <w:szCs w:val="18"/>
-                </w:rPr>
-              </m:ctrlPr>
-            </m:dPr>
-            <m:e>
-              <m:r>
-                <w:rPr>
-                  <w:rFonts w:ascii="Cambria Math" w:hAnsi="Cambria Math"/>
-                  <w:sz w:val="14"/>
-                  <w:szCs w:val="18"/>
-                </w:rPr>
-                <m:t>S</m:t>
-              </m:r>
-            </m:e>
-          </m:d>
-          <m:r>
-            <w:rPr>
-              <w:rFonts w:ascii="Cambria Math" w:hAnsi="Cambria Math"/>
-              <w:sz w:val="14"/>
-              <w:szCs w:val="18"/>
-            </w:rPr>
-            <m:t>=</m:t>
-          </m:r>
-          <m:d>
-            <m:dPr>
-              <m:ctrlPr>
-                <w:rPr>
-                  <w:rFonts w:ascii="Cambria Math" w:hAnsi="Cambria Math"/>
-                  <w:i/>
-                  <w:sz w:val="14"/>
-                  <w:szCs w:val="18"/>
-                </w:rPr>
-              </m:ctrlPr>
-            </m:dPr>
-            <m:e>
-              <m:nary>
-                <m:naryPr>
-                  <m:chr m:val="∑"/>
-                  <m:limLoc m:val="undOvr"/>
-                  <m:subHide m:val="1"/>
-                  <m:supHide m:val="1"/>
-                  <m:ctrlPr>
-                    <w:rPr>
-                      <w:rFonts w:ascii="Cambria Math" w:hAnsi="Cambria Math"/>
-                      <w:i/>
-                      <w:sz w:val="14"/>
-                      <w:szCs w:val="18"/>
-                    </w:rPr>
-                  </m:ctrlPr>
-                </m:naryPr>
-                <m:sub/>
-                <m:sup/>
-                <m:e>
-                  <m:r>
-                    <w:rPr>
-                      <w:rFonts w:ascii="Cambria Math" w:hAnsi="Cambria Math"/>
-                      <w:sz w:val="14"/>
-                      <w:szCs w:val="18"/>
-                    </w:rPr>
-                    <m:t>Strength</m:t>
-                  </m:r>
-                  <m:d>
-                    <m:dPr>
-                      <m:ctrlPr>
-                        <w:rPr>
-                          <w:rFonts w:ascii="Cambria Math" w:hAnsi="Cambria Math"/>
-                          <w:i/>
-                          <w:sz w:val="14"/>
-                          <w:szCs w:val="18"/>
-                        </w:rPr>
-                      </m:ctrlPr>
-                    </m:dPr>
-                    <m:e>
-                      <m:r>
-                        <w:rPr>
-                          <w:rFonts w:ascii="Cambria Math" w:hAnsi="Cambria Math"/>
-                          <w:sz w:val="14"/>
-                          <w:szCs w:val="18"/>
-                        </w:rPr>
-                        <m:t>T</m:t>
-                      </m:r>
-                    </m:e>
-                  </m:d>
-                  <m:r>
-                    <m:rPr>
-                      <m:lit/>
-                    </m:rPr>
-                    <w:rPr>
-                      <w:rFonts w:ascii="Cambria Math" w:hAnsi="Cambria Math"/>
-                      <w:sz w:val="14"/>
-                      <w:szCs w:val="18"/>
-                    </w:rPr>
-                    <m:t>/</m:t>
-                  </m:r>
-                  <m:r>
-                    <w:rPr>
-                      <w:rFonts w:ascii="Cambria Math" w:hAnsi="Cambria Math"/>
-                      <w:sz w:val="14"/>
-                      <w:szCs w:val="18"/>
-                    </w:rPr>
-                    <m:t>st.T∈Powerset</m:t>
-                  </m:r>
-                  <m:d>
-                    <m:dPr>
-                      <m:ctrlPr>
-                        <w:rPr>
-                          <w:rFonts w:ascii="Cambria Math" w:hAnsi="Cambria Math"/>
-                          <w:i/>
-                          <w:sz w:val="14"/>
-                          <w:szCs w:val="18"/>
-                        </w:rPr>
-                      </m:ctrlPr>
-                    </m:dPr>
-                    <m:e>
-                      <m:r>
-                        <w:rPr>
-                          <w:rFonts w:ascii="Cambria Math" w:hAnsi="Cambria Math"/>
-                          <w:sz w:val="14"/>
-                          <w:szCs w:val="18"/>
-                        </w:rPr>
-                        <m:t>Players</m:t>
-                      </m:r>
-                    </m:e>
-                  </m:d>
-                  <m:r>
-                    <w:rPr>
-                      <w:rFonts w:ascii="Cambria Math" w:hAnsi="Cambria Math"/>
-                      <w:sz w:val="14"/>
-                      <w:szCs w:val="18"/>
-                    </w:rPr>
-                    <m:t>∧Cardinality</m:t>
-                  </m:r>
-                  <m:d>
-                    <m:dPr>
-                      <m:ctrlPr>
-                        <w:rPr>
-                          <w:rFonts w:ascii="Cambria Math" w:hAnsi="Cambria Math"/>
-                          <w:i/>
-                          <w:sz w:val="14"/>
-                          <w:szCs w:val="18"/>
-                        </w:rPr>
-                      </m:ctrlPr>
-                    </m:dPr>
-                    <m:e>
-                      <m:r>
-                        <w:rPr>
-                          <w:rFonts w:ascii="Cambria Math" w:hAnsi="Cambria Math"/>
-                          <w:sz w:val="14"/>
-                          <w:szCs w:val="18"/>
-                        </w:rPr>
-                        <m:t>T</m:t>
-                      </m:r>
-                    </m:e>
-                  </m:d>
-                  <m:r>
-                    <w:rPr>
-                      <w:rFonts w:ascii="Cambria Math" w:hAnsi="Cambria Math"/>
-                      <w:sz w:val="14"/>
-                      <w:szCs w:val="18"/>
-                    </w:rPr>
-                    <m:t>=Cardinality</m:t>
-                  </m:r>
-                  <m:d>
-                    <m:dPr>
-                      <m:ctrlPr>
-                        <w:rPr>
-                          <w:rFonts w:ascii="Cambria Math" w:hAnsi="Cambria Math"/>
-                          <w:i/>
-                          <w:sz w:val="14"/>
-                          <w:szCs w:val="18"/>
-                        </w:rPr>
-                      </m:ctrlPr>
-                    </m:dPr>
-                    <m:e>
-                      <m:r>
-                        <w:rPr>
-                          <w:rFonts w:ascii="Cambria Math" w:hAnsi="Cambria Math"/>
-                          <w:sz w:val="14"/>
-                          <w:szCs w:val="18"/>
-                        </w:rPr>
-                        <m:t>S</m:t>
-                      </m:r>
-                    </m:e>
-                  </m:d>
-                  <m:r>
-                    <w:rPr>
-                      <w:rFonts w:ascii="Cambria Math" w:hAnsi="Cambria Math"/>
-                      <w:sz w:val="14"/>
-                      <w:szCs w:val="18"/>
-                    </w:rPr>
-                    <m:t>-1∧T⊂S</m:t>
-                  </m:r>
-                </m:e>
-              </m:nary>
-            </m:e>
-          </m:d>
-          <m:r>
-            <m:rPr>
-              <m:lit/>
-            </m:rPr>
-            <w:rPr>
-              <w:rFonts w:ascii="Cambria Math" w:hAnsi="Cambria Math"/>
-              <w:sz w:val="14"/>
-              <w:szCs w:val="18"/>
-            </w:rPr>
-            <m:t>/</m:t>
-          </m:r>
-          <m:r>
-            <w:rPr>
-              <w:rFonts w:ascii="Cambria Math" w:hAnsi="Cambria Math"/>
-              <w:sz w:val="14"/>
-              <w:szCs w:val="18"/>
-            </w:rPr>
-            <m:t>Cardinality</m:t>
-          </m:r>
-          <m:d>
-            <m:dPr>
-              <m:ctrlPr>
-                <w:rPr>
-                  <w:rFonts w:ascii="Cambria Math" w:hAnsi="Cambria Math"/>
-                  <w:i/>
-                  <w:sz w:val="14"/>
-                  <w:szCs w:val="18"/>
-                </w:rPr>
-              </m:ctrlPr>
-            </m:dPr>
-            <m:e>
-              <m:r>
-                <w:rPr>
-                  <w:rFonts w:ascii="Cambria Math" w:hAnsi="Cambria Math"/>
-                  <w:sz w:val="14"/>
-                  <w:szCs w:val="18"/>
-                </w:rPr>
-                <m:t>S</m:t>
-              </m:r>
-            </m:e>
-          </m:d>
-          <m:r>
-            <w:rPr>
-              <w:rFonts w:ascii="Cambria Math" w:hAnsi="Cambria Math"/>
-              <w:sz w:val="14"/>
-              <w:szCs w:val="18"/>
-            </w:rPr>
-            <m:t>-1</m:t>
-          </m:r>
-        </m:oMath>
-      </m:oMathPara>
-    </w:p>
-    <w:p/>
-    <w:p/>
-    <w:p>
-      <w:pPr>
-        <w:rPr>
-          <w:sz w:val="14"/>
-          <w:szCs w:val="18"/>
-        </w:rPr>
-      </w:pPr>
     </w:p>
     <w:p>
       <w:pPr>
@@ -925,77 +591,13 @@
                   </m:ctrlPr>
                 </m:naryPr>
                 <m:sub>
-                  <m:d>
-                    <m:dPr>
-                      <m:begChr m:val="|"/>
-                      <m:endChr m:val="|"/>
-                      <m:ctrlPr>
-                        <w:rPr>
-                          <w:rFonts w:ascii="Cambria Math" w:hAnsi="Cambria Math"/>
-                          <w:i/>
-                          <w:sz w:val="14"/>
-                          <w:szCs w:val="18"/>
-                        </w:rPr>
-                      </m:ctrlPr>
-                    </m:dPr>
-                    <m:e>
-                      <m:r>
-                        <w:rPr>
-                          <w:rFonts w:ascii="Cambria Math" w:hAnsi="Cambria Math"/>
-                          <w:sz w:val="14"/>
-                          <w:szCs w:val="18"/>
-                        </w:rPr>
-                        <m:t>T</m:t>
-                      </m:r>
-                    </m:e>
-                  </m:d>
                   <m:r>
                     <w:rPr>
                       <w:rFonts w:ascii="Cambria Math" w:hAnsi="Cambria Math"/>
                       <w:sz w:val="14"/>
                       <w:szCs w:val="18"/>
                     </w:rPr>
-                    <m:t>=</m:t>
-                  </m:r>
-                  <m:d>
-                    <m:dPr>
-                      <m:begChr m:val="|"/>
-                      <m:endChr m:val="|"/>
-                      <m:ctrlPr>
-                        <w:rPr>
-                          <w:rFonts w:ascii="Cambria Math" w:hAnsi="Cambria Math"/>
-                          <w:i/>
-                          <w:sz w:val="14"/>
-                          <w:szCs w:val="18"/>
-                        </w:rPr>
-                      </m:ctrlPr>
-                    </m:dPr>
-                    <m:e>
-                      <m:r>
-                        <w:rPr>
-                          <w:rFonts w:ascii="Cambria Math" w:hAnsi="Cambria Math"/>
-                          <w:sz w:val="14"/>
-                          <w:szCs w:val="18"/>
-                        </w:rPr>
-                        <m:t>S</m:t>
-                      </m:r>
-                    </m:e>
-                  </m:d>
-                  <m:r>
-                    <w:rPr>
-                      <w:rFonts w:ascii="Cambria Math" w:eastAsia="ＭＳ ゴシック" w:hAnsi="Cambria Math" w:cs="ＭＳ ゴシック" w:hint="eastAsia"/>
-                      <w:sz w:val="14"/>
-                      <w:szCs w:val="18"/>
-                    </w:rPr>
-                    <m:t>-</m:t>
-                  </m:r>
-                  <m:r>
-                    <w:rPr>
-                      <w:rFonts w:ascii="Cambria Math" w:hAnsi="Cambria Math" w:hint="eastAsia"/>
-                      <w:sz w:val="14"/>
-                      <w:szCs w:val="18"/>
-                    </w:rPr>
-                    <m:t>1</m:t>
+                    <m:t>T</m:t>
                   </m:r>
                 </m:sub>
                 <m:sup/>
@@ -1082,47 +684,7 @@
               <w:sz w:val="14"/>
               <w:szCs w:val="18"/>
             </w:rPr>
-            <m:t>where</m:t>
-          </m:r>
-          <m:r>
-            <w:rPr>
-              <w:rFonts w:ascii="Cambria Math" w:hAnsi="Cambria Math"/>
-              <w:sz w:val="14"/>
-              <w:szCs w:val="18"/>
-            </w:rPr>
-            <m:t xml:space="preserve"> </m:t>
-          </m:r>
-          <m:r>
-            <w:rPr>
-              <w:rFonts w:ascii="Cambria Math" w:hAnsi="Cambria Math"/>
-              <w:sz w:val="14"/>
-              <w:szCs w:val="18"/>
-            </w:rPr>
-            <m:t>S⊆Players</m:t>
-          </m:r>
-          <m:r>
-            <w:rPr>
-              <w:rFonts w:ascii="Cambria Math" w:hAnsi="Cambria Math"/>
-              <w:sz w:val="14"/>
-              <w:szCs w:val="18"/>
-            </w:rPr>
-            <m:t xml:space="preserve"> T</m:t>
-          </m:r>
-          <m:r>
-            <w:rPr>
-              <w:rFonts w:ascii="Cambria Math" w:hAnsi="Cambria Math"/>
-              <w:sz w:val="14"/>
-              <w:szCs w:val="18"/>
-            </w:rPr>
-            <m:t>⊆</m:t>
-          </m:r>
-          <m:r>
-            <w:rPr>
-              <w:rFonts w:ascii="Cambria Math" w:hAnsi="Cambria Math"/>
-              <w:sz w:val="14"/>
-              <w:szCs w:val="18"/>
-            </w:rPr>
-            <m:t>S</m:t>
+            <m:t>where S⊆Players T⊆S</m:t>
           </m:r>
         </m:oMath>
       </m:oMathPara>

--- a/Final project report.docx
+++ b/Final project report.docx
@@ -437,7 +437,15 @@
         <w:t xml:space="preserve"> </w:t>
       </w:r>
       <w:r>
-        <w:t>all of the players data will be saved in this form and will be concluded in a list.The main point for this project is that try to rating the random players combine as a new team.</w:t>
+        <w:t xml:space="preserve">all of the players data will be saved in this form and will be concluded in a </w:t>
+      </w:r>
+      <w:proofErr w:type="spellStart"/>
+      <w:r>
+        <w:t>list.The</w:t>
+      </w:r>
+      <w:proofErr w:type="spellEnd"/>
+      <w:r>
+        <w:t xml:space="preserve"> main point for this project is that try to rating the random players combine as a new team.</w:t>
       </w:r>
       <w:r>
         <w:t xml:space="preserve"> </w:t>
@@ -464,21 +472,99 @@
     <w:p/>
     <w:p>
       <w:r>
-        <w:t xml:space="preserve">The main algorithm used to calculate the final rating of a team is memoization, the formula is  </w:t>
-      </w:r>
-      <m:oMath>
-        <m:r>
+        <w:t xml:space="preserve">The main algorithm used to calculate the final rating of a team is </w:t>
+      </w:r>
+      <w:proofErr w:type="spellStart"/>
+      <w:r>
+        <w:t>memoization</w:t>
+      </w:r>
+      <w:proofErr w:type="spellEnd"/>
+      <w:r>
+        <w:t xml:space="preserve">, the formula is  </w:t>
+      </w:r>
+      <w:sdt>
+        <w:sdtPr>
           <w:rPr>
             <w:rFonts w:ascii="Cambria Math" w:hAnsi="Cambria Math"/>
+            <w:i/>
           </w:rPr>
-          <w:br/>
-        </m:r>
-      </m:oMath>
+          <w:id w:val="-2103703133"/>
+          <w:placeholder>
+            <w:docPart w:val="DefaultPlaceholder_2098659788"/>
+          </w:placeholder>
+          <w:temporary/>
+          <w:showingPlcHdr/>
+          <w:equation/>
+        </w:sdtPr>
+        <w:sdtContent>
+          <m:oMath>
+            <m:r>
+              <w:rPr>
+                <w:rStyle w:val="a9"/>
+                <w:rFonts w:ascii="Cambria Math" w:hAnsi="Cambria Math"/>
+              </w:rPr>
+              <m:t>在此处键入公式。</m:t>
+            </m:r>
+          </m:oMath>
+        </w:sdtContent>
+      </w:sdt>
+    </w:p>
+    <w:p>
+      <w:pPr>
+        <w:rPr>
+          <w:sz w:val="14"/>
+          <w:szCs w:val="18"/>
+        </w:rPr>
+      </w:pPr>
       <m:oMathPara>
         <m:oMath>
           <m:r>
             <w:rPr>
               <w:rFonts w:ascii="Cambria Math" w:hAnsi="Cambria Math"/>
+              <w:sz w:val="14"/>
+              <w:szCs w:val="18"/>
+            </w:rPr>
+            <m:t>S∈Powerset</m:t>
+          </m:r>
+          <m:d>
+            <m:dPr>
+              <m:ctrlPr>
+                <w:rPr>
+                  <w:rFonts w:ascii="Cambria Math" w:hAnsi="Cambria Math"/>
+                  <w:i/>
+                  <w:sz w:val="14"/>
+                  <w:szCs w:val="18"/>
+                </w:rPr>
+              </m:ctrlPr>
+            </m:dPr>
+            <m:e>
+              <m:r>
+                <w:rPr>
+                  <w:rFonts w:ascii="Cambria Math" w:hAnsi="Cambria Math"/>
+                  <w:sz w:val="14"/>
+                  <w:szCs w:val="18"/>
+                </w:rPr>
+                <m:t>Players</m:t>
+              </m:r>
+            </m:e>
+          </m:d>
+        </m:oMath>
+      </m:oMathPara>
+    </w:p>
+    <w:p>
+      <w:pPr>
+        <w:rPr>
+          <w:sz w:val="14"/>
+          <w:szCs w:val="18"/>
+        </w:rPr>
+      </w:pPr>
+      <m:oMathPara>
+        <m:oMath>
+          <m:r>
+            <w:rPr>
+              <w:rFonts w:ascii="Cambria Math" w:hAnsi="Cambria Math"/>
+              <w:sz w:val="14"/>
+              <w:szCs w:val="18"/>
             </w:rPr>
             <m:t>Strength</m:t>
           </m:r>
@@ -488,6 +574,8 @@
                 <w:rPr>
                   <w:rFonts w:ascii="Cambria Math" w:hAnsi="Cambria Math"/>
                   <w:i/>
+                  <w:sz w:val="14"/>
+                  <w:szCs w:val="18"/>
                 </w:rPr>
               </m:ctrlPr>
             </m:dPr>
@@ -495,6 +583,8 @@
               <m:r>
                 <w:rPr>
                   <w:rFonts w:ascii="Cambria Math" w:hAnsi="Cambria Math"/>
+                  <w:sz w:val="14"/>
+                  <w:szCs w:val="18"/>
                 </w:rPr>
                 <m:t>S</m:t>
               </m:r>
@@ -503,6 +593,294 @@
           <m:r>
             <w:rPr>
               <w:rFonts w:ascii="Cambria Math" w:hAnsi="Cambria Math"/>
+              <w:sz w:val="14"/>
+              <w:szCs w:val="18"/>
+            </w:rPr>
+            <m:t>=</m:t>
+          </m:r>
+          <m:d>
+            <m:dPr>
+              <m:ctrlPr>
+                <w:rPr>
+                  <w:rFonts w:ascii="Cambria Math" w:hAnsi="Cambria Math"/>
+                  <w:i/>
+                  <w:sz w:val="14"/>
+                  <w:szCs w:val="18"/>
+                </w:rPr>
+              </m:ctrlPr>
+            </m:dPr>
+            <m:e>
+              <m:nary>
+                <m:naryPr>
+                  <m:chr m:val="∑"/>
+                  <m:limLoc m:val="undOvr"/>
+                  <m:subHide m:val="1"/>
+                  <m:supHide m:val="1"/>
+                  <m:ctrlPr>
+                    <w:rPr>
+                      <w:rFonts w:ascii="Cambria Math" w:hAnsi="Cambria Math"/>
+                      <w:i/>
+                      <w:sz w:val="14"/>
+                      <w:szCs w:val="18"/>
+                    </w:rPr>
+                  </m:ctrlPr>
+                </m:naryPr>
+                <m:sub/>
+                <m:sup/>
+                <m:e>
+                  <m:r>
+                    <w:rPr>
+                      <w:rFonts w:ascii="Cambria Math" w:hAnsi="Cambria Math"/>
+                      <w:sz w:val="14"/>
+                      <w:szCs w:val="18"/>
+                    </w:rPr>
+                    <m:t>Strength</m:t>
+                  </m:r>
+                  <m:d>
+                    <m:dPr>
+                      <m:ctrlPr>
+                        <w:rPr>
+                          <w:rFonts w:ascii="Cambria Math" w:hAnsi="Cambria Math"/>
+                          <w:i/>
+                          <w:sz w:val="14"/>
+                          <w:szCs w:val="18"/>
+                        </w:rPr>
+                      </m:ctrlPr>
+                    </m:dPr>
+                    <m:e>
+                      <m:r>
+                        <w:rPr>
+                          <w:rFonts w:ascii="Cambria Math" w:hAnsi="Cambria Math"/>
+                          <w:sz w:val="14"/>
+                          <w:szCs w:val="18"/>
+                        </w:rPr>
+                        <m:t>T</m:t>
+                      </m:r>
+                    </m:e>
+                  </m:d>
+                  <m:r>
+                    <m:rPr>
+                      <m:lit/>
+                    </m:rPr>
+                    <w:rPr>
+                      <w:rFonts w:ascii="Cambria Math" w:hAnsi="Cambria Math"/>
+                      <w:sz w:val="14"/>
+                      <w:szCs w:val="18"/>
+                    </w:rPr>
+                    <m:t>/</m:t>
+                  </m:r>
+                  <m:r>
+                    <w:rPr>
+                      <w:rFonts w:ascii="Cambria Math" w:hAnsi="Cambria Math"/>
+                      <w:sz w:val="14"/>
+                      <w:szCs w:val="18"/>
+                    </w:rPr>
+                    <m:t>st.T∈Powerset</m:t>
+                  </m:r>
+                  <m:d>
+                    <m:dPr>
+                      <m:ctrlPr>
+                        <w:rPr>
+                          <w:rFonts w:ascii="Cambria Math" w:hAnsi="Cambria Math"/>
+                          <w:i/>
+                          <w:sz w:val="14"/>
+                          <w:szCs w:val="18"/>
+                        </w:rPr>
+                      </m:ctrlPr>
+                    </m:dPr>
+                    <m:e>
+                      <m:r>
+                        <w:rPr>
+                          <w:rFonts w:ascii="Cambria Math" w:hAnsi="Cambria Math"/>
+                          <w:sz w:val="14"/>
+                          <w:szCs w:val="18"/>
+                        </w:rPr>
+                        <m:t>Players</m:t>
+                      </m:r>
+                    </m:e>
+                  </m:d>
+                  <m:r>
+                    <w:rPr>
+                      <w:rFonts w:ascii="Cambria Math" w:hAnsi="Cambria Math"/>
+                      <w:sz w:val="14"/>
+                      <w:szCs w:val="18"/>
+                    </w:rPr>
+                    <m:t>∧Cardinality</m:t>
+                  </m:r>
+                  <m:d>
+                    <m:dPr>
+                      <m:ctrlPr>
+                        <w:rPr>
+                          <w:rFonts w:ascii="Cambria Math" w:hAnsi="Cambria Math"/>
+                          <w:i/>
+                          <w:sz w:val="14"/>
+                          <w:szCs w:val="18"/>
+                        </w:rPr>
+                      </m:ctrlPr>
+                    </m:dPr>
+                    <m:e>
+                      <m:r>
+                        <w:rPr>
+                          <w:rFonts w:ascii="Cambria Math" w:hAnsi="Cambria Math"/>
+                          <w:sz w:val="14"/>
+                          <w:szCs w:val="18"/>
+                        </w:rPr>
+                        <m:t>T</m:t>
+                      </m:r>
+                    </m:e>
+                  </m:d>
+                  <m:r>
+                    <w:rPr>
+                      <w:rFonts w:ascii="Cambria Math" w:hAnsi="Cambria Math"/>
+                      <w:sz w:val="14"/>
+                      <w:szCs w:val="18"/>
+                    </w:rPr>
+                    <m:t>=Cardinality</m:t>
+                  </m:r>
+                  <m:d>
+                    <m:dPr>
+                      <m:ctrlPr>
+                        <w:rPr>
+                          <w:rFonts w:ascii="Cambria Math" w:hAnsi="Cambria Math"/>
+                          <w:i/>
+                          <w:sz w:val="14"/>
+                          <w:szCs w:val="18"/>
+                        </w:rPr>
+                      </m:ctrlPr>
+                    </m:dPr>
+                    <m:e>
+                      <m:r>
+                        <w:rPr>
+                          <w:rFonts w:ascii="Cambria Math" w:hAnsi="Cambria Math"/>
+                          <w:sz w:val="14"/>
+                          <w:szCs w:val="18"/>
+                        </w:rPr>
+                        <m:t>S</m:t>
+                      </m:r>
+                    </m:e>
+                  </m:d>
+                  <m:r>
+                    <w:rPr>
+                      <w:rFonts w:ascii="Cambria Math" w:hAnsi="Cambria Math"/>
+                      <w:sz w:val="14"/>
+                      <w:szCs w:val="18"/>
+                    </w:rPr>
+                    <m:t>-1∧T⊂S</m:t>
+                  </m:r>
+                </m:e>
+              </m:nary>
+            </m:e>
+          </m:d>
+          <m:r>
+            <m:rPr>
+              <m:lit/>
+            </m:rPr>
+            <w:rPr>
+              <w:rFonts w:ascii="Cambria Math" w:hAnsi="Cambria Math"/>
+              <w:sz w:val="14"/>
+              <w:szCs w:val="18"/>
+            </w:rPr>
+            <m:t>/</m:t>
+          </m:r>
+          <m:r>
+            <w:rPr>
+              <w:rFonts w:ascii="Cambria Math" w:hAnsi="Cambria Math"/>
+              <w:sz w:val="14"/>
+              <w:szCs w:val="18"/>
+            </w:rPr>
+            <m:t>Cardinality</m:t>
+          </m:r>
+          <m:d>
+            <m:dPr>
+              <m:ctrlPr>
+                <w:rPr>
+                  <w:rFonts w:ascii="Cambria Math" w:hAnsi="Cambria Math"/>
+                  <w:i/>
+                  <w:sz w:val="14"/>
+                  <w:szCs w:val="18"/>
+                </w:rPr>
+              </m:ctrlPr>
+            </m:dPr>
+            <m:e>
+              <m:r>
+                <w:rPr>
+                  <w:rFonts w:ascii="Cambria Math" w:hAnsi="Cambria Math"/>
+                  <w:sz w:val="14"/>
+                  <w:szCs w:val="18"/>
+                </w:rPr>
+                <m:t>S</m:t>
+              </m:r>
+            </m:e>
+          </m:d>
+          <m:r>
+            <w:rPr>
+              <w:rFonts w:ascii="Cambria Math" w:hAnsi="Cambria Math"/>
+              <w:sz w:val="14"/>
+              <w:szCs w:val="18"/>
+            </w:rPr>
+            <m:t>-1</m:t>
+          </m:r>
+        </m:oMath>
+      </m:oMathPara>
+    </w:p>
+    <w:p/>
+    <w:p>
+      <w:bookmarkStart w:id="0" w:name="_GoBack"/>
+      <w:bookmarkEnd w:id="0"/>
+    </w:p>
+    <w:p>
+      <w:pPr>
+        <w:rPr>
+          <w:sz w:val="14"/>
+          <w:szCs w:val="18"/>
+        </w:rPr>
+      </w:pPr>
+    </w:p>
+    <w:p>
+      <w:pPr>
+        <w:rPr>
+          <w:i/>
+          <w:sz w:val="14"/>
+          <w:szCs w:val="18"/>
+        </w:rPr>
+      </w:pPr>
+      <m:oMathPara>
+        <m:oMath>
+          <m:r>
+            <w:rPr>
+              <w:rFonts w:ascii="Cambria Math" w:hAnsi="Cambria Math"/>
+              <w:sz w:val="14"/>
+              <w:szCs w:val="18"/>
+            </w:rPr>
+            <m:t>Strength</m:t>
+          </m:r>
+          <m:d>
+            <m:dPr>
+              <m:ctrlPr>
+                <w:rPr>
+                  <w:rFonts w:ascii="Cambria Math" w:hAnsi="Cambria Math"/>
+                  <w:i/>
+                  <w:sz w:val="14"/>
+                  <w:szCs w:val="18"/>
+                </w:rPr>
+              </m:ctrlPr>
+            </m:dPr>
+            <m:e>
+              <m:r>
+                <w:rPr>
+                  <w:rFonts w:ascii="Cambria Math" w:hAnsi="Cambria Math"/>
+                  <w:sz w:val="14"/>
+                  <w:szCs w:val="18"/>
+                </w:rPr>
+                <m:t>S</m:t>
+              </m:r>
+            </m:e>
+          </m:d>
+          <m:r>
+            <w:rPr>
+              <w:rFonts w:ascii="Cambria Math" w:hAnsi="Cambria Math"/>
+              <w:sz w:val="14"/>
+              <w:szCs w:val="18"/>
             </w:rPr>
             <m:t>=</m:t>
           </m:r>
@@ -512,27 +890,26 @@
                 <w:rPr>
                   <w:rFonts w:ascii="Cambria Math" w:hAnsi="Cambria Math"/>
                   <w:i/>
+                  <w:sz w:val="14"/>
+                  <w:szCs w:val="18"/>
                 </w:rPr>
               </m:ctrlPr>
             </m:fPr>
             <m:num>
-              <m:sSub>
-                <m:sSubPr>
+              <m:nary>
+                <m:naryPr>
+                  <m:chr m:val="∑"/>
+                  <m:limLoc m:val="undOvr"/>
+                  <m:supHide m:val="1"/>
                   <m:ctrlPr>
                     <w:rPr>
                       <w:rFonts w:ascii="Cambria Math" w:hAnsi="Cambria Math"/>
                       <w:i/>
+                      <w:sz w:val="14"/>
+                      <w:szCs w:val="18"/>
                     </w:rPr>
                   </m:ctrlPr>
-                </m:sSubPr>
-                <m:e>
-                  <m:r>
-                    <w:rPr>
-                      <w:rFonts w:ascii="Cambria Math" w:hAnsi="Cambria Math"/>
-                    </w:rPr>
-                    <m:t>Σ</m:t>
-                  </m:r>
-                </m:e>
+                </m:naryPr>
                 <m:sub>
                   <m:d>
                     <m:dPr>
@@ -542,6 +919,8 @@
                         <w:rPr>
                           <w:rFonts w:ascii="Cambria Math" w:hAnsi="Cambria Math"/>
                           <w:i/>
+                          <w:sz w:val="14"/>
+                          <w:szCs w:val="18"/>
                         </w:rPr>
                       </m:ctrlPr>
                     </m:dPr>
@@ -549,6 +928,8 @@
                       <m:r>
                         <w:rPr>
                           <w:rFonts w:ascii="Cambria Math" w:hAnsi="Cambria Math"/>
+                          <w:sz w:val="14"/>
+                          <w:szCs w:val="18"/>
                         </w:rPr>
                         <m:t>T</m:t>
                       </m:r>
@@ -557,6 +938,8 @@
                   <m:r>
                     <w:rPr>
                       <w:rFonts w:ascii="Cambria Math" w:hAnsi="Cambria Math"/>
+                      <w:sz w:val="14"/>
+                      <w:szCs w:val="18"/>
                     </w:rPr>
                     <m:t>=</m:t>
                   </m:r>
@@ -568,6 +951,8 @@
                         <w:rPr>
                           <w:rFonts w:ascii="Cambria Math" w:hAnsi="Cambria Math"/>
                           <w:i/>
+                          <w:sz w:val="14"/>
+                          <w:szCs w:val="18"/>
                         </w:rPr>
                       </m:ctrlPr>
                     </m:dPr>
@@ -575,37 +960,64 @@
                       <m:r>
                         <w:rPr>
                           <w:rFonts w:ascii="Cambria Math" w:hAnsi="Cambria Math"/>
+                          <w:sz w:val="14"/>
+                          <w:szCs w:val="18"/>
                         </w:rPr>
                         <m:t>S</m:t>
                       </m:r>
                     </m:e>
                   </m:d>
+                  <m:r>
+                    <w:rPr>
+                      <w:rFonts w:ascii="Cambria Math" w:eastAsia="MS Gothic" w:hAnsi="Cambria Math" w:cs="MS Gothic" w:hint="eastAsia"/>
+                      <w:sz w:val="14"/>
+                      <w:szCs w:val="18"/>
+                    </w:rPr>
+                    <m:t>-</m:t>
+                  </m:r>
+                  <m:r>
+                    <w:rPr>
+                      <w:rFonts w:ascii="Cambria Math" w:hAnsi="Cambria Math" w:hint="eastAsia"/>
+                      <w:sz w:val="14"/>
+                      <w:szCs w:val="18"/>
+                    </w:rPr>
+                    <m:t>1</m:t>
+                  </m:r>
                 </m:sub>
-              </m:sSub>
-              <m:r>
-                <w:rPr>
-                  <w:rFonts w:ascii="Cambria Math" w:hAnsi="Cambria Math"/>
-                </w:rPr>
-                <m:t>Strength</m:t>
-              </m:r>
-              <m:d>
-                <m:dPr>
-                  <m:ctrlPr>
-                    <w:rPr>
-                      <w:rFonts w:ascii="Cambria Math" w:hAnsi="Cambria Math"/>
-                      <w:i/>
-                    </w:rPr>
-                  </m:ctrlPr>
-                </m:dPr>
+                <m:sup/>
                 <m:e>
                   <m:r>
                     <w:rPr>
                       <w:rFonts w:ascii="Cambria Math" w:hAnsi="Cambria Math"/>
+                      <w:sz w:val="14"/>
+                      <w:szCs w:val="18"/>
                     </w:rPr>
-                    <m:t>T</m:t>
+                    <m:t>Strength</m:t>
                   </m:r>
+                  <m:d>
+                    <m:dPr>
+                      <m:ctrlPr>
+                        <w:rPr>
+                          <w:rFonts w:ascii="Cambria Math" w:hAnsi="Cambria Math"/>
+                          <w:i/>
+                          <w:sz w:val="14"/>
+                          <w:szCs w:val="18"/>
+                        </w:rPr>
+                      </m:ctrlPr>
+                    </m:dPr>
+                    <m:e>
+                      <m:r>
+                        <w:rPr>
+                          <w:rFonts w:ascii="Cambria Math" w:hAnsi="Cambria Math"/>
+                          <w:sz w:val="14"/>
+                          <w:szCs w:val="18"/>
+                        </w:rPr>
+                        <m:t>T</m:t>
+                      </m:r>
+                    </m:e>
+                  </m:d>
                 </m:e>
-              </m:d>
+              </m:nary>
             </m:num>
             <m:den>
               <m:d>
@@ -616,6 +1028,8 @@
                     <w:rPr>
                       <w:rFonts w:ascii="Cambria Math" w:hAnsi="Cambria Math"/>
                       <w:i/>
+                      <w:sz w:val="14"/>
+                      <w:szCs w:val="18"/>
                     </w:rPr>
                   </m:ctrlPr>
                 </m:dPr>
@@ -623,24 +1037,38 @@
                   <m:r>
                     <w:rPr>
                       <w:rFonts w:ascii="Cambria Math" w:hAnsi="Cambria Math"/>
+                      <w:sz w:val="14"/>
+                      <w:szCs w:val="18"/>
                     </w:rPr>
-                    <m:t>s</m:t>
+                    <m:t>S</m:t>
                   </m:r>
                 </m:e>
               </m:d>
               <m:r>
                 <w:rPr>
-                  <w:rFonts w:ascii="Cambria Math" w:hAnsi="Cambria Math"/>
+                  <w:rFonts w:ascii="Cambria Math" w:eastAsia="MS Gothic" w:hAnsi="Cambria Math" w:cs="MS Gothic" w:hint="eastAsia"/>
+                  <w:sz w:val="14"/>
+                  <w:szCs w:val="18"/>
                 </w:rPr>
-                <m:t>-1</m:t>
+                <m:t>-</m:t>
+              </m:r>
+              <m:r>
+                <w:rPr>
+                  <w:rFonts w:ascii="Cambria Math" w:hAnsi="Cambria Math" w:hint="eastAsia"/>
+                  <w:sz w:val="14"/>
+                  <w:szCs w:val="18"/>
+                </w:rPr>
+                <m:t>1</m:t>
               </m:r>
             </m:den>
           </m:f>
           <m:r>
             <w:rPr>
               <w:rFonts w:ascii="Cambria Math" w:hAnsi="Cambria Math"/>
+              <w:sz w:val="14"/>
+              <w:szCs w:val="18"/>
             </w:rPr>
-            <m:t xml:space="preserve"> whereS, T⊆Players</m:t>
+            <m:t>where S⊆Players T⊆S</m:t>
           </m:r>
         </m:oMath>
       </m:oMathPara>
@@ -654,7 +1082,11 @@
     </w:p>
     <w:p>
       <w:r>
-        <w:t>Here the Strength is used to describe the rating of a player or team, S is the total number of the player and t is the player which is a number of T. Here is a graph to show the function in details:</w:t>
+        <w:t xml:space="preserve">Here the Strength is used to describe the rating of a player or team, S is the total number of </w:t>
+      </w:r>
+      <w:r>
+        <w:lastRenderedPageBreak/>
+        <w:t>the player and t is the player which is a number of T. Here is a graph to show the function in details:</w:t>
       </w:r>
     </w:p>
     <w:p>
@@ -663,7 +1095,6 @@
           <w:rFonts w:hint="eastAsia"/>
           <w:noProof/>
         </w:rPr>
-        <w:lastRenderedPageBreak/>
         <w:drawing>
           <wp:inline distT="0" distB="0" distL="0" distR="0">
             <wp:extent cx="5270500" cy="1355725"/>
@@ -721,12 +1152,7 @@
     </w:p>
     <w:p>
       <w:r>
-        <w:t>In this cas</w:t>
-      </w:r>
-      <w:bookmarkStart w:id="0" w:name="_GoBack"/>
-      <w:bookmarkEnd w:id="0"/>
-      <w:r>
-        <w:t>e ,</w:t>
+        <w:t>In this case ,</w:t>
       </w:r>
       <w:r>
         <w:t xml:space="preserve">the formula could be understand easily as: </w:t>
@@ -772,7 +1198,15 @@
     </w:p>
     <w:p>
       <w:r>
-        <w:t>Define Strength(num) #number of player</w:t>
+        <w:t>Define Strength(</w:t>
+      </w:r>
+      <w:proofErr w:type="spellStart"/>
+      <w:r>
+        <w:t>num</w:t>
+      </w:r>
+      <w:proofErr w:type="spellEnd"/>
+      <w:r>
+        <w:t>) #number of player</w:t>
       </w:r>
     </w:p>
     <w:p>
@@ -787,7 +1221,15 @@
     </w:p>
     <w:p>
       <w:r>
-        <w:t>If num==1</w:t>
+        <w:t xml:space="preserve">If </w:t>
+      </w:r>
+      <w:proofErr w:type="spellStart"/>
+      <w:r>
+        <w:t>num</w:t>
+      </w:r>
+      <w:proofErr w:type="spellEnd"/>
+      <w:r>
+        <w:t>==1</w:t>
       </w:r>
     </w:p>
     <w:p>
@@ -803,9 +1245,11 @@
       <w:r>
         <w:t xml:space="preserve"> </w:t>
       </w:r>
+      <w:proofErr w:type="spellStart"/>
       <w:r>
         <w:t>num.rating</w:t>
       </w:r>
+      <w:proofErr w:type="spellEnd"/>
     </w:p>
     <w:p>
       <w:r>
@@ -815,7 +1259,15 @@
     </w:p>
     <w:p>
       <w:r>
-        <w:t>Else if num ==2</w:t>
+        <w:t xml:space="preserve">Else if </w:t>
+      </w:r>
+      <w:proofErr w:type="spellStart"/>
+      <w:r>
+        <w:t>num</w:t>
+      </w:r>
+      <w:proofErr w:type="spellEnd"/>
+      <w:r>
+        <w:t xml:space="preserve"> ==2</w:t>
       </w:r>
     </w:p>
     <w:p>
@@ -843,7 +1295,15 @@
         <w:t>E</w:t>
       </w:r>
       <w:r>
-        <w:t>lse if num ==3</w:t>
+        <w:t xml:space="preserve">lse if </w:t>
+      </w:r>
+      <w:proofErr w:type="spellStart"/>
+      <w:r>
+        <w:t>num</w:t>
+      </w:r>
+      <w:proofErr w:type="spellEnd"/>
+      <w:r>
+        <w:t xml:space="preserve"> ==3</w:t>
       </w:r>
     </w:p>
     <w:p>
@@ -1618,7 +2078,597 @@
       <w:sz w:val="24"/>
     </w:rPr>
   </w:style>
+  <w:style w:type="character" w:styleId="a9">
+    <w:name w:val="Placeholder Text"/>
+    <w:basedOn w:val="a0"/>
+    <w:uiPriority w:val="99"/>
+    <w:semiHidden/>
+    <w:rsid w:val="00F5716C"/>
+    <w:rPr>
+      <w:color w:val="808080"/>
+    </w:rPr>
+  </w:style>
 </w:styles>
+</file>
+
+<file path=word/glossary/document.xml><?xml version="1.0" encoding="utf-8"?>
+<w:glossaryDocument xmlns:wpc="http://schemas.microsoft.com/office/word/2010/wordprocessingCanvas" xmlns:cx="http://schemas.microsoft.com/office/drawing/2014/chartex" xmlns:cx1="http://schemas.microsoft.com/office/drawing/2015/9/8/chartex" xmlns:cx2="http://schemas.microsoft.com/office/drawing/2015/10/21/chartex" xmlns:cx3="http://schemas.microsoft.com/office/drawing/2016/5/9/chartex" xmlns:cx4="http://schemas.microsoft.com/office/drawing/2016/5/10/chartex" xmlns:cx5="http://schemas.microsoft.com/office/drawing/2016/5/11/chartex" xmlns:cx6="http://schemas.microsoft.com/office/drawing/2016/5/12/chartex" xmlns:cx7="http://schemas.microsoft.com/office/drawing/2016/5/13/chartex" xmlns:cx8="http://schemas.microsoft.com/office/drawing/2016/5/14/chartex" xmlns:mc="http://schemas.openxmlformats.org/markup-compatibility/2006" xmlns:aink="http://schemas.microsoft.com/office/drawing/2016/ink" xmlns:am3d="http://schemas.microsoft.com/office/drawing/2017/model3d" xmlns:o="urn:schemas-microsoft-com:office:office" xmlns:r="http://schemas.openxmlformats.org/officeDocument/2006/relationships" xmlns:m="http://schemas.openxmlformats.org/officeDocument/2006/math" xmlns:v="urn:schemas-microsoft-com:vml" xmlns:wp14="http://schemas.microsoft.com/office/word/2010/wordprocessingDrawing" xmlns:wp="http://schemas.openxmlformats.org/drawingml/2006/wordprocessingDrawing" xmlns:w10="urn:schemas-microsoft-com:office:word" xmlns:w="http://schemas.openxmlformats.org/wordprocessingml/2006/main" xmlns:w14="http://schemas.microsoft.com/office/word/2010/wordml" xmlns:w15="http://schemas.microsoft.com/office/word/2012/wordml" xmlns:w16cid="http://schemas.microsoft.com/office/word/2016/wordml/cid" xmlns:w16se="http://schemas.microsoft.com/office/word/2015/wordml/symex" xmlns:wpg="http://schemas.microsoft.com/office/word/2010/wordprocessingGroup" xmlns:wpi="http://schemas.microsoft.com/office/word/2010/wordprocessingInk" xmlns:wne="http://schemas.microsoft.com/office/word/2006/wordml" xmlns:wps="http://schemas.microsoft.com/office/word/2010/wordprocessingShape" mc:Ignorable="w14 w15 w16se w16cid wp14">
+  <w:docParts>
+    <w:docPart>
+      <w:docPartPr>
+        <w:name w:val="DefaultPlaceholder_2098659788"/>
+        <w:category>
+          <w:name w:val="常规"/>
+          <w:gallery w:val="placeholder"/>
+        </w:category>
+        <w:types>
+          <w:type w:val="bbPlcHdr"/>
+        </w:types>
+        <w:behaviors>
+          <w:behavior w:val="content"/>
+        </w:behaviors>
+        <w:guid w:val="{8D81D5C8-F4AF-6B4C-AB7E-901BDCE1C8E8}"/>
+      </w:docPartPr>
+      <w:docPartBody>
+        <w:p>
+          <w:r>
+            <w:rPr>
+              <w:rStyle w:val="a3"/>
+            </w:rPr>
+            <w:t>在此处键入公式。</w:t>
+          </w:r>
+        </w:p>
+      </w:docPartBody>
+    </w:docPart>
+  </w:docParts>
+</w:glossaryDocument>
+</file>
+
+<file path=word/glossary/fontTable.xml><?xml version="1.0" encoding="utf-8"?>
+<w:fonts xmlns:mc="http://schemas.openxmlformats.org/markup-compatibility/2006" xmlns:r="http://schemas.openxmlformats.org/officeDocument/2006/relationships" xmlns:w="http://schemas.openxmlformats.org/wordprocessingml/2006/main" xmlns:w14="http://schemas.microsoft.com/office/word/2010/wordml" xmlns:w15="http://schemas.microsoft.com/office/word/2012/wordml" xmlns:w16cid="http://schemas.microsoft.com/office/word/2016/wordml/cid" xmlns:w16se="http://schemas.microsoft.com/office/word/2015/wordml/symex" mc:Ignorable="w14 w15 w16se w16cid">
+  <w:font w:name="DengXian">
+    <w:altName w:val="等线"/>
+    <w:panose1 w:val="02010600030101010101"/>
+    <w:charset w:val="86"/>
+    <w:family w:val="auto"/>
+    <w:pitch w:val="variable"/>
+    <w:sig w:usb0="A00002BF" w:usb1="38CF7CFA" w:usb2="00000016" w:usb3="00000000" w:csb0="0004000F" w:csb1="00000000"/>
+  </w:font>
+  <w:font w:name="Times New Roman">
+    <w:panose1 w:val="02020603050405020304"/>
+    <w:charset w:val="00"/>
+    <w:family w:val="roman"/>
+    <w:pitch w:val="variable"/>
+    <w:sig w:usb0="20002A87" w:usb1="80000000" w:usb2="00000008" w:usb3="00000000" w:csb0="000001FF" w:csb1="00000000"/>
+  </w:font>
+  <w:font w:name="等线 Light">
+    <w:panose1 w:val="02010600030101010101"/>
+    <w:charset w:val="86"/>
+    <w:family w:val="auto"/>
+    <w:pitch w:val="variable"/>
+    <w:sig w:usb0="A00002BF" w:usb1="38CF7CFA" w:usb2="00000016" w:usb3="00000000" w:csb0="0004000F" w:csb1="00000000"/>
+  </w:font>
+  <w:font w:name="宋体">
+    <w:altName w:val="SimSun"/>
+    <w:panose1 w:val="02010600030101010101"/>
+    <w:charset w:val="86"/>
+    <w:family w:val="auto"/>
+    <w:pitch w:val="variable"/>
+    <w:sig w:usb0="00000003" w:usb1="288F0000" w:usb2="00000016" w:usb3="00000000" w:csb0="00040001" w:csb1="00000000"/>
+  </w:font>
+  <w:font w:name="Cambria Math">
+    <w:panose1 w:val="02040503050406030204"/>
+    <w:charset w:val="00"/>
+    <w:family w:val="roman"/>
+    <w:pitch w:val="variable"/>
+    <w:sig w:usb0="E00006FF" w:usb1="420024FF" w:usb2="02000000" w:usb3="00000000" w:csb0="0000019F" w:csb1="00000000"/>
+  </w:font>
+  <w:font w:name="MS Gothic">
+    <w:altName w:val="ＭＳ ゴシック"/>
+    <w:panose1 w:val="020B0609070205080204"/>
+    <w:charset w:val="80"/>
+    <w:family w:val="modern"/>
+    <w:pitch w:val="fixed"/>
+    <w:sig w:usb0="E00002FF" w:usb1="6AC7FDFB" w:usb2="08000012" w:usb3="00000000" w:csb0="0002009F" w:csb1="00000000"/>
+  </w:font>
+</w:fonts>
+</file>
+
+<file path=word/glossary/settings.xml><?xml version="1.0" encoding="utf-8"?>
+<w:settings xmlns:mc="http://schemas.openxmlformats.org/markup-compatibility/2006" xmlns:o="urn:schemas-microsoft-com:office:office" xmlns:r="http://schemas.openxmlformats.org/officeDocument/2006/relationships" xmlns:m="http://schemas.openxmlformats.org/officeDocument/2006/math" xmlns:v="urn:schemas-microsoft-com:vml" xmlns:w10="urn:schemas-microsoft-com:office:word" xmlns:w="http://schemas.openxmlformats.org/wordprocessingml/2006/main" xmlns:w14="http://schemas.microsoft.com/office/word/2010/wordml" xmlns:w15="http://schemas.microsoft.com/office/word/2012/wordml" xmlns:w16cid="http://schemas.microsoft.com/office/word/2016/wordml/cid" xmlns:w16se="http://schemas.microsoft.com/office/word/2015/wordml/symex" xmlns:sl="http://schemas.openxmlformats.org/schemaLibrary/2006/main" mc:Ignorable="w14 w15 w16se w16cid">
+  <w:view w:val="normal"/>
+  <w:bordersDoNotSurroundHeader/>
+  <w:bordersDoNotSurroundFooter/>
+  <w:defaultTabStop w:val="420"/>
+  <w:drawingGridVerticalSpacing w:val="156"/>
+  <w:displayHorizontalDrawingGridEvery w:val="0"/>
+  <w:displayVerticalDrawingGridEvery w:val="2"/>
+  <w:characterSpacingControl w:val="compressPunctuation"/>
+  <w:compat>
+    <w:spaceForUL/>
+    <w:balanceSingleByteDoubleByteWidth/>
+    <w:doNotLeaveBackslashAlone/>
+    <w:ulTrailSpace/>
+    <w:doNotExpandShiftReturn/>
+    <w:adjustLineHeightInTable/>
+    <w:useFELayout/>
+    <w:compatSetting w:name="compatibilityMode" w:uri="http://schemas.microsoft.com/office/word" w:val="15"/>
+    <w:compatSetting w:name="overrideTableStyleFontSizeAndJustification" w:uri="http://schemas.microsoft.com/office/word" w:val="1"/>
+    <w:compatSetting w:name="enableOpenTypeFeatures" w:uri="http://schemas.microsoft.com/office/word" w:val="1"/>
+    <w:compatSetting w:name="doNotFlipMirrorIndents" w:uri="http://schemas.microsoft.com/office/word" w:val="1"/>
+    <w:compatSetting w:name="differentiateMultirowTableHeaders" w:uri="http://schemas.microsoft.com/office/word" w:val="1"/>
+    <w:compatSetting w:name="useWord2013TrackBottomHyphenation" w:uri="http://schemas.microsoft.com/office/word" w:val="0"/>
+  </w:compat>
+  <w:rsids>
+    <w:rsidRoot w:val="008C63B6"/>
+    <w:rsid w:val="00090BFF"/>
+    <w:rsid w:val="008C63B6"/>
+  </w:rsids>
+  <m:mathPr>
+    <m:mathFont m:val="Cambria Math"/>
+    <m:brkBin m:val="before"/>
+    <m:brkBinSub m:val="--"/>
+    <m:smallFrac m:val="0"/>
+    <m:dispDef/>
+    <m:lMargin m:val="0"/>
+    <m:rMargin m:val="0"/>
+    <m:defJc m:val="centerGroup"/>
+    <m:wrapIndent m:val="1440"/>
+    <m:intLim m:val="subSup"/>
+    <m:naryLim m:val="undOvr"/>
+  </m:mathPr>
+  <w:themeFontLang w:val="en-US" w:eastAsia="zh-CN"/>
+  <w:clrSchemeMapping w:bg1="light1" w:t1="dark1" w:bg2="light2" w:t2="dark2" w:accent1="accent1" w:accent2="accent2" w:accent3="accent3" w:accent4="accent4" w:accent5="accent5" w:accent6="accent6" w:hyperlink="hyperlink" w:followedHyperlink="followedHyperlink"/>
+  <w:decimalSymbol w:val="."/>
+  <w:listSeparator w:val=","/>
+  <w15:chartTrackingRefBased/>
+</w:settings>
+</file>
+
+<file path=word/glossary/styles.xml><?xml version="1.0" encoding="utf-8"?>
+<w:styles xmlns:mc="http://schemas.openxmlformats.org/markup-compatibility/2006" xmlns:r="http://schemas.openxmlformats.org/officeDocument/2006/relationships" xmlns:w="http://schemas.openxmlformats.org/wordprocessingml/2006/main" xmlns:w14="http://schemas.microsoft.com/office/word/2010/wordml" xmlns:w15="http://schemas.microsoft.com/office/word/2012/wordml" xmlns:w16cid="http://schemas.microsoft.com/office/word/2016/wordml/cid" xmlns:w16se="http://schemas.microsoft.com/office/word/2015/wordml/symex" mc:Ignorable="w14 w15 w16se w16cid">
+  <w:docDefaults>
+    <w:rPrDefault>
+      <w:rPr>
+        <w:rFonts w:asciiTheme="minorHAnsi" w:eastAsiaTheme="minorEastAsia" w:hAnsiTheme="minorHAnsi" w:cstheme="minorBidi"/>
+        <w:kern w:val="2"/>
+        <w:sz w:val="21"/>
+        <w:szCs w:val="24"/>
+        <w:lang w:val="en-US" w:eastAsia="zh-CN" w:bidi="ar-SA"/>
+      </w:rPr>
+    </w:rPrDefault>
+    <w:pPrDefault/>
+  </w:docDefaults>
+  <w:latentStyles w:defLockedState="0" w:defUIPriority="99" w:defSemiHidden="0" w:defUnhideWhenUsed="0" w:defQFormat="0" w:count="375">
+    <w:lsdException w:name="Normal" w:uiPriority="0" w:qFormat="1"/>
+    <w:lsdException w:name="heading 1" w:uiPriority="9" w:qFormat="1"/>
+    <w:lsdException w:name="heading 2" w:semiHidden="1" w:uiPriority="9" w:unhideWhenUsed="1" w:qFormat="1"/>
+    <w:lsdException w:name="heading 3" w:semiHidden="1" w:uiPriority="9" w:unhideWhenUsed="1" w:qFormat="1"/>
+    <w:lsdException w:name="heading 4" w:semiHidden="1" w:uiPriority="9" w:unhideWhenUsed="1" w:qFormat="1"/>
+    <w:lsdException w:name="heading 5" w:semiHidden="1" w:uiPriority="9" w:unhideWhenUsed="1" w:qFormat="1"/>
+    <w:lsdException w:name="heading 6" w:semiHidden="1" w:uiPriority="9" w:unhideWhenUsed="1" w:qFormat="1"/>
+    <w:lsdException w:name="heading 7" w:semiHidden="1" w:uiPriority="9" w:unhideWhenUsed="1" w:qFormat="1"/>
+    <w:lsdException w:name="heading 8" w:semiHidden="1" w:uiPriority="9" w:unhideWhenUsed="1" w:qFormat="1"/>
+    <w:lsdException w:name="heading 9" w:semiHidden="1" w:uiPriority="9" w:unhideWhenUsed="1" w:qFormat="1"/>
+    <w:lsdException w:name="index 1" w:semiHidden="1" w:unhideWhenUsed="1"/>
+    <w:lsdException w:name="index 2" w:semiHidden="1" w:unhideWhenUsed="1"/>
+    <w:lsdException w:name="index 3" w:semiHidden="1" w:unhideWhenUsed="1"/>
+    <w:lsdException w:name="index 4" w:semiHidden="1" w:unhideWhenUsed="1"/>
+    <w:lsdException w:name="index 5" w:semiHidden="1" w:unhideWhenUsed="1"/>
+    <w:lsdException w:name="index 6" w:semiHidden="1" w:unhideWhenUsed="1"/>
+    <w:lsdException w:name="index 7" w:semiHidden="1" w:unhideWhenUsed="1"/>
+    <w:lsdException w:name="index 8" w:semiHidden="1" w:unhideWhenUsed="1"/>
+    <w:lsdException w:name="index 9" w:semiHidden="1" w:unhideWhenUsed="1"/>
+    <w:lsdException w:name="toc 1" w:semiHidden="1" w:uiPriority="39" w:unhideWhenUsed="1"/>
+    <w:lsdException w:name="toc 2" w:semiHidden="1" w:uiPriority="39" w:unhideWhenUsed="1"/>
+    <w:lsdException w:name="toc 3" w:semiHidden="1" w:uiPriority="39" w:unhideWhenUsed="1"/>
+    <w:lsdException w:name="toc 4" w:semiHidden="1" w:uiPriority="39" w:unhideWhenUsed="1"/>
+    <w:lsdException w:name="toc 5" w:semiHidden="1" w:uiPriority="39" w:unhideWhenUsed="1"/>
+    <w:lsdException w:name="toc 6" w:semiHidden="1" w:uiPriority="39" w:unhideWhenUsed="1"/>
+    <w:lsdException w:name="toc 7" w:semiHidden="1" w:uiPriority="39" w:unhideWhenUsed="1"/>
+    <w:lsdException w:name="toc 8" w:semiHidden="1" w:uiPriority="39" w:unhideWhenUsed="1"/>
+    <w:lsdException w:name="toc 9" w:semiHidden="1" w:uiPriority="39" w:unhideWhenUsed="1"/>
+    <w:lsdException w:name="Normal Indent" w:semiHidden="1" w:unhideWhenUsed="1"/>
+    <w:lsdException w:name="footnote text" w:semiHidden="1" w:unhideWhenUsed="1"/>
+    <w:lsdException w:name="annotation text" w:semiHidden="1" w:unhideWhenUsed="1"/>
+    <w:lsdException w:name="header" w:semiHidden="1" w:unhideWhenUsed="1"/>
+    <w:lsdException w:name="footer" w:semiHidden="1" w:unhideWhenUsed="1"/>
+    <w:lsdException w:name="index heading" w:semiHidden="1" w:unhideWhenUsed="1"/>
+    <w:lsdException w:name="caption" w:semiHidden="1" w:uiPriority="35" w:unhideWhenUsed="1" w:qFormat="1"/>
+    <w:lsdException w:name="table of figures" w:semiHidden="1" w:unhideWhenUsed="1"/>
+    <w:lsdException w:name="envelope address" w:semiHidden="1" w:unhideWhenUsed="1"/>
+    <w:lsdException w:name="envelope return" w:semiHidden="1" w:unhideWhenUsed="1"/>
+    <w:lsdException w:name="footnote reference" w:semiHidden="1" w:unhideWhenUsed="1"/>
+    <w:lsdException w:name="annotation reference" w:semiHidden="1" w:unhideWhenUsed="1"/>
+    <w:lsdException w:name="line number" w:semiHidden="1" w:unhideWhenUsed="1"/>
+    <w:lsdException w:name="page number" w:semiHidden="1" w:unhideWhenUsed="1"/>
+    <w:lsdException w:name="endnote reference" w:semiHidden="1" w:unhideWhenUsed="1"/>
+    <w:lsdException w:name="endnote text" w:semiHidden="1" w:unhideWhenUsed="1"/>
+    <w:lsdException w:name="table of authorities" w:semiHidden="1" w:unhideWhenUsed="1"/>
+    <w:lsdException w:name="macro" w:semiHidden="1" w:unhideWhenUsed="1"/>
+    <w:lsdException w:name="toa heading" w:semiHidden="1" w:unhideWhenUsed="1"/>
+    <w:lsdException w:name="List" w:semiHidden="1" w:unhideWhenUsed="1"/>
+    <w:lsdException w:name="List Bullet" w:semiHidden="1" w:unhideWhenUsed="1"/>
+    <w:lsdException w:name="List Number" w:semiHidden="1" w:unhideWhenUsed="1"/>
+    <w:lsdException w:name="List 2" w:semiHidden="1" w:unhideWhenUsed="1"/>
+    <w:lsdException w:name="List 3" w:semiHidden="1" w:unhideWhenUsed="1"/>
+    <w:lsdException w:name="List 4" w:semiHidden="1" w:unhideWhenUsed="1"/>
+    <w:lsdException w:name="List 5" w:semiHidden="1" w:unhideWhenUsed="1"/>
+    <w:lsdException w:name="List Bullet 2" w:semiHidden="1" w:unhideWhenUsed="1"/>
+    <w:lsdException w:name="List Bullet 3" w:semiHidden="1" w:unhideWhenUsed="1"/>
+    <w:lsdException w:name="List Bullet 4" w:semiHidden="1" w:unhideWhenUsed="1"/>
+    <w:lsdException w:name="List Bullet 5" w:semiHidden="1" w:unhideWhenUsed="1"/>
+    <w:lsdException w:name="List Number 2" w:semiHidden="1" w:unhideWhenUsed="1"/>
+    <w:lsdException w:name="List Number 3" w:semiHidden="1" w:unhideWhenUsed="1"/>
+    <w:lsdException w:name="List Number 4" w:semiHidden="1" w:unhideWhenUsed="1"/>
+    <w:lsdException w:name="List Number 5" w:semiHidden="1" w:unhideWhenUsed="1"/>
+    <w:lsdException w:name="Title" w:uiPriority="10" w:qFormat="1"/>
+    <w:lsdException w:name="Closing" w:semiHidden="1" w:unhideWhenUsed="1"/>
+    <w:lsdException w:name="Signature" w:semiHidden="1" w:unhideWhenUsed="1"/>
+    <w:lsdException w:name="Default Paragraph Font" w:semiHidden="1" w:uiPriority="1" w:unhideWhenUsed="1"/>
+    <w:lsdException w:name="Body Text" w:semiHidden="1" w:unhideWhenUsed="1"/>
+    <w:lsdException w:name="Body Text Indent" w:semiHidden="1" w:unhideWhenUsed="1"/>
+    <w:lsdException w:name="List Continue" w:semiHidden="1" w:unhideWhenUsed="1"/>
+    <w:lsdException w:name="List Continue 2" w:semiHidden="1" w:unhideWhenUsed="1"/>
+    <w:lsdException w:name="List Continue 3" w:semiHidden="1" w:unhideWhenUsed="1"/>
+    <w:lsdException w:name="List Continue 4" w:semiHidden="1" w:unhideWhenUsed="1"/>
+    <w:lsdException w:name="List Continue 5" w:semiHidden="1" w:unhideWhenUsed="1"/>
+    <w:lsdException w:name="Message Header" w:semiHidden="1" w:unhideWhenUsed="1"/>
+    <w:lsdException w:name="Subtitle" w:uiPriority="11" w:qFormat="1"/>
+    <w:lsdException w:name="Salutation" w:semiHidden="1" w:unhideWhenUsed="1"/>
+    <w:lsdException w:name="Date" w:semiHidden="1" w:unhideWhenUsed="1"/>
+    <w:lsdException w:name="Body Text First Indent" w:semiHidden="1" w:unhideWhenUsed="1"/>
+    <w:lsdException w:name="Body Text First Indent 2" w:semiHidden="1" w:unhideWhenUsed="1"/>
+    <w:lsdException w:name="Note Heading" w:semiHidden="1" w:unhideWhenUsed="1"/>
+    <w:lsdException w:name="Body Text 2" w:semiHidden="1" w:unhideWhenUsed="1"/>
+    <w:lsdException w:name="Body Text 3" w:semiHidden="1" w:unhideWhenUsed="1"/>
+    <w:lsdException w:name="Body Text Indent 2" w:semiHidden="1" w:unhideWhenUsed="1"/>
+    <w:lsdException w:name="Body Text Indent 3" w:semiHidden="1" w:unhideWhenUsed="1"/>
+    <w:lsdException w:name="Block Text" w:semiHidden="1" w:unhideWhenUsed="1"/>
+    <w:lsdException w:name="Hyperlink" w:semiHidden="1" w:unhideWhenUsed="1"/>
+    <w:lsdException w:name="FollowedHyperlink" w:semiHidden="1" w:unhideWhenUsed="1"/>
+    <w:lsdException w:name="Strong" w:uiPriority="22" w:qFormat="1"/>
+    <w:lsdException w:name="Emphasis" w:uiPriority="20" w:qFormat="1"/>
+    <w:lsdException w:name="Document Map" w:semiHidden="1" w:unhideWhenUsed="1"/>
+    <w:lsdException w:name="Plain Text" w:semiHidden="1" w:unhideWhenUsed="1"/>
+    <w:lsdException w:name="E-mail Signature" w:semiHidden="1" w:unhideWhenUsed="1"/>
+    <w:lsdException w:name="HTML Top of Form" w:semiHidden="1" w:unhideWhenUsed="1"/>
+    <w:lsdException w:name="HTML Bottom of Form" w:semiHidden="1" w:unhideWhenUsed="1"/>
+    <w:lsdException w:name="Normal (Web)" w:semiHidden="1" w:unhideWhenUsed="1"/>
+    <w:lsdException w:name="HTML Acronym" w:semiHidden="1" w:unhideWhenUsed="1"/>
+    <w:lsdException w:name="HTML Address" w:semiHidden="1" w:unhideWhenUsed="1"/>
+    <w:lsdException w:name="HTML Cite" w:semiHidden="1" w:unhideWhenUsed="1"/>
+    <w:lsdException w:name="HTML Code" w:semiHidden="1" w:unhideWhenUsed="1"/>
+    <w:lsdException w:name="HTML Definition" w:semiHidden="1" w:unhideWhenUsed="1"/>
+    <w:lsdException w:name="HTML Keyboard" w:semiHidden="1" w:unhideWhenUsed="1"/>
+    <w:lsdException w:name="HTML Preformatted" w:semiHidden="1" w:unhideWhenUsed="1"/>
+    <w:lsdException w:name="HTML Sample" w:semiHidden="1" w:unhideWhenUsed="1"/>
+    <w:lsdException w:name="HTML Typewriter" w:semiHidden="1" w:unhideWhenUsed="1"/>
+    <w:lsdException w:name="HTML Variable" w:semiHidden="1" w:unhideWhenUsed="1"/>
+    <w:lsdException w:name="Normal Table" w:semiHidden="1" w:unhideWhenUsed="1"/>
+    <w:lsdException w:name="annotation subject" w:semiHidden="1" w:unhideWhenUsed="1"/>
+    <w:lsdException w:name="No List" w:semiHidden="1" w:unhideWhenUsed="1"/>
+    <w:lsdException w:name="Outline List 1" w:semiHidden="1" w:unhideWhenUsed="1"/>
+    <w:lsdException w:name="Outline List 2" w:semiHidden="1" w:unhideWhenUsed="1"/>
+    <w:lsdException w:name="Outline List 3" w:semiHidden="1" w:unhideWhenUsed="1"/>
+    <w:lsdException w:name="Table Simple 1" w:semiHidden="1" w:unhideWhenUsed="1"/>
+    <w:lsdException w:name="Table Simple 2" w:semiHidden="1" w:unhideWhenUsed="1"/>
+    <w:lsdException w:name="Table Simple 3" w:semiHidden="1" w:unhideWhenUsed="1"/>
+    <w:lsdException w:name="Table Classic 1" w:semiHidden="1" w:unhideWhenUsed="1"/>
+    <w:lsdException w:name="Table Classic 2" w:semiHidden="1" w:unhideWhenUsed="1"/>
+    <w:lsdException w:name="Table Classic 3" w:semiHidden="1" w:unhideWhenUsed="1"/>
+    <w:lsdException w:name="Table Classic 4" w:semiHidden="1" w:unhideWhenUsed="1"/>
+    <w:lsdException w:name="Table Colorful 1" w:semiHidden="1" w:unhideWhenUsed="1"/>
+    <w:lsdException w:name="Table Colorful 2" w:semiHidden="1" w:unhideWhenUsed="1"/>
+    <w:lsdException w:name="Table Colorful 3" w:semiHidden="1" w:unhideWhenUsed="1"/>
+    <w:lsdException w:name="Table Columns 1" w:semiHidden="1" w:unhideWhenUsed="1"/>
+    <w:lsdException w:name="Table Columns 2" w:semiHidden="1" w:unhideWhenUsed="1"/>
+    <w:lsdException w:name="Table Columns 3" w:semiHidden="1" w:unhideWhenUsed="1"/>
+    <w:lsdException w:name="Table Columns 4" w:semiHidden="1" w:unhideWhenUsed="1"/>
+    <w:lsdException w:name="Table Columns 5" w:semiHidden="1" w:unhideWhenUsed="1"/>
+    <w:lsdException w:name="Table Grid 1" w:semiHidden="1" w:unhideWhenUsed="1"/>
+    <w:lsdException w:name="Table Grid 2" w:semiHidden="1" w:unhideWhenUsed="1"/>
+    <w:lsdException w:name="Table Grid 3" w:semiHidden="1" w:unhideWhenUsed="1"/>
+    <w:lsdException w:name="Table Grid 4" w:semiHidden="1" w:unhideWhenUsed="1"/>
+    <w:lsdException w:name="Table Grid 5" w:semiHidden="1" w:unhideWhenUsed="1"/>
+    <w:lsdException w:name="Table Grid 6" w:semiHidden="1" w:unhideWhenUsed="1"/>
+    <w:lsdException w:name="Table Grid 7" w:semiHidden="1" w:unhideWhenUsed="1"/>
+    <w:lsdException w:name="Table Grid 8" w:semiHidden="1" w:unhideWhenUsed="1"/>
+    <w:lsdException w:name="Table List 1" w:semiHidden="1" w:unhideWhenUsed="1"/>
+    <w:lsdException w:name="Table List 2" w:semiHidden="1" w:unhideWhenUsed="1"/>
+    <w:lsdException w:name="Table List 3" w:semiHidden="1" w:unhideWhenUsed="1"/>
+    <w:lsdException w:name="Table List 4" w:semiHidden="1" w:unhideWhenUsed="1"/>
+    <w:lsdException w:name="Table List 5" w:semiHidden="1" w:unhideWhenUsed="1"/>
+    <w:lsdException w:name="Table List 6" w:semiHidden="1" w:unhideWhenUsed="1"/>
+    <w:lsdException w:name="Table List 7" w:semiHidden="1" w:unhideWhenUsed="1"/>
+    <w:lsdException w:name="Table List 8" w:semiHidden="1" w:unhideWhenUsed="1"/>
+    <w:lsdException w:name="Table 3D effects 1" w:semiHidden="1" w:unhideWhenUsed="1"/>
+    <w:lsdException w:name="Table 3D effects 2" w:semiHidden="1" w:unhideWhenUsed="1"/>
+    <w:lsdException w:name="Table 3D effects 3" w:semiHidden="1" w:unhideWhenUsed="1"/>
+    <w:lsdException w:name="Table Contemporary" w:semiHidden="1" w:unhideWhenUsed="1"/>
+    <w:lsdException w:name="Table Elegant" w:semiHidden="1" w:unhideWhenUsed="1"/>
+    <w:lsdException w:name="Table Professional" w:semiHidden="1" w:unhideWhenUsed="1"/>
+    <w:lsdException w:name="Table Subtle 1" w:semiHidden="1" w:unhideWhenUsed="1"/>
+    <w:lsdException w:name="Table Subtle 2" w:semiHidden="1" w:unhideWhenUsed="1"/>
+    <w:lsdException w:name="Table Web 1" w:semiHidden="1" w:unhideWhenUsed="1"/>
+    <w:lsdException w:name="Table Web 2" w:semiHidden="1" w:unhideWhenUsed="1"/>
+    <w:lsdException w:name="Table Web 3" w:semiHidden="1" w:unhideWhenUsed="1"/>
+    <w:lsdException w:name="Balloon Text" w:semiHidden="1" w:unhideWhenUsed="1"/>
+    <w:lsdException w:name="Table Grid" w:uiPriority="39"/>
+    <w:lsdException w:name="Table Theme" w:semiHidden="1" w:unhideWhenUsed="1"/>
+    <w:lsdException w:name="Placeholder Text" w:semiHidden="1"/>
+    <w:lsdException w:name="No Spacing" w:uiPriority="1" w:qFormat="1"/>
+    <w:lsdException w:name="Light Shading" w:uiPriority="60"/>
+    <w:lsdException w:name="Light List" w:uiPriority="61"/>
+    <w:lsdException w:name="Light Grid" w:uiPriority="62"/>
+    <w:lsdException w:name="Medium Shading 1" w:uiPriority="63"/>
+    <w:lsdException w:name="Medium Shading 2" w:uiPriority="64"/>
+    <w:lsdException w:name="Medium List 1" w:uiPriority="65"/>
+    <w:lsdException w:name="Medium List 2" w:uiPriority="66"/>
+    <w:lsdException w:name="Medium Grid 1" w:uiPriority="67"/>
+    <w:lsdException w:name="Medium Grid 2" w:uiPriority="68"/>
+    <w:lsdException w:name="Medium Grid 3" w:uiPriority="69"/>
+    <w:lsdException w:name="Dark List" w:uiPriority="70"/>
+    <w:lsdException w:name="Colorful Shading" w:uiPriority="71"/>
+    <w:lsdException w:name="Colorful List" w:uiPriority="72"/>
+    <w:lsdException w:name="Colorful Grid" w:uiPriority="73"/>
+    <w:lsdException w:name="Light Shading Accent 1" w:uiPriority="60"/>
+    <w:lsdException w:name="Light List Accent 1" w:uiPriority="61"/>
+    <w:lsdException w:name="Light Grid Accent 1" w:uiPriority="62"/>
+    <w:lsdException w:name="Medium Shading 1 Accent 1" w:uiPriority="63"/>
+    <w:lsdException w:name="Medium Shading 2 Accent 1" w:uiPriority="64"/>
+    <w:lsdException w:name="Medium List 1 Accent 1" w:uiPriority="65"/>
+    <w:lsdException w:name="Revision" w:semiHidden="1"/>
+    <w:lsdException w:name="List Paragraph" w:uiPriority="34" w:qFormat="1"/>
+    <w:lsdException w:name="Quote" w:uiPriority="29" w:qFormat="1"/>
+    <w:lsdException w:name="Intense Quote" w:uiPriority="30" w:qFormat="1"/>
+    <w:lsdException w:name="Medium List 2 Accent 1" w:uiPriority="66"/>
+    <w:lsdException w:name="Medium Grid 1 Accent 1" w:uiPriority="67"/>
+    <w:lsdException w:name="Medium Grid 2 Accent 1" w:uiPriority="68"/>
+    <w:lsdException w:name="Medium Grid 3 Accent 1" w:uiPriority="69"/>
+    <w:lsdException w:name="Dark List Accent 1" w:uiPriority="70"/>
+    <w:lsdException w:name="Colorful Shading Accent 1" w:uiPriority="71"/>
+    <w:lsdException w:name="Colorful List Accent 1" w:uiPriority="72"/>
+    <w:lsdException w:name="Colorful Grid Accent 1" w:uiPriority="73"/>
+    <w:lsdException w:name="Light Shading Accent 2" w:uiPriority="60"/>
+    <w:lsdException w:name="Light List Accent 2" w:uiPriority="61"/>
+    <w:lsdException w:name="Light Grid Accent 2" w:uiPriority="62"/>
+    <w:lsdException w:name="Medium Shading 1 Accent 2" w:uiPriority="63"/>
+    <w:lsdException w:name="Medium Shading 2 Accent 2" w:uiPriority="64"/>
+    <w:lsdException w:name="Medium List 1 Accent 2" w:uiPriority="65"/>
+    <w:lsdException w:name="Medium List 2 Accent 2" w:uiPriority="66"/>
+    <w:lsdException w:name="Medium Grid 1 Accent 2" w:uiPriority="67"/>
+    <w:lsdException w:name="Medium Grid 2 Accent 2" w:uiPriority="68"/>
+    <w:lsdException w:name="Medium Grid 3 Accent 2" w:uiPriority="69"/>
+    <w:lsdException w:name="Dark List Accent 2" w:uiPriority="70"/>
+    <w:lsdException w:name="Colorful Shading Accent 2" w:uiPriority="71"/>
+    <w:lsdException w:name="Colorful List Accent 2" w:uiPriority="72"/>
+    <w:lsdException w:name="Colorful Grid Accent 2" w:uiPriority="73"/>
+    <w:lsdException w:name="Light Shading Accent 3" w:uiPriority="60"/>
+    <w:lsdException w:name="Light List Accent 3" w:uiPriority="61"/>
+    <w:lsdException w:name="Light Grid Accent 3" w:uiPriority="62"/>
+    <w:lsdException w:name="Medium Shading 1 Accent 3" w:uiPriority="63"/>
+    <w:lsdException w:name="Medium Shading 2 Accent 3" w:uiPriority="64"/>
+    <w:lsdException w:name="Medium List 1 Accent 3" w:uiPriority="65"/>
+    <w:lsdException w:name="Medium List 2 Accent 3" w:uiPriority="66"/>
+    <w:lsdException w:name="Medium Grid 1 Accent 3" w:uiPriority="67"/>
+    <w:lsdException w:name="Medium Grid 2 Accent 3" w:uiPriority="68"/>
+    <w:lsdException w:name="Medium Grid 3 Accent 3" w:uiPriority="69"/>
+    <w:lsdException w:name="Dark List Accent 3" w:uiPriority="70"/>
+    <w:lsdException w:name="Colorful Shading Accent 3" w:uiPriority="71"/>
+    <w:lsdException w:name="Colorful List Accent 3" w:uiPriority="72"/>
+    <w:lsdException w:name="Colorful Grid Accent 3" w:uiPriority="73"/>
+    <w:lsdException w:name="Light Shading Accent 4" w:uiPriority="60"/>
+    <w:lsdException w:name="Light List Accent 4" w:uiPriority="61"/>
+    <w:lsdException w:name="Light Grid Accent 4" w:uiPriority="62"/>
+    <w:lsdException w:name="Medium Shading 1 Accent 4" w:uiPriority="63"/>
+    <w:lsdException w:name="Medium Shading 2 Accent 4" w:uiPriority="64"/>
+    <w:lsdException w:name="Medium List 1 Accent 4" w:uiPriority="65"/>
+    <w:lsdException w:name="Medium List 2 Accent 4" w:uiPriority="66"/>
+    <w:lsdException w:name="Medium Grid 1 Accent 4" w:uiPriority="67"/>
+    <w:lsdException w:name="Medium Grid 2 Accent 4" w:uiPriority="68"/>
+    <w:lsdException w:name="Medium Grid 3 Accent 4" w:uiPriority="69"/>
+    <w:lsdException w:name="Dark List Accent 4" w:uiPriority="70"/>
+    <w:lsdException w:name="Colorful Shading Accent 4" w:uiPriority="71"/>
+    <w:lsdException w:name="Colorful List Accent 4" w:uiPriority="72"/>
+    <w:lsdException w:name="Colorful Grid Accent 4" w:uiPriority="73"/>
+    <w:lsdException w:name="Light Shading Accent 5" w:uiPriority="60"/>
+    <w:lsdException w:name="Light List Accent 5" w:uiPriority="61"/>
+    <w:lsdException w:name="Light Grid Accent 5" w:uiPriority="62"/>
+    <w:lsdException w:name="Medium Shading 1 Accent 5" w:uiPriority="63"/>
+    <w:lsdException w:name="Medium Shading 2 Accent 5" w:uiPriority="64"/>
+    <w:lsdException w:name="Medium List 1 Accent 5" w:uiPriority="65"/>
+    <w:lsdException w:name="Medium List 2 Accent 5" w:uiPriority="66"/>
+    <w:lsdException w:name="Medium Grid 1 Accent 5" w:uiPriority="67"/>
+    <w:lsdException w:name="Medium Grid 2 Accent 5" w:uiPriority="68"/>
+    <w:lsdException w:name="Medium Grid 3 Accent 5" w:uiPriority="69"/>
+    <w:lsdException w:name="Dark List Accent 5" w:uiPriority="70"/>
+    <w:lsdException w:name="Colorful Shading Accent 5" w:uiPriority="71"/>
+    <w:lsdException w:name="Colorful List Accent 5" w:uiPriority="72"/>
+    <w:lsdException w:name="Colorful Grid Accent 5" w:uiPriority="73"/>
+    <w:lsdException w:name="Light Shading Accent 6" w:uiPriority="60"/>
+    <w:lsdException w:name="Light List Accent 6" w:uiPriority="61"/>
+    <w:lsdException w:name="Light Grid Accent 6" w:uiPriority="62"/>
+    <w:lsdException w:name="Medium Shading 1 Accent 6" w:uiPriority="63"/>
+    <w:lsdException w:name="Medium Shading 2 Accent 6" w:uiPriority="64"/>
+    <w:lsdException w:name="Medium List 1 Accent 6" w:uiPriority="65"/>
+    <w:lsdException w:name="Medium List 2 Accent 6" w:uiPriority="66"/>
+    <w:lsdException w:name="Medium Grid 1 Accent 6" w:uiPriority="67"/>
+    <w:lsdException w:name="Medium Grid 2 Accent 6" w:uiPriority="68"/>
+    <w:lsdException w:name="Medium Grid 3 Accent 6" w:uiPriority="69"/>
+    <w:lsdException w:name="Dark List Accent 6" w:uiPriority="70"/>
+    <w:lsdException w:name="Colorful Shading Accent 6" w:uiPriority="71"/>
+    <w:lsdException w:name="Colorful List Accent 6" w:uiPriority="72"/>
+    <w:lsdException w:name="Colorful Grid Accent 6" w:uiPriority="73"/>
+    <w:lsdException w:name="Subtle Emphasis" w:uiPriority="19" w:qFormat="1"/>
+    <w:lsdException w:name="Intense Emphasis" w:uiPriority="21" w:qFormat="1"/>
+    <w:lsdException w:name="Subtle Reference" w:uiPriority="31" w:qFormat="1"/>
+    <w:lsdException w:name="Intense Reference" w:uiPriority="32" w:qFormat="1"/>
+    <w:lsdException w:name="Book Title" w:uiPriority="33" w:qFormat="1"/>
+    <w:lsdException w:name="Bibliography" w:semiHidden="1" w:uiPriority="37" w:unhideWhenUsed="1"/>
+    <w:lsdException w:name="TOC Heading" w:semiHidden="1" w:uiPriority="39" w:unhideWhenUsed="1" w:qFormat="1"/>
+    <w:lsdException w:name="Plain Table 1" w:uiPriority="41"/>
+    <w:lsdException w:name="Plain Table 2" w:uiPriority="42"/>
+    <w:lsdException w:name="Plain Table 3" w:uiPriority="43"/>
+    <w:lsdException w:name="Plain Table 4" w:uiPriority="44"/>
+    <w:lsdException w:name="Plain Table 5" w:uiPriority="45"/>
+    <w:lsdException w:name="Grid Table Light" w:uiPriority="40"/>
+    <w:lsdException w:name="Grid Table 1 Light" w:uiPriority="46"/>
+    <w:lsdException w:name="Grid Table 2" w:uiPriority="47"/>
+    <w:lsdException w:name="Grid Table 3" w:uiPriority="48"/>
+    <w:lsdException w:name="Grid Table 4" w:uiPriority="49"/>
+    <w:lsdException w:name="Grid Table 5 Dark" w:uiPriority="50"/>
+    <w:lsdException w:name="Grid Table 6 Colorful" w:uiPriority="51"/>
+    <w:lsdException w:name="Grid Table 7 Colorful" w:uiPriority="52"/>
+    <w:lsdException w:name="Grid Table 1 Light Accent 1" w:uiPriority="46"/>
+    <w:lsdException w:name="Grid Table 2 Accent 1" w:uiPriority="47"/>
+    <w:lsdException w:name="Grid Table 3 Accent 1" w:uiPriority="48"/>
+    <w:lsdException w:name="Grid Table 4 Accent 1" w:uiPriority="49"/>
+    <w:lsdException w:name="Grid Table 5 Dark Accent 1" w:uiPriority="50"/>
+    <w:lsdException w:name="Grid Table 6 Colorful Accent 1" w:uiPriority="51"/>
+    <w:lsdException w:name="Grid Table 7 Colorful Accent 1" w:uiPriority="52"/>
+    <w:lsdException w:name="Grid Table 1 Light Accent 2" w:uiPriority="46"/>
+    <w:lsdException w:name="Grid Table 2 Accent 2" w:uiPriority="47"/>
+    <w:lsdException w:name="Grid Table 3 Accent 2" w:uiPriority="48"/>
+    <w:lsdException w:name="Grid Table 4 Accent 2" w:uiPriority="49"/>
+    <w:lsdException w:name="Grid Table 5 Dark Accent 2" w:uiPriority="50"/>
+    <w:lsdException w:name="Grid Table 6 Colorful Accent 2" w:uiPriority="51"/>
+    <w:lsdException w:name="Grid Table 7 Colorful Accent 2" w:uiPriority="52"/>
+    <w:lsdException w:name="Grid Table 1 Light Accent 3" w:uiPriority="46"/>
+    <w:lsdException w:name="Grid Table 2 Accent 3" w:uiPriority="47"/>
+    <w:lsdException w:name="Grid Table 3 Accent 3" w:uiPriority="48"/>
+    <w:lsdException w:name="Grid Table 4 Accent 3" w:uiPriority="49"/>
+    <w:lsdException w:name="Grid Table 5 Dark Accent 3" w:uiPriority="50"/>
+    <w:lsdException w:name="Grid Table 6 Colorful Accent 3" w:uiPriority="51"/>
+    <w:lsdException w:name="Grid Table 7 Colorful Accent 3" w:uiPriority="52"/>
+    <w:lsdException w:name="Grid Table 1 Light Accent 4" w:uiPriority="46"/>
+    <w:lsdException w:name="Grid Table 2 Accent 4" w:uiPriority="47"/>
+    <w:lsdException w:name="Grid Table 3 Accent 4" w:uiPriority="48"/>
+    <w:lsdException w:name="Grid Table 4 Accent 4" w:uiPriority="49"/>
+    <w:lsdException w:name="Grid Table 5 Dark Accent 4" w:uiPriority="50"/>
+    <w:lsdException w:name="Grid Table 6 Colorful Accent 4" w:uiPriority="51"/>
+    <w:lsdException w:name="Grid Table 7 Colorful Accent 4" w:uiPriority="52"/>
+    <w:lsdException w:name="Grid Table 1 Light Accent 5" w:uiPriority="46"/>
+    <w:lsdException w:name="Grid Table 2 Accent 5" w:uiPriority="47"/>
+    <w:lsdException w:name="Grid Table 3 Accent 5" w:uiPriority="48"/>
+    <w:lsdException w:name="Grid Table 4 Accent 5" w:uiPriority="49"/>
+    <w:lsdException w:name="Grid Table 5 Dark Accent 5" w:uiPriority="50"/>
+    <w:lsdException w:name="Grid Table 6 Colorful Accent 5" w:uiPriority="51"/>
+    <w:lsdException w:name="Grid Table 7 Colorful Accent 5" w:uiPriority="52"/>
+    <w:lsdException w:name="Grid Table 1 Light Accent 6" w:uiPriority="46"/>
+    <w:lsdException w:name="Grid Table 2 Accent 6" w:uiPriority="47"/>
+    <w:lsdException w:name="Grid Table 3 Accent 6" w:uiPriority="48"/>
+    <w:lsdException w:name="Grid Table 4 Accent 6" w:uiPriority="49"/>
+    <w:lsdException w:name="Grid Table 5 Dark Accent 6" w:uiPriority="50"/>
+    <w:lsdException w:name="Grid Table 6 Colorful Accent 6" w:uiPriority="51"/>
+    <w:lsdException w:name="Grid Table 7 Colorful Accent 6" w:uiPriority="52"/>
+    <w:lsdException w:name="List Table 1 Light" w:uiPriority="46"/>
+    <w:lsdException w:name="List Table 2" w:uiPriority="47"/>
+    <w:lsdException w:name="List Table 3" w:uiPriority="48"/>
+    <w:lsdException w:name="List Table 4" w:uiPriority="49"/>
+    <w:lsdException w:name="List Table 5 Dark" w:uiPriority="50"/>
+    <w:lsdException w:name="List Table 6 Colorful" w:uiPriority="51"/>
+    <w:lsdException w:name="List Table 7 Colorful" w:uiPriority="52"/>
+    <w:lsdException w:name="List Table 1 Light Accent 1" w:uiPriority="46"/>
+    <w:lsdException w:name="List Table 2 Accent 1" w:uiPriority="47"/>
+    <w:lsdException w:name="List Table 3 Accent 1" w:uiPriority="48"/>
+    <w:lsdException w:name="List Table 4 Accent 1" w:uiPriority="49"/>
+    <w:lsdException w:name="List Table 5 Dark Accent 1" w:uiPriority="50"/>
+    <w:lsdException w:name="List Table 6 Colorful Accent 1" w:uiPriority="51"/>
+    <w:lsdException w:name="List Table 7 Colorful Accent 1" w:uiPriority="52"/>
+    <w:lsdException w:name="List Table 1 Light Accent 2" w:uiPriority="46"/>
+    <w:lsdException w:name="List Table 2 Accent 2" w:uiPriority="47"/>
+    <w:lsdException w:name="List Table 3 Accent 2" w:uiPriority="48"/>
+    <w:lsdException w:name="List Table 4 Accent 2" w:uiPriority="49"/>
+    <w:lsdException w:name="List Table 5 Dark Accent 2" w:uiPriority="50"/>
+    <w:lsdException w:name="List Table 6 Colorful Accent 2" w:uiPriority="51"/>
+    <w:lsdException w:name="List Table 7 Colorful Accent 2" w:uiPriority="52"/>
+    <w:lsdException w:name="List Table 1 Light Accent 3" w:uiPriority="46"/>
+    <w:lsdException w:name="List Table 2 Accent 3" w:uiPriority="47"/>
+    <w:lsdException w:name="List Table 3 Accent 3" w:uiPriority="48"/>
+    <w:lsdException w:name="List Table 4 Accent 3" w:uiPriority="49"/>
+    <w:lsdException w:name="List Table 5 Dark Accent 3" w:uiPriority="50"/>
+    <w:lsdException w:name="List Table 6 Colorful Accent 3" w:uiPriority="51"/>
+    <w:lsdException w:name="List Table 7 Colorful Accent 3" w:uiPriority="52"/>
+    <w:lsdException w:name="List Table 1 Light Accent 4" w:uiPriority="46"/>
+    <w:lsdException w:name="List Table 2 Accent 4" w:uiPriority="47"/>
+    <w:lsdException w:name="List Table 3 Accent 4" w:uiPriority="48"/>
+    <w:lsdException w:name="List Table 4 Accent 4" w:uiPriority="49"/>
+    <w:lsdException w:name="List Table 5 Dark Accent 4" w:uiPriority="50"/>
+    <w:lsdException w:name="List Table 6 Colorful Accent 4" w:uiPriority="51"/>
+    <w:lsdException w:name="List Table 7 Colorful Accent 4" w:uiPriority="52"/>
+    <w:lsdException w:name="List Table 1 Light Accent 5" w:uiPriority="46"/>
+    <w:lsdException w:name="List Table 2 Accent 5" w:uiPriority="47"/>
+    <w:lsdException w:name="List Table 3 Accent 5" w:uiPriority="48"/>
+    <w:lsdException w:name="List Table 4 Accent 5" w:uiPriority="49"/>
+    <w:lsdException w:name="List Table 5 Dark Accent 5" w:uiPriority="50"/>
+    <w:lsdException w:name="List Table 6 Colorful Accent 5" w:uiPriority="51"/>
+    <w:lsdException w:name="List Table 7 Colorful Accent 5" w:uiPriority="52"/>
+    <w:lsdException w:name="List Table 1 Light Accent 6" w:uiPriority="46"/>
+    <w:lsdException w:name="List Table 2 Accent 6" w:uiPriority="47"/>
+    <w:lsdException w:name="List Table 3 Accent 6" w:uiPriority="48"/>
+    <w:lsdException w:name="List Table 4 Accent 6" w:uiPriority="49"/>
+    <w:lsdException w:name="List Table 5 Dark Accent 6" w:uiPriority="50"/>
+    <w:lsdException w:name="List Table 6 Colorful Accent 6" w:uiPriority="51"/>
+    <w:lsdException w:name="List Table 7 Colorful Accent 6" w:uiPriority="52"/>
+    <w:lsdException w:name="Mention" w:semiHidden="1" w:unhideWhenUsed="1"/>
+    <w:lsdException w:name="Smart Hyperlink" w:semiHidden="1" w:unhideWhenUsed="1"/>
+    <w:lsdException w:name="Hashtag" w:semiHidden="1" w:unhideWhenUsed="1"/>
+    <w:lsdException w:name="Unresolved Mention" w:semiHidden="1" w:unhideWhenUsed="1"/>
+  </w:latentStyles>
+  <w:style w:type="paragraph" w:default="1" w:styleId="a">
+    <w:name w:val="Normal"/>
+    <w:qFormat/>
+    <w:pPr>
+      <w:widowControl w:val="0"/>
+      <w:jc w:val="both"/>
+    </w:pPr>
+  </w:style>
+  <w:style w:type="character" w:default="1" w:styleId="a0">
+    <w:name w:val="Default Paragraph Font"/>
+    <w:uiPriority w:val="1"/>
+    <w:semiHidden/>
+    <w:unhideWhenUsed/>
+  </w:style>
+  <w:style w:type="table" w:default="1" w:styleId="a1">
+    <w:name w:val="Normal Table"/>
+    <w:uiPriority w:val="99"/>
+    <w:semiHidden/>
+    <w:unhideWhenUsed/>
+    <w:tblPr>
+      <w:tblInd w:w="0" w:type="dxa"/>
+      <w:tblCellMar>
+        <w:top w:w="0" w:type="dxa"/>
+        <w:left w:w="108" w:type="dxa"/>
+        <w:bottom w:w="0" w:type="dxa"/>
+        <w:right w:w="108" w:type="dxa"/>
+      </w:tblCellMar>
+    </w:tblPr>
+  </w:style>
+  <w:style w:type="numbering" w:default="1" w:styleId="a2">
+    <w:name w:val="No List"/>
+    <w:uiPriority w:val="99"/>
+    <w:semiHidden/>
+    <w:unhideWhenUsed/>
+  </w:style>
+  <w:style w:type="character" w:styleId="a3">
+    <w:name w:val="Placeholder Text"/>
+    <w:basedOn w:val="a0"/>
+    <w:uiPriority w:val="99"/>
+    <w:semiHidden/>
+    <w:rsid w:val="008C63B6"/>
+    <w:rPr>
+      <w:color w:val="808080"/>
+    </w:rPr>
+  </w:style>
+</w:styles>
+</file>
+
+<file path=word/glossary/webSettings.xml><?xml version="1.0" encoding="utf-8"?>
+<w:webSettings xmlns:mc="http://schemas.openxmlformats.org/markup-compatibility/2006" xmlns:r="http://schemas.openxmlformats.org/officeDocument/2006/relationships" xmlns:w="http://schemas.openxmlformats.org/wordprocessingml/2006/main" xmlns:w14="http://schemas.microsoft.com/office/word/2010/wordml" xmlns:w15="http://schemas.microsoft.com/office/word/2012/wordml" xmlns:w16cid="http://schemas.microsoft.com/office/word/2016/wordml/cid" xmlns:w16se="http://schemas.microsoft.com/office/word/2015/wordml/symex" mc:Ignorable="w14 w15 w16se w16cid">
+  <w:optimizeForBrowser/>
+  <w:allowPNG/>
+</w:webSettings>
 </file>
 
 <file path=word/theme/theme1.xml><?xml version="1.0" encoding="utf-8"?>

--- a/Final project report.docx
+++ b/Final project report.docx
@@ -1,10 +1,10 @@
 
 <file path=word/document.xml><?xml version="1.0" encoding="utf-8"?>
-<w:document xmlns:wpc="http://schemas.microsoft.com/office/word/2010/wordprocessingCanvas" xmlns:cx="http://schemas.microsoft.com/office/drawing/2014/chartex" xmlns:cx1="http://schemas.microsoft.com/office/drawing/2015/9/8/chartex" xmlns:cx2="http://schemas.microsoft.com/office/drawing/2015/10/21/chartex" xmlns:cx3="http://schemas.microsoft.com/office/drawing/2016/5/9/chartex" xmlns:cx4="http://schemas.microsoft.com/office/drawing/2016/5/10/chartex" xmlns:cx5="http://schemas.microsoft.com/office/drawing/2016/5/11/chartex" xmlns:cx6="http://schemas.microsoft.com/office/drawing/2016/5/12/chartex" xmlns:cx7="http://schemas.microsoft.com/office/drawing/2016/5/13/chartex" xmlns:cx8="http://schemas.microsoft.com/office/drawing/2016/5/14/chartex" xmlns:mc="http://schemas.openxmlformats.org/markup-compatibility/2006" xmlns:aink="http://schemas.microsoft.com/office/drawing/2016/ink" xmlns:am3d="http://schemas.microsoft.com/office/drawing/2017/model3d" xmlns:o="urn:schemas-microsoft-com:office:office" xmlns:r="http://schemas.openxmlformats.org/officeDocument/2006/relationships" xmlns:m="http://schemas.openxmlformats.org/officeDocument/2006/math" xmlns:v="urn:schemas-microsoft-com:vml" xmlns:wp14="http://schemas.microsoft.com/office/word/2010/wordprocessingDrawing" xmlns:wp="http://schemas.openxmlformats.org/drawingml/2006/wordprocessingDrawing" xmlns:w10="urn:schemas-microsoft-com:office:word" xmlns:w="http://schemas.openxmlformats.org/wordprocessingml/2006/main" xmlns:w14="http://schemas.microsoft.com/office/word/2010/wordml" xmlns:w15="http://schemas.microsoft.com/office/word/2012/wordml" xmlns:w16cid="http://schemas.microsoft.com/office/word/2016/wordml/cid" xmlns:w16se="http://schemas.microsoft.com/office/word/2015/wordml/symex" xmlns:wpg="http://schemas.microsoft.com/office/word/2010/wordprocessingGroup" xmlns:wpi="http://schemas.microsoft.com/office/word/2010/wordprocessingInk" xmlns:wne="http://schemas.microsoft.com/office/word/2006/wordml" xmlns:wps="http://schemas.microsoft.com/office/word/2010/wordprocessingShape" mc:Ignorable="w14 w15 w16se w16cid wp14">
+<w:document xmlns:wpc="http://schemas.microsoft.com/office/word/2010/wordprocessingCanvas" xmlns:cx="http://schemas.microsoft.com/office/drawing/2014/chartex" xmlns:cx1="http://schemas.microsoft.com/office/drawing/2015/9/8/chartex" xmlns:cx2="http://schemas.microsoft.com/office/drawing/2015/10/21/chartex" xmlns:cx3="http://schemas.microsoft.com/office/drawing/2016/5/9/chartex" xmlns:cx4="http://schemas.microsoft.com/office/drawing/2016/5/10/chartex" xmlns:cx5="http://schemas.microsoft.com/office/drawing/2016/5/11/chartex" xmlns:cx6="http://schemas.microsoft.com/office/drawing/2016/5/12/chartex" xmlns:cx7="http://schemas.microsoft.com/office/drawing/2016/5/13/chartex" xmlns:cx8="http://schemas.microsoft.com/office/drawing/2016/5/14/chartex" xmlns:mc="http://schemas.openxmlformats.org/markup-compatibility/2006" xmlns:aink="http://schemas.microsoft.com/office/drawing/2016/ink" xmlns:am3d="http://schemas.microsoft.com/office/drawing/2017/model3d" xmlns:o="urn:schemas-microsoft-com:office:office" xmlns:r="http://schemas.openxmlformats.org/officeDocument/2006/relationships" xmlns:m="http://schemas.openxmlformats.org/officeDocument/2006/math" xmlns:v="urn:schemas-microsoft-com:vml" xmlns:wp14="http://schemas.microsoft.com/office/word/2010/wordprocessingDrawing" xmlns:wp="http://schemas.openxmlformats.org/drawingml/2006/wordprocessingDrawing" xmlns:w10="urn:schemas-microsoft-com:office:word" xmlns:w="http://schemas.openxmlformats.org/wordprocessingml/2006/main" xmlns:w14="http://schemas.microsoft.com/office/word/2010/wordml" xmlns:w15="http://schemas.microsoft.com/office/word/2012/wordml" xmlns:w16cex="http://schemas.microsoft.com/office/word/2018/wordml/cex" xmlns:w16cid="http://schemas.microsoft.com/office/word/2016/wordml/cid" xmlns:w16="http://schemas.microsoft.com/office/word/2018/wordml" xmlns:w16se="http://schemas.microsoft.com/office/word/2015/wordml/symex" xmlns:wpg="http://schemas.microsoft.com/office/word/2010/wordprocessingGroup" xmlns:wpi="http://schemas.microsoft.com/office/word/2010/wordprocessingInk" xmlns:wne="http://schemas.microsoft.com/office/word/2006/wordml" xmlns:wps="http://schemas.microsoft.com/office/word/2010/wordprocessingShape" mc:Ignorable="w14 w15 w16se w16cid w16 w16cex wp14">
   <w:body>
     <w:p>
       <w:pPr>
-        <w:pStyle w:val="a3"/>
+        <w:pStyle w:val="Title"/>
       </w:pPr>
       <w:r>
         <w:t>Final project report</w:t>
@@ -15,7 +15,7 @@
     <w:p/>
     <w:p>
       <w:pPr>
-        <w:pStyle w:val="5"/>
+        <w:pStyle w:val="Heading5"/>
       </w:pPr>
       <w:r>
         <w:rPr>
@@ -39,7 +39,15 @@
         <w:t>A</w:t>
       </w:r>
       <w:r>
-        <w:t>s a basic team-play system , each player will choose 5 famous basketball player to combine as their fantasy team to against the other player, as the main point mentioned before this project will focus on rating the fantasy in a different way which could figure out the relation between specific group and the change of rating. Therefore, there may have some potential relation and different combine which could impact the team rating.</w:t>
+        <w:t xml:space="preserve">s a basic team-play </w:t>
+      </w:r>
+      <w:proofErr w:type="gramStart"/>
+      <w:r>
+        <w:t>system ,</w:t>
+      </w:r>
+      <w:proofErr w:type="gramEnd"/>
+      <w:r>
+        <w:t xml:space="preserve"> each player will choose 5 famous basketball player to combine as their fantasy team to against the other player, as the main point mentioned before this project will focus on rating the fantasy in a different way which could figure out the relation between specific group and the change of rating. Therefore, there may have some potential relation and different combine which could impact the team rating.</w:t>
       </w:r>
     </w:p>
     <w:p/>
@@ -52,7 +60,7 @@
           <w:noProof/>
         </w:rPr>
         <w:drawing>
-          <wp:inline distT="0" distB="0" distL="0" distR="0">
+          <wp:inline distT="0" distB="0" distL="0" distR="0" wp14:anchorId="36BCA0FE" wp14:editId="7D78F31B">
             <wp:extent cx="3223491" cy="2774650"/>
             <wp:effectExtent l="0" t="0" r="2540" b="0"/>
             <wp:docPr id="1" name="图片 1"/>
@@ -128,7 +136,15 @@
         <w:jc w:val="left"/>
       </w:pPr>
       <w:r>
-        <w:t>As the graph shown above , there will have a lot of different combines between the player which selected from the database. It is necessary to figure out the powerset of the team combine, also the range of powerset should less than 5 as the tester only can choose 5 players combine as a team.</w:t>
+        <w:t xml:space="preserve">As the graph shown </w:t>
+      </w:r>
+      <w:proofErr w:type="gramStart"/>
+      <w:r>
+        <w:t>above ,</w:t>
+      </w:r>
+      <w:proofErr w:type="gramEnd"/>
+      <w:r>
+        <w:t xml:space="preserve"> there will have a lot of different combines between the player which selected from the database. It is necessary to figure out the powerset of the team combine, also the range of powerset should less than 5 as the tester only can choose 5 players combine as a team.</w:t>
       </w:r>
     </w:p>
     <w:p>
@@ -168,7 +184,15 @@
         <w:t xml:space="preserve">. And it is </w:t>
       </w:r>
       <w:r>
-        <w:t>consists of a finite set of vertices(or nodes) and set of Edges which connect a pair of nodes</w:t>
+        <w:t xml:space="preserve">consists of a finite set of </w:t>
+      </w:r>
+      <w:proofErr w:type="gramStart"/>
+      <w:r>
+        <w:t>vertices(</w:t>
+      </w:r>
+      <w:proofErr w:type="gramEnd"/>
+      <w:r>
+        <w:t>or nodes) and set of Edges which connect a pair of nodes</w:t>
       </w:r>
       <w:r>
         <w:t xml:space="preserve"> The Adjacency Matrix is the main factor which give us a way to represent our player relation graph in an efficient and structured procedure. It is easy to represent nodes and edges by creating a matrix table as the graph show below:</w:t>
@@ -189,7 +213,7 @@
           <w:noProof/>
         </w:rPr>
         <w:drawing>
-          <wp:inline distT="0" distB="0" distL="0" distR="0">
+          <wp:inline distT="0" distB="0" distL="0" distR="0" wp14:anchorId="241353E9" wp14:editId="1486EA4A">
             <wp:extent cx="3809151" cy="3306618"/>
             <wp:effectExtent l="0" t="0" r="1270" b="0"/>
             <wp:docPr id="2" name="图片 2"/>
@@ -244,7 +268,15 @@
         <w:jc w:val="left"/>
       </w:pPr>
       <w:r>
-        <w:t>In this project, both of the horizontal and vertical node will be the power set, which is the power set of combine of players , stand for the function could be shown as P</w:t>
+        <w:t xml:space="preserve">In this project, both of the horizontal and vertical node will be the power set, which is the power set of combine of </w:t>
+      </w:r>
+      <w:proofErr w:type="gramStart"/>
+      <w:r>
+        <w:t>players ,</w:t>
+      </w:r>
+      <w:proofErr w:type="gramEnd"/>
+      <w:r>
+        <w:t xml:space="preserve"> stand for the function could be shown as P</w:t>
       </w:r>
       <w:r>
         <w:rPr>
@@ -275,7 +307,7 @@
           <w:noProof/>
         </w:rPr>
         <w:drawing>
-          <wp:inline distT="0" distB="0" distL="0" distR="0">
+          <wp:inline distT="0" distB="0" distL="0" distR="0" wp14:anchorId="16D6C7CA" wp14:editId="48BB5EFB">
             <wp:extent cx="2798618" cy="2451993"/>
             <wp:effectExtent l="0" t="0" r="0" b="0"/>
             <wp:docPr id="3" name="图片 3"/>
@@ -328,7 +360,7 @@
         </w:rPr>
         <w:lastRenderedPageBreak/>
         <w:drawing>
-          <wp:inline distT="0" distB="0" distL="0" distR="0">
+          <wp:inline distT="0" distB="0" distL="0" distR="0" wp14:anchorId="5737B1C7" wp14:editId="0EABFD08">
             <wp:extent cx="3325091" cy="2988976"/>
             <wp:effectExtent l="0" t="0" r="2540" b="0"/>
             <wp:docPr id="4" name="图片 4"/>
@@ -389,11 +421,6 @@
     <w:p/>
     <w:p/>
     <w:p>
-      <w:pPr>
-        <w:rPr>
-          <w:rFonts w:hint="eastAsia"/>
-        </w:rPr>
-      </w:pPr>
       <w:r>
         <w:t>The</w:t>
       </w:r>
@@ -404,7 +431,15 @@
         <w:t xml:space="preserve"> for player database</w:t>
       </w:r>
       <w:r>
-        <w:t xml:space="preserve"> is attempt to use the </w:t>
+        <w:t xml:space="preserve"> is </w:t>
+      </w:r>
+      <w:proofErr w:type="gramStart"/>
+      <w:r>
+        <w:t>attempt</w:t>
+      </w:r>
+      <w:proofErr w:type="gramEnd"/>
+      <w:r>
+        <w:t xml:space="preserve"> to use the </w:t>
       </w:r>
       <w:r>
         <w:t>a list of list</w:t>
@@ -440,10 +475,12 @@
         <w:t xml:space="preserve">all of the players data will be saved in this form and will be concluded in a </w:t>
       </w:r>
       <w:proofErr w:type="spellStart"/>
+      <w:proofErr w:type="gramStart"/>
       <w:r>
         <w:t>list.The</w:t>
       </w:r>
       <w:proofErr w:type="spellEnd"/>
+      <w:proofErr w:type="gramEnd"/>
       <w:r>
         <w:t xml:space="preserve"> main point for this project is that try to rating the random players combine as a new team.</w:t>
       </w:r>
@@ -451,7 +488,15 @@
         <w:t xml:space="preserve"> </w:t>
       </w:r>
       <w:r>
-        <w:t>Therefore, some problems will need to tackle. This project will also consider are there existed some relation between each player. The relation are mainly concluded as two type (positive or no relation), in the data coding process it will use 1 or 0 to stand for the relation</w:t>
+        <w:t xml:space="preserve">Therefore, some problems will need to tackle. This project will also consider are there existed some relation between each player. The relation </w:t>
+      </w:r>
+      <w:proofErr w:type="gramStart"/>
+      <w:r>
+        <w:t>are</w:t>
+      </w:r>
+      <w:proofErr w:type="gramEnd"/>
+      <w:r>
+        <w:t xml:space="preserve"> mainly concluded as two type (positive or no relation), in the data coding process it will use 1 or 0 to stand for the relation</w:t>
       </w:r>
       <w:r>
         <w:t>. I</w:t>
@@ -466,7 +511,15 @@
         <w:t>. Furthermore, this project will attempt to use some algorithm to figure out is there existed the negative relationship which may have a negative impact on the player</w:t>
       </w:r>
       <w:r>
-        <w:t>, also if there are two player in the team have negative relation will decrease the overall rating for this team.</w:t>
+        <w:t xml:space="preserve">, also if there are two </w:t>
+      </w:r>
+      <w:proofErr w:type="gramStart"/>
+      <w:r>
+        <w:t>player</w:t>
+      </w:r>
+      <w:proofErr w:type="gramEnd"/>
+      <w:r>
+        <w:t xml:space="preserve"> in the team have negative relation will decrease the overall rating for this team.</w:t>
       </w:r>
     </w:p>
     <w:p/>
@@ -482,351 +535,6 @@
       <w:r>
         <w:t xml:space="preserve">, the formula is  </w:t>
       </w:r>
-      <w:sdt>
-        <w:sdtPr>
-          <w:rPr>
-            <w:rFonts w:ascii="Cambria Math" w:hAnsi="Cambria Math"/>
-            <w:i/>
-          </w:rPr>
-          <w:id w:val="-2103703133"/>
-          <w:placeholder>
-            <w:docPart w:val="DefaultPlaceholder_2098659788"/>
-          </w:placeholder>
-          <w:temporary/>
-          <w:showingPlcHdr/>
-          <w:equation/>
-        </w:sdtPr>
-        <w:sdtContent>
-          <m:oMath>
-            <m:r>
-              <w:rPr>
-                <w:rStyle w:val="a9"/>
-                <w:rFonts w:ascii="Cambria Math" w:hAnsi="Cambria Math"/>
-              </w:rPr>
-              <m:t>在此处键入公式。</m:t>
-            </m:r>
-          </m:oMath>
-        </w:sdtContent>
-      </w:sdt>
-    </w:p>
-    <w:p>
-      <w:pPr>
-        <w:rPr>
-          <w:sz w:val="14"/>
-          <w:szCs w:val="18"/>
-        </w:rPr>
-      </w:pPr>
-      <m:oMathPara>
-        <m:oMath>
-          <m:r>
-            <w:rPr>
-              <w:rFonts w:ascii="Cambria Math" w:hAnsi="Cambria Math"/>
-              <w:sz w:val="14"/>
-              <w:szCs w:val="18"/>
-            </w:rPr>
-            <m:t>S∈Powerset</m:t>
-          </m:r>
-          <m:d>
-            <m:dPr>
-              <m:ctrlPr>
-                <w:rPr>
-                  <w:rFonts w:ascii="Cambria Math" w:hAnsi="Cambria Math"/>
-                  <w:i/>
-                  <w:sz w:val="14"/>
-                  <w:szCs w:val="18"/>
-                </w:rPr>
-              </m:ctrlPr>
-            </m:dPr>
-            <m:e>
-              <m:r>
-                <w:rPr>
-                  <w:rFonts w:ascii="Cambria Math" w:hAnsi="Cambria Math"/>
-                  <w:sz w:val="14"/>
-                  <w:szCs w:val="18"/>
-                </w:rPr>
-                <m:t>Players</m:t>
-              </m:r>
-            </m:e>
-          </m:d>
-        </m:oMath>
-      </m:oMathPara>
-    </w:p>
-    <w:p>
-      <w:pPr>
-        <w:rPr>
-          <w:sz w:val="14"/>
-          <w:szCs w:val="18"/>
-        </w:rPr>
-      </w:pPr>
-      <m:oMathPara>
-        <m:oMath>
-          <m:r>
-            <w:rPr>
-              <w:rFonts w:ascii="Cambria Math" w:hAnsi="Cambria Math"/>
-              <w:sz w:val="14"/>
-              <w:szCs w:val="18"/>
-            </w:rPr>
-            <m:t>Strength</m:t>
-          </m:r>
-          <m:d>
-            <m:dPr>
-              <m:ctrlPr>
-                <w:rPr>
-                  <w:rFonts w:ascii="Cambria Math" w:hAnsi="Cambria Math"/>
-                  <w:i/>
-                  <w:sz w:val="14"/>
-                  <w:szCs w:val="18"/>
-                </w:rPr>
-              </m:ctrlPr>
-            </m:dPr>
-            <m:e>
-              <m:r>
-                <w:rPr>
-                  <w:rFonts w:ascii="Cambria Math" w:hAnsi="Cambria Math"/>
-                  <w:sz w:val="14"/>
-                  <w:szCs w:val="18"/>
-                </w:rPr>
-                <m:t>S</m:t>
-              </m:r>
-            </m:e>
-          </m:d>
-          <m:r>
-            <w:rPr>
-              <w:rFonts w:ascii="Cambria Math" w:hAnsi="Cambria Math"/>
-              <w:sz w:val="14"/>
-              <w:szCs w:val="18"/>
-            </w:rPr>
-            <m:t>=</m:t>
-          </m:r>
-          <m:d>
-            <m:dPr>
-              <m:ctrlPr>
-                <w:rPr>
-                  <w:rFonts w:ascii="Cambria Math" w:hAnsi="Cambria Math"/>
-                  <w:i/>
-                  <w:sz w:val="14"/>
-                  <w:szCs w:val="18"/>
-                </w:rPr>
-              </m:ctrlPr>
-            </m:dPr>
-            <m:e>
-              <m:nary>
-                <m:naryPr>
-                  <m:chr m:val="∑"/>
-                  <m:limLoc m:val="undOvr"/>
-                  <m:subHide m:val="1"/>
-                  <m:supHide m:val="1"/>
-                  <m:ctrlPr>
-                    <w:rPr>
-                      <w:rFonts w:ascii="Cambria Math" w:hAnsi="Cambria Math"/>
-                      <w:i/>
-                      <w:sz w:val="14"/>
-                      <w:szCs w:val="18"/>
-                    </w:rPr>
-                  </m:ctrlPr>
-                </m:naryPr>
-                <m:sub/>
-                <m:sup/>
-                <m:e>
-                  <m:r>
-                    <w:rPr>
-                      <w:rFonts w:ascii="Cambria Math" w:hAnsi="Cambria Math"/>
-                      <w:sz w:val="14"/>
-                      <w:szCs w:val="18"/>
-                    </w:rPr>
-                    <m:t>Strength</m:t>
-                  </m:r>
-                  <m:d>
-                    <m:dPr>
-                      <m:ctrlPr>
-                        <w:rPr>
-                          <w:rFonts w:ascii="Cambria Math" w:hAnsi="Cambria Math"/>
-                          <w:i/>
-                          <w:sz w:val="14"/>
-                          <w:szCs w:val="18"/>
-                        </w:rPr>
-                      </m:ctrlPr>
-                    </m:dPr>
-                    <m:e>
-                      <m:r>
-                        <w:rPr>
-                          <w:rFonts w:ascii="Cambria Math" w:hAnsi="Cambria Math"/>
-                          <w:sz w:val="14"/>
-                          <w:szCs w:val="18"/>
-                        </w:rPr>
-                        <m:t>T</m:t>
-                      </m:r>
-                    </m:e>
-                  </m:d>
-                  <m:r>
-                    <m:rPr>
-                      <m:lit/>
-                    </m:rPr>
-                    <w:rPr>
-                      <w:rFonts w:ascii="Cambria Math" w:hAnsi="Cambria Math"/>
-                      <w:sz w:val="14"/>
-                      <w:szCs w:val="18"/>
-                    </w:rPr>
-                    <m:t>/</m:t>
-                  </m:r>
-                  <m:r>
-                    <w:rPr>
-                      <w:rFonts w:ascii="Cambria Math" w:hAnsi="Cambria Math"/>
-                      <w:sz w:val="14"/>
-                      <w:szCs w:val="18"/>
-                    </w:rPr>
-                    <m:t>st.T∈Powerset</m:t>
-                  </m:r>
-                  <m:d>
-                    <m:dPr>
-                      <m:ctrlPr>
-                        <w:rPr>
-                          <w:rFonts w:ascii="Cambria Math" w:hAnsi="Cambria Math"/>
-                          <w:i/>
-                          <w:sz w:val="14"/>
-                          <w:szCs w:val="18"/>
-                        </w:rPr>
-                      </m:ctrlPr>
-                    </m:dPr>
-                    <m:e>
-                      <m:r>
-                        <w:rPr>
-                          <w:rFonts w:ascii="Cambria Math" w:hAnsi="Cambria Math"/>
-                          <w:sz w:val="14"/>
-                          <w:szCs w:val="18"/>
-                        </w:rPr>
-                        <m:t>Players</m:t>
-                      </m:r>
-                    </m:e>
-                  </m:d>
-                  <m:r>
-                    <w:rPr>
-                      <w:rFonts w:ascii="Cambria Math" w:hAnsi="Cambria Math"/>
-                      <w:sz w:val="14"/>
-                      <w:szCs w:val="18"/>
-                    </w:rPr>
-                    <m:t>∧Cardinality</m:t>
-                  </m:r>
-                  <m:d>
-                    <m:dPr>
-                      <m:ctrlPr>
-                        <w:rPr>
-                          <w:rFonts w:ascii="Cambria Math" w:hAnsi="Cambria Math"/>
-                          <w:i/>
-                          <w:sz w:val="14"/>
-                          <w:szCs w:val="18"/>
-                        </w:rPr>
-                      </m:ctrlPr>
-                    </m:dPr>
-                    <m:e>
-                      <m:r>
-                        <w:rPr>
-                          <w:rFonts w:ascii="Cambria Math" w:hAnsi="Cambria Math"/>
-                          <w:sz w:val="14"/>
-                          <w:szCs w:val="18"/>
-                        </w:rPr>
-                        <m:t>T</m:t>
-                      </m:r>
-                    </m:e>
-                  </m:d>
-                  <m:r>
-                    <w:rPr>
-                      <w:rFonts w:ascii="Cambria Math" w:hAnsi="Cambria Math"/>
-                      <w:sz w:val="14"/>
-                      <w:szCs w:val="18"/>
-                    </w:rPr>
-                    <m:t>=Cardinality</m:t>
-                  </m:r>
-                  <m:d>
-                    <m:dPr>
-                      <m:ctrlPr>
-                        <w:rPr>
-                          <w:rFonts w:ascii="Cambria Math" w:hAnsi="Cambria Math"/>
-                          <w:i/>
-                          <w:sz w:val="14"/>
-                          <w:szCs w:val="18"/>
-                        </w:rPr>
-                      </m:ctrlPr>
-                    </m:dPr>
-                    <m:e>
-                      <m:r>
-                        <w:rPr>
-                          <w:rFonts w:ascii="Cambria Math" w:hAnsi="Cambria Math"/>
-                          <w:sz w:val="14"/>
-                          <w:szCs w:val="18"/>
-                        </w:rPr>
-                        <m:t>S</m:t>
-                      </m:r>
-                    </m:e>
-                  </m:d>
-                  <m:r>
-                    <w:rPr>
-                      <w:rFonts w:ascii="Cambria Math" w:hAnsi="Cambria Math"/>
-                      <w:sz w:val="14"/>
-                      <w:szCs w:val="18"/>
-                    </w:rPr>
-                    <m:t>-1∧T⊂S</m:t>
-                  </m:r>
-                </m:e>
-              </m:nary>
-            </m:e>
-          </m:d>
-          <m:r>
-            <m:rPr>
-              <m:lit/>
-            </m:rPr>
-            <w:rPr>
-              <w:rFonts w:ascii="Cambria Math" w:hAnsi="Cambria Math"/>
-              <w:sz w:val="14"/>
-              <w:szCs w:val="18"/>
-            </w:rPr>
-            <m:t>/</m:t>
-          </m:r>
-          <m:r>
-            <w:rPr>
-              <w:rFonts w:ascii="Cambria Math" w:hAnsi="Cambria Math"/>
-              <w:sz w:val="14"/>
-              <w:szCs w:val="18"/>
-            </w:rPr>
-            <m:t>Cardinality</m:t>
-          </m:r>
-          <m:d>
-            <m:dPr>
-              <m:ctrlPr>
-                <w:rPr>
-                  <w:rFonts w:ascii="Cambria Math" w:hAnsi="Cambria Math"/>
-                  <w:i/>
-                  <w:sz w:val="14"/>
-                  <w:szCs w:val="18"/>
-                </w:rPr>
-              </m:ctrlPr>
-            </m:dPr>
-            <m:e>
-              <m:r>
-                <w:rPr>
-                  <w:rFonts w:ascii="Cambria Math" w:hAnsi="Cambria Math"/>
-                  <w:sz w:val="14"/>
-                  <w:szCs w:val="18"/>
-                </w:rPr>
-                <m:t>S</m:t>
-              </m:r>
-            </m:e>
-          </m:d>
-          <m:r>
-            <w:rPr>
-              <w:rFonts w:ascii="Cambria Math" w:hAnsi="Cambria Math"/>
-              <w:sz w:val="14"/>
-              <w:szCs w:val="18"/>
-            </w:rPr>
-            <m:t>-1</m:t>
-          </m:r>
-        </m:oMath>
-      </m:oMathPara>
-    </w:p>
-    <w:p/>
-    <w:p>
-      <w:bookmarkStart w:id="0" w:name="_GoBack"/>
-      <w:bookmarkEnd w:id="0"/>
     </w:p>
     <w:p>
       <w:pPr>
@@ -969,7 +677,7 @@
                   </m:d>
                   <m:r>
                     <w:rPr>
-                      <w:rFonts w:ascii="Cambria Math" w:eastAsia="MS Gothic" w:hAnsi="Cambria Math" w:cs="MS Gothic" w:hint="eastAsia"/>
+                      <w:rFonts w:ascii="Cambria Math" w:eastAsia="ＭＳ ゴシック" w:hAnsi="Cambria Math" w:cs="ＭＳ ゴシック" w:hint="eastAsia"/>
                       <w:sz w:val="14"/>
                       <w:szCs w:val="18"/>
                     </w:rPr>
@@ -1046,7 +754,7 @@
               </m:d>
               <m:r>
                 <w:rPr>
-                  <w:rFonts w:ascii="Cambria Math" w:eastAsia="MS Gothic" w:hAnsi="Cambria Math" w:cs="MS Gothic" w:hint="eastAsia"/>
+                  <w:rFonts w:ascii="Cambria Math" w:eastAsia="ＭＳ ゴシック" w:hAnsi="Cambria Math" w:cs="ＭＳ ゴシック" w:hint="eastAsia"/>
                   <w:sz w:val="14"/>
                   <w:szCs w:val="18"/>
                 </w:rPr>
@@ -1073,20 +781,26 @@
         </m:oMath>
       </m:oMathPara>
     </w:p>
-    <w:p>
-      <w:pPr>
-        <w:rPr>
-          <w:rFonts w:hint="eastAsia"/>
-        </w:rPr>
-      </w:pPr>
-    </w:p>
-    <w:p>
-      <w:r>
-        <w:t xml:space="preserve">Here the Strength is used to describe the rating of a player or team, S is the total number of </w:t>
-      </w:r>
-      <w:r>
-        <w:lastRenderedPageBreak/>
-        <w:t>the player and t is the player which is a number of T. Here is a graph to show the function in details:</w:t>
+    <w:p/>
+    <w:p>
+      <w:r>
+        <w:t xml:space="preserve">Here the Strength is used to describe the rating of a player or team, S is the total number of the player and t is the player which is </w:t>
+      </w:r>
+      <w:proofErr w:type="gramStart"/>
+      <w:r>
+        <w:t>a number of</w:t>
+      </w:r>
+      <w:proofErr w:type="gramEnd"/>
+      <w:r>
+        <w:t xml:space="preserve"> T. Here is a graph to show the function in </w:t>
+      </w:r>
+      <w:proofErr w:type="gramStart"/>
+      <w:r>
+        <w:t>details</w:t>
+      </w:r>
+      <w:proofErr w:type="gramEnd"/>
+      <w:r>
+        <w:t>:</w:t>
       </w:r>
     </w:p>
     <w:p>
@@ -1095,8 +809,9 @@
           <w:rFonts w:hint="eastAsia"/>
           <w:noProof/>
         </w:rPr>
+        <w:lastRenderedPageBreak/>
         <w:drawing>
-          <wp:inline distT="0" distB="0" distL="0" distR="0">
+          <wp:inline distT="0" distB="0" distL="0" distR="0" wp14:anchorId="7716D84C" wp14:editId="4274C4E2">
             <wp:extent cx="5270500" cy="1355725"/>
             <wp:effectExtent l="0" t="0" r="0" b="3175"/>
             <wp:docPr id="6" name="图片 6"/>
@@ -1147,20 +862,44 @@
         <w:t>A</w:t>
       </w:r>
       <w:r>
-        <w:t>s the graph shown, the goal is attempt to get the rating of three player team (Player1,2,3), in order to calculate the rating of 3 players combine, it is necessary to consider the possible combine for two player and find out the potential relation could affect the group rating.</w:t>
-      </w:r>
-    </w:p>
-    <w:p>
-      <w:r>
-        <w:t>In this case ,</w:t>
-      </w:r>
-      <w:r>
-        <w:t xml:space="preserve">the formula could be understand easily as: </w:t>
-      </w:r>
-    </w:p>
-    <w:p>
-      <w:r>
-        <w:t>Strength(player1,2)= Strength(player1)+Strength(player2)+K</w:t>
+        <w:t xml:space="preserve">s the graph shown, the goal is </w:t>
+      </w:r>
+      <w:proofErr w:type="gramStart"/>
+      <w:r>
+        <w:t>attempt</w:t>
+      </w:r>
+      <w:proofErr w:type="gramEnd"/>
+      <w:r>
+        <w:t xml:space="preserve"> to get the rating of three player team (Player1,2,3), in order to calculate the rating of 3 players combine, it is necessary to consider the possible combine for two player and find out the potential relation could affect the group rating.</w:t>
+      </w:r>
+    </w:p>
+    <w:p>
+      <w:r>
+        <w:t xml:space="preserve">In this </w:t>
+      </w:r>
+      <w:proofErr w:type="gramStart"/>
+      <w:r>
+        <w:t>case ,</w:t>
+      </w:r>
+      <w:r>
+        <w:t>the</w:t>
+      </w:r>
+      <w:proofErr w:type="gramEnd"/>
+      <w:r>
+        <w:t xml:space="preserve"> formula could be understand easily as: </w:t>
+      </w:r>
+    </w:p>
+    <w:p>
+      <w:r>
+        <w:t>Strength(player1,</w:t>
+      </w:r>
+      <w:proofErr w:type="gramStart"/>
+      <w:r>
+        <w:t>2)=</w:t>
+      </w:r>
+      <w:proofErr w:type="gramEnd"/>
+      <w:r>
+        <w:t xml:space="preserve"> Strength(player1)+Strength(player2)+K</w:t>
       </w:r>
       <w:r>
         <w:t>,</w:t>
@@ -1171,13 +910,7 @@
         <w:t>Which the k is how their relation could impact their rating.</w:t>
       </w:r>
     </w:p>
-    <w:p>
-      <w:pPr>
-        <w:rPr>
-          <w:rFonts w:hint="eastAsia"/>
-        </w:rPr>
-      </w:pPr>
-    </w:p>
+    <w:p/>
     <w:p>
       <w:r>
         <w:rPr>
@@ -1189,55 +922,28 @@
         <w:t>he Pseudocode of the Function:</w:t>
       </w:r>
     </w:p>
-    <w:p>
-      <w:pPr>
-        <w:rPr>
-          <w:rFonts w:hint="eastAsia"/>
-        </w:rPr>
-      </w:pPr>
-    </w:p>
-    <w:p>
-      <w:r>
-        <w:t>Define Strength(</w:t>
-      </w:r>
-      <w:proofErr w:type="spellStart"/>
-      <w:r>
-        <w:t>num</w:t>
-      </w:r>
-      <w:proofErr w:type="spellEnd"/>
-      <w:r>
-        <w:t>) #number of player</w:t>
-      </w:r>
-    </w:p>
-    <w:p>
-      <w:pPr>
-        <w:rPr>
-          <w:rFonts w:hint="eastAsia"/>
-        </w:rPr>
-      </w:pPr>
+    <w:p/>
+    <w:p>
+      <w:r>
+        <w:t xml:space="preserve">Define Strength(num) #number of </w:t>
+      </w:r>
+      <w:proofErr w:type="gramStart"/>
+      <w:r>
+        <w:t>player</w:t>
+      </w:r>
+      <w:proofErr w:type="gramEnd"/>
+    </w:p>
+    <w:p>
       <w:r>
         <w:t>Rating=0</w:t>
       </w:r>
     </w:p>
     <w:p>
       <w:r>
-        <w:t xml:space="preserve">If </w:t>
-      </w:r>
-      <w:proofErr w:type="spellStart"/>
-      <w:r>
-        <w:t>num</w:t>
-      </w:r>
-      <w:proofErr w:type="spellEnd"/>
-      <w:r>
-        <w:t>==1</w:t>
-      </w:r>
-    </w:p>
-    <w:p>
-      <w:pPr>
-        <w:rPr>
-          <w:rFonts w:hint="eastAsia"/>
-        </w:rPr>
-      </w:pPr>
+        <w:t>If num==1</w:t>
+      </w:r>
+    </w:p>
+    <w:p>
       <w:r>
         <w:tab/>
         <w:t>Rating=</w:t>
@@ -1246,10 +952,12 @@
         <w:t xml:space="preserve"> </w:t>
       </w:r>
       <w:proofErr w:type="spellStart"/>
+      <w:proofErr w:type="gramStart"/>
       <w:r>
         <w:t>num.rating</w:t>
       </w:r>
       <w:proofErr w:type="spellEnd"/>
+      <w:proofErr w:type="gramEnd"/>
     </w:p>
     <w:p>
       <w:r>
@@ -1259,23 +967,10 @@
     </w:p>
     <w:p>
       <w:r>
-        <w:t xml:space="preserve">Else if </w:t>
-      </w:r>
-      <w:proofErr w:type="spellStart"/>
-      <w:r>
-        <w:t>num</w:t>
-      </w:r>
-      <w:proofErr w:type="spellEnd"/>
-      <w:r>
-        <w:t xml:space="preserve"> ==2</w:t>
-      </w:r>
-    </w:p>
-    <w:p>
-      <w:pPr>
-        <w:rPr>
-          <w:rFonts w:hint="eastAsia"/>
-        </w:rPr>
-      </w:pPr>
+        <w:t>Else if num ==2</w:t>
+      </w:r>
+    </w:p>
+    <w:p>
       <w:r>
         <w:tab/>
         <w:t>Rating=num1.rating+num2.rating+k</w:t>
@@ -1295,74 +990,124 @@
         <w:t>E</w:t>
       </w:r>
       <w:r>
-        <w:t xml:space="preserve">lse if </w:t>
-      </w:r>
-      <w:proofErr w:type="spellStart"/>
-      <w:r>
-        <w:t>num</w:t>
-      </w:r>
-      <w:proofErr w:type="spellEnd"/>
-      <w:r>
-        <w:t xml:space="preserve"> ==3</w:t>
+        <w:t>lse if num ==3</w:t>
       </w:r>
     </w:p>
     <w:p>
       <w:r>
         <w:tab/>
-        <w:t>Rating = ((</w:t>
-      </w:r>
-      <w:r>
-        <w:t>num1.rating+num2.rating</w:t>
-      </w:r>
-      <w:r>
-        <w:t>+k)+(</w:t>
-      </w:r>
+        <w:t>Rating = ((num1.rating+num2.rating+</w:t>
+      </w:r>
+      <w:proofErr w:type="gramStart"/>
+      <w:r>
+        <w:t>k)+(</w:t>
+      </w:r>
+      <w:proofErr w:type="gramEnd"/>
       <w:r>
         <w:t xml:space="preserve"> </w:t>
       </w:r>
       <w:r>
-        <w:t>num1.rating+num</w:t>
-      </w:r>
-      <w:r>
-        <w:t>3</w:t>
-      </w:r>
-      <w:r>
-        <w:t>.rating</w:t>
-      </w:r>
-      <w:r>
-        <w:t>+k)+(</w:t>
+        <w:t>num1.rating+num3.rating+k)+(</w:t>
       </w:r>
       <w:r>
         <w:t xml:space="preserve"> </w:t>
       </w:r>
       <w:r>
-        <w:t>num</w:t>
-      </w:r>
-      <w:r>
-        <w:t>2</w:t>
-      </w:r>
-      <w:r>
-        <w:t>.rating+num</w:t>
-      </w:r>
-      <w:r>
-        <w:t>3</w:t>
-      </w:r>
-      <w:r>
-        <w:t>.rating</w:t>
-      </w:r>
-      <w:r>
-        <w:t>+k))/2</w:t>
-      </w:r>
-    </w:p>
-    <w:p>
-      <w:pPr>
-        <w:rPr>
-          <w:rFonts w:hint="eastAsia"/>
-        </w:rPr>
-      </w:pPr>
+        <w:t>num2.rating+num3.rating+k))/2</w:t>
+      </w:r>
+    </w:p>
+    <w:p>
       <w:r>
         <w:tab/>
         <w:t>Return Rating</w:t>
+      </w:r>
+    </w:p>
+    <w:p/>
+    <w:p>
+      <w:r>
+        <w:t>Define Strength(set)</w:t>
+      </w:r>
+    </w:p>
+    <w:p>
+      <w:r>
+        <w:t>If num == 1</w:t>
+      </w:r>
+    </w:p>
+    <w:p>
+      <w:r>
+        <w:tab/>
+        <w:t>Return Rating(</w:t>
+      </w:r>
+      <w:proofErr w:type="gramStart"/>
+      <w:r>
+        <w:t>set[</w:t>
+      </w:r>
+      <w:proofErr w:type="gramEnd"/>
+      <w:r>
+        <w:t>0])</w:t>
+      </w:r>
+    </w:p>
+    <w:p>
+      <w:r>
+        <w:t>Else</w:t>
+      </w:r>
+    </w:p>
+    <w:p>
+      <w:r>
+        <w:tab/>
+        <w:t xml:space="preserve">strength = </w:t>
+      </w:r>
+      <w:proofErr w:type="gramStart"/>
+      <w:r>
+        <w:t>0;</w:t>
+      </w:r>
+      <w:proofErr w:type="gramEnd"/>
+    </w:p>
+    <w:p>
+      <w:r>
+        <w:tab/>
+        <w:t xml:space="preserve">For each subset in </w:t>
+      </w:r>
+      <w:proofErr w:type="spellStart"/>
+      <w:proofErr w:type="gramStart"/>
+      <w:r>
+        <w:t>itertools.combination</w:t>
+      </w:r>
+      <w:proofErr w:type="spellEnd"/>
+      <w:proofErr w:type="gramEnd"/>
+      <w:r>
+        <w:t xml:space="preserve">(set, </w:t>
+      </w:r>
+      <w:proofErr w:type="spellStart"/>
+      <w:r>
+        <w:t>len</w:t>
+      </w:r>
+      <w:proofErr w:type="spellEnd"/>
+      <w:r>
+        <w:t>(set)-1)</w:t>
+      </w:r>
+    </w:p>
+    <w:p>
+      <w:r>
+        <w:tab/>
+      </w:r>
+      <w:r>
+        <w:tab/>
+        <w:t>Strength += Strength(subset)</w:t>
+      </w:r>
+    </w:p>
+    <w:p>
+      <w:r>
+        <w:tab/>
+        <w:t xml:space="preserve">Return </w:t>
+      </w:r>
+      <w:proofErr w:type="gramStart"/>
+      <w:r>
+        <w:t>Strength(</w:t>
+      </w:r>
+      <w:proofErr w:type="gramEnd"/>
+      <w:r>
+        <w:t>)</w:t>
       </w:r>
     </w:p>
     <w:sectPr>
@@ -1376,7 +1121,7 @@
 </file>
 
 <file path=word/styles.xml><?xml version="1.0" encoding="utf-8"?>
-<w:styles xmlns:mc="http://schemas.openxmlformats.org/markup-compatibility/2006" xmlns:r="http://schemas.openxmlformats.org/officeDocument/2006/relationships" xmlns:w="http://schemas.openxmlformats.org/wordprocessingml/2006/main" xmlns:w14="http://schemas.microsoft.com/office/word/2010/wordml" xmlns:w15="http://schemas.microsoft.com/office/word/2012/wordml" xmlns:w16cid="http://schemas.microsoft.com/office/word/2016/wordml/cid" xmlns:w16se="http://schemas.microsoft.com/office/word/2015/wordml/symex" mc:Ignorable="w14 w15 w16se w16cid">
+<w:styles xmlns:mc="http://schemas.openxmlformats.org/markup-compatibility/2006" xmlns:r="http://schemas.openxmlformats.org/officeDocument/2006/relationships" xmlns:w="http://schemas.openxmlformats.org/wordprocessingml/2006/main" xmlns:w14="http://schemas.microsoft.com/office/word/2010/wordml" xmlns:w15="http://schemas.microsoft.com/office/word/2012/wordml" xmlns:w16cex="http://schemas.microsoft.com/office/word/2018/wordml/cex" xmlns:w16cid="http://schemas.microsoft.com/office/word/2016/wordml/cid" xmlns:w16="http://schemas.microsoft.com/office/word/2018/wordml" xmlns:w16se="http://schemas.microsoft.com/office/word/2015/wordml/symex" mc:Ignorable="w14 w15 w16se w16cid w16 w16cex">
   <w:docDefaults>
     <w:rPrDefault>
       <w:rPr>
@@ -1389,7 +1134,7 @@
     </w:rPrDefault>
     <w:pPrDefault/>
   </w:docDefaults>
-  <w:latentStyles w:defLockedState="0" w:defUIPriority="99" w:defSemiHidden="0" w:defUnhideWhenUsed="0" w:defQFormat="0" w:count="375">
+  <w:latentStyles w:defLockedState="0" w:defUIPriority="99" w:defSemiHidden="0" w:defUnhideWhenUsed="0" w:defQFormat="0" w:count="376">
     <w:lsdException w:name="Normal" w:uiPriority="0" w:qFormat="1"/>
     <w:lsdException w:name="heading 1" w:uiPriority="9" w:qFormat="1"/>
     <w:lsdException w:name="heading 2" w:semiHidden="1" w:uiPriority="9" w:unhideWhenUsed="1" w:qFormat="1"/>
@@ -1495,7 +1240,6 @@
     <w:lsdException w:name="HTML Sample" w:semiHidden="1" w:unhideWhenUsed="1"/>
     <w:lsdException w:name="HTML Typewriter" w:semiHidden="1" w:unhideWhenUsed="1"/>
     <w:lsdException w:name="HTML Variable" w:semiHidden="1" w:unhideWhenUsed="1"/>
-    <w:lsdException w:name="Normal Table" w:semiHidden="1" w:unhideWhenUsed="1"/>
     <w:lsdException w:name="annotation subject" w:semiHidden="1" w:unhideWhenUsed="1"/>
     <w:lsdException w:name="No List" w:semiHidden="1" w:unhideWhenUsed="1"/>
     <w:lsdException w:name="Outline List 1" w:semiHidden="1" w:unhideWhenUsed="1"/>
@@ -1542,10 +1286,8 @@
     <w:lsdException w:name="Table Subtle 2" w:semiHidden="1" w:unhideWhenUsed="1"/>
     <w:lsdException w:name="Table Web 1" w:semiHidden="1" w:unhideWhenUsed="1"/>
     <w:lsdException w:name="Table Web 2" w:semiHidden="1" w:unhideWhenUsed="1"/>
-    <w:lsdException w:name="Table Web 3" w:semiHidden="1" w:unhideWhenUsed="1"/>
     <w:lsdException w:name="Balloon Text" w:semiHidden="1" w:unhideWhenUsed="1"/>
     <w:lsdException w:name="Table Grid" w:uiPriority="39"/>
-    <w:lsdException w:name="Table Theme" w:semiHidden="1" w:unhideWhenUsed="1"/>
     <w:lsdException w:name="Placeholder Text" w:semiHidden="1"/>
     <w:lsdException w:name="No Spacing" w:uiPriority="1" w:qFormat="1"/>
     <w:lsdException w:name="Light Shading" w:uiPriority="60"/>
@@ -1765,8 +1507,9 @@
     <w:lsdException w:name="Smart Hyperlink" w:semiHidden="1" w:unhideWhenUsed="1"/>
     <w:lsdException w:name="Hashtag" w:semiHidden="1" w:unhideWhenUsed="1"/>
     <w:lsdException w:name="Unresolved Mention" w:semiHidden="1" w:unhideWhenUsed="1"/>
+    <w:lsdException w:name="Smart Link" w:semiHidden="1" w:unhideWhenUsed="1"/>
   </w:latentStyles>
-  <w:style w:type="paragraph" w:default="1" w:styleId="a">
+  <w:style w:type="paragraph" w:default="1" w:styleId="Normal">
     <w:name w:val="Normal"/>
     <w:qFormat/>
     <w:pPr>
@@ -1774,11 +1517,11 @@
       <w:jc w:val="both"/>
     </w:pPr>
   </w:style>
-  <w:style w:type="paragraph" w:styleId="1">
+  <w:style w:type="paragraph" w:styleId="Heading1">
     <w:name w:val="heading 1"/>
-    <w:basedOn w:val="a"/>
-    <w:next w:val="a"/>
-    <w:link w:val="10"/>
+    <w:basedOn w:val="Normal"/>
+    <w:next w:val="Normal"/>
+    <w:link w:val="Heading1Char"/>
     <w:uiPriority w:val="9"/>
     <w:qFormat/>
     <w:rsid w:val="001D6505"/>
@@ -1796,11 +1539,11 @@
       <w:szCs w:val="44"/>
     </w:rPr>
   </w:style>
-  <w:style w:type="paragraph" w:styleId="2">
+  <w:style w:type="paragraph" w:styleId="Heading2">
     <w:name w:val="heading 2"/>
-    <w:basedOn w:val="a"/>
-    <w:next w:val="a"/>
-    <w:link w:val="20"/>
+    <w:basedOn w:val="Normal"/>
+    <w:next w:val="Normal"/>
+    <w:link w:val="Heading2Char"/>
     <w:uiPriority w:val="9"/>
     <w:unhideWhenUsed/>
     <w:qFormat/>
@@ -1819,11 +1562,11 @@
       <w:szCs w:val="32"/>
     </w:rPr>
   </w:style>
-  <w:style w:type="paragraph" w:styleId="3">
+  <w:style w:type="paragraph" w:styleId="Heading3">
     <w:name w:val="heading 3"/>
-    <w:basedOn w:val="a"/>
-    <w:next w:val="a"/>
-    <w:link w:val="30"/>
+    <w:basedOn w:val="Normal"/>
+    <w:next w:val="Normal"/>
+    <w:link w:val="Heading3Char"/>
     <w:uiPriority w:val="9"/>
     <w:unhideWhenUsed/>
     <w:qFormat/>
@@ -1841,11 +1584,11 @@
       <w:szCs w:val="32"/>
     </w:rPr>
   </w:style>
-  <w:style w:type="paragraph" w:styleId="4">
+  <w:style w:type="paragraph" w:styleId="Heading4">
     <w:name w:val="heading 4"/>
-    <w:basedOn w:val="a"/>
-    <w:next w:val="a"/>
-    <w:link w:val="40"/>
+    <w:basedOn w:val="Normal"/>
+    <w:next w:val="Normal"/>
+    <w:link w:val="Heading4Char"/>
     <w:uiPriority w:val="9"/>
     <w:unhideWhenUsed/>
     <w:qFormat/>
@@ -1864,11 +1607,11 @@
       <w:szCs w:val="28"/>
     </w:rPr>
   </w:style>
-  <w:style w:type="paragraph" w:styleId="5">
+  <w:style w:type="paragraph" w:styleId="Heading5">
     <w:name w:val="heading 5"/>
-    <w:basedOn w:val="a"/>
-    <w:next w:val="a"/>
-    <w:link w:val="50"/>
+    <w:basedOn w:val="Normal"/>
+    <w:next w:val="Normal"/>
+    <w:link w:val="Heading5Char"/>
     <w:uiPriority w:val="9"/>
     <w:unhideWhenUsed/>
     <w:qFormat/>
@@ -1886,12 +1629,13 @@
       <w:szCs w:val="28"/>
     </w:rPr>
   </w:style>
-  <w:style w:type="character" w:default="1" w:styleId="a0">
+  <w:style w:type="character" w:default="1" w:styleId="DefaultParagraphFont">
     <w:name w:val="Default Paragraph Font"/>
     <w:uiPriority w:val="1"/>
+    <w:semiHidden/>
     <w:unhideWhenUsed/>
   </w:style>
-  <w:style w:type="table" w:default="1" w:styleId="a1">
+  <w:style w:type="table" w:default="1" w:styleId="TableNormal">
     <w:name w:val="Normal Table"/>
     <w:uiPriority w:val="99"/>
     <w:semiHidden/>
@@ -1906,16 +1650,16 @@
       </w:tblCellMar>
     </w:tblPr>
   </w:style>
-  <w:style w:type="numbering" w:default="1" w:styleId="a2">
+  <w:style w:type="numbering" w:default="1" w:styleId="NoList">
     <w:name w:val="No List"/>
     <w:uiPriority w:val="99"/>
     <w:semiHidden/>
     <w:unhideWhenUsed/>
   </w:style>
-  <w:style w:type="character" w:customStyle="1" w:styleId="10">
-    <w:name w:val="标题 1 字符"/>
-    <w:basedOn w:val="a0"/>
-    <w:link w:val="1"/>
+  <w:style w:type="character" w:customStyle="1" w:styleId="Heading1Char">
+    <w:name w:val="Heading 1 Char"/>
+    <w:basedOn w:val="DefaultParagraphFont"/>
+    <w:link w:val="Heading1"/>
     <w:uiPriority w:val="9"/>
     <w:rsid w:val="001D6505"/>
     <w:rPr>
@@ -1926,10 +1670,10 @@
       <w:szCs w:val="44"/>
     </w:rPr>
   </w:style>
-  <w:style w:type="character" w:customStyle="1" w:styleId="20">
-    <w:name w:val="标题 2 字符"/>
-    <w:basedOn w:val="a0"/>
-    <w:link w:val="2"/>
+  <w:style w:type="character" w:customStyle="1" w:styleId="Heading2Char">
+    <w:name w:val="Heading 2 Char"/>
+    <w:basedOn w:val="DefaultParagraphFont"/>
+    <w:link w:val="Heading2"/>
     <w:uiPriority w:val="9"/>
     <w:rsid w:val="001D6505"/>
     <w:rPr>
@@ -1940,11 +1684,11 @@
       <w:szCs w:val="32"/>
     </w:rPr>
   </w:style>
-  <w:style w:type="paragraph" w:styleId="a3">
+  <w:style w:type="paragraph" w:styleId="Title">
     <w:name w:val="Title"/>
-    <w:basedOn w:val="a"/>
-    <w:next w:val="a"/>
-    <w:link w:val="a4"/>
+    <w:basedOn w:val="Normal"/>
+    <w:next w:val="Normal"/>
+    <w:link w:val="TitleChar"/>
     <w:uiPriority w:val="10"/>
     <w:qFormat/>
     <w:rsid w:val="001D6505"/>
@@ -1961,10 +1705,10 @@
       <w:szCs w:val="32"/>
     </w:rPr>
   </w:style>
-  <w:style w:type="character" w:customStyle="1" w:styleId="a4">
-    <w:name w:val="标题 字符"/>
-    <w:basedOn w:val="a0"/>
-    <w:link w:val="a3"/>
+  <w:style w:type="character" w:customStyle="1" w:styleId="TitleChar">
+    <w:name w:val="Title Char"/>
+    <w:basedOn w:val="DefaultParagraphFont"/>
+    <w:link w:val="Title"/>
     <w:uiPriority w:val="10"/>
     <w:rsid w:val="001D6505"/>
     <w:rPr>
@@ -1975,10 +1719,10 @@
       <w:szCs w:val="32"/>
     </w:rPr>
   </w:style>
-  <w:style w:type="character" w:customStyle="1" w:styleId="30">
-    <w:name w:val="标题 3 字符"/>
-    <w:basedOn w:val="a0"/>
-    <w:link w:val="3"/>
+  <w:style w:type="character" w:customStyle="1" w:styleId="Heading3Char">
+    <w:name w:val="Heading 3 Char"/>
+    <w:basedOn w:val="DefaultParagraphFont"/>
+    <w:link w:val="Heading3"/>
     <w:uiPriority w:val="9"/>
     <w:rsid w:val="001D6505"/>
     <w:rPr>
@@ -1988,10 +1732,10 @@
       <w:szCs w:val="32"/>
     </w:rPr>
   </w:style>
-  <w:style w:type="character" w:customStyle="1" w:styleId="40">
-    <w:name w:val="标题 4 字符"/>
-    <w:basedOn w:val="a0"/>
-    <w:link w:val="4"/>
+  <w:style w:type="character" w:customStyle="1" w:styleId="Heading4Char">
+    <w:name w:val="Heading 4 Char"/>
+    <w:basedOn w:val="DefaultParagraphFont"/>
+    <w:link w:val="Heading4"/>
     <w:uiPriority w:val="9"/>
     <w:rsid w:val="001D6505"/>
     <w:rPr>
@@ -2002,7 +1746,7 @@
       <w:szCs w:val="28"/>
     </w:rPr>
   </w:style>
-  <w:style w:type="paragraph" w:styleId="a5">
+  <w:style w:type="paragraph" w:styleId="NoSpacing">
     <w:name w:val="No Spacing"/>
     <w:uiPriority w:val="1"/>
     <w:qFormat/>
@@ -2012,10 +1756,10 @@
       <w:jc w:val="both"/>
     </w:pPr>
   </w:style>
-  <w:style w:type="character" w:customStyle="1" w:styleId="50">
-    <w:name w:val="标题 5 字符"/>
-    <w:basedOn w:val="a0"/>
-    <w:link w:val="5"/>
+  <w:style w:type="character" w:customStyle="1" w:styleId="Heading5Char">
+    <w:name w:val="Heading 5 Char"/>
+    <w:basedOn w:val="DefaultParagraphFont"/>
+    <w:link w:val="Heading5"/>
     <w:uiPriority w:val="9"/>
     <w:rsid w:val="001D6505"/>
     <w:rPr>
@@ -2025,11 +1769,11 @@
       <w:szCs w:val="28"/>
     </w:rPr>
   </w:style>
-  <w:style w:type="paragraph" w:styleId="a6">
+  <w:style w:type="paragraph" w:styleId="Subtitle">
     <w:name w:val="Subtitle"/>
-    <w:basedOn w:val="a"/>
-    <w:next w:val="a"/>
-    <w:link w:val="a7"/>
+    <w:basedOn w:val="Normal"/>
+    <w:next w:val="Normal"/>
+    <w:link w:val="SubtitleChar"/>
     <w:uiPriority w:val="11"/>
     <w:qFormat/>
     <w:rsid w:val="001D6505"/>
@@ -2046,10 +1790,10 @@
       <w:szCs w:val="32"/>
     </w:rPr>
   </w:style>
-  <w:style w:type="character" w:customStyle="1" w:styleId="a7">
-    <w:name w:val="副标题 字符"/>
-    <w:basedOn w:val="a0"/>
-    <w:link w:val="a6"/>
+  <w:style w:type="character" w:customStyle="1" w:styleId="SubtitleChar">
+    <w:name w:val="Subtitle Char"/>
+    <w:basedOn w:val="DefaultParagraphFont"/>
+    <w:link w:val="Subtitle"/>
     <w:uiPriority w:val="11"/>
     <w:rsid w:val="001D6505"/>
     <w:rPr>
@@ -2060,9 +1804,9 @@
       <w:szCs w:val="32"/>
     </w:rPr>
   </w:style>
-  <w:style w:type="paragraph" w:styleId="a8">
+  <w:style w:type="paragraph" w:styleId="NormalWeb">
     <w:name w:val="Normal (Web)"/>
-    <w:basedOn w:val="a"/>
+    <w:basedOn w:val="Normal"/>
     <w:uiPriority w:val="99"/>
     <w:semiHidden/>
     <w:unhideWhenUsed/>
@@ -2073,14 +1817,14 @@
       <w:jc w:val="left"/>
     </w:pPr>
     <w:rPr>
-      <w:rFonts w:ascii="宋体" w:eastAsia="宋体" w:hAnsi="宋体" w:cs="宋体"/>
+      <w:rFonts w:ascii="SimSun" w:eastAsia="SimSun" w:hAnsi="SimSun" w:cs="SimSun"/>
       <w:kern w:val="0"/>
       <w:sz w:val="24"/>
     </w:rPr>
   </w:style>
-  <w:style w:type="character" w:styleId="a9">
+  <w:style w:type="character" w:styleId="PlaceholderText">
     <w:name w:val="Placeholder Text"/>
-    <w:basedOn w:val="a0"/>
+    <w:basedOn w:val="DefaultParagraphFont"/>
     <w:uiPriority w:val="99"/>
     <w:semiHidden/>
     <w:rsid w:val="00F5716C"/>
@@ -2089,586 +1833,6 @@
     </w:rPr>
   </w:style>
 </w:styles>
-</file>
-
-<file path=word/glossary/document.xml><?xml version="1.0" encoding="utf-8"?>
-<w:glossaryDocument xmlns:wpc="http://schemas.microsoft.com/office/word/2010/wordprocessingCanvas" xmlns:cx="http://schemas.microsoft.com/office/drawing/2014/chartex" xmlns:cx1="http://schemas.microsoft.com/office/drawing/2015/9/8/chartex" xmlns:cx2="http://schemas.microsoft.com/office/drawing/2015/10/21/chartex" xmlns:cx3="http://schemas.microsoft.com/office/drawing/2016/5/9/chartex" xmlns:cx4="http://schemas.microsoft.com/office/drawing/2016/5/10/chartex" xmlns:cx5="http://schemas.microsoft.com/office/drawing/2016/5/11/chartex" xmlns:cx6="http://schemas.microsoft.com/office/drawing/2016/5/12/chartex" xmlns:cx7="http://schemas.microsoft.com/office/drawing/2016/5/13/chartex" xmlns:cx8="http://schemas.microsoft.com/office/drawing/2016/5/14/chartex" xmlns:mc="http://schemas.openxmlformats.org/markup-compatibility/2006" xmlns:aink="http://schemas.microsoft.com/office/drawing/2016/ink" xmlns:am3d="http://schemas.microsoft.com/office/drawing/2017/model3d" xmlns:o="urn:schemas-microsoft-com:office:office" xmlns:r="http://schemas.openxmlformats.org/officeDocument/2006/relationships" xmlns:m="http://schemas.openxmlformats.org/officeDocument/2006/math" xmlns:v="urn:schemas-microsoft-com:vml" xmlns:wp14="http://schemas.microsoft.com/office/word/2010/wordprocessingDrawing" xmlns:wp="http://schemas.openxmlformats.org/drawingml/2006/wordprocessingDrawing" xmlns:w10="urn:schemas-microsoft-com:office:word" xmlns:w="http://schemas.openxmlformats.org/wordprocessingml/2006/main" xmlns:w14="http://schemas.microsoft.com/office/word/2010/wordml" xmlns:w15="http://schemas.microsoft.com/office/word/2012/wordml" xmlns:w16cid="http://schemas.microsoft.com/office/word/2016/wordml/cid" xmlns:w16se="http://schemas.microsoft.com/office/word/2015/wordml/symex" xmlns:wpg="http://schemas.microsoft.com/office/word/2010/wordprocessingGroup" xmlns:wpi="http://schemas.microsoft.com/office/word/2010/wordprocessingInk" xmlns:wne="http://schemas.microsoft.com/office/word/2006/wordml" xmlns:wps="http://schemas.microsoft.com/office/word/2010/wordprocessingShape" mc:Ignorable="w14 w15 w16se w16cid wp14">
-  <w:docParts>
-    <w:docPart>
-      <w:docPartPr>
-        <w:name w:val="DefaultPlaceholder_2098659788"/>
-        <w:category>
-          <w:name w:val="常规"/>
-          <w:gallery w:val="placeholder"/>
-        </w:category>
-        <w:types>
-          <w:type w:val="bbPlcHdr"/>
-        </w:types>
-        <w:behaviors>
-          <w:behavior w:val="content"/>
-        </w:behaviors>
-        <w:guid w:val="{8D81D5C8-F4AF-6B4C-AB7E-901BDCE1C8E8}"/>
-      </w:docPartPr>
-      <w:docPartBody>
-        <w:p>
-          <w:r>
-            <w:rPr>
-              <w:rStyle w:val="a3"/>
-            </w:rPr>
-            <w:t>在此处键入公式。</w:t>
-          </w:r>
-        </w:p>
-      </w:docPartBody>
-    </w:docPart>
-  </w:docParts>
-</w:glossaryDocument>
-</file>
-
-<file path=word/glossary/fontTable.xml><?xml version="1.0" encoding="utf-8"?>
-<w:fonts xmlns:mc="http://schemas.openxmlformats.org/markup-compatibility/2006" xmlns:r="http://schemas.openxmlformats.org/officeDocument/2006/relationships" xmlns:w="http://schemas.openxmlformats.org/wordprocessingml/2006/main" xmlns:w14="http://schemas.microsoft.com/office/word/2010/wordml" xmlns:w15="http://schemas.microsoft.com/office/word/2012/wordml" xmlns:w16cid="http://schemas.microsoft.com/office/word/2016/wordml/cid" xmlns:w16se="http://schemas.microsoft.com/office/word/2015/wordml/symex" mc:Ignorable="w14 w15 w16se w16cid">
-  <w:font w:name="DengXian">
-    <w:altName w:val="等线"/>
-    <w:panose1 w:val="02010600030101010101"/>
-    <w:charset w:val="86"/>
-    <w:family w:val="auto"/>
-    <w:pitch w:val="variable"/>
-    <w:sig w:usb0="A00002BF" w:usb1="38CF7CFA" w:usb2="00000016" w:usb3="00000000" w:csb0="0004000F" w:csb1="00000000"/>
-  </w:font>
-  <w:font w:name="Times New Roman">
-    <w:panose1 w:val="02020603050405020304"/>
-    <w:charset w:val="00"/>
-    <w:family w:val="roman"/>
-    <w:pitch w:val="variable"/>
-    <w:sig w:usb0="20002A87" w:usb1="80000000" w:usb2="00000008" w:usb3="00000000" w:csb0="000001FF" w:csb1="00000000"/>
-  </w:font>
-  <w:font w:name="等线 Light">
-    <w:panose1 w:val="02010600030101010101"/>
-    <w:charset w:val="86"/>
-    <w:family w:val="auto"/>
-    <w:pitch w:val="variable"/>
-    <w:sig w:usb0="A00002BF" w:usb1="38CF7CFA" w:usb2="00000016" w:usb3="00000000" w:csb0="0004000F" w:csb1="00000000"/>
-  </w:font>
-  <w:font w:name="宋体">
-    <w:altName w:val="SimSun"/>
-    <w:panose1 w:val="02010600030101010101"/>
-    <w:charset w:val="86"/>
-    <w:family w:val="auto"/>
-    <w:pitch w:val="variable"/>
-    <w:sig w:usb0="00000003" w:usb1="288F0000" w:usb2="00000016" w:usb3="00000000" w:csb0="00040001" w:csb1="00000000"/>
-  </w:font>
-  <w:font w:name="Cambria Math">
-    <w:panose1 w:val="02040503050406030204"/>
-    <w:charset w:val="00"/>
-    <w:family w:val="roman"/>
-    <w:pitch w:val="variable"/>
-    <w:sig w:usb0="E00006FF" w:usb1="420024FF" w:usb2="02000000" w:usb3="00000000" w:csb0="0000019F" w:csb1="00000000"/>
-  </w:font>
-  <w:font w:name="MS Gothic">
-    <w:altName w:val="ＭＳ ゴシック"/>
-    <w:panose1 w:val="020B0609070205080204"/>
-    <w:charset w:val="80"/>
-    <w:family w:val="modern"/>
-    <w:pitch w:val="fixed"/>
-    <w:sig w:usb0="E00002FF" w:usb1="6AC7FDFB" w:usb2="08000012" w:usb3="00000000" w:csb0="0002009F" w:csb1="00000000"/>
-  </w:font>
-</w:fonts>
-</file>
-
-<file path=word/glossary/settings.xml><?xml version="1.0" encoding="utf-8"?>
-<w:settings xmlns:mc="http://schemas.openxmlformats.org/markup-compatibility/2006" xmlns:o="urn:schemas-microsoft-com:office:office" xmlns:r="http://schemas.openxmlformats.org/officeDocument/2006/relationships" xmlns:m="http://schemas.openxmlformats.org/officeDocument/2006/math" xmlns:v="urn:schemas-microsoft-com:vml" xmlns:w10="urn:schemas-microsoft-com:office:word" xmlns:w="http://schemas.openxmlformats.org/wordprocessingml/2006/main" xmlns:w14="http://schemas.microsoft.com/office/word/2010/wordml" xmlns:w15="http://schemas.microsoft.com/office/word/2012/wordml" xmlns:w16cid="http://schemas.microsoft.com/office/word/2016/wordml/cid" xmlns:w16se="http://schemas.microsoft.com/office/word/2015/wordml/symex" xmlns:sl="http://schemas.openxmlformats.org/schemaLibrary/2006/main" mc:Ignorable="w14 w15 w16se w16cid">
-  <w:view w:val="normal"/>
-  <w:bordersDoNotSurroundHeader/>
-  <w:bordersDoNotSurroundFooter/>
-  <w:defaultTabStop w:val="420"/>
-  <w:drawingGridVerticalSpacing w:val="156"/>
-  <w:displayHorizontalDrawingGridEvery w:val="0"/>
-  <w:displayVerticalDrawingGridEvery w:val="2"/>
-  <w:characterSpacingControl w:val="compressPunctuation"/>
-  <w:compat>
-    <w:spaceForUL/>
-    <w:balanceSingleByteDoubleByteWidth/>
-    <w:doNotLeaveBackslashAlone/>
-    <w:ulTrailSpace/>
-    <w:doNotExpandShiftReturn/>
-    <w:adjustLineHeightInTable/>
-    <w:useFELayout/>
-    <w:compatSetting w:name="compatibilityMode" w:uri="http://schemas.microsoft.com/office/word" w:val="15"/>
-    <w:compatSetting w:name="overrideTableStyleFontSizeAndJustification" w:uri="http://schemas.microsoft.com/office/word" w:val="1"/>
-    <w:compatSetting w:name="enableOpenTypeFeatures" w:uri="http://schemas.microsoft.com/office/word" w:val="1"/>
-    <w:compatSetting w:name="doNotFlipMirrorIndents" w:uri="http://schemas.microsoft.com/office/word" w:val="1"/>
-    <w:compatSetting w:name="differentiateMultirowTableHeaders" w:uri="http://schemas.microsoft.com/office/word" w:val="1"/>
-    <w:compatSetting w:name="useWord2013TrackBottomHyphenation" w:uri="http://schemas.microsoft.com/office/word" w:val="0"/>
-  </w:compat>
-  <w:rsids>
-    <w:rsidRoot w:val="008C63B6"/>
-    <w:rsid w:val="00090BFF"/>
-    <w:rsid w:val="008C63B6"/>
-  </w:rsids>
-  <m:mathPr>
-    <m:mathFont m:val="Cambria Math"/>
-    <m:brkBin m:val="before"/>
-    <m:brkBinSub m:val="--"/>
-    <m:smallFrac m:val="0"/>
-    <m:dispDef/>
-    <m:lMargin m:val="0"/>
-    <m:rMargin m:val="0"/>
-    <m:defJc m:val="centerGroup"/>
-    <m:wrapIndent m:val="1440"/>
-    <m:intLim m:val="subSup"/>
-    <m:naryLim m:val="undOvr"/>
-  </m:mathPr>
-  <w:themeFontLang w:val="en-US" w:eastAsia="zh-CN"/>
-  <w:clrSchemeMapping w:bg1="light1" w:t1="dark1" w:bg2="light2" w:t2="dark2" w:accent1="accent1" w:accent2="accent2" w:accent3="accent3" w:accent4="accent4" w:accent5="accent5" w:accent6="accent6" w:hyperlink="hyperlink" w:followedHyperlink="followedHyperlink"/>
-  <w:decimalSymbol w:val="."/>
-  <w:listSeparator w:val=","/>
-  <w15:chartTrackingRefBased/>
-</w:settings>
-</file>
-
-<file path=word/glossary/styles.xml><?xml version="1.0" encoding="utf-8"?>
-<w:styles xmlns:mc="http://schemas.openxmlformats.org/markup-compatibility/2006" xmlns:r="http://schemas.openxmlformats.org/officeDocument/2006/relationships" xmlns:w="http://schemas.openxmlformats.org/wordprocessingml/2006/main" xmlns:w14="http://schemas.microsoft.com/office/word/2010/wordml" xmlns:w15="http://schemas.microsoft.com/office/word/2012/wordml" xmlns:w16cid="http://schemas.microsoft.com/office/word/2016/wordml/cid" xmlns:w16se="http://schemas.microsoft.com/office/word/2015/wordml/symex" mc:Ignorable="w14 w15 w16se w16cid">
-  <w:docDefaults>
-    <w:rPrDefault>
-      <w:rPr>
-        <w:rFonts w:asciiTheme="minorHAnsi" w:eastAsiaTheme="minorEastAsia" w:hAnsiTheme="minorHAnsi" w:cstheme="minorBidi"/>
-        <w:kern w:val="2"/>
-        <w:sz w:val="21"/>
-        <w:szCs w:val="24"/>
-        <w:lang w:val="en-US" w:eastAsia="zh-CN" w:bidi="ar-SA"/>
-      </w:rPr>
-    </w:rPrDefault>
-    <w:pPrDefault/>
-  </w:docDefaults>
-  <w:latentStyles w:defLockedState="0" w:defUIPriority="99" w:defSemiHidden="0" w:defUnhideWhenUsed="0" w:defQFormat="0" w:count="375">
-    <w:lsdException w:name="Normal" w:uiPriority="0" w:qFormat="1"/>
-    <w:lsdException w:name="heading 1" w:uiPriority="9" w:qFormat="1"/>
-    <w:lsdException w:name="heading 2" w:semiHidden="1" w:uiPriority="9" w:unhideWhenUsed="1" w:qFormat="1"/>
-    <w:lsdException w:name="heading 3" w:semiHidden="1" w:uiPriority="9" w:unhideWhenUsed="1" w:qFormat="1"/>
-    <w:lsdException w:name="heading 4" w:semiHidden="1" w:uiPriority="9" w:unhideWhenUsed="1" w:qFormat="1"/>
-    <w:lsdException w:name="heading 5" w:semiHidden="1" w:uiPriority="9" w:unhideWhenUsed="1" w:qFormat="1"/>
-    <w:lsdException w:name="heading 6" w:semiHidden="1" w:uiPriority="9" w:unhideWhenUsed="1" w:qFormat="1"/>
-    <w:lsdException w:name="heading 7" w:semiHidden="1" w:uiPriority="9" w:unhideWhenUsed="1" w:qFormat="1"/>
-    <w:lsdException w:name="heading 8" w:semiHidden="1" w:uiPriority="9" w:unhideWhenUsed="1" w:qFormat="1"/>
-    <w:lsdException w:name="heading 9" w:semiHidden="1" w:uiPriority="9" w:unhideWhenUsed="1" w:qFormat="1"/>
-    <w:lsdException w:name="index 1" w:semiHidden="1" w:unhideWhenUsed="1"/>
-    <w:lsdException w:name="index 2" w:semiHidden="1" w:unhideWhenUsed="1"/>
-    <w:lsdException w:name="index 3" w:semiHidden="1" w:unhideWhenUsed="1"/>
-    <w:lsdException w:name="index 4" w:semiHidden="1" w:unhideWhenUsed="1"/>
-    <w:lsdException w:name="index 5" w:semiHidden="1" w:unhideWhenUsed="1"/>
-    <w:lsdException w:name="index 6" w:semiHidden="1" w:unhideWhenUsed="1"/>
-    <w:lsdException w:name="index 7" w:semiHidden="1" w:unhideWhenUsed="1"/>
-    <w:lsdException w:name="index 8" w:semiHidden="1" w:unhideWhenUsed="1"/>
-    <w:lsdException w:name="index 9" w:semiHidden="1" w:unhideWhenUsed="1"/>
-    <w:lsdException w:name="toc 1" w:semiHidden="1" w:uiPriority="39" w:unhideWhenUsed="1"/>
-    <w:lsdException w:name="toc 2" w:semiHidden="1" w:uiPriority="39" w:unhideWhenUsed="1"/>
-    <w:lsdException w:name="toc 3" w:semiHidden="1" w:uiPriority="39" w:unhideWhenUsed="1"/>
-    <w:lsdException w:name="toc 4" w:semiHidden="1" w:uiPriority="39" w:unhideWhenUsed="1"/>
-    <w:lsdException w:name="toc 5" w:semiHidden="1" w:uiPriority="39" w:unhideWhenUsed="1"/>
-    <w:lsdException w:name="toc 6" w:semiHidden="1" w:uiPriority="39" w:unhideWhenUsed="1"/>
-    <w:lsdException w:name="toc 7" w:semiHidden="1" w:uiPriority="39" w:unhideWhenUsed="1"/>
-    <w:lsdException w:name="toc 8" w:semiHidden="1" w:uiPriority="39" w:unhideWhenUsed="1"/>
-    <w:lsdException w:name="toc 9" w:semiHidden="1" w:uiPriority="39" w:unhideWhenUsed="1"/>
-    <w:lsdException w:name="Normal Indent" w:semiHidden="1" w:unhideWhenUsed="1"/>
-    <w:lsdException w:name="footnote text" w:semiHidden="1" w:unhideWhenUsed="1"/>
-    <w:lsdException w:name="annotation text" w:semiHidden="1" w:unhideWhenUsed="1"/>
-    <w:lsdException w:name="header" w:semiHidden="1" w:unhideWhenUsed="1"/>
-    <w:lsdException w:name="footer" w:semiHidden="1" w:unhideWhenUsed="1"/>
-    <w:lsdException w:name="index heading" w:semiHidden="1" w:unhideWhenUsed="1"/>
-    <w:lsdException w:name="caption" w:semiHidden="1" w:uiPriority="35" w:unhideWhenUsed="1" w:qFormat="1"/>
-    <w:lsdException w:name="table of figures" w:semiHidden="1" w:unhideWhenUsed="1"/>
-    <w:lsdException w:name="envelope address" w:semiHidden="1" w:unhideWhenUsed="1"/>
-    <w:lsdException w:name="envelope return" w:semiHidden="1" w:unhideWhenUsed="1"/>
-    <w:lsdException w:name="footnote reference" w:semiHidden="1" w:unhideWhenUsed="1"/>
-    <w:lsdException w:name="annotation reference" w:semiHidden="1" w:unhideWhenUsed="1"/>
-    <w:lsdException w:name="line number" w:semiHidden="1" w:unhideWhenUsed="1"/>
-    <w:lsdException w:name="page number" w:semiHidden="1" w:unhideWhenUsed="1"/>
-    <w:lsdException w:name="endnote reference" w:semiHidden="1" w:unhideWhenUsed="1"/>
-    <w:lsdException w:name="endnote text" w:semiHidden="1" w:unhideWhenUsed="1"/>
-    <w:lsdException w:name="table of authorities" w:semiHidden="1" w:unhideWhenUsed="1"/>
-    <w:lsdException w:name="macro" w:semiHidden="1" w:unhideWhenUsed="1"/>
-    <w:lsdException w:name="toa heading" w:semiHidden="1" w:unhideWhenUsed="1"/>
-    <w:lsdException w:name="List" w:semiHidden="1" w:unhideWhenUsed="1"/>
-    <w:lsdException w:name="List Bullet" w:semiHidden="1" w:unhideWhenUsed="1"/>
-    <w:lsdException w:name="List Number" w:semiHidden="1" w:unhideWhenUsed="1"/>
-    <w:lsdException w:name="List 2" w:semiHidden="1" w:unhideWhenUsed="1"/>
-    <w:lsdException w:name="List 3" w:semiHidden="1" w:unhideWhenUsed="1"/>
-    <w:lsdException w:name="List 4" w:semiHidden="1" w:unhideWhenUsed="1"/>
-    <w:lsdException w:name="List 5" w:semiHidden="1" w:unhideWhenUsed="1"/>
-    <w:lsdException w:name="List Bullet 2" w:semiHidden="1" w:unhideWhenUsed="1"/>
-    <w:lsdException w:name="List Bullet 3" w:semiHidden="1" w:unhideWhenUsed="1"/>
-    <w:lsdException w:name="List Bullet 4" w:semiHidden="1" w:unhideWhenUsed="1"/>
-    <w:lsdException w:name="List Bullet 5" w:semiHidden="1" w:unhideWhenUsed="1"/>
-    <w:lsdException w:name="List Number 2" w:semiHidden="1" w:unhideWhenUsed="1"/>
-    <w:lsdException w:name="List Number 3" w:semiHidden="1" w:unhideWhenUsed="1"/>
-    <w:lsdException w:name="List Number 4" w:semiHidden="1" w:unhideWhenUsed="1"/>
-    <w:lsdException w:name="List Number 5" w:semiHidden="1" w:unhideWhenUsed="1"/>
-    <w:lsdException w:name="Title" w:uiPriority="10" w:qFormat="1"/>
-    <w:lsdException w:name="Closing" w:semiHidden="1" w:unhideWhenUsed="1"/>
-    <w:lsdException w:name="Signature" w:semiHidden="1" w:unhideWhenUsed="1"/>
-    <w:lsdException w:name="Default Paragraph Font" w:semiHidden="1" w:uiPriority="1" w:unhideWhenUsed="1"/>
-    <w:lsdException w:name="Body Text" w:semiHidden="1" w:unhideWhenUsed="1"/>
-    <w:lsdException w:name="Body Text Indent" w:semiHidden="1" w:unhideWhenUsed="1"/>
-    <w:lsdException w:name="List Continue" w:semiHidden="1" w:unhideWhenUsed="1"/>
-    <w:lsdException w:name="List Continue 2" w:semiHidden="1" w:unhideWhenUsed="1"/>
-    <w:lsdException w:name="List Continue 3" w:semiHidden="1" w:unhideWhenUsed="1"/>
-    <w:lsdException w:name="List Continue 4" w:semiHidden="1" w:unhideWhenUsed="1"/>
-    <w:lsdException w:name="List Continue 5" w:semiHidden="1" w:unhideWhenUsed="1"/>
-    <w:lsdException w:name="Message Header" w:semiHidden="1" w:unhideWhenUsed="1"/>
-    <w:lsdException w:name="Subtitle" w:uiPriority="11" w:qFormat="1"/>
-    <w:lsdException w:name="Salutation" w:semiHidden="1" w:unhideWhenUsed="1"/>
-    <w:lsdException w:name="Date" w:semiHidden="1" w:unhideWhenUsed="1"/>
-    <w:lsdException w:name="Body Text First Indent" w:semiHidden="1" w:unhideWhenUsed="1"/>
-    <w:lsdException w:name="Body Text First Indent 2" w:semiHidden="1" w:unhideWhenUsed="1"/>
-    <w:lsdException w:name="Note Heading" w:semiHidden="1" w:unhideWhenUsed="1"/>
-    <w:lsdException w:name="Body Text 2" w:semiHidden="1" w:unhideWhenUsed="1"/>
-    <w:lsdException w:name="Body Text 3" w:semiHidden="1" w:unhideWhenUsed="1"/>
-    <w:lsdException w:name="Body Text Indent 2" w:semiHidden="1" w:unhideWhenUsed="1"/>
-    <w:lsdException w:name="Body Text Indent 3" w:semiHidden="1" w:unhideWhenUsed="1"/>
-    <w:lsdException w:name="Block Text" w:semiHidden="1" w:unhideWhenUsed="1"/>
-    <w:lsdException w:name="Hyperlink" w:semiHidden="1" w:unhideWhenUsed="1"/>
-    <w:lsdException w:name="FollowedHyperlink" w:semiHidden="1" w:unhideWhenUsed="1"/>
-    <w:lsdException w:name="Strong" w:uiPriority="22" w:qFormat="1"/>
-    <w:lsdException w:name="Emphasis" w:uiPriority="20" w:qFormat="1"/>
-    <w:lsdException w:name="Document Map" w:semiHidden="1" w:unhideWhenUsed="1"/>
-    <w:lsdException w:name="Plain Text" w:semiHidden="1" w:unhideWhenUsed="1"/>
-    <w:lsdException w:name="E-mail Signature" w:semiHidden="1" w:unhideWhenUsed="1"/>
-    <w:lsdException w:name="HTML Top of Form" w:semiHidden="1" w:unhideWhenUsed="1"/>
-    <w:lsdException w:name="HTML Bottom of Form" w:semiHidden="1" w:unhideWhenUsed="1"/>
-    <w:lsdException w:name="Normal (Web)" w:semiHidden="1" w:unhideWhenUsed="1"/>
-    <w:lsdException w:name="HTML Acronym" w:semiHidden="1" w:unhideWhenUsed="1"/>
-    <w:lsdException w:name="HTML Address" w:semiHidden="1" w:unhideWhenUsed="1"/>
-    <w:lsdException w:name="HTML Cite" w:semiHidden="1" w:unhideWhenUsed="1"/>
-    <w:lsdException w:name="HTML Code" w:semiHidden="1" w:unhideWhenUsed="1"/>
-    <w:lsdException w:name="HTML Definition" w:semiHidden="1" w:unhideWhenUsed="1"/>
-    <w:lsdException w:name="HTML Keyboard" w:semiHidden="1" w:unhideWhenUsed="1"/>
-    <w:lsdException w:name="HTML Preformatted" w:semiHidden="1" w:unhideWhenUsed="1"/>
-    <w:lsdException w:name="HTML Sample" w:semiHidden="1" w:unhideWhenUsed="1"/>
-    <w:lsdException w:name="HTML Typewriter" w:semiHidden="1" w:unhideWhenUsed="1"/>
-    <w:lsdException w:name="HTML Variable" w:semiHidden="1" w:unhideWhenUsed="1"/>
-    <w:lsdException w:name="Normal Table" w:semiHidden="1" w:unhideWhenUsed="1"/>
-    <w:lsdException w:name="annotation subject" w:semiHidden="1" w:unhideWhenUsed="1"/>
-    <w:lsdException w:name="No List" w:semiHidden="1" w:unhideWhenUsed="1"/>
-    <w:lsdException w:name="Outline List 1" w:semiHidden="1" w:unhideWhenUsed="1"/>
-    <w:lsdException w:name="Outline List 2" w:semiHidden="1" w:unhideWhenUsed="1"/>
-    <w:lsdException w:name="Outline List 3" w:semiHidden="1" w:unhideWhenUsed="1"/>
-    <w:lsdException w:name="Table Simple 1" w:semiHidden="1" w:unhideWhenUsed="1"/>
-    <w:lsdException w:name="Table Simple 2" w:semiHidden="1" w:unhideWhenUsed="1"/>
-    <w:lsdException w:name="Table Simple 3" w:semiHidden="1" w:unhideWhenUsed="1"/>
-    <w:lsdException w:name="Table Classic 1" w:semiHidden="1" w:unhideWhenUsed="1"/>
-    <w:lsdException w:name="Table Classic 2" w:semiHidden="1" w:unhideWhenUsed="1"/>
-    <w:lsdException w:name="Table Classic 3" w:semiHidden="1" w:unhideWhenUsed="1"/>
-    <w:lsdException w:name="Table Classic 4" w:semiHidden="1" w:unhideWhenUsed="1"/>
-    <w:lsdException w:name="Table Colorful 1" w:semiHidden="1" w:unhideWhenUsed="1"/>
-    <w:lsdException w:name="Table Colorful 2" w:semiHidden="1" w:unhideWhenUsed="1"/>
-    <w:lsdException w:name="Table Colorful 3" w:semiHidden="1" w:unhideWhenUsed="1"/>
-    <w:lsdException w:name="Table Columns 1" w:semiHidden="1" w:unhideWhenUsed="1"/>
-    <w:lsdException w:name="Table Columns 2" w:semiHidden="1" w:unhideWhenUsed="1"/>
-    <w:lsdException w:name="Table Columns 3" w:semiHidden="1" w:unhideWhenUsed="1"/>
-    <w:lsdException w:name="Table Columns 4" w:semiHidden="1" w:unhideWhenUsed="1"/>
-    <w:lsdException w:name="Table Columns 5" w:semiHidden="1" w:unhideWhenUsed="1"/>
-    <w:lsdException w:name="Table Grid 1" w:semiHidden="1" w:unhideWhenUsed="1"/>
-    <w:lsdException w:name="Table Grid 2" w:semiHidden="1" w:unhideWhenUsed="1"/>
-    <w:lsdException w:name="Table Grid 3" w:semiHidden="1" w:unhideWhenUsed="1"/>
-    <w:lsdException w:name="Table Grid 4" w:semiHidden="1" w:unhideWhenUsed="1"/>
-    <w:lsdException w:name="Table Grid 5" w:semiHidden="1" w:unhideWhenUsed="1"/>
-    <w:lsdException w:name="Table Grid 6" w:semiHidden="1" w:unhideWhenUsed="1"/>
-    <w:lsdException w:name="Table Grid 7" w:semiHidden="1" w:unhideWhenUsed="1"/>
-    <w:lsdException w:name="Table Grid 8" w:semiHidden="1" w:unhideWhenUsed="1"/>
-    <w:lsdException w:name="Table List 1" w:semiHidden="1" w:unhideWhenUsed="1"/>
-    <w:lsdException w:name="Table List 2" w:semiHidden="1" w:unhideWhenUsed="1"/>
-    <w:lsdException w:name="Table List 3" w:semiHidden="1" w:unhideWhenUsed="1"/>
-    <w:lsdException w:name="Table List 4" w:semiHidden="1" w:unhideWhenUsed="1"/>
-    <w:lsdException w:name="Table List 5" w:semiHidden="1" w:unhideWhenUsed="1"/>
-    <w:lsdException w:name="Table List 6" w:semiHidden="1" w:unhideWhenUsed="1"/>
-    <w:lsdException w:name="Table List 7" w:semiHidden="1" w:unhideWhenUsed="1"/>
-    <w:lsdException w:name="Table List 8" w:semiHidden="1" w:unhideWhenUsed="1"/>
-    <w:lsdException w:name="Table 3D effects 1" w:semiHidden="1" w:unhideWhenUsed="1"/>
-    <w:lsdException w:name="Table 3D effects 2" w:semiHidden="1" w:unhideWhenUsed="1"/>
-    <w:lsdException w:name="Table 3D effects 3" w:semiHidden="1" w:unhideWhenUsed="1"/>
-    <w:lsdException w:name="Table Contemporary" w:semiHidden="1" w:unhideWhenUsed="1"/>
-    <w:lsdException w:name="Table Elegant" w:semiHidden="1" w:unhideWhenUsed="1"/>
-    <w:lsdException w:name="Table Professional" w:semiHidden="1" w:unhideWhenUsed="1"/>
-    <w:lsdException w:name="Table Subtle 1" w:semiHidden="1" w:unhideWhenUsed="1"/>
-    <w:lsdException w:name="Table Subtle 2" w:semiHidden="1" w:unhideWhenUsed="1"/>
-    <w:lsdException w:name="Table Web 1" w:semiHidden="1" w:unhideWhenUsed="1"/>
-    <w:lsdException w:name="Table Web 2" w:semiHidden="1" w:unhideWhenUsed="1"/>
-    <w:lsdException w:name="Table Web 3" w:semiHidden="1" w:unhideWhenUsed="1"/>
-    <w:lsdException w:name="Balloon Text" w:semiHidden="1" w:unhideWhenUsed="1"/>
-    <w:lsdException w:name="Table Grid" w:uiPriority="39"/>
-    <w:lsdException w:name="Table Theme" w:semiHidden="1" w:unhideWhenUsed="1"/>
-    <w:lsdException w:name="Placeholder Text" w:semiHidden="1"/>
-    <w:lsdException w:name="No Spacing" w:uiPriority="1" w:qFormat="1"/>
-    <w:lsdException w:name="Light Shading" w:uiPriority="60"/>
-    <w:lsdException w:name="Light List" w:uiPriority="61"/>
-    <w:lsdException w:name="Light Grid" w:uiPriority="62"/>
-    <w:lsdException w:name="Medium Shading 1" w:uiPriority="63"/>
-    <w:lsdException w:name="Medium Shading 2" w:uiPriority="64"/>
-    <w:lsdException w:name="Medium List 1" w:uiPriority="65"/>
-    <w:lsdException w:name="Medium List 2" w:uiPriority="66"/>
-    <w:lsdException w:name="Medium Grid 1" w:uiPriority="67"/>
-    <w:lsdException w:name="Medium Grid 2" w:uiPriority="68"/>
-    <w:lsdException w:name="Medium Grid 3" w:uiPriority="69"/>
-    <w:lsdException w:name="Dark List" w:uiPriority="70"/>
-    <w:lsdException w:name="Colorful Shading" w:uiPriority="71"/>
-    <w:lsdException w:name="Colorful List" w:uiPriority="72"/>
-    <w:lsdException w:name="Colorful Grid" w:uiPriority="73"/>
-    <w:lsdException w:name="Light Shading Accent 1" w:uiPriority="60"/>
-    <w:lsdException w:name="Light List Accent 1" w:uiPriority="61"/>
-    <w:lsdException w:name="Light Grid Accent 1" w:uiPriority="62"/>
-    <w:lsdException w:name="Medium Shading 1 Accent 1" w:uiPriority="63"/>
-    <w:lsdException w:name="Medium Shading 2 Accent 1" w:uiPriority="64"/>
-    <w:lsdException w:name="Medium List 1 Accent 1" w:uiPriority="65"/>
-    <w:lsdException w:name="Revision" w:semiHidden="1"/>
-    <w:lsdException w:name="List Paragraph" w:uiPriority="34" w:qFormat="1"/>
-    <w:lsdException w:name="Quote" w:uiPriority="29" w:qFormat="1"/>
-    <w:lsdException w:name="Intense Quote" w:uiPriority="30" w:qFormat="1"/>
-    <w:lsdException w:name="Medium List 2 Accent 1" w:uiPriority="66"/>
-    <w:lsdException w:name="Medium Grid 1 Accent 1" w:uiPriority="67"/>
-    <w:lsdException w:name="Medium Grid 2 Accent 1" w:uiPriority="68"/>
-    <w:lsdException w:name="Medium Grid 3 Accent 1" w:uiPriority="69"/>
-    <w:lsdException w:name="Dark List Accent 1" w:uiPriority="70"/>
-    <w:lsdException w:name="Colorful Shading Accent 1" w:uiPriority="71"/>
-    <w:lsdException w:name="Colorful List Accent 1" w:uiPriority="72"/>
-    <w:lsdException w:name="Colorful Grid Accent 1" w:uiPriority="73"/>
-    <w:lsdException w:name="Light Shading Accent 2" w:uiPriority="60"/>
-    <w:lsdException w:name="Light List Accent 2" w:uiPriority="61"/>
-    <w:lsdException w:name="Light Grid Accent 2" w:uiPriority="62"/>
-    <w:lsdException w:name="Medium Shading 1 Accent 2" w:uiPriority="63"/>
-    <w:lsdException w:name="Medium Shading 2 Accent 2" w:uiPriority="64"/>
-    <w:lsdException w:name="Medium List 1 Accent 2" w:uiPriority="65"/>
-    <w:lsdException w:name="Medium List 2 Accent 2" w:uiPriority="66"/>
-    <w:lsdException w:name="Medium Grid 1 Accent 2" w:uiPriority="67"/>
-    <w:lsdException w:name="Medium Grid 2 Accent 2" w:uiPriority="68"/>
-    <w:lsdException w:name="Medium Grid 3 Accent 2" w:uiPriority="69"/>
-    <w:lsdException w:name="Dark List Accent 2" w:uiPriority="70"/>
-    <w:lsdException w:name="Colorful Shading Accent 2" w:uiPriority="71"/>
-    <w:lsdException w:name="Colorful List Accent 2" w:uiPriority="72"/>
-    <w:lsdException w:name="Colorful Grid Accent 2" w:uiPriority="73"/>
-    <w:lsdException w:name="Light Shading Accent 3" w:uiPriority="60"/>
-    <w:lsdException w:name="Light List Accent 3" w:uiPriority="61"/>
-    <w:lsdException w:name="Light Grid Accent 3" w:uiPriority="62"/>
-    <w:lsdException w:name="Medium Shading 1 Accent 3" w:uiPriority="63"/>
-    <w:lsdException w:name="Medium Shading 2 Accent 3" w:uiPriority="64"/>
-    <w:lsdException w:name="Medium List 1 Accent 3" w:uiPriority="65"/>
-    <w:lsdException w:name="Medium List 2 Accent 3" w:uiPriority="66"/>
-    <w:lsdException w:name="Medium Grid 1 Accent 3" w:uiPriority="67"/>
-    <w:lsdException w:name="Medium Grid 2 Accent 3" w:uiPriority="68"/>
-    <w:lsdException w:name="Medium Grid 3 Accent 3" w:uiPriority="69"/>
-    <w:lsdException w:name="Dark List Accent 3" w:uiPriority="70"/>
-    <w:lsdException w:name="Colorful Shading Accent 3" w:uiPriority="71"/>
-    <w:lsdException w:name="Colorful List Accent 3" w:uiPriority="72"/>
-    <w:lsdException w:name="Colorful Grid Accent 3" w:uiPriority="73"/>
-    <w:lsdException w:name="Light Shading Accent 4" w:uiPriority="60"/>
-    <w:lsdException w:name="Light List Accent 4" w:uiPriority="61"/>
-    <w:lsdException w:name="Light Grid Accent 4" w:uiPriority="62"/>
-    <w:lsdException w:name="Medium Shading 1 Accent 4" w:uiPriority="63"/>
-    <w:lsdException w:name="Medium Shading 2 Accent 4" w:uiPriority="64"/>
-    <w:lsdException w:name="Medium List 1 Accent 4" w:uiPriority="65"/>
-    <w:lsdException w:name="Medium List 2 Accent 4" w:uiPriority="66"/>
-    <w:lsdException w:name="Medium Grid 1 Accent 4" w:uiPriority="67"/>
-    <w:lsdException w:name="Medium Grid 2 Accent 4" w:uiPriority="68"/>
-    <w:lsdException w:name="Medium Grid 3 Accent 4" w:uiPriority="69"/>
-    <w:lsdException w:name="Dark List Accent 4" w:uiPriority="70"/>
-    <w:lsdException w:name="Colorful Shading Accent 4" w:uiPriority="71"/>
-    <w:lsdException w:name="Colorful List Accent 4" w:uiPriority="72"/>
-    <w:lsdException w:name="Colorful Grid Accent 4" w:uiPriority="73"/>
-    <w:lsdException w:name="Light Shading Accent 5" w:uiPriority="60"/>
-    <w:lsdException w:name="Light List Accent 5" w:uiPriority="61"/>
-    <w:lsdException w:name="Light Grid Accent 5" w:uiPriority="62"/>
-    <w:lsdException w:name="Medium Shading 1 Accent 5" w:uiPriority="63"/>
-    <w:lsdException w:name="Medium Shading 2 Accent 5" w:uiPriority="64"/>
-    <w:lsdException w:name="Medium List 1 Accent 5" w:uiPriority="65"/>
-    <w:lsdException w:name="Medium List 2 Accent 5" w:uiPriority="66"/>
-    <w:lsdException w:name="Medium Grid 1 Accent 5" w:uiPriority="67"/>
-    <w:lsdException w:name="Medium Grid 2 Accent 5" w:uiPriority="68"/>
-    <w:lsdException w:name="Medium Grid 3 Accent 5" w:uiPriority="69"/>
-    <w:lsdException w:name="Dark List Accent 5" w:uiPriority="70"/>
-    <w:lsdException w:name="Colorful Shading Accent 5" w:uiPriority="71"/>
-    <w:lsdException w:name="Colorful List Accent 5" w:uiPriority="72"/>
-    <w:lsdException w:name="Colorful Grid Accent 5" w:uiPriority="73"/>
-    <w:lsdException w:name="Light Shading Accent 6" w:uiPriority="60"/>
-    <w:lsdException w:name="Light List Accent 6" w:uiPriority="61"/>
-    <w:lsdException w:name="Light Grid Accent 6" w:uiPriority="62"/>
-    <w:lsdException w:name="Medium Shading 1 Accent 6" w:uiPriority="63"/>
-    <w:lsdException w:name="Medium Shading 2 Accent 6" w:uiPriority="64"/>
-    <w:lsdException w:name="Medium List 1 Accent 6" w:uiPriority="65"/>
-    <w:lsdException w:name="Medium List 2 Accent 6" w:uiPriority="66"/>
-    <w:lsdException w:name="Medium Grid 1 Accent 6" w:uiPriority="67"/>
-    <w:lsdException w:name="Medium Grid 2 Accent 6" w:uiPriority="68"/>
-    <w:lsdException w:name="Medium Grid 3 Accent 6" w:uiPriority="69"/>
-    <w:lsdException w:name="Dark List Accent 6" w:uiPriority="70"/>
-    <w:lsdException w:name="Colorful Shading Accent 6" w:uiPriority="71"/>
-    <w:lsdException w:name="Colorful List Accent 6" w:uiPriority="72"/>
-    <w:lsdException w:name="Colorful Grid Accent 6" w:uiPriority="73"/>
-    <w:lsdException w:name="Subtle Emphasis" w:uiPriority="19" w:qFormat="1"/>
-    <w:lsdException w:name="Intense Emphasis" w:uiPriority="21" w:qFormat="1"/>
-    <w:lsdException w:name="Subtle Reference" w:uiPriority="31" w:qFormat="1"/>
-    <w:lsdException w:name="Intense Reference" w:uiPriority="32" w:qFormat="1"/>
-    <w:lsdException w:name="Book Title" w:uiPriority="33" w:qFormat="1"/>
-    <w:lsdException w:name="Bibliography" w:semiHidden="1" w:uiPriority="37" w:unhideWhenUsed="1"/>
-    <w:lsdException w:name="TOC Heading" w:semiHidden="1" w:uiPriority="39" w:unhideWhenUsed="1" w:qFormat="1"/>
-    <w:lsdException w:name="Plain Table 1" w:uiPriority="41"/>
-    <w:lsdException w:name="Plain Table 2" w:uiPriority="42"/>
-    <w:lsdException w:name="Plain Table 3" w:uiPriority="43"/>
-    <w:lsdException w:name="Plain Table 4" w:uiPriority="44"/>
-    <w:lsdException w:name="Plain Table 5" w:uiPriority="45"/>
-    <w:lsdException w:name="Grid Table Light" w:uiPriority="40"/>
-    <w:lsdException w:name="Grid Table 1 Light" w:uiPriority="46"/>
-    <w:lsdException w:name="Grid Table 2" w:uiPriority="47"/>
-    <w:lsdException w:name="Grid Table 3" w:uiPriority="48"/>
-    <w:lsdException w:name="Grid Table 4" w:uiPriority="49"/>
-    <w:lsdException w:name="Grid Table 5 Dark" w:uiPriority="50"/>
-    <w:lsdException w:name="Grid Table 6 Colorful" w:uiPriority="51"/>
-    <w:lsdException w:name="Grid Table 7 Colorful" w:uiPriority="52"/>
-    <w:lsdException w:name="Grid Table 1 Light Accent 1" w:uiPriority="46"/>
-    <w:lsdException w:name="Grid Table 2 Accent 1" w:uiPriority="47"/>
-    <w:lsdException w:name="Grid Table 3 Accent 1" w:uiPriority="48"/>
-    <w:lsdException w:name="Grid Table 4 Accent 1" w:uiPriority="49"/>
-    <w:lsdException w:name="Grid Table 5 Dark Accent 1" w:uiPriority="50"/>
-    <w:lsdException w:name="Grid Table 6 Colorful Accent 1" w:uiPriority="51"/>
-    <w:lsdException w:name="Grid Table 7 Colorful Accent 1" w:uiPriority="52"/>
-    <w:lsdException w:name="Grid Table 1 Light Accent 2" w:uiPriority="46"/>
-    <w:lsdException w:name="Grid Table 2 Accent 2" w:uiPriority="47"/>
-    <w:lsdException w:name="Grid Table 3 Accent 2" w:uiPriority="48"/>
-    <w:lsdException w:name="Grid Table 4 Accent 2" w:uiPriority="49"/>
-    <w:lsdException w:name="Grid Table 5 Dark Accent 2" w:uiPriority="50"/>
-    <w:lsdException w:name="Grid Table 6 Colorful Accent 2" w:uiPriority="51"/>
-    <w:lsdException w:name="Grid Table 7 Colorful Accent 2" w:uiPriority="52"/>
-    <w:lsdException w:name="Grid Table 1 Light Accent 3" w:uiPriority="46"/>
-    <w:lsdException w:name="Grid Table 2 Accent 3" w:uiPriority="47"/>
-    <w:lsdException w:name="Grid Table 3 Accent 3" w:uiPriority="48"/>
-    <w:lsdException w:name="Grid Table 4 Accent 3" w:uiPriority="49"/>
-    <w:lsdException w:name="Grid Table 5 Dark Accent 3" w:uiPriority="50"/>
-    <w:lsdException w:name="Grid Table 6 Colorful Accent 3" w:uiPriority="51"/>
-    <w:lsdException w:name="Grid Table 7 Colorful Accent 3" w:uiPriority="52"/>
-    <w:lsdException w:name="Grid Table 1 Light Accent 4" w:uiPriority="46"/>
-    <w:lsdException w:name="Grid Table 2 Accent 4" w:uiPriority="47"/>
-    <w:lsdException w:name="Grid Table 3 Accent 4" w:uiPriority="48"/>
-    <w:lsdException w:name="Grid Table 4 Accent 4" w:uiPriority="49"/>
-    <w:lsdException w:name="Grid Table 5 Dark Accent 4" w:uiPriority="50"/>
-    <w:lsdException w:name="Grid Table 6 Colorful Accent 4" w:uiPriority="51"/>
-    <w:lsdException w:name="Grid Table 7 Colorful Accent 4" w:uiPriority="52"/>
-    <w:lsdException w:name="Grid Table 1 Light Accent 5" w:uiPriority="46"/>
-    <w:lsdException w:name="Grid Table 2 Accent 5" w:uiPriority="47"/>
-    <w:lsdException w:name="Grid Table 3 Accent 5" w:uiPriority="48"/>
-    <w:lsdException w:name="Grid Table 4 Accent 5" w:uiPriority="49"/>
-    <w:lsdException w:name="Grid Table 5 Dark Accent 5" w:uiPriority="50"/>
-    <w:lsdException w:name="Grid Table 6 Colorful Accent 5" w:uiPriority="51"/>
-    <w:lsdException w:name="Grid Table 7 Colorful Accent 5" w:uiPriority="52"/>
-    <w:lsdException w:name="Grid Table 1 Light Accent 6" w:uiPriority="46"/>
-    <w:lsdException w:name="Grid Table 2 Accent 6" w:uiPriority="47"/>
-    <w:lsdException w:name="Grid Table 3 Accent 6" w:uiPriority="48"/>
-    <w:lsdException w:name="Grid Table 4 Accent 6" w:uiPriority="49"/>
-    <w:lsdException w:name="Grid Table 5 Dark Accent 6" w:uiPriority="50"/>
-    <w:lsdException w:name="Grid Table 6 Colorful Accent 6" w:uiPriority="51"/>
-    <w:lsdException w:name="Grid Table 7 Colorful Accent 6" w:uiPriority="52"/>
-    <w:lsdException w:name="List Table 1 Light" w:uiPriority="46"/>
-    <w:lsdException w:name="List Table 2" w:uiPriority="47"/>
-    <w:lsdException w:name="List Table 3" w:uiPriority="48"/>
-    <w:lsdException w:name="List Table 4" w:uiPriority="49"/>
-    <w:lsdException w:name="List Table 5 Dark" w:uiPriority="50"/>
-    <w:lsdException w:name="List Table 6 Colorful" w:uiPriority="51"/>
-    <w:lsdException w:name="List Table 7 Colorful" w:uiPriority="52"/>
-    <w:lsdException w:name="List Table 1 Light Accent 1" w:uiPriority="46"/>
-    <w:lsdException w:name="List Table 2 Accent 1" w:uiPriority="47"/>
-    <w:lsdException w:name="List Table 3 Accent 1" w:uiPriority="48"/>
-    <w:lsdException w:name="List Table 4 Accent 1" w:uiPriority="49"/>
-    <w:lsdException w:name="List Table 5 Dark Accent 1" w:uiPriority="50"/>
-    <w:lsdException w:name="List Table 6 Colorful Accent 1" w:uiPriority="51"/>
-    <w:lsdException w:name="List Table 7 Colorful Accent 1" w:uiPriority="52"/>
-    <w:lsdException w:name="List Table 1 Light Accent 2" w:uiPriority="46"/>
-    <w:lsdException w:name="List Table 2 Accent 2" w:uiPriority="47"/>
-    <w:lsdException w:name="List Table 3 Accent 2" w:uiPriority="48"/>
-    <w:lsdException w:name="List Table 4 Accent 2" w:uiPriority="49"/>
-    <w:lsdException w:name="List Table 5 Dark Accent 2" w:uiPriority="50"/>
-    <w:lsdException w:name="List Table 6 Colorful Accent 2" w:uiPriority="51"/>
-    <w:lsdException w:name="List Table 7 Colorful Accent 2" w:uiPriority="52"/>
-    <w:lsdException w:name="List Table 1 Light Accent 3" w:uiPriority="46"/>
-    <w:lsdException w:name="List Table 2 Accent 3" w:uiPriority="47"/>
-    <w:lsdException w:name="List Table 3 Accent 3" w:uiPriority="48"/>
-    <w:lsdException w:name="List Table 4 Accent 3" w:uiPriority="49"/>
-    <w:lsdException w:name="List Table 5 Dark Accent 3" w:uiPriority="50"/>
-    <w:lsdException w:name="List Table 6 Colorful Accent 3" w:uiPriority="51"/>
-    <w:lsdException w:name="List Table 7 Colorful Accent 3" w:uiPriority="52"/>
-    <w:lsdException w:name="List Table 1 Light Accent 4" w:uiPriority="46"/>
-    <w:lsdException w:name="List Table 2 Accent 4" w:uiPriority="47"/>
-    <w:lsdException w:name="List Table 3 Accent 4" w:uiPriority="48"/>
-    <w:lsdException w:name="List Table 4 Accent 4" w:uiPriority="49"/>
-    <w:lsdException w:name="List Table 5 Dark Accent 4" w:uiPriority="50"/>
-    <w:lsdException w:name="List Table 6 Colorful Accent 4" w:uiPriority="51"/>
-    <w:lsdException w:name="List Table 7 Colorful Accent 4" w:uiPriority="52"/>
-    <w:lsdException w:name="List Table 1 Light Accent 5" w:uiPriority="46"/>
-    <w:lsdException w:name="List Table 2 Accent 5" w:uiPriority="47"/>
-    <w:lsdException w:name="List Table 3 Accent 5" w:uiPriority="48"/>
-    <w:lsdException w:name="List Table 4 Accent 5" w:uiPriority="49"/>
-    <w:lsdException w:name="List Table 5 Dark Accent 5" w:uiPriority="50"/>
-    <w:lsdException w:name="List Table 6 Colorful Accent 5" w:uiPriority="51"/>
-    <w:lsdException w:name="List Table 7 Colorful Accent 5" w:uiPriority="52"/>
-    <w:lsdException w:name="List Table 1 Light Accent 6" w:uiPriority="46"/>
-    <w:lsdException w:name="List Table 2 Accent 6" w:uiPriority="47"/>
-    <w:lsdException w:name="List Table 3 Accent 6" w:uiPriority="48"/>
-    <w:lsdException w:name="List Table 4 Accent 6" w:uiPriority="49"/>
-    <w:lsdException w:name="List Table 5 Dark Accent 6" w:uiPriority="50"/>
-    <w:lsdException w:name="List Table 6 Colorful Accent 6" w:uiPriority="51"/>
-    <w:lsdException w:name="List Table 7 Colorful Accent 6" w:uiPriority="52"/>
-    <w:lsdException w:name="Mention" w:semiHidden="1" w:unhideWhenUsed="1"/>
-    <w:lsdException w:name="Smart Hyperlink" w:semiHidden="1" w:unhideWhenUsed="1"/>
-    <w:lsdException w:name="Hashtag" w:semiHidden="1" w:unhideWhenUsed="1"/>
-    <w:lsdException w:name="Unresolved Mention" w:semiHidden="1" w:unhideWhenUsed="1"/>
-  </w:latentStyles>
-  <w:style w:type="paragraph" w:default="1" w:styleId="a">
-    <w:name w:val="Normal"/>
-    <w:qFormat/>
-    <w:pPr>
-      <w:widowControl w:val="0"/>
-      <w:jc w:val="both"/>
-    </w:pPr>
-  </w:style>
-  <w:style w:type="character" w:default="1" w:styleId="a0">
-    <w:name w:val="Default Paragraph Font"/>
-    <w:uiPriority w:val="1"/>
-    <w:semiHidden/>
-    <w:unhideWhenUsed/>
-  </w:style>
-  <w:style w:type="table" w:default="1" w:styleId="a1">
-    <w:name w:val="Normal Table"/>
-    <w:uiPriority w:val="99"/>
-    <w:semiHidden/>
-    <w:unhideWhenUsed/>
-    <w:tblPr>
-      <w:tblInd w:w="0" w:type="dxa"/>
-      <w:tblCellMar>
-        <w:top w:w="0" w:type="dxa"/>
-        <w:left w:w="108" w:type="dxa"/>
-        <w:bottom w:w="0" w:type="dxa"/>
-        <w:right w:w="108" w:type="dxa"/>
-      </w:tblCellMar>
-    </w:tblPr>
-  </w:style>
-  <w:style w:type="numbering" w:default="1" w:styleId="a2">
-    <w:name w:val="No List"/>
-    <w:uiPriority w:val="99"/>
-    <w:semiHidden/>
-    <w:unhideWhenUsed/>
-  </w:style>
-  <w:style w:type="character" w:styleId="a3">
-    <w:name w:val="Placeholder Text"/>
-    <w:basedOn w:val="a0"/>
-    <w:uiPriority w:val="99"/>
-    <w:semiHidden/>
-    <w:rsid w:val="008C63B6"/>
-    <w:rPr>
-      <w:color w:val="808080"/>
-    </w:rPr>
-  </w:style>
-</w:styles>
-</file>
-
-<file path=word/glossary/webSettings.xml><?xml version="1.0" encoding="utf-8"?>
-<w:webSettings xmlns:mc="http://schemas.openxmlformats.org/markup-compatibility/2006" xmlns:r="http://schemas.openxmlformats.org/officeDocument/2006/relationships" xmlns:w="http://schemas.openxmlformats.org/wordprocessingml/2006/main" xmlns:w14="http://schemas.microsoft.com/office/word/2010/wordml" xmlns:w15="http://schemas.microsoft.com/office/word/2012/wordml" xmlns:w16cid="http://schemas.microsoft.com/office/word/2016/wordml/cid" xmlns:w16se="http://schemas.microsoft.com/office/word/2015/wordml/symex" mc:Ignorable="w14 w15 w16se w16cid">
-  <w:optimizeForBrowser/>
-  <w:allowPNG/>
-</w:webSettings>
 </file>
 
 <file path=word/theme/theme1.xml><?xml version="1.0" encoding="utf-8"?>

--- a/Final project report.docx
+++ b/Final project report.docx
@@ -482,32 +482,6 @@
       <w:r>
         <w:t xml:space="preserve">, the formula is  </w:t>
       </w:r>
-      <w:sdt>
-        <w:sdtPr>
-          <w:rPr>
-            <w:rFonts w:ascii="Cambria Math" w:hAnsi="Cambria Math"/>
-            <w:i/>
-          </w:rPr>
-          <w:id w:val="-2103703133"/>
-          <w:placeholder>
-            <w:docPart w:val="DefaultPlaceholder_2098659788"/>
-          </w:placeholder>
-          <w:temporary/>
-          <w:showingPlcHdr/>
-          <w:equation/>
-        </w:sdtPr>
-        <w:sdtContent>
-          <m:oMath>
-            <m:r>
-              <w:rPr>
-                <w:rStyle w:val="a9"/>
-                <w:rFonts w:ascii="Cambria Math" w:hAnsi="Cambria Math"/>
-              </w:rPr>
-              <m:t>在此处键入公式。</m:t>
-            </m:r>
-          </m:oMath>
-        </w:sdtContent>
-      </w:sdt>
     </w:p>
     <w:p>
       <w:pPr>
@@ -824,10 +798,7 @@
       </m:oMathPara>
     </w:p>
     <w:p/>
-    <w:p>
-      <w:bookmarkStart w:id="0" w:name="_GoBack"/>
-      <w:bookmarkEnd w:id="0"/>
-    </w:p>
+    <w:p/>
     <w:p>
       <w:pPr>
         <w:rPr>
@@ -1082,11 +1053,11 @@
     </w:p>
     <w:p>
       <w:r>
-        <w:t xml:space="preserve">Here the Strength is used to describe the rating of a player or team, S is the total number of </w:t>
+        <w:t xml:space="preserve">Here the Strength is used to describe the rating of a player or team, S is the total number of the player and t is the player which is a number of T. Here is a graph to show the function in </w:t>
       </w:r>
       <w:r>
         <w:lastRenderedPageBreak/>
-        <w:t>the player and t is the player which is a number of T. Here is a graph to show the function in details:</w:t>
+        <w:t>details:</w:t>
       </w:r>
     </w:p>
     <w:p>
@@ -1172,6 +1143,52 @@
       </w:r>
     </w:p>
     <w:p>
+      <w:r>
+        <w:t>The first method to solve this condition is attempt to use the Fibonacci. In details, the Fibonacci sequence is a sequence in which each number is the sum of the first two numbers. The number at a specific position in the Fibonacci sequence can be obtained using recursive methods.</w:t>
+      </w:r>
+    </w:p>
+    <w:p>
+      <w:r>
+        <w:t>The pseudocode for fib can be conclude as:</w:t>
+      </w:r>
+    </w:p>
+    <w:p>
+      <w:r>
+        <w:t>Define Fib(n)</w:t>
+      </w:r>
+    </w:p>
+    <w:p>
+      <w:r>
+        <w:t xml:space="preserve">If n = 0 </w:t>
+      </w:r>
+    </w:p>
+    <w:p>
+      <w:r>
+        <w:t xml:space="preserve">            Return 0</w:t>
+      </w:r>
+    </w:p>
+    <w:p>
+      <w:r>
+        <w:t>If n = 1</w:t>
+      </w:r>
+    </w:p>
+    <w:p>
+      <w:r>
+        <w:t xml:space="preserve">            Return 1</w:t>
+      </w:r>
+    </w:p>
+    <w:p>
+      <w:r>
+        <w:t>Else</w:t>
+      </w:r>
+    </w:p>
+    <w:p>
+      <w:r>
+        <w:t xml:space="preserve">            Return Fib(n-1)+Fib(n-2)</w:t>
+      </w:r>
+    </w:p>
+    <w:p/>
+    <w:p>
       <w:pPr>
         <w:rPr>
           <w:rFonts w:hint="eastAsia"/>
@@ -1183,10 +1200,83 @@
         <w:rPr>
           <w:rFonts w:hint="eastAsia"/>
         </w:rPr>
-        <w:t>T</w:t>
-      </w:r>
-      <w:r>
-        <w:t>he Pseudocode of the Function:</w:t>
+        <w:t>A</w:t>
+      </w:r>
+      <w:r>
+        <w:t>s it is rely on the way of recursion, it is necessary to set up the base case, so for this project’s fib recursion is if the number of set one, it will straight return that one player rating.</w:t>
+      </w:r>
+    </w:p>
+    <w:p/>
+    <w:p>
+      <w:r>
+        <w:t>Define Strength(set)</w:t>
+      </w:r>
+    </w:p>
+    <w:p>
+      <w:r>
+        <w:t xml:space="preserve">If </w:t>
+      </w:r>
+      <w:proofErr w:type="spellStart"/>
+      <w:r>
+        <w:t>num</w:t>
+      </w:r>
+      <w:proofErr w:type="spellEnd"/>
+      <w:r>
+        <w:t xml:space="preserve"> == 1</w:t>
+      </w:r>
+    </w:p>
+    <w:p>
+      <w:r>
+        <w:t xml:space="preserve">            Return Rating(set[0])</w:t>
+      </w:r>
+    </w:p>
+    <w:p>
+      <w:r>
+        <w:t>Else</w:t>
+      </w:r>
+    </w:p>
+    <w:p>
+      <w:r>
+        <w:t xml:space="preserve">            strength = 0;</w:t>
+      </w:r>
+    </w:p>
+    <w:p>
+      <w:r>
+        <w:t xml:space="preserve">            For each subset in </w:t>
+      </w:r>
+      <w:proofErr w:type="spellStart"/>
+      <w:r>
+        <w:t>itertools.combination</w:t>
+      </w:r>
+      <w:proofErr w:type="spellEnd"/>
+      <w:r>
+        <w:t xml:space="preserve">(set, </w:t>
+      </w:r>
+      <w:proofErr w:type="spellStart"/>
+      <w:r>
+        <w:t>len</w:t>
+      </w:r>
+      <w:proofErr w:type="spellEnd"/>
+      <w:r>
+        <w:t>(set)-1)</w:t>
+      </w:r>
+    </w:p>
+    <w:p>
+      <w:r>
+        <w:t xml:space="preserve">                        Strength += Strength(subset)</w:t>
+      </w:r>
+    </w:p>
+    <w:p>
+      <w:r>
+        <w:t xml:space="preserve">            Strength / (</w:t>
+      </w:r>
+      <w:proofErr w:type="spellStart"/>
+      <w:r>
+        <w:t>len</w:t>
+      </w:r>
+      <w:proofErr w:type="spellEnd"/>
+      <w:r>
+        <w:t>(set)-1)</w:t>
       </w:r>
     </w:p>
     <w:p>
@@ -1195,18 +1285,55 @@
           <w:rFonts w:hint="eastAsia"/>
         </w:rPr>
       </w:pPr>
-    </w:p>
-    <w:p>
-      <w:r>
-        <w:t>Define Strength(</w:t>
+      <w:r>
+        <w:t xml:space="preserve">            Return Strength()</w:t>
+      </w:r>
+      <w:r>
+        <w:t xml:space="preserve"> </w:t>
+      </w:r>
+    </w:p>
+    <w:p/>
+    <w:p>
+      <w:r>
+        <w:t xml:space="preserve">However, It will cost a lot of space to calculate, for example like the graph to calculate the overall rating of (player1,player2,player3). The algorithm will calculate the rating of </w:t>
+      </w:r>
+      <w:r>
+        <w:lastRenderedPageBreak/>
+        <w:t xml:space="preserve">(player1,player2) and (player1,player3) and (player2,player3) then combine their rating to get the rating of three player, if there are request to rating a player of 4 group it will do a recursion until find all factor it need to calculate, In this case, the recursion will do a lot of redundant work and have a low efficiency. So I try to find the more efficient way to solve the calculation (improve the fib recursion), which is the </w:t>
       </w:r>
       <w:proofErr w:type="spellStart"/>
       <w:r>
-        <w:t>num</w:t>
+        <w:t>Memoization</w:t>
       </w:r>
       <w:proofErr w:type="spellEnd"/>
       <w:r>
-        <w:t>) #number of player</w:t>
+        <w:t xml:space="preserve">, the basic idea for </w:t>
+      </w:r>
+      <w:proofErr w:type="spellStart"/>
+      <w:r>
+        <w:t>memoization</w:t>
+      </w:r>
+      <w:proofErr w:type="spellEnd"/>
+      <w:r>
+        <w:t>, is attempt to save all of the result that obtain from the recursion.</w:t>
+      </w:r>
+      <w:r>
+        <w:t xml:space="preserve"> And take out the result directly when </w:t>
+      </w:r>
+      <w:r>
+        <w:t>we</w:t>
+      </w:r>
+      <w:r>
+        <w:t xml:space="preserve"> use it </w:t>
+      </w:r>
+      <w:r>
+        <w:t>to calculate further information</w:t>
+      </w:r>
+      <w:r>
+        <w:t>. Therefore, an array is defined to store the calculated data, and then query from the array when needed, which will save unnecessary calculations and improve the efficiency of the program</w:t>
+      </w:r>
+      <w:r>
+        <w:t xml:space="preserve">. </w:t>
       </w:r>
     </w:p>
     <w:p>
@@ -1215,8 +1342,42 @@
           <w:rFonts w:hint="eastAsia"/>
         </w:rPr>
       </w:pPr>
-      <w:r>
-        <w:t>Rating=0</w:t>
+    </w:p>
+    <w:p>
+      <w:r>
+        <w:t xml:space="preserve">Here is the </w:t>
+      </w:r>
+      <w:r>
+        <w:t>pseudocode for</w:t>
+      </w:r>
+      <w:r>
+        <w:t xml:space="preserve"> </w:t>
+      </w:r>
+      <w:proofErr w:type="spellStart"/>
+      <w:r>
+        <w:t>Memoization</w:t>
+      </w:r>
+      <w:proofErr w:type="spellEnd"/>
+      <w:r>
+        <w:t>:</w:t>
+      </w:r>
+    </w:p>
+    <w:p>
+      <w:r>
+        <w:t>Define Strength(set)</w:t>
+      </w:r>
+    </w:p>
+    <w:p>
+      <w:r>
+        <w:t>Memo = keys:powerset5 -&gt; values: zeros(</w:t>
+      </w:r>
+      <w:proofErr w:type="spellStart"/>
+      <w:r>
+        <w:t>len</w:t>
+      </w:r>
+      <w:proofErr w:type="spellEnd"/>
+      <w:r>
+        <w:t>(powerset5(players)))</w:t>
       </w:r>
     </w:p>
     <w:p>
@@ -1229,141 +1390,92 @@
       </w:r>
       <w:proofErr w:type="spellEnd"/>
       <w:r>
-        <w:t>==1</w:t>
-      </w:r>
-    </w:p>
+        <w:t xml:space="preserve"> == 1</w:t>
+      </w:r>
+    </w:p>
+    <w:p>
+      <w:r>
+        <w:t xml:space="preserve">            Memo[set] = Rating(set[0])</w:t>
+      </w:r>
+    </w:p>
+    <w:p>
+      <w:r>
+        <w:t xml:space="preserve">            Return Rating(set[0])</w:t>
+      </w:r>
+    </w:p>
+    <w:p>
+      <w:r>
+        <w:t>Else</w:t>
+      </w:r>
+    </w:p>
+    <w:p>
+      <w:r>
+        <w:t xml:space="preserve">            If (Memo[set] == 0)</w:t>
+      </w:r>
+    </w:p>
+    <w:p>
+      <w:r>
+        <w:t xml:space="preserve">                        strength = 0;</w:t>
+      </w:r>
+    </w:p>
+    <w:p>
+      <w:r>
+        <w:t xml:space="preserve">                        For each subset in </w:t>
+      </w:r>
+      <w:proofErr w:type="spellStart"/>
+      <w:r>
+        <w:t>itertools.combination</w:t>
+      </w:r>
+      <w:proofErr w:type="spellEnd"/>
+      <w:r>
+        <w:t xml:space="preserve">(set, </w:t>
+      </w:r>
+      <w:proofErr w:type="spellStart"/>
+      <w:r>
+        <w:t>len</w:t>
+      </w:r>
+      <w:proofErr w:type="spellEnd"/>
+      <w:r>
+        <w:t>(set)-1)</w:t>
+      </w:r>
+    </w:p>
+    <w:p>
+      <w:r>
+        <w:t xml:space="preserve">                                    strength += Strength(subset)</w:t>
+      </w:r>
+    </w:p>
+    <w:p>
+      <w:r>
+        <w:t xml:space="preserve">                        strength / (</w:t>
+      </w:r>
+      <w:proofErr w:type="spellStart"/>
+      <w:r>
+        <w:t>len</w:t>
+      </w:r>
+      <w:proofErr w:type="spellEnd"/>
+      <w:r>
+        <w:t xml:space="preserve">(set)-1)                </w:t>
+      </w:r>
+    </w:p>
+    <w:p>
+      <w:r>
+        <w:t xml:space="preserve">                        Memo[set] = strength</w:t>
+      </w:r>
+    </w:p>
+    <w:p>
+      <w:r>
+        <w:t xml:space="preserve">            Return Memo[set]</w:t>
+      </w:r>
+    </w:p>
+    <w:p/>
     <w:p>
       <w:pPr>
         <w:rPr>
           <w:rFonts w:hint="eastAsia"/>
         </w:rPr>
       </w:pPr>
-      <w:r>
-        <w:tab/>
-        <w:t>Rating=</w:t>
-      </w:r>
-      <w:r>
-        <w:t xml:space="preserve"> </w:t>
-      </w:r>
-      <w:proofErr w:type="spellStart"/>
-      <w:r>
-        <w:t>num.rating</w:t>
-      </w:r>
-      <w:proofErr w:type="spellEnd"/>
-    </w:p>
-    <w:p>
-      <w:r>
-        <w:tab/>
-        <w:t>Return Rating</w:t>
-      </w:r>
-    </w:p>
-    <w:p>
-      <w:r>
-        <w:t xml:space="preserve">Else if </w:t>
-      </w:r>
-      <w:proofErr w:type="spellStart"/>
-      <w:r>
-        <w:t>num</w:t>
-      </w:r>
-      <w:proofErr w:type="spellEnd"/>
-      <w:r>
-        <w:t xml:space="preserve"> ==2</w:t>
-      </w:r>
-    </w:p>
-    <w:p>
-      <w:pPr>
-        <w:rPr>
-          <w:rFonts w:hint="eastAsia"/>
-        </w:rPr>
-      </w:pPr>
-      <w:r>
-        <w:tab/>
-        <w:t>Rating=num1.rating+num2.rating+k</w:t>
-      </w:r>
-    </w:p>
-    <w:p>
-      <w:r>
-        <w:tab/>
-        <w:t>Return Rating</w:t>
-      </w:r>
-    </w:p>
-    <w:p>
-      <w:r>
-        <w:rPr>
-          <w:rFonts w:hint="eastAsia"/>
-        </w:rPr>
-        <w:t>E</w:t>
-      </w:r>
-      <w:r>
-        <w:t xml:space="preserve">lse if </w:t>
-      </w:r>
-      <w:proofErr w:type="spellStart"/>
-      <w:r>
-        <w:t>num</w:t>
-      </w:r>
-      <w:proofErr w:type="spellEnd"/>
-      <w:r>
-        <w:t xml:space="preserve"> ==3</w:t>
-      </w:r>
-    </w:p>
-    <w:p>
-      <w:r>
-        <w:tab/>
-        <w:t>Rating = ((</w:t>
-      </w:r>
-      <w:r>
-        <w:t>num1.rating+num2.rating</w:t>
-      </w:r>
-      <w:r>
-        <w:t>+k)+(</w:t>
-      </w:r>
-      <w:r>
-        <w:t xml:space="preserve"> </w:t>
-      </w:r>
-      <w:r>
-        <w:t>num1.rating+num</w:t>
-      </w:r>
-      <w:r>
-        <w:t>3</w:t>
-      </w:r>
-      <w:r>
-        <w:t>.rating</w:t>
-      </w:r>
-      <w:r>
-        <w:t>+k)+(</w:t>
-      </w:r>
-      <w:r>
-        <w:t xml:space="preserve"> </w:t>
-      </w:r>
-      <w:r>
-        <w:t>num</w:t>
-      </w:r>
-      <w:r>
-        <w:t>2</w:t>
-      </w:r>
-      <w:r>
-        <w:t>.rating+num</w:t>
-      </w:r>
-      <w:r>
-        <w:t>3</w:t>
-      </w:r>
-      <w:r>
-        <w:t>.rating</w:t>
-      </w:r>
-      <w:r>
-        <w:t>+k))/2</w:t>
-      </w:r>
-    </w:p>
-    <w:p>
-      <w:pPr>
-        <w:rPr>
-          <w:rFonts w:hint="eastAsia"/>
-        </w:rPr>
-      </w:pPr>
-      <w:r>
-        <w:tab/>
-        <w:t>Return Rating</w:t>
-      </w:r>
+      <w:bookmarkStart w:id="0" w:name="_GoBack"/>
+      <w:bookmarkEnd w:id="0"/>
     </w:p>
     <w:sectPr>
       <w:pgSz w:w="11900" w:h="16840"/>
@@ -2091,586 +2203,6 @@
 </w:styles>
 </file>
 
-<file path=word/glossary/document.xml><?xml version="1.0" encoding="utf-8"?>
-<w:glossaryDocument xmlns:wpc="http://schemas.microsoft.com/office/word/2010/wordprocessingCanvas" xmlns:cx="http://schemas.microsoft.com/office/drawing/2014/chartex" xmlns:cx1="http://schemas.microsoft.com/office/drawing/2015/9/8/chartex" xmlns:cx2="http://schemas.microsoft.com/office/drawing/2015/10/21/chartex" xmlns:cx3="http://schemas.microsoft.com/office/drawing/2016/5/9/chartex" xmlns:cx4="http://schemas.microsoft.com/office/drawing/2016/5/10/chartex" xmlns:cx5="http://schemas.microsoft.com/office/drawing/2016/5/11/chartex" xmlns:cx6="http://schemas.microsoft.com/office/drawing/2016/5/12/chartex" xmlns:cx7="http://schemas.microsoft.com/office/drawing/2016/5/13/chartex" xmlns:cx8="http://schemas.microsoft.com/office/drawing/2016/5/14/chartex" xmlns:mc="http://schemas.openxmlformats.org/markup-compatibility/2006" xmlns:aink="http://schemas.microsoft.com/office/drawing/2016/ink" xmlns:am3d="http://schemas.microsoft.com/office/drawing/2017/model3d" xmlns:o="urn:schemas-microsoft-com:office:office" xmlns:r="http://schemas.openxmlformats.org/officeDocument/2006/relationships" xmlns:m="http://schemas.openxmlformats.org/officeDocument/2006/math" xmlns:v="urn:schemas-microsoft-com:vml" xmlns:wp14="http://schemas.microsoft.com/office/word/2010/wordprocessingDrawing" xmlns:wp="http://schemas.openxmlformats.org/drawingml/2006/wordprocessingDrawing" xmlns:w10="urn:schemas-microsoft-com:office:word" xmlns:w="http://schemas.openxmlformats.org/wordprocessingml/2006/main" xmlns:w14="http://schemas.microsoft.com/office/word/2010/wordml" xmlns:w15="http://schemas.microsoft.com/office/word/2012/wordml" xmlns:w16cid="http://schemas.microsoft.com/office/word/2016/wordml/cid" xmlns:w16se="http://schemas.microsoft.com/office/word/2015/wordml/symex" xmlns:wpg="http://schemas.microsoft.com/office/word/2010/wordprocessingGroup" xmlns:wpi="http://schemas.microsoft.com/office/word/2010/wordprocessingInk" xmlns:wne="http://schemas.microsoft.com/office/word/2006/wordml" xmlns:wps="http://schemas.microsoft.com/office/word/2010/wordprocessingShape" mc:Ignorable="w14 w15 w16se w16cid wp14">
-  <w:docParts>
-    <w:docPart>
-      <w:docPartPr>
-        <w:name w:val="DefaultPlaceholder_2098659788"/>
-        <w:category>
-          <w:name w:val="常规"/>
-          <w:gallery w:val="placeholder"/>
-        </w:category>
-        <w:types>
-          <w:type w:val="bbPlcHdr"/>
-        </w:types>
-        <w:behaviors>
-          <w:behavior w:val="content"/>
-        </w:behaviors>
-        <w:guid w:val="{8D81D5C8-F4AF-6B4C-AB7E-901BDCE1C8E8}"/>
-      </w:docPartPr>
-      <w:docPartBody>
-        <w:p>
-          <w:r>
-            <w:rPr>
-              <w:rStyle w:val="a3"/>
-            </w:rPr>
-            <w:t>在此处键入公式。</w:t>
-          </w:r>
-        </w:p>
-      </w:docPartBody>
-    </w:docPart>
-  </w:docParts>
-</w:glossaryDocument>
-</file>
-
-<file path=word/glossary/fontTable.xml><?xml version="1.0" encoding="utf-8"?>
-<w:fonts xmlns:mc="http://schemas.openxmlformats.org/markup-compatibility/2006" xmlns:r="http://schemas.openxmlformats.org/officeDocument/2006/relationships" xmlns:w="http://schemas.openxmlformats.org/wordprocessingml/2006/main" xmlns:w14="http://schemas.microsoft.com/office/word/2010/wordml" xmlns:w15="http://schemas.microsoft.com/office/word/2012/wordml" xmlns:w16cid="http://schemas.microsoft.com/office/word/2016/wordml/cid" xmlns:w16se="http://schemas.microsoft.com/office/word/2015/wordml/symex" mc:Ignorable="w14 w15 w16se w16cid">
-  <w:font w:name="DengXian">
-    <w:altName w:val="等线"/>
-    <w:panose1 w:val="02010600030101010101"/>
-    <w:charset w:val="86"/>
-    <w:family w:val="auto"/>
-    <w:pitch w:val="variable"/>
-    <w:sig w:usb0="A00002BF" w:usb1="38CF7CFA" w:usb2="00000016" w:usb3="00000000" w:csb0="0004000F" w:csb1="00000000"/>
-  </w:font>
-  <w:font w:name="Times New Roman">
-    <w:panose1 w:val="02020603050405020304"/>
-    <w:charset w:val="00"/>
-    <w:family w:val="roman"/>
-    <w:pitch w:val="variable"/>
-    <w:sig w:usb0="20002A87" w:usb1="80000000" w:usb2="00000008" w:usb3="00000000" w:csb0="000001FF" w:csb1="00000000"/>
-  </w:font>
-  <w:font w:name="等线 Light">
-    <w:panose1 w:val="02010600030101010101"/>
-    <w:charset w:val="86"/>
-    <w:family w:val="auto"/>
-    <w:pitch w:val="variable"/>
-    <w:sig w:usb0="A00002BF" w:usb1="38CF7CFA" w:usb2="00000016" w:usb3="00000000" w:csb0="0004000F" w:csb1="00000000"/>
-  </w:font>
-  <w:font w:name="宋体">
-    <w:altName w:val="SimSun"/>
-    <w:panose1 w:val="02010600030101010101"/>
-    <w:charset w:val="86"/>
-    <w:family w:val="auto"/>
-    <w:pitch w:val="variable"/>
-    <w:sig w:usb0="00000003" w:usb1="288F0000" w:usb2="00000016" w:usb3="00000000" w:csb0="00040001" w:csb1="00000000"/>
-  </w:font>
-  <w:font w:name="Cambria Math">
-    <w:panose1 w:val="02040503050406030204"/>
-    <w:charset w:val="00"/>
-    <w:family w:val="roman"/>
-    <w:pitch w:val="variable"/>
-    <w:sig w:usb0="E00006FF" w:usb1="420024FF" w:usb2="02000000" w:usb3="00000000" w:csb0="0000019F" w:csb1="00000000"/>
-  </w:font>
-  <w:font w:name="MS Gothic">
-    <w:altName w:val="ＭＳ ゴシック"/>
-    <w:panose1 w:val="020B0609070205080204"/>
-    <w:charset w:val="80"/>
-    <w:family w:val="modern"/>
-    <w:pitch w:val="fixed"/>
-    <w:sig w:usb0="E00002FF" w:usb1="6AC7FDFB" w:usb2="08000012" w:usb3="00000000" w:csb0="0002009F" w:csb1="00000000"/>
-  </w:font>
-</w:fonts>
-</file>
-
-<file path=word/glossary/settings.xml><?xml version="1.0" encoding="utf-8"?>
-<w:settings xmlns:mc="http://schemas.openxmlformats.org/markup-compatibility/2006" xmlns:o="urn:schemas-microsoft-com:office:office" xmlns:r="http://schemas.openxmlformats.org/officeDocument/2006/relationships" xmlns:m="http://schemas.openxmlformats.org/officeDocument/2006/math" xmlns:v="urn:schemas-microsoft-com:vml" xmlns:w10="urn:schemas-microsoft-com:office:word" xmlns:w="http://schemas.openxmlformats.org/wordprocessingml/2006/main" xmlns:w14="http://schemas.microsoft.com/office/word/2010/wordml" xmlns:w15="http://schemas.microsoft.com/office/word/2012/wordml" xmlns:w16cid="http://schemas.microsoft.com/office/word/2016/wordml/cid" xmlns:w16se="http://schemas.microsoft.com/office/word/2015/wordml/symex" xmlns:sl="http://schemas.openxmlformats.org/schemaLibrary/2006/main" mc:Ignorable="w14 w15 w16se w16cid">
-  <w:view w:val="normal"/>
-  <w:bordersDoNotSurroundHeader/>
-  <w:bordersDoNotSurroundFooter/>
-  <w:defaultTabStop w:val="420"/>
-  <w:drawingGridVerticalSpacing w:val="156"/>
-  <w:displayHorizontalDrawingGridEvery w:val="0"/>
-  <w:displayVerticalDrawingGridEvery w:val="2"/>
-  <w:characterSpacingControl w:val="compressPunctuation"/>
-  <w:compat>
-    <w:spaceForUL/>
-    <w:balanceSingleByteDoubleByteWidth/>
-    <w:doNotLeaveBackslashAlone/>
-    <w:ulTrailSpace/>
-    <w:doNotExpandShiftReturn/>
-    <w:adjustLineHeightInTable/>
-    <w:useFELayout/>
-    <w:compatSetting w:name="compatibilityMode" w:uri="http://schemas.microsoft.com/office/word" w:val="15"/>
-    <w:compatSetting w:name="overrideTableStyleFontSizeAndJustification" w:uri="http://schemas.microsoft.com/office/word" w:val="1"/>
-    <w:compatSetting w:name="enableOpenTypeFeatures" w:uri="http://schemas.microsoft.com/office/word" w:val="1"/>
-    <w:compatSetting w:name="doNotFlipMirrorIndents" w:uri="http://schemas.microsoft.com/office/word" w:val="1"/>
-    <w:compatSetting w:name="differentiateMultirowTableHeaders" w:uri="http://schemas.microsoft.com/office/word" w:val="1"/>
-    <w:compatSetting w:name="useWord2013TrackBottomHyphenation" w:uri="http://schemas.microsoft.com/office/word" w:val="0"/>
-  </w:compat>
-  <w:rsids>
-    <w:rsidRoot w:val="008C63B6"/>
-    <w:rsid w:val="00090BFF"/>
-    <w:rsid w:val="008C63B6"/>
-  </w:rsids>
-  <m:mathPr>
-    <m:mathFont m:val="Cambria Math"/>
-    <m:brkBin m:val="before"/>
-    <m:brkBinSub m:val="--"/>
-    <m:smallFrac m:val="0"/>
-    <m:dispDef/>
-    <m:lMargin m:val="0"/>
-    <m:rMargin m:val="0"/>
-    <m:defJc m:val="centerGroup"/>
-    <m:wrapIndent m:val="1440"/>
-    <m:intLim m:val="subSup"/>
-    <m:naryLim m:val="undOvr"/>
-  </m:mathPr>
-  <w:themeFontLang w:val="en-US" w:eastAsia="zh-CN"/>
-  <w:clrSchemeMapping w:bg1="light1" w:t1="dark1" w:bg2="light2" w:t2="dark2" w:accent1="accent1" w:accent2="accent2" w:accent3="accent3" w:accent4="accent4" w:accent5="accent5" w:accent6="accent6" w:hyperlink="hyperlink" w:followedHyperlink="followedHyperlink"/>
-  <w:decimalSymbol w:val="."/>
-  <w:listSeparator w:val=","/>
-  <w15:chartTrackingRefBased/>
-</w:settings>
-</file>
-
-<file path=word/glossary/styles.xml><?xml version="1.0" encoding="utf-8"?>
-<w:styles xmlns:mc="http://schemas.openxmlformats.org/markup-compatibility/2006" xmlns:r="http://schemas.openxmlformats.org/officeDocument/2006/relationships" xmlns:w="http://schemas.openxmlformats.org/wordprocessingml/2006/main" xmlns:w14="http://schemas.microsoft.com/office/word/2010/wordml" xmlns:w15="http://schemas.microsoft.com/office/word/2012/wordml" xmlns:w16cid="http://schemas.microsoft.com/office/word/2016/wordml/cid" xmlns:w16se="http://schemas.microsoft.com/office/word/2015/wordml/symex" mc:Ignorable="w14 w15 w16se w16cid">
-  <w:docDefaults>
-    <w:rPrDefault>
-      <w:rPr>
-        <w:rFonts w:asciiTheme="minorHAnsi" w:eastAsiaTheme="minorEastAsia" w:hAnsiTheme="minorHAnsi" w:cstheme="minorBidi"/>
-        <w:kern w:val="2"/>
-        <w:sz w:val="21"/>
-        <w:szCs w:val="24"/>
-        <w:lang w:val="en-US" w:eastAsia="zh-CN" w:bidi="ar-SA"/>
-      </w:rPr>
-    </w:rPrDefault>
-    <w:pPrDefault/>
-  </w:docDefaults>
-  <w:latentStyles w:defLockedState="0" w:defUIPriority="99" w:defSemiHidden="0" w:defUnhideWhenUsed="0" w:defQFormat="0" w:count="375">
-    <w:lsdException w:name="Normal" w:uiPriority="0" w:qFormat="1"/>
-    <w:lsdException w:name="heading 1" w:uiPriority="9" w:qFormat="1"/>
-    <w:lsdException w:name="heading 2" w:semiHidden="1" w:uiPriority="9" w:unhideWhenUsed="1" w:qFormat="1"/>
-    <w:lsdException w:name="heading 3" w:semiHidden="1" w:uiPriority="9" w:unhideWhenUsed="1" w:qFormat="1"/>
-    <w:lsdException w:name="heading 4" w:semiHidden="1" w:uiPriority="9" w:unhideWhenUsed="1" w:qFormat="1"/>
-    <w:lsdException w:name="heading 5" w:semiHidden="1" w:uiPriority="9" w:unhideWhenUsed="1" w:qFormat="1"/>
-    <w:lsdException w:name="heading 6" w:semiHidden="1" w:uiPriority="9" w:unhideWhenUsed="1" w:qFormat="1"/>
-    <w:lsdException w:name="heading 7" w:semiHidden="1" w:uiPriority="9" w:unhideWhenUsed="1" w:qFormat="1"/>
-    <w:lsdException w:name="heading 8" w:semiHidden="1" w:uiPriority="9" w:unhideWhenUsed="1" w:qFormat="1"/>
-    <w:lsdException w:name="heading 9" w:semiHidden="1" w:uiPriority="9" w:unhideWhenUsed="1" w:qFormat="1"/>
-    <w:lsdException w:name="index 1" w:semiHidden="1" w:unhideWhenUsed="1"/>
-    <w:lsdException w:name="index 2" w:semiHidden="1" w:unhideWhenUsed="1"/>
-    <w:lsdException w:name="index 3" w:semiHidden="1" w:unhideWhenUsed="1"/>
-    <w:lsdException w:name="index 4" w:semiHidden="1" w:unhideWhenUsed="1"/>
-    <w:lsdException w:name="index 5" w:semiHidden="1" w:unhideWhenUsed="1"/>
-    <w:lsdException w:name="index 6" w:semiHidden="1" w:unhideWhenUsed="1"/>
-    <w:lsdException w:name="index 7" w:semiHidden="1" w:unhideWhenUsed="1"/>
-    <w:lsdException w:name="index 8" w:semiHidden="1" w:unhideWhenUsed="1"/>
-    <w:lsdException w:name="index 9" w:semiHidden="1" w:unhideWhenUsed="1"/>
-    <w:lsdException w:name="toc 1" w:semiHidden="1" w:uiPriority="39" w:unhideWhenUsed="1"/>
-    <w:lsdException w:name="toc 2" w:semiHidden="1" w:uiPriority="39" w:unhideWhenUsed="1"/>
-    <w:lsdException w:name="toc 3" w:semiHidden="1" w:uiPriority="39" w:unhideWhenUsed="1"/>
-    <w:lsdException w:name="toc 4" w:semiHidden="1" w:uiPriority="39" w:unhideWhenUsed="1"/>
-    <w:lsdException w:name="toc 5" w:semiHidden="1" w:uiPriority="39" w:unhideWhenUsed="1"/>
-    <w:lsdException w:name="toc 6" w:semiHidden="1" w:uiPriority="39" w:unhideWhenUsed="1"/>
-    <w:lsdException w:name="toc 7" w:semiHidden="1" w:uiPriority="39" w:unhideWhenUsed="1"/>
-    <w:lsdException w:name="toc 8" w:semiHidden="1" w:uiPriority="39" w:unhideWhenUsed="1"/>
-    <w:lsdException w:name="toc 9" w:semiHidden="1" w:uiPriority="39" w:unhideWhenUsed="1"/>
-    <w:lsdException w:name="Normal Indent" w:semiHidden="1" w:unhideWhenUsed="1"/>
-    <w:lsdException w:name="footnote text" w:semiHidden="1" w:unhideWhenUsed="1"/>
-    <w:lsdException w:name="annotation text" w:semiHidden="1" w:unhideWhenUsed="1"/>
-    <w:lsdException w:name="header" w:semiHidden="1" w:unhideWhenUsed="1"/>
-    <w:lsdException w:name="footer" w:semiHidden="1" w:unhideWhenUsed="1"/>
-    <w:lsdException w:name="index heading" w:semiHidden="1" w:unhideWhenUsed="1"/>
-    <w:lsdException w:name="caption" w:semiHidden="1" w:uiPriority="35" w:unhideWhenUsed="1" w:qFormat="1"/>
-    <w:lsdException w:name="table of figures" w:semiHidden="1" w:unhideWhenUsed="1"/>
-    <w:lsdException w:name="envelope address" w:semiHidden="1" w:unhideWhenUsed="1"/>
-    <w:lsdException w:name="envelope return" w:semiHidden="1" w:unhideWhenUsed="1"/>
-    <w:lsdException w:name="footnote reference" w:semiHidden="1" w:unhideWhenUsed="1"/>
-    <w:lsdException w:name="annotation reference" w:semiHidden="1" w:unhideWhenUsed="1"/>
-    <w:lsdException w:name="line number" w:semiHidden="1" w:unhideWhenUsed="1"/>
-    <w:lsdException w:name="page number" w:semiHidden="1" w:unhideWhenUsed="1"/>
-    <w:lsdException w:name="endnote reference" w:semiHidden="1" w:unhideWhenUsed="1"/>
-    <w:lsdException w:name="endnote text" w:semiHidden="1" w:unhideWhenUsed="1"/>
-    <w:lsdException w:name="table of authorities" w:semiHidden="1" w:unhideWhenUsed="1"/>
-    <w:lsdException w:name="macro" w:semiHidden="1" w:unhideWhenUsed="1"/>
-    <w:lsdException w:name="toa heading" w:semiHidden="1" w:unhideWhenUsed="1"/>
-    <w:lsdException w:name="List" w:semiHidden="1" w:unhideWhenUsed="1"/>
-    <w:lsdException w:name="List Bullet" w:semiHidden="1" w:unhideWhenUsed="1"/>
-    <w:lsdException w:name="List Number" w:semiHidden="1" w:unhideWhenUsed="1"/>
-    <w:lsdException w:name="List 2" w:semiHidden="1" w:unhideWhenUsed="1"/>
-    <w:lsdException w:name="List 3" w:semiHidden="1" w:unhideWhenUsed="1"/>
-    <w:lsdException w:name="List 4" w:semiHidden="1" w:unhideWhenUsed="1"/>
-    <w:lsdException w:name="List 5" w:semiHidden="1" w:unhideWhenUsed="1"/>
-    <w:lsdException w:name="List Bullet 2" w:semiHidden="1" w:unhideWhenUsed="1"/>
-    <w:lsdException w:name="List Bullet 3" w:semiHidden="1" w:unhideWhenUsed="1"/>
-    <w:lsdException w:name="List Bullet 4" w:semiHidden="1" w:unhideWhenUsed="1"/>
-    <w:lsdException w:name="List Bullet 5" w:semiHidden="1" w:unhideWhenUsed="1"/>
-    <w:lsdException w:name="List Number 2" w:semiHidden="1" w:unhideWhenUsed="1"/>
-    <w:lsdException w:name="List Number 3" w:semiHidden="1" w:unhideWhenUsed="1"/>
-    <w:lsdException w:name="List Number 4" w:semiHidden="1" w:unhideWhenUsed="1"/>
-    <w:lsdException w:name="List Number 5" w:semiHidden="1" w:unhideWhenUsed="1"/>
-    <w:lsdException w:name="Title" w:uiPriority="10" w:qFormat="1"/>
-    <w:lsdException w:name="Closing" w:semiHidden="1" w:unhideWhenUsed="1"/>
-    <w:lsdException w:name="Signature" w:semiHidden="1" w:unhideWhenUsed="1"/>
-    <w:lsdException w:name="Default Paragraph Font" w:semiHidden="1" w:uiPriority="1" w:unhideWhenUsed="1"/>
-    <w:lsdException w:name="Body Text" w:semiHidden="1" w:unhideWhenUsed="1"/>
-    <w:lsdException w:name="Body Text Indent" w:semiHidden="1" w:unhideWhenUsed="1"/>
-    <w:lsdException w:name="List Continue" w:semiHidden="1" w:unhideWhenUsed="1"/>
-    <w:lsdException w:name="List Continue 2" w:semiHidden="1" w:unhideWhenUsed="1"/>
-    <w:lsdException w:name="List Continue 3" w:semiHidden="1" w:unhideWhenUsed="1"/>
-    <w:lsdException w:name="List Continue 4" w:semiHidden="1" w:unhideWhenUsed="1"/>
-    <w:lsdException w:name="List Continue 5" w:semiHidden="1" w:unhideWhenUsed="1"/>
-    <w:lsdException w:name="Message Header" w:semiHidden="1" w:unhideWhenUsed="1"/>
-    <w:lsdException w:name="Subtitle" w:uiPriority="11" w:qFormat="1"/>
-    <w:lsdException w:name="Salutation" w:semiHidden="1" w:unhideWhenUsed="1"/>
-    <w:lsdException w:name="Date" w:semiHidden="1" w:unhideWhenUsed="1"/>
-    <w:lsdException w:name="Body Text First Indent" w:semiHidden="1" w:unhideWhenUsed="1"/>
-    <w:lsdException w:name="Body Text First Indent 2" w:semiHidden="1" w:unhideWhenUsed="1"/>
-    <w:lsdException w:name="Note Heading" w:semiHidden="1" w:unhideWhenUsed="1"/>
-    <w:lsdException w:name="Body Text 2" w:semiHidden="1" w:unhideWhenUsed="1"/>
-    <w:lsdException w:name="Body Text 3" w:semiHidden="1" w:unhideWhenUsed="1"/>
-    <w:lsdException w:name="Body Text Indent 2" w:semiHidden="1" w:unhideWhenUsed="1"/>
-    <w:lsdException w:name="Body Text Indent 3" w:semiHidden="1" w:unhideWhenUsed="1"/>
-    <w:lsdException w:name="Block Text" w:semiHidden="1" w:unhideWhenUsed="1"/>
-    <w:lsdException w:name="Hyperlink" w:semiHidden="1" w:unhideWhenUsed="1"/>
-    <w:lsdException w:name="FollowedHyperlink" w:semiHidden="1" w:unhideWhenUsed="1"/>
-    <w:lsdException w:name="Strong" w:uiPriority="22" w:qFormat="1"/>
-    <w:lsdException w:name="Emphasis" w:uiPriority="20" w:qFormat="1"/>
-    <w:lsdException w:name="Document Map" w:semiHidden="1" w:unhideWhenUsed="1"/>
-    <w:lsdException w:name="Plain Text" w:semiHidden="1" w:unhideWhenUsed="1"/>
-    <w:lsdException w:name="E-mail Signature" w:semiHidden="1" w:unhideWhenUsed="1"/>
-    <w:lsdException w:name="HTML Top of Form" w:semiHidden="1" w:unhideWhenUsed="1"/>
-    <w:lsdException w:name="HTML Bottom of Form" w:semiHidden="1" w:unhideWhenUsed="1"/>
-    <w:lsdException w:name="Normal (Web)" w:semiHidden="1" w:unhideWhenUsed="1"/>
-    <w:lsdException w:name="HTML Acronym" w:semiHidden="1" w:unhideWhenUsed="1"/>
-    <w:lsdException w:name="HTML Address" w:semiHidden="1" w:unhideWhenUsed="1"/>
-    <w:lsdException w:name="HTML Cite" w:semiHidden="1" w:unhideWhenUsed="1"/>
-    <w:lsdException w:name="HTML Code" w:semiHidden="1" w:unhideWhenUsed="1"/>
-    <w:lsdException w:name="HTML Definition" w:semiHidden="1" w:unhideWhenUsed="1"/>
-    <w:lsdException w:name="HTML Keyboard" w:semiHidden="1" w:unhideWhenUsed="1"/>
-    <w:lsdException w:name="HTML Preformatted" w:semiHidden="1" w:unhideWhenUsed="1"/>
-    <w:lsdException w:name="HTML Sample" w:semiHidden="1" w:unhideWhenUsed="1"/>
-    <w:lsdException w:name="HTML Typewriter" w:semiHidden="1" w:unhideWhenUsed="1"/>
-    <w:lsdException w:name="HTML Variable" w:semiHidden="1" w:unhideWhenUsed="1"/>
-    <w:lsdException w:name="Normal Table" w:semiHidden="1" w:unhideWhenUsed="1"/>
-    <w:lsdException w:name="annotation subject" w:semiHidden="1" w:unhideWhenUsed="1"/>
-    <w:lsdException w:name="No List" w:semiHidden="1" w:unhideWhenUsed="1"/>
-    <w:lsdException w:name="Outline List 1" w:semiHidden="1" w:unhideWhenUsed="1"/>
-    <w:lsdException w:name="Outline List 2" w:semiHidden="1" w:unhideWhenUsed="1"/>
-    <w:lsdException w:name="Outline List 3" w:semiHidden="1" w:unhideWhenUsed="1"/>
-    <w:lsdException w:name="Table Simple 1" w:semiHidden="1" w:unhideWhenUsed="1"/>
-    <w:lsdException w:name="Table Simple 2" w:semiHidden="1" w:unhideWhenUsed="1"/>
-    <w:lsdException w:name="Table Simple 3" w:semiHidden="1" w:unhideWhenUsed="1"/>
-    <w:lsdException w:name="Table Classic 1" w:semiHidden="1" w:unhideWhenUsed="1"/>
-    <w:lsdException w:name="Table Classic 2" w:semiHidden="1" w:unhideWhenUsed="1"/>
-    <w:lsdException w:name="Table Classic 3" w:semiHidden="1" w:unhideWhenUsed="1"/>
-    <w:lsdException w:name="Table Classic 4" w:semiHidden="1" w:unhideWhenUsed="1"/>
-    <w:lsdException w:name="Table Colorful 1" w:semiHidden="1" w:unhideWhenUsed="1"/>
-    <w:lsdException w:name="Table Colorful 2" w:semiHidden="1" w:unhideWhenUsed="1"/>
-    <w:lsdException w:name="Table Colorful 3" w:semiHidden="1" w:unhideWhenUsed="1"/>
-    <w:lsdException w:name="Table Columns 1" w:semiHidden="1" w:unhideWhenUsed="1"/>
-    <w:lsdException w:name="Table Columns 2" w:semiHidden="1" w:unhideWhenUsed="1"/>
-    <w:lsdException w:name="Table Columns 3" w:semiHidden="1" w:unhideWhenUsed="1"/>
-    <w:lsdException w:name="Table Columns 4" w:semiHidden="1" w:unhideWhenUsed="1"/>
-    <w:lsdException w:name="Table Columns 5" w:semiHidden="1" w:unhideWhenUsed="1"/>
-    <w:lsdException w:name="Table Grid 1" w:semiHidden="1" w:unhideWhenUsed="1"/>
-    <w:lsdException w:name="Table Grid 2" w:semiHidden="1" w:unhideWhenUsed="1"/>
-    <w:lsdException w:name="Table Grid 3" w:semiHidden="1" w:unhideWhenUsed="1"/>
-    <w:lsdException w:name="Table Grid 4" w:semiHidden="1" w:unhideWhenUsed="1"/>
-    <w:lsdException w:name="Table Grid 5" w:semiHidden="1" w:unhideWhenUsed="1"/>
-    <w:lsdException w:name="Table Grid 6" w:semiHidden="1" w:unhideWhenUsed="1"/>
-    <w:lsdException w:name="Table Grid 7" w:semiHidden="1" w:unhideWhenUsed="1"/>
-    <w:lsdException w:name="Table Grid 8" w:semiHidden="1" w:unhideWhenUsed="1"/>
-    <w:lsdException w:name="Table List 1" w:semiHidden="1" w:unhideWhenUsed="1"/>
-    <w:lsdException w:name="Table List 2" w:semiHidden="1" w:unhideWhenUsed="1"/>
-    <w:lsdException w:name="Table List 3" w:semiHidden="1" w:unhideWhenUsed="1"/>
-    <w:lsdException w:name="Table List 4" w:semiHidden="1" w:unhideWhenUsed="1"/>
-    <w:lsdException w:name="Table List 5" w:semiHidden="1" w:unhideWhenUsed="1"/>
-    <w:lsdException w:name="Table List 6" w:semiHidden="1" w:unhideWhenUsed="1"/>
-    <w:lsdException w:name="Table List 7" w:semiHidden="1" w:unhideWhenUsed="1"/>
-    <w:lsdException w:name="Table List 8" w:semiHidden="1" w:unhideWhenUsed="1"/>
-    <w:lsdException w:name="Table 3D effects 1" w:semiHidden="1" w:unhideWhenUsed="1"/>
-    <w:lsdException w:name="Table 3D effects 2" w:semiHidden="1" w:unhideWhenUsed="1"/>
-    <w:lsdException w:name="Table 3D effects 3" w:semiHidden="1" w:unhideWhenUsed="1"/>
-    <w:lsdException w:name="Table Contemporary" w:semiHidden="1" w:unhideWhenUsed="1"/>
-    <w:lsdException w:name="Table Elegant" w:semiHidden="1" w:unhideWhenUsed="1"/>
-    <w:lsdException w:name="Table Professional" w:semiHidden="1" w:unhideWhenUsed="1"/>
-    <w:lsdException w:name="Table Subtle 1" w:semiHidden="1" w:unhideWhenUsed="1"/>
-    <w:lsdException w:name="Table Subtle 2" w:semiHidden="1" w:unhideWhenUsed="1"/>
-    <w:lsdException w:name="Table Web 1" w:semiHidden="1" w:unhideWhenUsed="1"/>
-    <w:lsdException w:name="Table Web 2" w:semiHidden="1" w:unhideWhenUsed="1"/>
-    <w:lsdException w:name="Table Web 3" w:semiHidden="1" w:unhideWhenUsed="1"/>
-    <w:lsdException w:name="Balloon Text" w:semiHidden="1" w:unhideWhenUsed="1"/>
-    <w:lsdException w:name="Table Grid" w:uiPriority="39"/>
-    <w:lsdException w:name="Table Theme" w:semiHidden="1" w:unhideWhenUsed="1"/>
-    <w:lsdException w:name="Placeholder Text" w:semiHidden="1"/>
-    <w:lsdException w:name="No Spacing" w:uiPriority="1" w:qFormat="1"/>
-    <w:lsdException w:name="Light Shading" w:uiPriority="60"/>
-    <w:lsdException w:name="Light List" w:uiPriority="61"/>
-    <w:lsdException w:name="Light Grid" w:uiPriority="62"/>
-    <w:lsdException w:name="Medium Shading 1" w:uiPriority="63"/>
-    <w:lsdException w:name="Medium Shading 2" w:uiPriority="64"/>
-    <w:lsdException w:name="Medium List 1" w:uiPriority="65"/>
-    <w:lsdException w:name="Medium List 2" w:uiPriority="66"/>
-    <w:lsdException w:name="Medium Grid 1" w:uiPriority="67"/>
-    <w:lsdException w:name="Medium Grid 2" w:uiPriority="68"/>
-    <w:lsdException w:name="Medium Grid 3" w:uiPriority="69"/>
-    <w:lsdException w:name="Dark List" w:uiPriority="70"/>
-    <w:lsdException w:name="Colorful Shading" w:uiPriority="71"/>
-    <w:lsdException w:name="Colorful List" w:uiPriority="72"/>
-    <w:lsdException w:name="Colorful Grid" w:uiPriority="73"/>
-    <w:lsdException w:name="Light Shading Accent 1" w:uiPriority="60"/>
-    <w:lsdException w:name="Light List Accent 1" w:uiPriority="61"/>
-    <w:lsdException w:name="Light Grid Accent 1" w:uiPriority="62"/>
-    <w:lsdException w:name="Medium Shading 1 Accent 1" w:uiPriority="63"/>
-    <w:lsdException w:name="Medium Shading 2 Accent 1" w:uiPriority="64"/>
-    <w:lsdException w:name="Medium List 1 Accent 1" w:uiPriority="65"/>
-    <w:lsdException w:name="Revision" w:semiHidden="1"/>
-    <w:lsdException w:name="List Paragraph" w:uiPriority="34" w:qFormat="1"/>
-    <w:lsdException w:name="Quote" w:uiPriority="29" w:qFormat="1"/>
-    <w:lsdException w:name="Intense Quote" w:uiPriority="30" w:qFormat="1"/>
-    <w:lsdException w:name="Medium List 2 Accent 1" w:uiPriority="66"/>
-    <w:lsdException w:name="Medium Grid 1 Accent 1" w:uiPriority="67"/>
-    <w:lsdException w:name="Medium Grid 2 Accent 1" w:uiPriority="68"/>
-    <w:lsdException w:name="Medium Grid 3 Accent 1" w:uiPriority="69"/>
-    <w:lsdException w:name="Dark List Accent 1" w:uiPriority="70"/>
-    <w:lsdException w:name="Colorful Shading Accent 1" w:uiPriority="71"/>
-    <w:lsdException w:name="Colorful List Accent 1" w:uiPriority="72"/>
-    <w:lsdException w:name="Colorful Grid Accent 1" w:uiPriority="73"/>
-    <w:lsdException w:name="Light Shading Accent 2" w:uiPriority="60"/>
-    <w:lsdException w:name="Light List Accent 2" w:uiPriority="61"/>
-    <w:lsdException w:name="Light Grid Accent 2" w:uiPriority="62"/>
-    <w:lsdException w:name="Medium Shading 1 Accent 2" w:uiPriority="63"/>
-    <w:lsdException w:name="Medium Shading 2 Accent 2" w:uiPriority="64"/>
-    <w:lsdException w:name="Medium List 1 Accent 2" w:uiPriority="65"/>
-    <w:lsdException w:name="Medium List 2 Accent 2" w:uiPriority="66"/>
-    <w:lsdException w:name="Medium Grid 1 Accent 2" w:uiPriority="67"/>
-    <w:lsdException w:name="Medium Grid 2 Accent 2" w:uiPriority="68"/>
-    <w:lsdException w:name="Medium Grid 3 Accent 2" w:uiPriority="69"/>
-    <w:lsdException w:name="Dark List Accent 2" w:uiPriority="70"/>
-    <w:lsdException w:name="Colorful Shading Accent 2" w:uiPriority="71"/>
-    <w:lsdException w:name="Colorful List Accent 2" w:uiPriority="72"/>
-    <w:lsdException w:name="Colorful Grid Accent 2" w:uiPriority="73"/>
-    <w:lsdException w:name="Light Shading Accent 3" w:uiPriority="60"/>
-    <w:lsdException w:name="Light List Accent 3" w:uiPriority="61"/>
-    <w:lsdException w:name="Light Grid Accent 3" w:uiPriority="62"/>
-    <w:lsdException w:name="Medium Shading 1 Accent 3" w:uiPriority="63"/>
-    <w:lsdException w:name="Medium Shading 2 Accent 3" w:uiPriority="64"/>
-    <w:lsdException w:name="Medium List 1 Accent 3" w:uiPriority="65"/>
-    <w:lsdException w:name="Medium List 2 Accent 3" w:uiPriority="66"/>
-    <w:lsdException w:name="Medium Grid 1 Accent 3" w:uiPriority="67"/>
-    <w:lsdException w:name="Medium Grid 2 Accent 3" w:uiPriority="68"/>
-    <w:lsdException w:name="Medium Grid 3 Accent 3" w:uiPriority="69"/>
-    <w:lsdException w:name="Dark List Accent 3" w:uiPriority="70"/>
-    <w:lsdException w:name="Colorful Shading Accent 3" w:uiPriority="71"/>
-    <w:lsdException w:name="Colorful List Accent 3" w:uiPriority="72"/>
-    <w:lsdException w:name="Colorful Grid Accent 3" w:uiPriority="73"/>
-    <w:lsdException w:name="Light Shading Accent 4" w:uiPriority="60"/>
-    <w:lsdException w:name="Light List Accent 4" w:uiPriority="61"/>
-    <w:lsdException w:name="Light Grid Accent 4" w:uiPriority="62"/>
-    <w:lsdException w:name="Medium Shading 1 Accent 4" w:uiPriority="63"/>
-    <w:lsdException w:name="Medium Shading 2 Accent 4" w:uiPriority="64"/>
-    <w:lsdException w:name="Medium List 1 Accent 4" w:uiPriority="65"/>
-    <w:lsdException w:name="Medium List 2 Accent 4" w:uiPriority="66"/>
-    <w:lsdException w:name="Medium Grid 1 Accent 4" w:uiPriority="67"/>
-    <w:lsdException w:name="Medium Grid 2 Accent 4" w:uiPriority="68"/>
-    <w:lsdException w:name="Medium Grid 3 Accent 4" w:uiPriority="69"/>
-    <w:lsdException w:name="Dark List Accent 4" w:uiPriority="70"/>
-    <w:lsdException w:name="Colorful Shading Accent 4" w:uiPriority="71"/>
-    <w:lsdException w:name="Colorful List Accent 4" w:uiPriority="72"/>
-    <w:lsdException w:name="Colorful Grid Accent 4" w:uiPriority="73"/>
-    <w:lsdException w:name="Light Shading Accent 5" w:uiPriority="60"/>
-    <w:lsdException w:name="Light List Accent 5" w:uiPriority="61"/>
-    <w:lsdException w:name="Light Grid Accent 5" w:uiPriority="62"/>
-    <w:lsdException w:name="Medium Shading 1 Accent 5" w:uiPriority="63"/>
-    <w:lsdException w:name="Medium Shading 2 Accent 5" w:uiPriority="64"/>
-    <w:lsdException w:name="Medium List 1 Accent 5" w:uiPriority="65"/>
-    <w:lsdException w:name="Medium List 2 Accent 5" w:uiPriority="66"/>
-    <w:lsdException w:name="Medium Grid 1 Accent 5" w:uiPriority="67"/>
-    <w:lsdException w:name="Medium Grid 2 Accent 5" w:uiPriority="68"/>
-    <w:lsdException w:name="Medium Grid 3 Accent 5" w:uiPriority="69"/>
-    <w:lsdException w:name="Dark List Accent 5" w:uiPriority="70"/>
-    <w:lsdException w:name="Colorful Shading Accent 5" w:uiPriority="71"/>
-    <w:lsdException w:name="Colorful List Accent 5" w:uiPriority="72"/>
-    <w:lsdException w:name="Colorful Grid Accent 5" w:uiPriority="73"/>
-    <w:lsdException w:name="Light Shading Accent 6" w:uiPriority="60"/>
-    <w:lsdException w:name="Light List Accent 6" w:uiPriority="61"/>
-    <w:lsdException w:name="Light Grid Accent 6" w:uiPriority="62"/>
-    <w:lsdException w:name="Medium Shading 1 Accent 6" w:uiPriority="63"/>
-    <w:lsdException w:name="Medium Shading 2 Accent 6" w:uiPriority="64"/>
-    <w:lsdException w:name="Medium List 1 Accent 6" w:uiPriority="65"/>
-    <w:lsdException w:name="Medium List 2 Accent 6" w:uiPriority="66"/>
-    <w:lsdException w:name="Medium Grid 1 Accent 6" w:uiPriority="67"/>
-    <w:lsdException w:name="Medium Grid 2 Accent 6" w:uiPriority="68"/>
-    <w:lsdException w:name="Medium Grid 3 Accent 6" w:uiPriority="69"/>
-    <w:lsdException w:name="Dark List Accent 6" w:uiPriority="70"/>
-    <w:lsdException w:name="Colorful Shading Accent 6" w:uiPriority="71"/>
-    <w:lsdException w:name="Colorful List Accent 6" w:uiPriority="72"/>
-    <w:lsdException w:name="Colorful Grid Accent 6" w:uiPriority="73"/>
-    <w:lsdException w:name="Subtle Emphasis" w:uiPriority="19" w:qFormat="1"/>
-    <w:lsdException w:name="Intense Emphasis" w:uiPriority="21" w:qFormat="1"/>
-    <w:lsdException w:name="Subtle Reference" w:uiPriority="31" w:qFormat="1"/>
-    <w:lsdException w:name="Intense Reference" w:uiPriority="32" w:qFormat="1"/>
-    <w:lsdException w:name="Book Title" w:uiPriority="33" w:qFormat="1"/>
-    <w:lsdException w:name="Bibliography" w:semiHidden="1" w:uiPriority="37" w:unhideWhenUsed="1"/>
-    <w:lsdException w:name="TOC Heading" w:semiHidden="1" w:uiPriority="39" w:unhideWhenUsed="1" w:qFormat="1"/>
-    <w:lsdException w:name="Plain Table 1" w:uiPriority="41"/>
-    <w:lsdException w:name="Plain Table 2" w:uiPriority="42"/>
-    <w:lsdException w:name="Plain Table 3" w:uiPriority="43"/>
-    <w:lsdException w:name="Plain Table 4" w:uiPriority="44"/>
-    <w:lsdException w:name="Plain Table 5" w:uiPriority="45"/>
-    <w:lsdException w:name="Grid Table Light" w:uiPriority="40"/>
-    <w:lsdException w:name="Grid Table 1 Light" w:uiPriority="46"/>
-    <w:lsdException w:name="Grid Table 2" w:uiPriority="47"/>
-    <w:lsdException w:name="Grid Table 3" w:uiPriority="48"/>
-    <w:lsdException w:name="Grid Table 4" w:uiPriority="49"/>
-    <w:lsdException w:name="Grid Table 5 Dark" w:uiPriority="50"/>
-    <w:lsdException w:name="Grid Table 6 Colorful" w:uiPriority="51"/>
-    <w:lsdException w:name="Grid Table 7 Colorful" w:uiPriority="52"/>
-    <w:lsdException w:name="Grid Table 1 Light Accent 1" w:uiPriority="46"/>
-    <w:lsdException w:name="Grid Table 2 Accent 1" w:uiPriority="47"/>
-    <w:lsdException w:name="Grid Table 3 Accent 1" w:uiPriority="48"/>
-    <w:lsdException w:name="Grid Table 4 Accent 1" w:uiPriority="49"/>
-    <w:lsdException w:name="Grid Table 5 Dark Accent 1" w:uiPriority="50"/>
-    <w:lsdException w:name="Grid Table 6 Colorful Accent 1" w:uiPriority="51"/>
-    <w:lsdException w:name="Grid Table 7 Colorful Accent 1" w:uiPriority="52"/>
-    <w:lsdException w:name="Grid Table 1 Light Accent 2" w:uiPriority="46"/>
-    <w:lsdException w:name="Grid Table 2 Accent 2" w:uiPriority="47"/>
-    <w:lsdException w:name="Grid Table 3 Accent 2" w:uiPriority="48"/>
-    <w:lsdException w:name="Grid Table 4 Accent 2" w:uiPriority="49"/>
-    <w:lsdException w:name="Grid Table 5 Dark Accent 2" w:uiPriority="50"/>
-    <w:lsdException w:name="Grid Table 6 Colorful Accent 2" w:uiPriority="51"/>
-    <w:lsdException w:name="Grid Table 7 Colorful Accent 2" w:uiPriority="52"/>
-    <w:lsdException w:name="Grid Table 1 Light Accent 3" w:uiPriority="46"/>
-    <w:lsdException w:name="Grid Table 2 Accent 3" w:uiPriority="47"/>
-    <w:lsdException w:name="Grid Table 3 Accent 3" w:uiPriority="48"/>
-    <w:lsdException w:name="Grid Table 4 Accent 3" w:uiPriority="49"/>
-    <w:lsdException w:name="Grid Table 5 Dark Accent 3" w:uiPriority="50"/>
-    <w:lsdException w:name="Grid Table 6 Colorful Accent 3" w:uiPriority="51"/>
-    <w:lsdException w:name="Grid Table 7 Colorful Accent 3" w:uiPriority="52"/>
-    <w:lsdException w:name="Grid Table 1 Light Accent 4" w:uiPriority="46"/>
-    <w:lsdException w:name="Grid Table 2 Accent 4" w:uiPriority="47"/>
-    <w:lsdException w:name="Grid Table 3 Accent 4" w:uiPriority="48"/>
-    <w:lsdException w:name="Grid Table 4 Accent 4" w:uiPriority="49"/>
-    <w:lsdException w:name="Grid Table 5 Dark Accent 4" w:uiPriority="50"/>
-    <w:lsdException w:name="Grid Table 6 Colorful Accent 4" w:uiPriority="51"/>
-    <w:lsdException w:name="Grid Table 7 Colorful Accent 4" w:uiPriority="52"/>
-    <w:lsdException w:name="Grid Table 1 Light Accent 5" w:uiPriority="46"/>
-    <w:lsdException w:name="Grid Table 2 Accent 5" w:uiPriority="47"/>
-    <w:lsdException w:name="Grid Table 3 Accent 5" w:uiPriority="48"/>
-    <w:lsdException w:name="Grid Table 4 Accent 5" w:uiPriority="49"/>
-    <w:lsdException w:name="Grid Table 5 Dark Accent 5" w:uiPriority="50"/>
-    <w:lsdException w:name="Grid Table 6 Colorful Accent 5" w:uiPriority="51"/>
-    <w:lsdException w:name="Grid Table 7 Colorful Accent 5" w:uiPriority="52"/>
-    <w:lsdException w:name="Grid Table 1 Light Accent 6" w:uiPriority="46"/>
-    <w:lsdException w:name="Grid Table 2 Accent 6" w:uiPriority="47"/>
-    <w:lsdException w:name="Grid Table 3 Accent 6" w:uiPriority="48"/>
-    <w:lsdException w:name="Grid Table 4 Accent 6" w:uiPriority="49"/>
-    <w:lsdException w:name="Grid Table 5 Dark Accent 6" w:uiPriority="50"/>
-    <w:lsdException w:name="Grid Table 6 Colorful Accent 6" w:uiPriority="51"/>
-    <w:lsdException w:name="Grid Table 7 Colorful Accent 6" w:uiPriority="52"/>
-    <w:lsdException w:name="List Table 1 Light" w:uiPriority="46"/>
-    <w:lsdException w:name="List Table 2" w:uiPriority="47"/>
-    <w:lsdException w:name="List Table 3" w:uiPriority="48"/>
-    <w:lsdException w:name="List Table 4" w:uiPriority="49"/>
-    <w:lsdException w:name="List Table 5 Dark" w:uiPriority="50"/>
-    <w:lsdException w:name="List Table 6 Colorful" w:uiPriority="51"/>
-    <w:lsdException w:name="List Table 7 Colorful" w:uiPriority="52"/>
-    <w:lsdException w:name="List Table 1 Light Accent 1" w:uiPriority="46"/>
-    <w:lsdException w:name="List Table 2 Accent 1" w:uiPriority="47"/>
-    <w:lsdException w:name="List Table 3 Accent 1" w:uiPriority="48"/>
-    <w:lsdException w:name="List Table 4 Accent 1" w:uiPriority="49"/>
-    <w:lsdException w:name="List Table 5 Dark Accent 1" w:uiPriority="50"/>
-    <w:lsdException w:name="List Table 6 Colorful Accent 1" w:uiPriority="51"/>
-    <w:lsdException w:name="List Table 7 Colorful Accent 1" w:uiPriority="52"/>
-    <w:lsdException w:name="List Table 1 Light Accent 2" w:uiPriority="46"/>
-    <w:lsdException w:name="List Table 2 Accent 2" w:uiPriority="47"/>
-    <w:lsdException w:name="List Table 3 Accent 2" w:uiPriority="48"/>
-    <w:lsdException w:name="List Table 4 Accent 2" w:uiPriority="49"/>
-    <w:lsdException w:name="List Table 5 Dark Accent 2" w:uiPriority="50"/>
-    <w:lsdException w:name="List Table 6 Colorful Accent 2" w:uiPriority="51"/>
-    <w:lsdException w:name="List Table 7 Colorful Accent 2" w:uiPriority="52"/>
-    <w:lsdException w:name="List Table 1 Light Accent 3" w:uiPriority="46"/>
-    <w:lsdException w:name="List Table 2 Accent 3" w:uiPriority="47"/>
-    <w:lsdException w:name="List Table 3 Accent 3" w:uiPriority="48"/>
-    <w:lsdException w:name="List Table 4 Accent 3" w:uiPriority="49"/>
-    <w:lsdException w:name="List Table 5 Dark Accent 3" w:uiPriority="50"/>
-    <w:lsdException w:name="List Table 6 Colorful Accent 3" w:uiPriority="51"/>
-    <w:lsdException w:name="List Table 7 Colorful Accent 3" w:uiPriority="52"/>
-    <w:lsdException w:name="List Table 1 Light Accent 4" w:uiPriority="46"/>
-    <w:lsdException w:name="List Table 2 Accent 4" w:uiPriority="47"/>
-    <w:lsdException w:name="List Table 3 Accent 4" w:uiPriority="48"/>
-    <w:lsdException w:name="List Table 4 Accent 4" w:uiPriority="49"/>
-    <w:lsdException w:name="List Table 5 Dark Accent 4" w:uiPriority="50"/>
-    <w:lsdException w:name="List Table 6 Colorful Accent 4" w:uiPriority="51"/>
-    <w:lsdException w:name="List Table 7 Colorful Accent 4" w:uiPriority="52"/>
-    <w:lsdException w:name="List Table 1 Light Accent 5" w:uiPriority="46"/>
-    <w:lsdException w:name="List Table 2 Accent 5" w:uiPriority="47"/>
-    <w:lsdException w:name="List Table 3 Accent 5" w:uiPriority="48"/>
-    <w:lsdException w:name="List Table 4 Accent 5" w:uiPriority="49"/>
-    <w:lsdException w:name="List Table 5 Dark Accent 5" w:uiPriority="50"/>
-    <w:lsdException w:name="List Table 6 Colorful Accent 5" w:uiPriority="51"/>
-    <w:lsdException w:name="List Table 7 Colorful Accent 5" w:uiPriority="52"/>
-    <w:lsdException w:name="List Table 1 Light Accent 6" w:uiPriority="46"/>
-    <w:lsdException w:name="List Table 2 Accent 6" w:uiPriority="47"/>
-    <w:lsdException w:name="List Table 3 Accent 6" w:uiPriority="48"/>
-    <w:lsdException w:name="List Table 4 Accent 6" w:uiPriority="49"/>
-    <w:lsdException w:name="List Table 5 Dark Accent 6" w:uiPriority="50"/>
-    <w:lsdException w:name="List Table 6 Colorful Accent 6" w:uiPriority="51"/>
-    <w:lsdException w:name="List Table 7 Colorful Accent 6" w:uiPriority="52"/>
-    <w:lsdException w:name="Mention" w:semiHidden="1" w:unhideWhenUsed="1"/>
-    <w:lsdException w:name="Smart Hyperlink" w:semiHidden="1" w:unhideWhenUsed="1"/>
-    <w:lsdException w:name="Hashtag" w:semiHidden="1" w:unhideWhenUsed="1"/>
-    <w:lsdException w:name="Unresolved Mention" w:semiHidden="1" w:unhideWhenUsed="1"/>
-  </w:latentStyles>
-  <w:style w:type="paragraph" w:default="1" w:styleId="a">
-    <w:name w:val="Normal"/>
-    <w:qFormat/>
-    <w:pPr>
-      <w:widowControl w:val="0"/>
-      <w:jc w:val="both"/>
-    </w:pPr>
-  </w:style>
-  <w:style w:type="character" w:default="1" w:styleId="a0">
-    <w:name w:val="Default Paragraph Font"/>
-    <w:uiPriority w:val="1"/>
-    <w:semiHidden/>
-    <w:unhideWhenUsed/>
-  </w:style>
-  <w:style w:type="table" w:default="1" w:styleId="a1">
-    <w:name w:val="Normal Table"/>
-    <w:uiPriority w:val="99"/>
-    <w:semiHidden/>
-    <w:unhideWhenUsed/>
-    <w:tblPr>
-      <w:tblInd w:w="0" w:type="dxa"/>
-      <w:tblCellMar>
-        <w:top w:w="0" w:type="dxa"/>
-        <w:left w:w="108" w:type="dxa"/>
-        <w:bottom w:w="0" w:type="dxa"/>
-        <w:right w:w="108" w:type="dxa"/>
-      </w:tblCellMar>
-    </w:tblPr>
-  </w:style>
-  <w:style w:type="numbering" w:default="1" w:styleId="a2">
-    <w:name w:val="No List"/>
-    <w:uiPriority w:val="99"/>
-    <w:semiHidden/>
-    <w:unhideWhenUsed/>
-  </w:style>
-  <w:style w:type="character" w:styleId="a3">
-    <w:name w:val="Placeholder Text"/>
-    <w:basedOn w:val="a0"/>
-    <w:uiPriority w:val="99"/>
-    <w:semiHidden/>
-    <w:rsid w:val="008C63B6"/>
-    <w:rPr>
-      <w:color w:val="808080"/>
-    </w:rPr>
-  </w:style>
-</w:styles>
-</file>
-
-<file path=word/glossary/webSettings.xml><?xml version="1.0" encoding="utf-8"?>
-<w:webSettings xmlns:mc="http://schemas.openxmlformats.org/markup-compatibility/2006" xmlns:r="http://schemas.openxmlformats.org/officeDocument/2006/relationships" xmlns:w="http://schemas.openxmlformats.org/wordprocessingml/2006/main" xmlns:w14="http://schemas.microsoft.com/office/word/2010/wordml" xmlns:w15="http://schemas.microsoft.com/office/word/2012/wordml" xmlns:w16cid="http://schemas.microsoft.com/office/word/2016/wordml/cid" xmlns:w16se="http://schemas.microsoft.com/office/word/2015/wordml/symex" mc:Ignorable="w14 w15 w16se w16cid">
-  <w:optimizeForBrowser/>
-  <w:allowPNG/>
-</w:webSettings>
-</file>
-
 <file path=word/theme/theme1.xml><?xml version="1.0" encoding="utf-8"?>
 <a:theme xmlns:a="http://schemas.openxmlformats.org/drawingml/2006/main" name="Office 主题​​">
   <a:themeElements>

--- a/Final project report.docx
+++ b/Final project report.docx
@@ -11,6 +11,11 @@
       </w:r>
     </w:p>
     <w:p/>
+    <w:p>
+      <w:r>
+        <w:t>Setting for the database, For the basic setting for the database, I attempt to research online the most strongest team from pass to today. As the result shown out, I just conclude there are 50 players in the setting database. And they are separate into different parts. In details, there are basically two set size of the group, group of two or Group of three. According to the rule, the player need to choose five NBA player and combine as a team, then they could get the feedback from the rating system.</w:t>
+      </w:r>
+    </w:p>
     <w:p/>
     <w:p/>
     <w:p>
@@ -133,22 +138,14 @@
     </w:p>
     <w:p>
       <w:pPr>
-        <w:jc w:val="left"/>
-      </w:pPr>
-    </w:p>
-    <w:p>
-      <w:pPr>
-        <w:jc w:val="left"/>
-      </w:pPr>
-    </w:p>
-    <w:p>
-      <w:pPr>
         <w:widowControl/>
         <w:jc w:val="left"/>
+        <w:rPr>
+          <w:rFonts w:hint="eastAsia"/>
+        </w:rPr>
       </w:pPr>
-      <w:r>
-        <w:br w:type="page"/>
-      </w:r>
+      <w:bookmarkStart w:id="0" w:name="_GoBack"/>
+      <w:bookmarkEnd w:id="0"/>
     </w:p>
     <w:p>
       <w:pPr>
@@ -389,11 +386,6 @@
     <w:p/>
     <w:p/>
     <w:p>
-      <w:pPr>
-        <w:rPr>
-          <w:rFonts w:hint="eastAsia"/>
-        </w:rPr>
-      </w:pPr>
       <w:r>
         <w:t>The</w:t>
       </w:r>
@@ -1044,13 +1036,7 @@
         </m:oMath>
       </m:oMathPara>
     </w:p>
-    <w:p>
-      <w:pPr>
-        <w:rPr>
-          <w:rFonts w:hint="eastAsia"/>
-        </w:rPr>
-      </w:pPr>
-    </w:p>
+    <w:p/>
     <w:p>
       <w:r>
         <w:t xml:space="preserve">Here the Strength is used to describe the rating of a player or team, S is the total number of the player and t is the player which is a number of T. Here is a graph to show the function in </w:t>
@@ -1188,13 +1174,7 @@
       </w:r>
     </w:p>
     <w:p/>
-    <w:p>
-      <w:pPr>
-        <w:rPr>
-          <w:rFonts w:hint="eastAsia"/>
-        </w:rPr>
-      </w:pPr>
-    </w:p>
+    <w:p/>
     <w:p>
       <w:r>
         <w:rPr>
@@ -1280,16 +1260,8 @@
       </w:r>
     </w:p>
     <w:p>
-      <w:pPr>
-        <w:rPr>
-          <w:rFonts w:hint="eastAsia"/>
-        </w:rPr>
-      </w:pPr>
-      <w:r>
-        <w:t xml:space="preserve">            Return Strength()</w:t>
-      </w:r>
-      <w:r>
-        <w:t xml:space="preserve"> </w:t>
+      <w:r>
+        <w:t xml:space="preserve">            Return Strength() </w:t>
       </w:r>
     </w:p>
     <w:p/>
@@ -1336,22 +1308,10 @@
         <w:t xml:space="preserve">. </w:t>
       </w:r>
     </w:p>
-    <w:p>
-      <w:pPr>
-        <w:rPr>
-          <w:rFonts w:hint="eastAsia"/>
-        </w:rPr>
-      </w:pPr>
-    </w:p>
-    <w:p>
-      <w:r>
-        <w:t xml:space="preserve">Here is the </w:t>
-      </w:r>
-      <w:r>
-        <w:t>pseudocode for</w:t>
-      </w:r>
-      <w:r>
-        <w:t xml:space="preserve"> </w:t>
+    <w:p/>
+    <w:p>
+      <w:r>
+        <w:t xml:space="preserve">Here is the pseudocode for </w:t>
       </w:r>
       <w:proofErr w:type="spellStart"/>
       <w:r>
@@ -1468,15 +1428,7 @@
       </w:r>
     </w:p>
     <w:p/>
-    <w:p>
-      <w:pPr>
-        <w:rPr>
-          <w:rFonts w:hint="eastAsia"/>
-        </w:rPr>
-      </w:pPr>
-      <w:bookmarkStart w:id="0" w:name="_GoBack"/>
-      <w:bookmarkEnd w:id="0"/>
-    </w:p>
+    <w:p/>
     <w:sectPr>
       <w:pgSz w:w="11900" w:h="16840"/>
       <w:pgMar w:top="1440" w:right="1800" w:bottom="1440" w:left="1800" w:header="851" w:footer="992" w:gutter="0"/>
@@ -2001,6 +1953,7 @@
   <w:style w:type="character" w:default="1" w:styleId="a0">
     <w:name w:val="Default Paragraph Font"/>
     <w:uiPriority w:val="1"/>
+    <w:semiHidden/>
     <w:unhideWhenUsed/>
   </w:style>
   <w:style w:type="table" w:default="1" w:styleId="a1">

--- a/Final project report.docx
+++ b/Final project report.docx
@@ -1,21 +1,26 @@
 
 <file path=word/document.xml><?xml version="1.0" encoding="utf-8"?>
-<w:document xmlns:wpc="http://schemas.microsoft.com/office/word/2010/wordprocessingCanvas" xmlns:cx="http://schemas.microsoft.com/office/drawing/2014/chartex" xmlns:cx1="http://schemas.microsoft.com/office/drawing/2015/9/8/chartex" xmlns:cx2="http://schemas.microsoft.com/office/drawing/2015/10/21/chartex" xmlns:cx3="http://schemas.microsoft.com/office/drawing/2016/5/9/chartex" xmlns:cx4="http://schemas.microsoft.com/office/drawing/2016/5/10/chartex" xmlns:cx5="http://schemas.microsoft.com/office/drawing/2016/5/11/chartex" xmlns:cx6="http://schemas.microsoft.com/office/drawing/2016/5/12/chartex" xmlns:cx7="http://schemas.microsoft.com/office/drawing/2016/5/13/chartex" xmlns:cx8="http://schemas.microsoft.com/office/drawing/2016/5/14/chartex" xmlns:mc="http://schemas.openxmlformats.org/markup-compatibility/2006" xmlns:aink="http://schemas.microsoft.com/office/drawing/2016/ink" xmlns:am3d="http://schemas.microsoft.com/office/drawing/2017/model3d" xmlns:o="urn:schemas-microsoft-com:office:office" xmlns:r="http://schemas.openxmlformats.org/officeDocument/2006/relationships" xmlns:m="http://schemas.openxmlformats.org/officeDocument/2006/math" xmlns:v="urn:schemas-microsoft-com:vml" xmlns:wp14="http://schemas.microsoft.com/office/word/2010/wordprocessingDrawing" xmlns:wp="http://schemas.openxmlformats.org/drawingml/2006/wordprocessingDrawing" xmlns:w10="urn:schemas-microsoft-com:office:word" xmlns:w="http://schemas.openxmlformats.org/wordprocessingml/2006/main" xmlns:w14="http://schemas.microsoft.com/office/word/2010/wordml" xmlns:w15="http://schemas.microsoft.com/office/word/2012/wordml" xmlns:w16cex="http://schemas.microsoft.com/office/word/2018/wordml/cex" xmlns:w16cid="http://schemas.microsoft.com/office/word/2016/wordml/cid" xmlns:w16="http://schemas.microsoft.com/office/word/2018/wordml" xmlns:w16se="http://schemas.microsoft.com/office/word/2015/wordml/symex" xmlns:wpg="http://schemas.microsoft.com/office/word/2010/wordprocessingGroup" xmlns:wpi="http://schemas.microsoft.com/office/word/2010/wordprocessingInk" xmlns:wne="http://schemas.microsoft.com/office/word/2006/wordml" xmlns:wps="http://schemas.microsoft.com/office/word/2010/wordprocessingShape" mc:Ignorable="w14 w15 w16se w16cid w16 w16cex wp14">
+<w:document xmlns:wpc="http://schemas.microsoft.com/office/word/2010/wordprocessingCanvas" xmlns:cx="http://schemas.microsoft.com/office/drawing/2014/chartex" xmlns:cx1="http://schemas.microsoft.com/office/drawing/2015/9/8/chartex" xmlns:cx2="http://schemas.microsoft.com/office/drawing/2015/10/21/chartex" xmlns:cx3="http://schemas.microsoft.com/office/drawing/2016/5/9/chartex" xmlns:cx4="http://schemas.microsoft.com/office/drawing/2016/5/10/chartex" xmlns:cx5="http://schemas.microsoft.com/office/drawing/2016/5/11/chartex" xmlns:cx6="http://schemas.microsoft.com/office/drawing/2016/5/12/chartex" xmlns:cx7="http://schemas.microsoft.com/office/drawing/2016/5/13/chartex" xmlns:cx8="http://schemas.microsoft.com/office/drawing/2016/5/14/chartex" xmlns:mc="http://schemas.openxmlformats.org/markup-compatibility/2006" xmlns:aink="http://schemas.microsoft.com/office/drawing/2016/ink" xmlns:am3d="http://schemas.microsoft.com/office/drawing/2017/model3d" xmlns:o="urn:schemas-microsoft-com:office:office" xmlns:r="http://schemas.openxmlformats.org/officeDocument/2006/relationships" xmlns:m="http://schemas.openxmlformats.org/officeDocument/2006/math" xmlns:v="urn:schemas-microsoft-com:vml" xmlns:wp14="http://schemas.microsoft.com/office/word/2010/wordprocessingDrawing" xmlns:wp="http://schemas.openxmlformats.org/drawingml/2006/wordprocessingDrawing" xmlns:w10="urn:schemas-microsoft-com:office:word" xmlns:w="http://schemas.openxmlformats.org/wordprocessingml/2006/main" xmlns:w14="http://schemas.microsoft.com/office/word/2010/wordml" xmlns:w15="http://schemas.microsoft.com/office/word/2012/wordml" xmlns:w16cid="http://schemas.microsoft.com/office/word/2016/wordml/cid" xmlns:w16se="http://schemas.microsoft.com/office/word/2015/wordml/symex" xmlns:wpg="http://schemas.microsoft.com/office/word/2010/wordprocessingGroup" xmlns:wpi="http://schemas.microsoft.com/office/word/2010/wordprocessingInk" xmlns:wne="http://schemas.microsoft.com/office/word/2006/wordml" xmlns:wps="http://schemas.microsoft.com/office/word/2010/wordprocessingShape" mc:Ignorable="w14 w15 w16se w16cid wp14">
   <w:body>
     <w:p>
       <w:pPr>
-        <w:pStyle w:val="Title"/>
+        <w:pStyle w:val="a3"/>
       </w:pPr>
       <w:r>
         <w:t>Final project report</w:t>
+      </w:r>
+    </w:p>
+    <w:p/>
+    <w:p>
+      <w:r>
+        <w:t>Setting for the database, For the basic setting for the database, I attempt to research online the most strongest team from pass to today. As the result shown out, I just conclude there are 50 players in the setting database. And they are separate into different parts. In details, there are basically two set size of the group, group of two or Group of three. According to the rule, the player need to choose five NBA player and combine as a team, then they could get the feedback from the rating system.</w:t>
       </w:r>
     </w:p>
     <w:p/>
     <w:p/>
-    <w:p/>
     <w:p>
       <w:pPr>
-        <w:pStyle w:val="Heading5"/>
+        <w:pStyle w:val="5"/>
       </w:pPr>
       <w:r>
         <w:rPr>
@@ -39,15 +44,7 @@
         <w:t>A</w:t>
       </w:r>
       <w:r>
-        <w:t xml:space="preserve">s a basic team-play </w:t>
-      </w:r>
-      <w:proofErr w:type="gramStart"/>
-      <w:r>
-        <w:t>system ,</w:t>
-      </w:r>
-      <w:proofErr w:type="gramEnd"/>
-      <w:r>
-        <w:t xml:space="preserve"> each player will choose 5 famous basketball player to combine as their fantasy team to against the other player, as the main point mentioned before this project will focus on rating the fantasy in a different way which could figure out the relation between specific group and the change of rating. Therefore, there may have some potential relation and different combine which could impact the team rating.</w:t>
+        <w:t>s a basic team-play system , each player will choose 5 famous basketball player to combine as their fantasy team to against the other player, as the main point mentioned before this project will focus on rating the fantasy in a different way which could figure out the relation between specific group and the change of rating. Therefore, there may have some potential relation and different combine which could impact the team rating.</w:t>
       </w:r>
     </w:p>
     <w:p/>
@@ -60,7 +57,7 @@
           <w:noProof/>
         </w:rPr>
         <w:drawing>
-          <wp:inline distT="0" distB="0" distL="0" distR="0" wp14:anchorId="36BCA0FE" wp14:editId="7D78F31B">
+          <wp:inline distT="0" distB="0" distL="0" distR="0">
             <wp:extent cx="3223491" cy="2774650"/>
             <wp:effectExtent l="0" t="0" r="2540" b="0"/>
             <wp:docPr id="1" name="图片 1"/>
@@ -136,40 +133,22 @@
         <w:jc w:val="left"/>
       </w:pPr>
       <w:r>
-        <w:t xml:space="preserve">As the graph shown </w:t>
-      </w:r>
-      <w:proofErr w:type="gramStart"/>
-      <w:r>
-        <w:t>above ,</w:t>
-      </w:r>
-      <w:proofErr w:type="gramEnd"/>
-      <w:r>
-        <w:t xml:space="preserve"> there will have a lot of different combines between the player which selected from the database. It is necessary to figure out the powerset of the team combine, also the range of powerset should less than 5 as the tester only can choose 5 players combine as a team.</w:t>
-      </w:r>
+        <w:t>As the graph shown above , there will have a lot of different combines between the player which selected from the database. It is necessary to figure out the powerset of the team combine, also the range of powerset should less than 5 as the tester only can choose 5 players combine as a team.</w:t>
+      </w:r>
+    </w:p>
+    <w:p>
+      <w:pPr>
+        <w:widowControl/>
+        <w:jc w:val="left"/>
+        <w:rPr>
+          <w:rFonts w:hint="eastAsia"/>
+        </w:rPr>
+      </w:pPr>
     </w:p>
     <w:p>
       <w:pPr>
         <w:jc w:val="left"/>
       </w:pPr>
-    </w:p>
-    <w:p>
-      <w:pPr>
-        <w:jc w:val="left"/>
-      </w:pPr>
-    </w:p>
-    <w:p>
-      <w:pPr>
-        <w:widowControl/>
-        <w:jc w:val="left"/>
-      </w:pPr>
-      <w:r>
-        <w:br w:type="page"/>
-      </w:r>
-    </w:p>
-    <w:p>
-      <w:pPr>
-        <w:jc w:val="left"/>
-      </w:pPr>
       <w:r>
         <w:lastRenderedPageBreak/>
         <w:t>The graph is used to be design as the model to show the relationship combine between each player.</w:t>
@@ -184,15 +163,7 @@
         <w:t xml:space="preserve">. And it is </w:t>
       </w:r>
       <w:r>
-        <w:t xml:space="preserve">consists of a finite set of </w:t>
-      </w:r>
-      <w:proofErr w:type="gramStart"/>
-      <w:r>
-        <w:t>vertices(</w:t>
-      </w:r>
-      <w:proofErr w:type="gramEnd"/>
-      <w:r>
-        <w:t>or nodes) and set of Edges which connect a pair of nodes</w:t>
+        <w:t>consists of a finite set of vertices(or nodes) and set of Edges which connect a pair of nodes</w:t>
       </w:r>
       <w:r>
         <w:t xml:space="preserve"> The Adjacency Matrix is the main factor which give us a way to represent our player relation graph in an efficient and structured procedure. It is easy to represent nodes and edges by creating a matrix table as the graph show below:</w:t>
@@ -213,7 +184,7 @@
           <w:noProof/>
         </w:rPr>
         <w:drawing>
-          <wp:inline distT="0" distB="0" distL="0" distR="0" wp14:anchorId="241353E9" wp14:editId="1486EA4A">
+          <wp:inline distT="0" distB="0" distL="0" distR="0">
             <wp:extent cx="3809151" cy="3306618"/>
             <wp:effectExtent l="0" t="0" r="1270" b="0"/>
             <wp:docPr id="2" name="图片 2"/>
@@ -268,15 +239,7 @@
         <w:jc w:val="left"/>
       </w:pPr>
       <w:r>
-        <w:t xml:space="preserve">In this project, both of the horizontal and vertical node will be the power set, which is the power set of combine of </w:t>
-      </w:r>
-      <w:proofErr w:type="gramStart"/>
-      <w:r>
-        <w:t>players ,</w:t>
-      </w:r>
-      <w:proofErr w:type="gramEnd"/>
-      <w:r>
-        <w:t xml:space="preserve"> stand for the function could be shown as P</w:t>
+        <w:t>In this project, both of the horizontal and vertical node will be the power set, which is the power set of combine of players , stand for the function could be shown as P</w:t>
       </w:r>
       <w:r>
         <w:rPr>
@@ -307,7 +270,7 @@
           <w:noProof/>
         </w:rPr>
         <w:drawing>
-          <wp:inline distT="0" distB="0" distL="0" distR="0" wp14:anchorId="16D6C7CA" wp14:editId="48BB5EFB">
+          <wp:inline distT="0" distB="0" distL="0" distR="0">
             <wp:extent cx="2798618" cy="2451993"/>
             <wp:effectExtent l="0" t="0" r="0" b="0"/>
             <wp:docPr id="3" name="图片 3"/>
@@ -360,7 +323,7 @@
         </w:rPr>
         <w:lastRenderedPageBreak/>
         <w:drawing>
-          <wp:inline distT="0" distB="0" distL="0" distR="0" wp14:anchorId="5737B1C7" wp14:editId="0EABFD08">
+          <wp:inline distT="0" distB="0" distL="0" distR="0">
             <wp:extent cx="3325091" cy="2988976"/>
             <wp:effectExtent l="0" t="0" r="2540" b="0"/>
             <wp:docPr id="4" name="图片 4"/>
@@ -431,15 +394,7 @@
         <w:t xml:space="preserve"> for player database</w:t>
       </w:r>
       <w:r>
-        <w:t xml:space="preserve"> is </w:t>
-      </w:r>
-      <w:proofErr w:type="gramStart"/>
-      <w:r>
-        <w:t>attempt</w:t>
-      </w:r>
-      <w:proofErr w:type="gramEnd"/>
-      <w:r>
-        <w:t xml:space="preserve"> to use the </w:t>
+        <w:t xml:space="preserve"> is attempt to use the </w:t>
       </w:r>
       <w:r>
         <w:t>a list of list</w:t>
@@ -475,12 +430,10 @@
         <w:t xml:space="preserve">all of the players data will be saved in this form and will be concluded in a </w:t>
       </w:r>
       <w:proofErr w:type="spellStart"/>
-      <w:proofErr w:type="gramStart"/>
       <w:r>
         <w:t>list.The</w:t>
       </w:r>
       <w:proofErr w:type="spellEnd"/>
-      <w:proofErr w:type="gramEnd"/>
       <w:r>
         <w:t xml:space="preserve"> main point for this project is that try to rating the random players combine as a new team.</w:t>
       </w:r>
@@ -488,15 +441,7 @@
         <w:t xml:space="preserve"> </w:t>
       </w:r>
       <w:r>
-        <w:t xml:space="preserve">Therefore, some problems will need to tackle. This project will also consider are there existed some relation between each player. The relation </w:t>
-      </w:r>
-      <w:proofErr w:type="gramStart"/>
-      <w:r>
-        <w:t>are</w:t>
-      </w:r>
-      <w:proofErr w:type="gramEnd"/>
-      <w:r>
-        <w:t xml:space="preserve"> mainly concluded as two type (positive or no relation), in the data coding process it will use 1 or 0 to stand for the relation</w:t>
+        <w:t>Therefore, some problems will need to tackle. This project will also consider are there existed some relation between each player. The relation are mainly concluded as two type (positive or no relation), in the data coding process it will use 1 or 0 to stand for the relation</w:t>
       </w:r>
       <w:r>
         <w:t>. I</w:t>
@@ -511,15 +456,7 @@
         <w:t>. Furthermore, this project will attempt to use some algorithm to figure out is there existed the negative relationship which may have a negative impact on the player</w:t>
       </w:r>
       <w:r>
-        <w:t xml:space="preserve">, also if there are two </w:t>
-      </w:r>
-      <w:proofErr w:type="gramStart"/>
-      <w:r>
-        <w:t>player</w:t>
-      </w:r>
-      <w:proofErr w:type="gramEnd"/>
-      <w:r>
-        <w:t xml:space="preserve"> in the team have negative relation will decrease the overall rating for this team.</w:t>
+        <w:t>, also if there are two player in the team have negative relation will decrease the overall rating for this team.</w:t>
       </w:r>
     </w:p>
     <w:p/>
@@ -536,6 +473,322 @@
         <w:t xml:space="preserve">, the formula is  </w:t>
       </w:r>
     </w:p>
+    <w:p>
+      <w:pPr>
+        <w:rPr>
+          <w:sz w:val="14"/>
+          <w:szCs w:val="18"/>
+        </w:rPr>
+      </w:pPr>
+      <m:oMathPara>
+        <m:oMath>
+          <m:r>
+            <w:rPr>
+              <w:rFonts w:ascii="Cambria Math" w:hAnsi="Cambria Math"/>
+              <w:sz w:val="14"/>
+              <w:szCs w:val="18"/>
+            </w:rPr>
+            <m:t>S∈Powerset</m:t>
+          </m:r>
+          <m:d>
+            <m:dPr>
+              <m:ctrlPr>
+                <w:rPr>
+                  <w:rFonts w:ascii="Cambria Math" w:hAnsi="Cambria Math"/>
+                  <w:i/>
+                  <w:sz w:val="14"/>
+                  <w:szCs w:val="18"/>
+                </w:rPr>
+              </m:ctrlPr>
+            </m:dPr>
+            <m:e>
+              <m:r>
+                <w:rPr>
+                  <w:rFonts w:ascii="Cambria Math" w:hAnsi="Cambria Math"/>
+                  <w:sz w:val="14"/>
+                  <w:szCs w:val="18"/>
+                </w:rPr>
+                <m:t>Players</m:t>
+              </m:r>
+            </m:e>
+          </m:d>
+        </m:oMath>
+      </m:oMathPara>
+    </w:p>
+    <w:p>
+      <w:pPr>
+        <w:rPr>
+          <w:sz w:val="14"/>
+          <w:szCs w:val="18"/>
+        </w:rPr>
+      </w:pPr>
+      <m:oMathPara>
+        <m:oMath>
+          <m:r>
+            <w:rPr>
+              <w:rFonts w:ascii="Cambria Math" w:hAnsi="Cambria Math"/>
+              <w:sz w:val="14"/>
+              <w:szCs w:val="18"/>
+            </w:rPr>
+            <m:t>Strength</m:t>
+          </m:r>
+          <m:d>
+            <m:dPr>
+              <m:ctrlPr>
+                <w:rPr>
+                  <w:rFonts w:ascii="Cambria Math" w:hAnsi="Cambria Math"/>
+                  <w:i/>
+                  <w:sz w:val="14"/>
+                  <w:szCs w:val="18"/>
+                </w:rPr>
+              </m:ctrlPr>
+            </m:dPr>
+            <m:e>
+              <m:r>
+                <w:rPr>
+                  <w:rFonts w:ascii="Cambria Math" w:hAnsi="Cambria Math"/>
+                  <w:sz w:val="14"/>
+                  <w:szCs w:val="18"/>
+                </w:rPr>
+                <m:t>S</m:t>
+              </m:r>
+            </m:e>
+          </m:d>
+          <m:r>
+            <w:rPr>
+              <w:rFonts w:ascii="Cambria Math" w:hAnsi="Cambria Math"/>
+              <w:sz w:val="14"/>
+              <w:szCs w:val="18"/>
+            </w:rPr>
+            <m:t>=</m:t>
+          </m:r>
+          <m:d>
+            <m:dPr>
+              <m:ctrlPr>
+                <w:rPr>
+                  <w:rFonts w:ascii="Cambria Math" w:hAnsi="Cambria Math"/>
+                  <w:i/>
+                  <w:sz w:val="14"/>
+                  <w:szCs w:val="18"/>
+                </w:rPr>
+              </m:ctrlPr>
+            </m:dPr>
+            <m:e>
+              <m:nary>
+                <m:naryPr>
+                  <m:chr m:val="∑"/>
+                  <m:limLoc m:val="undOvr"/>
+                  <m:subHide m:val="1"/>
+                  <m:supHide m:val="1"/>
+                  <m:ctrlPr>
+                    <w:rPr>
+                      <w:rFonts w:ascii="Cambria Math" w:hAnsi="Cambria Math"/>
+                      <w:i/>
+                      <w:sz w:val="14"/>
+                      <w:szCs w:val="18"/>
+                    </w:rPr>
+                  </m:ctrlPr>
+                </m:naryPr>
+                <m:sub/>
+                <m:sup/>
+                <m:e>
+                  <m:r>
+                    <w:rPr>
+                      <w:rFonts w:ascii="Cambria Math" w:hAnsi="Cambria Math"/>
+                      <w:sz w:val="14"/>
+                      <w:szCs w:val="18"/>
+                    </w:rPr>
+                    <m:t>Strength</m:t>
+                  </m:r>
+                  <m:d>
+                    <m:dPr>
+                      <m:ctrlPr>
+                        <w:rPr>
+                          <w:rFonts w:ascii="Cambria Math" w:hAnsi="Cambria Math"/>
+                          <w:i/>
+                          <w:sz w:val="14"/>
+                          <w:szCs w:val="18"/>
+                        </w:rPr>
+                      </m:ctrlPr>
+                    </m:dPr>
+                    <m:e>
+                      <m:r>
+                        <w:rPr>
+                          <w:rFonts w:ascii="Cambria Math" w:hAnsi="Cambria Math"/>
+                          <w:sz w:val="14"/>
+                          <w:szCs w:val="18"/>
+                        </w:rPr>
+                        <m:t>T</m:t>
+                      </m:r>
+                    </m:e>
+                  </m:d>
+                  <m:r>
+                    <m:rPr>
+                      <m:lit/>
+                    </m:rPr>
+                    <w:rPr>
+                      <w:rFonts w:ascii="Cambria Math" w:hAnsi="Cambria Math"/>
+                      <w:sz w:val="14"/>
+                      <w:szCs w:val="18"/>
+                    </w:rPr>
+                    <m:t>/</m:t>
+                  </m:r>
+                  <m:r>
+                    <w:rPr>
+                      <w:rFonts w:ascii="Cambria Math" w:hAnsi="Cambria Math"/>
+                      <w:sz w:val="14"/>
+                      <w:szCs w:val="18"/>
+                    </w:rPr>
+                    <m:t>st.T∈Powerset</m:t>
+                  </m:r>
+                  <m:d>
+                    <m:dPr>
+                      <m:ctrlPr>
+                        <w:rPr>
+                          <w:rFonts w:ascii="Cambria Math" w:hAnsi="Cambria Math"/>
+                          <w:i/>
+                          <w:sz w:val="14"/>
+                          <w:szCs w:val="18"/>
+                        </w:rPr>
+                      </m:ctrlPr>
+                    </m:dPr>
+                    <m:e>
+                      <m:r>
+                        <w:rPr>
+                          <w:rFonts w:ascii="Cambria Math" w:hAnsi="Cambria Math"/>
+                          <w:sz w:val="14"/>
+                          <w:szCs w:val="18"/>
+                        </w:rPr>
+                        <m:t>Players</m:t>
+                      </m:r>
+                    </m:e>
+                  </m:d>
+                  <m:r>
+                    <w:rPr>
+                      <w:rFonts w:ascii="Cambria Math" w:hAnsi="Cambria Math"/>
+                      <w:sz w:val="14"/>
+                      <w:szCs w:val="18"/>
+                    </w:rPr>
+                    <m:t>∧Cardinality</m:t>
+                  </m:r>
+                  <m:d>
+                    <m:dPr>
+                      <m:ctrlPr>
+                        <w:rPr>
+                          <w:rFonts w:ascii="Cambria Math" w:hAnsi="Cambria Math"/>
+                          <w:i/>
+                          <w:sz w:val="14"/>
+                          <w:szCs w:val="18"/>
+                        </w:rPr>
+                      </m:ctrlPr>
+                    </m:dPr>
+                    <m:e>
+                      <m:r>
+                        <w:rPr>
+                          <w:rFonts w:ascii="Cambria Math" w:hAnsi="Cambria Math"/>
+                          <w:sz w:val="14"/>
+                          <w:szCs w:val="18"/>
+                        </w:rPr>
+                        <m:t>T</m:t>
+                      </m:r>
+                    </m:e>
+                  </m:d>
+                  <m:r>
+                    <w:rPr>
+                      <w:rFonts w:ascii="Cambria Math" w:hAnsi="Cambria Math"/>
+                      <w:sz w:val="14"/>
+                      <w:szCs w:val="18"/>
+                    </w:rPr>
+                    <m:t>=Cardinality</m:t>
+                  </m:r>
+                  <m:d>
+                    <m:dPr>
+                      <m:ctrlPr>
+                        <w:rPr>
+                          <w:rFonts w:ascii="Cambria Math" w:hAnsi="Cambria Math"/>
+                          <w:i/>
+                          <w:sz w:val="14"/>
+                          <w:szCs w:val="18"/>
+                        </w:rPr>
+                      </m:ctrlPr>
+                    </m:dPr>
+                    <m:e>
+                      <m:r>
+                        <w:rPr>
+                          <w:rFonts w:ascii="Cambria Math" w:hAnsi="Cambria Math"/>
+                          <w:sz w:val="14"/>
+                          <w:szCs w:val="18"/>
+                        </w:rPr>
+                        <m:t>S</m:t>
+                      </m:r>
+                    </m:e>
+                  </m:d>
+                  <m:r>
+                    <w:rPr>
+                      <w:rFonts w:ascii="Cambria Math" w:hAnsi="Cambria Math"/>
+                      <w:sz w:val="14"/>
+                      <w:szCs w:val="18"/>
+                    </w:rPr>
+                    <m:t>-1∧T⊂S</m:t>
+                  </m:r>
+                </m:e>
+              </m:nary>
+            </m:e>
+          </m:d>
+          <m:r>
+            <m:rPr>
+              <m:lit/>
+            </m:rPr>
+            <w:rPr>
+              <w:rFonts w:ascii="Cambria Math" w:hAnsi="Cambria Math"/>
+              <w:sz w:val="14"/>
+              <w:szCs w:val="18"/>
+            </w:rPr>
+            <m:t>/</m:t>
+          </m:r>
+          <m:r>
+            <w:rPr>
+              <w:rFonts w:ascii="Cambria Math" w:hAnsi="Cambria Math"/>
+              <w:sz w:val="14"/>
+              <w:szCs w:val="18"/>
+            </w:rPr>
+            <m:t>Cardinality</m:t>
+          </m:r>
+          <m:d>
+            <m:dPr>
+              <m:ctrlPr>
+                <w:rPr>
+                  <w:rFonts w:ascii="Cambria Math" w:hAnsi="Cambria Math"/>
+                  <w:i/>
+                  <w:sz w:val="14"/>
+                  <w:szCs w:val="18"/>
+                </w:rPr>
+              </m:ctrlPr>
+            </m:dPr>
+            <m:e>
+              <m:r>
+                <w:rPr>
+                  <w:rFonts w:ascii="Cambria Math" w:hAnsi="Cambria Math"/>
+                  <w:sz w:val="14"/>
+                  <w:szCs w:val="18"/>
+                </w:rPr>
+                <m:t>S</m:t>
+              </m:r>
+            </m:e>
+          </m:d>
+          <m:r>
+            <w:rPr>
+              <w:rFonts w:ascii="Cambria Math" w:hAnsi="Cambria Math"/>
+              <w:sz w:val="14"/>
+              <w:szCs w:val="18"/>
+            </w:rPr>
+            <m:t>-1</m:t>
+          </m:r>
+        </m:oMath>
+      </m:oMathPara>
+    </w:p>
+    <w:p/>
+    <w:p/>
     <w:p>
       <w:pPr>
         <w:rPr>
@@ -677,7 +930,7 @@
                   </m:d>
                   <m:r>
                     <w:rPr>
-                      <w:rFonts w:ascii="Cambria Math" w:eastAsia="ＭＳ ゴシック" w:hAnsi="Cambria Math" w:cs="ＭＳ ゴシック" w:hint="eastAsia"/>
+                      <w:rFonts w:ascii="Cambria Math" w:eastAsia="MS Gothic" w:hAnsi="Cambria Math" w:cs="MS Gothic" w:hint="eastAsia"/>
                       <w:sz w:val="14"/>
                       <w:szCs w:val="18"/>
                     </w:rPr>
@@ -754,7 +1007,7 @@
               </m:d>
               <m:r>
                 <w:rPr>
-                  <w:rFonts w:ascii="Cambria Math" w:eastAsia="ＭＳ ゴシック" w:hAnsi="Cambria Math" w:cs="ＭＳ ゴシック" w:hint="eastAsia"/>
+                  <w:rFonts w:ascii="Cambria Math" w:eastAsia="MS Gothic" w:hAnsi="Cambria Math" w:cs="MS Gothic" w:hint="eastAsia"/>
                   <w:sz w:val="14"/>
                   <w:szCs w:val="18"/>
                 </w:rPr>
@@ -784,23 +1037,11 @@
     <w:p/>
     <w:p>
       <w:r>
-        <w:t xml:space="preserve">Here the Strength is used to describe the rating of a player or team, S is the total number of the player and t is the player which is </w:t>
-      </w:r>
-      <w:proofErr w:type="gramStart"/>
-      <w:r>
-        <w:t>a number of</w:t>
-      </w:r>
-      <w:proofErr w:type="gramEnd"/>
-      <w:r>
-        <w:t xml:space="preserve"> T. Here is a graph to show the function in </w:t>
-      </w:r>
-      <w:proofErr w:type="gramStart"/>
-      <w:r>
-        <w:t>details</w:t>
-      </w:r>
-      <w:proofErr w:type="gramEnd"/>
-      <w:r>
-        <w:t>:</w:t>
+        <w:t xml:space="preserve">Here the Strength is used to describe the rating of a player or team, S is the total number of the player and t is the player which is a number of T. Here is a graph to show the function in </w:t>
+      </w:r>
+      <w:r>
+        <w:lastRenderedPageBreak/>
+        <w:t>details:</w:t>
       </w:r>
     </w:p>
     <w:p>
@@ -809,9 +1050,8 @@
           <w:rFonts w:hint="eastAsia"/>
           <w:noProof/>
         </w:rPr>
-        <w:lastRenderedPageBreak/>
         <w:drawing>
-          <wp:inline distT="0" distB="0" distL="0" distR="0" wp14:anchorId="7716D84C" wp14:editId="4274C4E2">
+          <wp:inline distT="0" distB="0" distL="0" distR="0">
             <wp:extent cx="5270500" cy="1355725"/>
             <wp:effectExtent l="0" t="0" r="0" b="3175"/>
             <wp:docPr id="6" name="图片 6"/>
@@ -862,44 +1102,20 @@
         <w:t>A</w:t>
       </w:r>
       <w:r>
-        <w:t xml:space="preserve">s the graph shown, the goal is </w:t>
-      </w:r>
-      <w:proofErr w:type="gramStart"/>
-      <w:r>
-        <w:t>attempt</w:t>
-      </w:r>
-      <w:proofErr w:type="gramEnd"/>
-      <w:r>
-        <w:t xml:space="preserve"> to get the rating of three player team (Player1,2,3), in order to calculate the rating of 3 players combine, it is necessary to consider the possible combine for two player and find out the potential relation could affect the group rating.</w:t>
-      </w:r>
-    </w:p>
-    <w:p>
-      <w:r>
-        <w:t xml:space="preserve">In this </w:t>
-      </w:r>
-      <w:proofErr w:type="gramStart"/>
-      <w:r>
-        <w:t>case ,</w:t>
-      </w:r>
-      <w:r>
-        <w:t>the</w:t>
-      </w:r>
-      <w:proofErr w:type="gramEnd"/>
-      <w:r>
-        <w:t xml:space="preserve"> formula could be understand easily as: </w:t>
-      </w:r>
-    </w:p>
-    <w:p>
-      <w:r>
-        <w:t>Strength(player1,</w:t>
-      </w:r>
-      <w:proofErr w:type="gramStart"/>
-      <w:r>
-        <w:t>2)=</w:t>
-      </w:r>
-      <w:proofErr w:type="gramEnd"/>
-      <w:r>
-        <w:t xml:space="preserve"> Strength(player1)+Strength(player2)+K</w:t>
+        <w:t>s the graph shown, the goal is attempt to get the rating of three player team (Player1,2,3), in order to calculate the rating of 3 players combine, it is necessary to consider the possible combine for two player and find out the potential relation could affect the group rating.</w:t>
+      </w:r>
+    </w:p>
+    <w:p>
+      <w:r>
+        <w:t>In this case ,</w:t>
+      </w:r>
+      <w:r>
+        <w:t xml:space="preserve">the formula could be understand easily as: </w:t>
+      </w:r>
+    </w:p>
+    <w:p>
+      <w:r>
+        <w:t>Strength(player1,2)= Strength(player1)+Strength(player2)+K</w:t>
       </w:r>
       <w:r>
         <w:t>,</w:t>
@@ -910,205 +1126,318 @@
         <w:t>Which the k is how their relation could impact their rating.</w:t>
       </w:r>
     </w:p>
+    <w:p>
+      <w:r>
+        <w:t>The first method to solve this condition is attempt to use the Fibonacci. In details, the Fibonacci sequence is a sequence in which each number is the sum of the first two numbers. The number at a specific position in the Fibonacci sequence can be obtained using recursive methods.</w:t>
+      </w:r>
+    </w:p>
+    <w:p>
+      <w:r>
+        <w:t>The pseudocode for fib can be conclude as:</w:t>
+      </w:r>
+    </w:p>
+    <w:p>
+      <w:r>
+        <w:t>Define Fib(n)</w:t>
+      </w:r>
+    </w:p>
+    <w:p>
+      <w:r>
+        <w:t xml:space="preserve">If n = 0 </w:t>
+      </w:r>
+    </w:p>
+    <w:p>
+      <w:r>
+        <w:t xml:space="preserve">            Return 0</w:t>
+      </w:r>
+    </w:p>
+    <w:p>
+      <w:r>
+        <w:t>If n = 1</w:t>
+      </w:r>
+    </w:p>
+    <w:p>
+      <w:r>
+        <w:t xml:space="preserve">            Return 1</w:t>
+      </w:r>
+    </w:p>
+    <w:p>
+      <w:r>
+        <w:t>Else</w:t>
+      </w:r>
+    </w:p>
+    <w:p>
+      <w:r>
+        <w:t xml:space="preserve">            Return Fib(n-1)+Fib(n-2)</w:t>
+      </w:r>
+    </w:p>
+    <w:p/>
     <w:p/>
     <w:p>
       <w:r>
         <w:rPr>
           <w:rFonts w:hint="eastAsia"/>
         </w:rPr>
-        <w:t>T</w:t>
-      </w:r>
-      <w:r>
-        <w:t>he Pseudocode of the Function:</w:t>
+        <w:t>A</w:t>
+      </w:r>
+      <w:r>
+        <w:t>s it is rely on the way of recursion, it is necessary to set up the base case, so for this project’s fib recursion is if the number of set one, it will straight return that one player rating.</w:t>
       </w:r>
     </w:p>
     <w:p/>
     <w:p>
       <w:r>
-        <w:t xml:space="preserve">Define Strength(num) #number of </w:t>
-      </w:r>
-      <w:proofErr w:type="gramStart"/>
-      <w:r>
-        <w:t>player</w:t>
-      </w:r>
-      <w:proofErr w:type="gramEnd"/>
-    </w:p>
-    <w:p>
-      <w:r>
-        <w:t>Rating=0</w:t>
-      </w:r>
-    </w:p>
-    <w:p>
-      <w:r>
-        <w:t>If num==1</w:t>
-      </w:r>
-    </w:p>
-    <w:p>
-      <w:r>
-        <w:tab/>
-        <w:t>Rating=</w:t>
-      </w:r>
-      <w:r>
-        <w:t xml:space="preserve"> </w:t>
+        <w:t>Define Strength(set)</w:t>
+      </w:r>
+    </w:p>
+    <w:p>
+      <w:r>
+        <w:t xml:space="preserve">If </w:t>
       </w:r>
       <w:proofErr w:type="spellStart"/>
-      <w:proofErr w:type="gramStart"/>
-      <w:r>
-        <w:t>num.rating</w:t>
+      <w:r>
+        <w:t>num</w:t>
       </w:r>
       <w:proofErr w:type="spellEnd"/>
-      <w:proofErr w:type="gramEnd"/>
-    </w:p>
-    <w:p>
-      <w:r>
-        <w:tab/>
-        <w:t>Return Rating</w:t>
-      </w:r>
-    </w:p>
-    <w:p>
-      <w:r>
-        <w:t>Else if num ==2</w:t>
-      </w:r>
-    </w:p>
-    <w:p>
-      <w:r>
-        <w:tab/>
-        <w:t>Rating=num1.rating+num2.rating+k</w:t>
-      </w:r>
-    </w:p>
-    <w:p>
-      <w:r>
-        <w:tab/>
-        <w:t>Return Rating</w:t>
-      </w:r>
-    </w:p>
-    <w:p>
-      <w:r>
+      <w:r>
+        <w:t xml:space="preserve"> == 1</w:t>
+      </w:r>
+    </w:p>
+    <w:p>
+      <w:r>
+        <w:t xml:space="preserve">            Return Rating(set[0])</w:t>
+      </w:r>
+    </w:p>
+    <w:p>
+      <w:r>
+        <w:t>Else</w:t>
+      </w:r>
+    </w:p>
+    <w:p>
+      <w:r>
+        <w:t xml:space="preserve">            strength = 0;</w:t>
+      </w:r>
+    </w:p>
+    <w:p>
+      <w:r>
+        <w:t xml:space="preserve">            For each subset in </w:t>
+      </w:r>
+      <w:proofErr w:type="spellStart"/>
+      <w:r>
+        <w:t>itertools.combination</w:t>
+      </w:r>
+      <w:proofErr w:type="spellEnd"/>
+      <w:r>
+        <w:t xml:space="preserve">(set, </w:t>
+      </w:r>
+      <w:proofErr w:type="spellStart"/>
+      <w:r>
+        <w:t>len</w:t>
+      </w:r>
+      <w:proofErr w:type="spellEnd"/>
+      <w:r>
+        <w:t>(set)-1)</w:t>
+      </w:r>
+    </w:p>
+    <w:p>
+      <w:r>
+        <w:t xml:space="preserve">                        Strength += Strength(subset)</w:t>
+      </w:r>
+    </w:p>
+    <w:p>
+      <w:r>
+        <w:t xml:space="preserve">            Strength / (</w:t>
+      </w:r>
+      <w:proofErr w:type="spellStart"/>
+      <w:r>
+        <w:t>len</w:t>
+      </w:r>
+      <w:proofErr w:type="spellEnd"/>
+      <w:r>
+        <w:t>(set)-1)</w:t>
+      </w:r>
+    </w:p>
+    <w:p>
+      <w:r>
+        <w:t xml:space="preserve">            Return Strength() </w:t>
+      </w:r>
+    </w:p>
+    <w:p/>
+    <w:p>
+      <w:r>
+        <w:t xml:space="preserve">However, It will cost a lot of space to calculate, for example like the graph to calculate the overall rating of (player1,player2,player3). The algorithm will calculate the rating of </w:t>
+      </w:r>
+      <w:r>
+        <w:lastRenderedPageBreak/>
+        <w:t xml:space="preserve">(player1,player2) and (player1,player3) and (player2,player3) then combine their rating to get the rating of three player, if there are request to rating a player of 4 group it will do a recursion until find all factor it need to calculate, In this case, the recursion will do a lot of redundant work and have a low efficiency. So I try to find the more efficient way to solve the calculation (improve the fib recursion), which is the </w:t>
+      </w:r>
+      <w:proofErr w:type="spellStart"/>
+      <w:r>
+        <w:t>Memoization</w:t>
+      </w:r>
+      <w:proofErr w:type="spellEnd"/>
+      <w:r>
+        <w:t xml:space="preserve">, the basic idea for </w:t>
+      </w:r>
+      <w:proofErr w:type="spellStart"/>
+      <w:r>
+        <w:t>memoization</w:t>
+      </w:r>
+      <w:proofErr w:type="spellEnd"/>
+      <w:r>
+        <w:t>, is attempt to save all of the result that obtain from the recursion.</w:t>
+      </w:r>
+      <w:r>
+        <w:t xml:space="preserve"> And take out the result directly when </w:t>
+      </w:r>
+      <w:r>
+        <w:t>we</w:t>
+      </w:r>
+      <w:r>
+        <w:t xml:space="preserve"> use it </w:t>
+      </w:r>
+      <w:r>
+        <w:t>to calculate further information</w:t>
+      </w:r>
+      <w:r>
+        <w:t>. Therefore, an array is defined to store the calculated data, and then query from the array when needed, which will save unnecessary calculations and improve the efficiency of the program</w:t>
+      </w:r>
+      <w:r>
+        <w:t xml:space="preserve">. </w:t>
+      </w:r>
+    </w:p>
+    <w:p/>
+    <w:p>
+      <w:r>
+        <w:t xml:space="preserve">Here is the pseudocode for </w:t>
+      </w:r>
+      <w:proofErr w:type="spellStart"/>
+      <w:r>
+        <w:t>Memoization</w:t>
+      </w:r>
+      <w:proofErr w:type="spellEnd"/>
+      <w:r>
+        <w:t>:</w:t>
+      </w:r>
+    </w:p>
+    <w:p>
+      <w:r>
+        <w:t>Define Strength(set)</w:t>
+      </w:r>
+    </w:p>
+    <w:p>
+      <w:r>
+        <w:t>Memo = keys:powerset5 -&gt; values: zeros(</w:t>
+      </w:r>
+      <w:proofErr w:type="spellStart"/>
+      <w:r>
+        <w:t>len</w:t>
+      </w:r>
+      <w:proofErr w:type="spellEnd"/>
+      <w:r>
+        <w:t>(powerset5(players)))</w:t>
+      </w:r>
+    </w:p>
+    <w:p>
+      <w:r>
+        <w:t xml:space="preserve">If </w:t>
+      </w:r>
+      <w:proofErr w:type="spellStart"/>
+      <w:r>
+        <w:t>num</w:t>
+      </w:r>
+      <w:proofErr w:type="spellEnd"/>
+      <w:r>
+        <w:t xml:space="preserve"> == 1</w:t>
+      </w:r>
+    </w:p>
+    <w:p>
+      <w:r>
+        <w:t xml:space="preserve">            Memo[set] = Rating(set[0])</w:t>
+      </w:r>
+    </w:p>
+    <w:p>
+      <w:r>
+        <w:t xml:space="preserve">            Return Rating(set[0])</w:t>
+      </w:r>
+    </w:p>
+    <w:p>
+      <w:r>
+        <w:t>Else</w:t>
+      </w:r>
+    </w:p>
+    <w:p>
+      <w:r>
+        <w:t xml:space="preserve">            If (Memo[set] == 0)</w:t>
+      </w:r>
+    </w:p>
+    <w:p>
+      <w:r>
+        <w:t xml:space="preserve">                        strength = 0;</w:t>
+      </w:r>
+    </w:p>
+    <w:p>
+      <w:r>
+        <w:t xml:space="preserve">                        For each subset in </w:t>
+      </w:r>
+      <w:proofErr w:type="spellStart"/>
+      <w:r>
+        <w:t>itertools.combination</w:t>
+      </w:r>
+      <w:proofErr w:type="spellEnd"/>
+      <w:r>
+        <w:t xml:space="preserve">(set, </w:t>
+      </w:r>
+      <w:proofErr w:type="spellStart"/>
+      <w:r>
+        <w:t>len</w:t>
+      </w:r>
+      <w:proofErr w:type="spellEnd"/>
+      <w:r>
+        <w:t>(set)-1)</w:t>
+      </w:r>
+    </w:p>
+    <w:p>
+      <w:r>
+        <w:t xml:space="preserve">                                    strength += Strength(subset)</w:t>
+      </w:r>
+    </w:p>
+    <w:p>
+      <w:r>
+        <w:t xml:space="preserve">                        strength / (</w:t>
+      </w:r>
+      <w:proofErr w:type="spellStart"/>
+      <w:r>
+        <w:t>len</w:t>
+      </w:r>
+      <w:proofErr w:type="spellEnd"/>
+      <w:r>
+        <w:t xml:space="preserve">(set)-1)                </w:t>
+      </w:r>
+    </w:p>
+    <w:p>
+      <w:r>
+        <w:t xml:space="preserve">                        Memo[set] = strength</w:t>
+      </w:r>
+    </w:p>
+    <w:p>
+      <w:r>
+        <w:t xml:space="preserve">            Return Memo[set]</w:t>
+      </w:r>
+    </w:p>
+    <w:p/>
+    <w:p/>
+    <w:p>
+      <w:pPr>
         <w:rPr>
           <w:rFonts w:hint="eastAsia"/>
         </w:rPr>
-        <w:t>E</w:t>
-      </w:r>
-      <w:r>
-        <w:t>lse if num ==3</w:t>
-      </w:r>
-    </w:p>
-    <w:p>
-      <w:r>
-        <w:tab/>
-        <w:t>Rating = ((num1.rating+num2.rating+</w:t>
-      </w:r>
-      <w:proofErr w:type="gramStart"/>
-      <w:r>
-        <w:t>k)+(</w:t>
-      </w:r>
-      <w:proofErr w:type="gramEnd"/>
-      <w:r>
-        <w:t xml:space="preserve"> </w:t>
-      </w:r>
-      <w:r>
-        <w:t>num1.rating+num3.rating+k)+(</w:t>
-      </w:r>
-      <w:r>
-        <w:t xml:space="preserve"> </w:t>
-      </w:r>
-      <w:r>
-        <w:t>num2.rating+num3.rating+k))/2</w:t>
-      </w:r>
-    </w:p>
-    <w:p>
-      <w:r>
-        <w:tab/>
-        <w:t>Return Rating</w:t>
-      </w:r>
-    </w:p>
-    <w:p/>
-    <w:p>
-      <w:r>
-        <w:t>Define Strength(set)</w:t>
-      </w:r>
-    </w:p>
-    <w:p>
-      <w:r>
-        <w:t>If num == 1</w:t>
-      </w:r>
-    </w:p>
-    <w:p>
-      <w:r>
-        <w:tab/>
-        <w:t>Return Rating(</w:t>
-      </w:r>
-      <w:proofErr w:type="gramStart"/>
-      <w:r>
-        <w:t>set[</w:t>
-      </w:r>
-      <w:proofErr w:type="gramEnd"/>
-      <w:r>
-        <w:t>0])</w:t>
-      </w:r>
-    </w:p>
-    <w:p>
-      <w:r>
-        <w:t>Else</w:t>
-      </w:r>
-    </w:p>
-    <w:p>
-      <w:r>
-        <w:tab/>
-        <w:t xml:space="preserve">strength = </w:t>
-      </w:r>
-      <w:proofErr w:type="gramStart"/>
-      <w:r>
-        <w:t>0;</w:t>
-      </w:r>
-      <w:proofErr w:type="gramEnd"/>
-    </w:p>
-    <w:p>
-      <w:r>
-        <w:tab/>
-        <w:t xml:space="preserve">For each subset in </w:t>
-      </w:r>
-      <w:proofErr w:type="spellStart"/>
-      <w:proofErr w:type="gramStart"/>
-      <w:r>
-        <w:t>itertools.combination</w:t>
-      </w:r>
-      <w:proofErr w:type="spellEnd"/>
-      <w:proofErr w:type="gramEnd"/>
-      <w:r>
-        <w:t xml:space="preserve">(set, </w:t>
-      </w:r>
-      <w:proofErr w:type="spellStart"/>
-      <w:r>
-        <w:t>len</w:t>
-      </w:r>
-      <w:proofErr w:type="spellEnd"/>
-      <w:r>
-        <w:t>(set)-1)</w:t>
-      </w:r>
-    </w:p>
-    <w:p>
-      <w:r>
-        <w:tab/>
-      </w:r>
-      <w:r>
-        <w:tab/>
-        <w:t>Strength += Strength(subset)</w:t>
-      </w:r>
-    </w:p>
-    <w:p>
-      <w:r>
-        <w:tab/>
-        <w:t xml:space="preserve">Return </w:t>
-      </w:r>
-      <w:proofErr w:type="gramStart"/>
-      <w:r>
-        <w:t>Strength(</w:t>
-      </w:r>
-      <w:proofErr w:type="gramEnd"/>
-      <w:r>
-        <w:t>)</w:t>
-      </w:r>
+      </w:pPr>
+      <w:r>
+        <w:t>Sovling!</w:t>
+      </w:r>
+      <w:bookmarkStart w:id="0" w:name="_GoBack"/>
+      <w:bookmarkEnd w:id="0"/>
     </w:p>
     <w:sectPr>
       <w:pgSz w:w="11900" w:h="16840"/>
@@ -1121,7 +1450,7 @@
 </file>
 
 <file path=word/styles.xml><?xml version="1.0" encoding="utf-8"?>
-<w:styles xmlns:mc="http://schemas.openxmlformats.org/markup-compatibility/2006" xmlns:r="http://schemas.openxmlformats.org/officeDocument/2006/relationships" xmlns:w="http://schemas.openxmlformats.org/wordprocessingml/2006/main" xmlns:w14="http://schemas.microsoft.com/office/word/2010/wordml" xmlns:w15="http://schemas.microsoft.com/office/word/2012/wordml" xmlns:w16cex="http://schemas.microsoft.com/office/word/2018/wordml/cex" xmlns:w16cid="http://schemas.microsoft.com/office/word/2016/wordml/cid" xmlns:w16="http://schemas.microsoft.com/office/word/2018/wordml" xmlns:w16se="http://schemas.microsoft.com/office/word/2015/wordml/symex" mc:Ignorable="w14 w15 w16se w16cid w16 w16cex">
+<w:styles xmlns:mc="http://schemas.openxmlformats.org/markup-compatibility/2006" xmlns:r="http://schemas.openxmlformats.org/officeDocument/2006/relationships" xmlns:w="http://schemas.openxmlformats.org/wordprocessingml/2006/main" xmlns:w14="http://schemas.microsoft.com/office/word/2010/wordml" xmlns:w15="http://schemas.microsoft.com/office/word/2012/wordml" xmlns:w16cid="http://schemas.microsoft.com/office/word/2016/wordml/cid" xmlns:w16se="http://schemas.microsoft.com/office/word/2015/wordml/symex" mc:Ignorable="w14 w15 w16se w16cid">
   <w:docDefaults>
     <w:rPrDefault>
       <w:rPr>
@@ -1134,7 +1463,7 @@
     </w:rPrDefault>
     <w:pPrDefault/>
   </w:docDefaults>
-  <w:latentStyles w:defLockedState="0" w:defUIPriority="99" w:defSemiHidden="0" w:defUnhideWhenUsed="0" w:defQFormat="0" w:count="376">
+  <w:latentStyles w:defLockedState="0" w:defUIPriority="99" w:defSemiHidden="0" w:defUnhideWhenUsed="0" w:defQFormat="0" w:count="375">
     <w:lsdException w:name="Normal" w:uiPriority="0" w:qFormat="1"/>
     <w:lsdException w:name="heading 1" w:uiPriority="9" w:qFormat="1"/>
     <w:lsdException w:name="heading 2" w:semiHidden="1" w:uiPriority="9" w:unhideWhenUsed="1" w:qFormat="1"/>
@@ -1240,6 +1569,7 @@
     <w:lsdException w:name="HTML Sample" w:semiHidden="1" w:unhideWhenUsed="1"/>
     <w:lsdException w:name="HTML Typewriter" w:semiHidden="1" w:unhideWhenUsed="1"/>
     <w:lsdException w:name="HTML Variable" w:semiHidden="1" w:unhideWhenUsed="1"/>
+    <w:lsdException w:name="Normal Table" w:semiHidden="1" w:unhideWhenUsed="1"/>
     <w:lsdException w:name="annotation subject" w:semiHidden="1" w:unhideWhenUsed="1"/>
     <w:lsdException w:name="No List" w:semiHidden="1" w:unhideWhenUsed="1"/>
     <w:lsdException w:name="Outline List 1" w:semiHidden="1" w:unhideWhenUsed="1"/>
@@ -1286,8 +1616,10 @@
     <w:lsdException w:name="Table Subtle 2" w:semiHidden="1" w:unhideWhenUsed="1"/>
     <w:lsdException w:name="Table Web 1" w:semiHidden="1" w:unhideWhenUsed="1"/>
     <w:lsdException w:name="Table Web 2" w:semiHidden="1" w:unhideWhenUsed="1"/>
+    <w:lsdException w:name="Table Web 3" w:semiHidden="1" w:unhideWhenUsed="1"/>
     <w:lsdException w:name="Balloon Text" w:semiHidden="1" w:unhideWhenUsed="1"/>
     <w:lsdException w:name="Table Grid" w:uiPriority="39"/>
+    <w:lsdException w:name="Table Theme" w:semiHidden="1" w:unhideWhenUsed="1"/>
     <w:lsdException w:name="Placeholder Text" w:semiHidden="1"/>
     <w:lsdException w:name="No Spacing" w:uiPriority="1" w:qFormat="1"/>
     <w:lsdException w:name="Light Shading" w:uiPriority="60"/>
@@ -1507,9 +1839,8 @@
     <w:lsdException w:name="Smart Hyperlink" w:semiHidden="1" w:unhideWhenUsed="1"/>
     <w:lsdException w:name="Hashtag" w:semiHidden="1" w:unhideWhenUsed="1"/>
     <w:lsdException w:name="Unresolved Mention" w:semiHidden="1" w:unhideWhenUsed="1"/>
-    <w:lsdException w:name="Smart Link" w:semiHidden="1" w:unhideWhenUsed="1"/>
   </w:latentStyles>
-  <w:style w:type="paragraph" w:default="1" w:styleId="Normal">
+  <w:style w:type="paragraph" w:default="1" w:styleId="a">
     <w:name w:val="Normal"/>
     <w:qFormat/>
     <w:pPr>
@@ -1517,11 +1848,11 @@
       <w:jc w:val="both"/>
     </w:pPr>
   </w:style>
-  <w:style w:type="paragraph" w:styleId="Heading1">
+  <w:style w:type="paragraph" w:styleId="1">
     <w:name w:val="heading 1"/>
-    <w:basedOn w:val="Normal"/>
-    <w:next w:val="Normal"/>
-    <w:link w:val="Heading1Char"/>
+    <w:basedOn w:val="a"/>
+    <w:next w:val="a"/>
+    <w:link w:val="10"/>
     <w:uiPriority w:val="9"/>
     <w:qFormat/>
     <w:rsid w:val="001D6505"/>
@@ -1539,11 +1870,11 @@
       <w:szCs w:val="44"/>
     </w:rPr>
   </w:style>
-  <w:style w:type="paragraph" w:styleId="Heading2">
+  <w:style w:type="paragraph" w:styleId="2">
     <w:name w:val="heading 2"/>
-    <w:basedOn w:val="Normal"/>
-    <w:next w:val="Normal"/>
-    <w:link w:val="Heading2Char"/>
+    <w:basedOn w:val="a"/>
+    <w:next w:val="a"/>
+    <w:link w:val="20"/>
     <w:uiPriority w:val="9"/>
     <w:unhideWhenUsed/>
     <w:qFormat/>
@@ -1562,11 +1893,11 @@
       <w:szCs w:val="32"/>
     </w:rPr>
   </w:style>
-  <w:style w:type="paragraph" w:styleId="Heading3">
+  <w:style w:type="paragraph" w:styleId="3">
     <w:name w:val="heading 3"/>
-    <w:basedOn w:val="Normal"/>
-    <w:next w:val="Normal"/>
-    <w:link w:val="Heading3Char"/>
+    <w:basedOn w:val="a"/>
+    <w:next w:val="a"/>
+    <w:link w:val="30"/>
     <w:uiPriority w:val="9"/>
     <w:unhideWhenUsed/>
     <w:qFormat/>
@@ -1584,11 +1915,11 @@
       <w:szCs w:val="32"/>
     </w:rPr>
   </w:style>
-  <w:style w:type="paragraph" w:styleId="Heading4">
+  <w:style w:type="paragraph" w:styleId="4">
     <w:name w:val="heading 4"/>
-    <w:basedOn w:val="Normal"/>
-    <w:next w:val="Normal"/>
-    <w:link w:val="Heading4Char"/>
+    <w:basedOn w:val="a"/>
+    <w:next w:val="a"/>
+    <w:link w:val="40"/>
     <w:uiPriority w:val="9"/>
     <w:unhideWhenUsed/>
     <w:qFormat/>
@@ -1607,11 +1938,11 @@
       <w:szCs w:val="28"/>
     </w:rPr>
   </w:style>
-  <w:style w:type="paragraph" w:styleId="Heading5">
+  <w:style w:type="paragraph" w:styleId="5">
     <w:name w:val="heading 5"/>
-    <w:basedOn w:val="Normal"/>
-    <w:next w:val="Normal"/>
-    <w:link w:val="Heading5Char"/>
+    <w:basedOn w:val="a"/>
+    <w:next w:val="a"/>
+    <w:link w:val="50"/>
     <w:uiPriority w:val="9"/>
     <w:unhideWhenUsed/>
     <w:qFormat/>
@@ -1629,13 +1960,13 @@
       <w:szCs w:val="28"/>
     </w:rPr>
   </w:style>
-  <w:style w:type="character" w:default="1" w:styleId="DefaultParagraphFont">
+  <w:style w:type="character" w:default="1" w:styleId="a0">
     <w:name w:val="Default Paragraph Font"/>
     <w:uiPriority w:val="1"/>
     <w:semiHidden/>
     <w:unhideWhenUsed/>
   </w:style>
-  <w:style w:type="table" w:default="1" w:styleId="TableNormal">
+  <w:style w:type="table" w:default="1" w:styleId="a1">
     <w:name w:val="Normal Table"/>
     <w:uiPriority w:val="99"/>
     <w:semiHidden/>
@@ -1650,16 +1981,16 @@
       </w:tblCellMar>
     </w:tblPr>
   </w:style>
-  <w:style w:type="numbering" w:default="1" w:styleId="NoList">
+  <w:style w:type="numbering" w:default="1" w:styleId="a2">
     <w:name w:val="No List"/>
     <w:uiPriority w:val="99"/>
     <w:semiHidden/>
     <w:unhideWhenUsed/>
   </w:style>
-  <w:style w:type="character" w:customStyle="1" w:styleId="Heading1Char">
-    <w:name w:val="Heading 1 Char"/>
-    <w:basedOn w:val="DefaultParagraphFont"/>
-    <w:link w:val="Heading1"/>
+  <w:style w:type="character" w:customStyle="1" w:styleId="10">
+    <w:name w:val="标题 1 字符"/>
+    <w:basedOn w:val="a0"/>
+    <w:link w:val="1"/>
     <w:uiPriority w:val="9"/>
     <w:rsid w:val="001D6505"/>
     <w:rPr>
@@ -1670,10 +2001,10 @@
       <w:szCs w:val="44"/>
     </w:rPr>
   </w:style>
-  <w:style w:type="character" w:customStyle="1" w:styleId="Heading2Char">
-    <w:name w:val="Heading 2 Char"/>
-    <w:basedOn w:val="DefaultParagraphFont"/>
-    <w:link w:val="Heading2"/>
+  <w:style w:type="character" w:customStyle="1" w:styleId="20">
+    <w:name w:val="标题 2 字符"/>
+    <w:basedOn w:val="a0"/>
+    <w:link w:val="2"/>
     <w:uiPriority w:val="9"/>
     <w:rsid w:val="001D6505"/>
     <w:rPr>
@@ -1684,11 +2015,11 @@
       <w:szCs w:val="32"/>
     </w:rPr>
   </w:style>
-  <w:style w:type="paragraph" w:styleId="Title">
+  <w:style w:type="paragraph" w:styleId="a3">
     <w:name w:val="Title"/>
-    <w:basedOn w:val="Normal"/>
-    <w:next w:val="Normal"/>
-    <w:link w:val="TitleChar"/>
+    <w:basedOn w:val="a"/>
+    <w:next w:val="a"/>
+    <w:link w:val="a4"/>
     <w:uiPriority w:val="10"/>
     <w:qFormat/>
     <w:rsid w:val="001D6505"/>
@@ -1705,10 +2036,10 @@
       <w:szCs w:val="32"/>
     </w:rPr>
   </w:style>
-  <w:style w:type="character" w:customStyle="1" w:styleId="TitleChar">
-    <w:name w:val="Title Char"/>
-    <w:basedOn w:val="DefaultParagraphFont"/>
-    <w:link w:val="Title"/>
+  <w:style w:type="character" w:customStyle="1" w:styleId="a4">
+    <w:name w:val="标题 字符"/>
+    <w:basedOn w:val="a0"/>
+    <w:link w:val="a3"/>
     <w:uiPriority w:val="10"/>
     <w:rsid w:val="001D6505"/>
     <w:rPr>
@@ -1719,10 +2050,10 @@
       <w:szCs w:val="32"/>
     </w:rPr>
   </w:style>
-  <w:style w:type="character" w:customStyle="1" w:styleId="Heading3Char">
-    <w:name w:val="Heading 3 Char"/>
-    <w:basedOn w:val="DefaultParagraphFont"/>
-    <w:link w:val="Heading3"/>
+  <w:style w:type="character" w:customStyle="1" w:styleId="30">
+    <w:name w:val="标题 3 字符"/>
+    <w:basedOn w:val="a0"/>
+    <w:link w:val="3"/>
     <w:uiPriority w:val="9"/>
     <w:rsid w:val="001D6505"/>
     <w:rPr>
@@ -1732,10 +2063,10 @@
       <w:szCs w:val="32"/>
     </w:rPr>
   </w:style>
-  <w:style w:type="character" w:customStyle="1" w:styleId="Heading4Char">
-    <w:name w:val="Heading 4 Char"/>
-    <w:basedOn w:val="DefaultParagraphFont"/>
-    <w:link w:val="Heading4"/>
+  <w:style w:type="character" w:customStyle="1" w:styleId="40">
+    <w:name w:val="标题 4 字符"/>
+    <w:basedOn w:val="a0"/>
+    <w:link w:val="4"/>
     <w:uiPriority w:val="9"/>
     <w:rsid w:val="001D6505"/>
     <w:rPr>
@@ -1746,7 +2077,7 @@
       <w:szCs w:val="28"/>
     </w:rPr>
   </w:style>
-  <w:style w:type="paragraph" w:styleId="NoSpacing">
+  <w:style w:type="paragraph" w:styleId="a5">
     <w:name w:val="No Spacing"/>
     <w:uiPriority w:val="1"/>
     <w:qFormat/>
@@ -1756,10 +2087,10 @@
       <w:jc w:val="both"/>
     </w:pPr>
   </w:style>
-  <w:style w:type="character" w:customStyle="1" w:styleId="Heading5Char">
-    <w:name w:val="Heading 5 Char"/>
-    <w:basedOn w:val="DefaultParagraphFont"/>
-    <w:link w:val="Heading5"/>
+  <w:style w:type="character" w:customStyle="1" w:styleId="50">
+    <w:name w:val="标题 5 字符"/>
+    <w:basedOn w:val="a0"/>
+    <w:link w:val="5"/>
     <w:uiPriority w:val="9"/>
     <w:rsid w:val="001D6505"/>
     <w:rPr>
@@ -1769,11 +2100,11 @@
       <w:szCs w:val="28"/>
     </w:rPr>
   </w:style>
-  <w:style w:type="paragraph" w:styleId="Subtitle">
+  <w:style w:type="paragraph" w:styleId="a6">
     <w:name w:val="Subtitle"/>
-    <w:basedOn w:val="Normal"/>
-    <w:next w:val="Normal"/>
-    <w:link w:val="SubtitleChar"/>
+    <w:basedOn w:val="a"/>
+    <w:next w:val="a"/>
+    <w:link w:val="a7"/>
     <w:uiPriority w:val="11"/>
     <w:qFormat/>
     <w:rsid w:val="001D6505"/>
@@ -1790,10 +2121,10 @@
       <w:szCs w:val="32"/>
     </w:rPr>
   </w:style>
-  <w:style w:type="character" w:customStyle="1" w:styleId="SubtitleChar">
-    <w:name w:val="Subtitle Char"/>
-    <w:basedOn w:val="DefaultParagraphFont"/>
-    <w:link w:val="Subtitle"/>
+  <w:style w:type="character" w:customStyle="1" w:styleId="a7">
+    <w:name w:val="副标题 字符"/>
+    <w:basedOn w:val="a0"/>
+    <w:link w:val="a6"/>
     <w:uiPriority w:val="11"/>
     <w:rsid w:val="001D6505"/>
     <w:rPr>
@@ -1804,9 +2135,9 @@
       <w:szCs w:val="32"/>
     </w:rPr>
   </w:style>
-  <w:style w:type="paragraph" w:styleId="NormalWeb">
+  <w:style w:type="paragraph" w:styleId="a8">
     <w:name w:val="Normal (Web)"/>
-    <w:basedOn w:val="Normal"/>
+    <w:basedOn w:val="a"/>
     <w:uiPriority w:val="99"/>
     <w:semiHidden/>
     <w:unhideWhenUsed/>
@@ -1817,14 +2148,14 @@
       <w:jc w:val="left"/>
     </w:pPr>
     <w:rPr>
-      <w:rFonts w:ascii="SimSun" w:eastAsia="SimSun" w:hAnsi="SimSun" w:cs="SimSun"/>
+      <w:rFonts w:ascii="宋体" w:eastAsia="宋体" w:hAnsi="宋体" w:cs="宋体"/>
       <w:kern w:val="0"/>
       <w:sz w:val="24"/>
     </w:rPr>
   </w:style>
-  <w:style w:type="character" w:styleId="PlaceholderText">
+  <w:style w:type="character" w:styleId="a9">
     <w:name w:val="Placeholder Text"/>
-    <w:basedOn w:val="DefaultParagraphFont"/>
+    <w:basedOn w:val="a0"/>
     <w:uiPriority w:val="99"/>
     <w:semiHidden/>
     <w:rsid w:val="00F5716C"/>

--- a/Final project report.docx
+++ b/Final project report.docx
@@ -16,8 +16,16 @@
         <w:t>Setting for the database, For the basic setting for the database, I attempt to research online the most strongest team from pass to today. As the result shown out, I just conclude there are 50 players in the setting database. And they are separate into different parts. In details, there are basically two set size of the group, group of two or Group of three. According to the rule, the player need to choose five NBA player and combine as a team, then they could get the feedback from the rating system.</w:t>
       </w:r>
     </w:p>
-    <w:p/>
-    <w:p/>
+    <w:p>
+      <w:pPr>
+        <w:tabs>
+          <w:tab w:val="left" w:pos="858"/>
+        </w:tabs>
+        <w:rPr>
+          <w:rFonts w:hint="eastAsia"/>
+        </w:rPr>
+      </w:pPr>
+    </w:p>
     <w:p>
       <w:pPr>
         <w:pStyle w:val="5"/>
@@ -147,8 +155,11 @@
         <w:jc w:val="left"/>
       </w:pPr>
       <w:r>
+        <w:t xml:space="preserve">The graph is used to be design as the model to show the relationship combine between </w:t>
+      </w:r>
+      <w:r>
         <w:lastRenderedPageBreak/>
-        <w:t>The graph is used to be design as the model to show the relationship combine between each player.</w:t>
+        <w:t>each player.</w:t>
       </w:r>
       <w:r>
         <w:t xml:space="preserve"> </w:t>
@@ -1414,25 +1425,178 @@
     </w:p>
     <w:p>
       <w:r>
-        <w:t xml:space="preserve">               </w:t>
+        <w:t xml:space="preserve">                        Memo[set] = strength</w:t>
+      </w:r>
+    </w:p>
+    <w:p>
+      <w:r>
+        <w:t xml:space="preserve">            Return Memo[set]</w:t>
+      </w:r>
+    </w:p>
+    <w:p>
+      <w:pPr>
+        <w:rPr>
+          <w:rFonts w:hint="eastAsia"/>
+        </w:rPr>
+      </w:pPr>
+    </w:p>
+    <w:p>
+      <w:r>
+        <w:rPr>
+          <w:rFonts w:hint="eastAsia"/>
+        </w:rPr>
+        <w:t>I</w:t>
+      </w:r>
+      <w:r>
+        <w:t xml:space="preserve">n the pseudocode, the function will always check the Set and do the recursion which will always check all of the powerset of </w:t>
+      </w:r>
+      <w:proofErr w:type="spellStart"/>
+      <w:r>
+        <w:t>len</w:t>
+      </w:r>
+      <w:proofErr w:type="spellEnd"/>
+      <w:r>
+        <w:t>(set)-1, until it find the personal rating</w:t>
+      </w:r>
+      <w:r>
+        <w:t xml:space="preserve">, however, as the method mentioned before, the formula to calculate </w:t>
+      </w:r>
+      <w:r>
+        <w:t xml:space="preserve">a group rating is </w:t>
+      </w:r>
+      <w:r>
+        <w:t>Strength(player1,2)= Strength(player1)+Strength(player2)+K,</w:t>
+      </w:r>
+      <w:r>
+        <w:t xml:space="preserve"> K is the mean factor </w:t>
+      </w:r>
+      <w:r>
+        <w:t>influence the total rating of a group combine. In NBA the K is stand for</w:t>
+      </w:r>
+      <w:r>
+        <w:t xml:space="preserve"> chemical reaction(?) ,it is</w:t>
+      </w:r>
+      <w:r>
+        <w:t xml:space="preserve"> a process in which new players and previous players go from strange to familiar, as well as the formation of team play and mutual cooperation</w:t>
+      </w:r>
+      <w:r>
+        <w:t xml:space="preserve">. </w:t>
+      </w:r>
+      <w:r>
+        <w:t>So if the two player have a good relationship their combine K will be a large number, vice versa.</w:t>
+      </w:r>
+    </w:p>
+    <w:p/>
+    <w:p>
+      <w:pPr>
+        <w:rPr>
+          <w:rFonts w:hint="eastAsia"/>
+        </w:rPr>
+      </w:pPr>
+    </w:p>
+    <w:p>
+      <w:pPr>
+        <w:tabs>
+          <w:tab w:val="left" w:pos="858"/>
+        </w:tabs>
+      </w:pPr>
+      <w:r>
+        <w:t xml:space="preserve">The team Elo </w:t>
+      </w:r>
+      <w:r>
+        <w:t xml:space="preserve">rating system </w:t>
+      </w:r>
+    </w:p>
+    <w:p>
+      <w:pPr>
+        <w:tabs>
+          <w:tab w:val="left" w:pos="858"/>
+        </w:tabs>
+      </w:pPr>
+      <w:r>
+        <w:rPr>
+          <w:rFonts w:hint="eastAsia"/>
+        </w:rPr>
+        <w:t>I</w:t>
+      </w:r>
+      <w:r>
+        <w:t xml:space="preserve">n order to </w:t>
+      </w:r>
+      <w:r>
+        <w:t>ensure the data reliability, The Elo rating system are used to calculate the actual value of K.</w:t>
+      </w:r>
+      <w:r>
+        <w:t xml:space="preserve"> </w:t>
+      </w:r>
+      <w:r>
+        <w:t xml:space="preserve">The </w:t>
+      </w:r>
+      <w:r>
+        <w:t>Elo</w:t>
+      </w:r>
+      <w:r>
+        <w:t xml:space="preserve"> </w:t>
+      </w:r>
+      <w:r>
+        <w:t>rating system is used to calculate the relative skill level of players in a method of zero-sum games</w:t>
+      </w:r>
+      <w:r>
+        <w:t xml:space="preserve">, </w:t>
+      </w:r>
+      <w:r>
+        <w:t xml:space="preserve">A player's Elo rating is represented by a number that may change depending on the outcome of the rated game played. After each game, the winning player gains points from the points lost. The difference between the rating of the winner and the loser determines the total number of points gained or lost after the game. If the higher rated player wins, then the lower rated player will only gain a few rating points. However, if the lower rated player gets a losing victory, many rating points will be transferred. In the case </w:t>
+      </w:r>
+      <w:r>
+        <w:lastRenderedPageBreak/>
+        <w:t>of a draw, the low-rated player will also gain some points from the high-rated player. This means that the rating system is self-correcting. In the long run, players with too low or too high ratings should accordingly perform better or worse than the rating system expects, thus gaining or losing rating points before the ratings reflect their true playing strength.</w:t>
+      </w:r>
+    </w:p>
+    <w:p>
+      <w:pPr>
+        <w:tabs>
+          <w:tab w:val="left" w:pos="858"/>
+        </w:tabs>
+      </w:pPr>
+      <w:r>
+        <w:rPr>
+          <w:rFonts w:hint="eastAsia"/>
+        </w:rPr>
+        <w:t>S</w:t>
+      </w:r>
+      <w:r>
+        <w:t>o for this project</w:t>
+      </w:r>
+      <w:r>
+        <w:t>, Elo rating</w:t>
       </w:r>
       <w:bookmarkStart w:id="0" w:name="_GoBack"/>
       <w:bookmarkEnd w:id="0"/>
       <w:r>
-        <w:t xml:space="preserve">         Memo[set] = strength</w:t>
-      </w:r>
-    </w:p>
-    <w:p>
-      <w:r>
-        <w:t xml:space="preserve">            Return Memo[set]</w:t>
-      </w:r>
-    </w:p>
-    <w:p/>
-    <w:p/>
-    <w:p>
-      <w:r>
-        <w:t>Sovling!</w:t>
-      </w:r>
+        <w:t xml:space="preserve"> depend only on the final score of each game and the location of the game (home court advantage). They include both regular season and playoff games. The main source of points per game is Basketball-Reference.com.</w:t>
+      </w:r>
+    </w:p>
+    <w:p>
+      <w:pPr>
+        <w:tabs>
+          <w:tab w:val="left" w:pos="858"/>
+        </w:tabs>
+        <w:rPr>
+          <w:rFonts w:hint="eastAsia"/>
+        </w:rPr>
+      </w:pPr>
+      <w:r>
+        <w:t>Teams always gain Elo points after a win and lose advantage after a loss. They gain more points by winning when they are not favored, and by winning by a larger margin.</w:t>
+      </w:r>
+    </w:p>
+    <w:p>
+      <w:pPr>
+        <w:tabs>
+          <w:tab w:val="left" w:pos="858"/>
+        </w:tabs>
+        <w:rPr>
+          <w:rFonts w:hint="eastAsia"/>
+        </w:rPr>
+      </w:pPr>
     </w:p>
     <w:sectPr>
       <w:pgSz w:w="11900" w:h="16840"/>

--- a/Final project report.docx
+++ b/Final project report.docx
@@ -10,6 +10,13 @@
         <w:t>Final project report</w:t>
       </w:r>
     </w:p>
+    <w:p>
+      <w:pPr>
+        <w:rPr>
+          <w:rFonts w:hint="eastAsia"/>
+        </w:rPr>
+      </w:pPr>
+    </w:p>
     <w:p/>
     <w:p>
       <w:r>
@@ -21,9 +28,6 @@
         <w:tabs>
           <w:tab w:val="left" w:pos="858"/>
         </w:tabs>
-        <w:rPr>
-          <w:rFonts w:hint="eastAsia"/>
-        </w:rPr>
       </w:pPr>
     </w:p>
     <w:p>
@@ -155,11 +159,8 @@
         <w:jc w:val="left"/>
       </w:pPr>
       <w:r>
-        <w:t xml:space="preserve">The graph is used to be design as the model to show the relationship combine between </w:t>
-      </w:r>
-      <w:r>
         <w:lastRenderedPageBreak/>
-        <w:t>each player.</w:t>
+        <w:t>The graph is used to be design as the model to show the relationship combine between each player.</w:t>
       </w:r>
       <w:r>
         <w:t xml:space="preserve"> </w:t>
@@ -1433,13 +1434,7 @@
         <w:t xml:space="preserve">            Return Memo[set]</w:t>
       </w:r>
     </w:p>
-    <w:p>
-      <w:pPr>
-        <w:rPr>
-          <w:rFonts w:hint="eastAsia"/>
-        </w:rPr>
-      </w:pPr>
-    </w:p>
+    <w:p/>
     <w:p>
       <w:r>
         <w:rPr>
@@ -1462,10 +1457,7 @@
         <w:t xml:space="preserve">, however, as the method mentioned before, the formula to calculate </w:t>
       </w:r>
       <w:r>
-        <w:t xml:space="preserve">a group rating is </w:t>
-      </w:r>
-      <w:r>
-        <w:t>Strength(player1,2)= Strength(player1)+Strength(player2)+K,</w:t>
+        <w:t>a group rating is Strength(player1,2)= Strength(player1)+Strength(player2)+K,</w:t>
       </w:r>
       <w:r>
         <w:t xml:space="preserve"> K is the mean factor </w:t>
@@ -1487,13 +1479,7 @@
       </w:r>
     </w:p>
     <w:p/>
-    <w:p>
-      <w:pPr>
-        <w:rPr>
-          <w:rFonts w:hint="eastAsia"/>
-        </w:rPr>
-      </w:pPr>
-    </w:p>
+    <w:p/>
     <w:p>
       <w:pPr>
         <w:tabs>
@@ -1505,74 +1491,6 @@
       </w:r>
       <w:r>
         <w:t xml:space="preserve">rating system </w:t>
-      </w:r>
-    </w:p>
-    <w:p>
-      <w:pPr>
-        <w:tabs>
-          <w:tab w:val="left" w:pos="858"/>
-        </w:tabs>
-      </w:pPr>
-      <w:r>
-        <w:rPr>
-          <w:rFonts w:hint="eastAsia"/>
-        </w:rPr>
-        <w:t>I</w:t>
-      </w:r>
-      <w:r>
-        <w:t xml:space="preserve">n order to </w:t>
-      </w:r>
-      <w:r>
-        <w:t>ensure the data reliability, The Elo rating system are used to calculate the actual value of K.</w:t>
-      </w:r>
-      <w:r>
-        <w:t xml:space="preserve"> </w:t>
-      </w:r>
-      <w:r>
-        <w:t xml:space="preserve">The </w:t>
-      </w:r>
-      <w:r>
-        <w:t>Elo</w:t>
-      </w:r>
-      <w:r>
-        <w:t xml:space="preserve"> </w:t>
-      </w:r>
-      <w:r>
-        <w:t>rating system is used to calculate the relative skill level of players in a method of zero-sum games</w:t>
-      </w:r>
-      <w:r>
-        <w:t xml:space="preserve">, </w:t>
-      </w:r>
-      <w:r>
-        <w:t xml:space="preserve">A player's Elo rating is represented by a number that may change depending on the outcome of the rated game played. After each game, the winning player gains points from the points lost. The difference between the rating of the winner and the loser determines the total number of points gained or lost after the game. If the higher rated player wins, then the lower rated player will only gain a few rating points. However, if the lower rated player gets a losing victory, many rating points will be transferred. In the case </w:t>
-      </w:r>
-      <w:r>
-        <w:lastRenderedPageBreak/>
-        <w:t>of a draw, the low-rated player will also gain some points from the high-rated player. This means that the rating system is self-correcting. In the long run, players with too low or too high ratings should accordingly perform better or worse than the rating system expects, thus gaining or losing rating points before the ratings reflect their true playing strength.</w:t>
-      </w:r>
-    </w:p>
-    <w:p>
-      <w:pPr>
-        <w:tabs>
-          <w:tab w:val="left" w:pos="858"/>
-        </w:tabs>
-      </w:pPr>
-      <w:r>
-        <w:rPr>
-          <w:rFonts w:hint="eastAsia"/>
-        </w:rPr>
-        <w:t>S</w:t>
-      </w:r>
-      <w:r>
-        <w:t>o for this project</w:t>
-      </w:r>
-      <w:r>
-        <w:t>, Elo rating</w:t>
-      </w:r>
-      <w:bookmarkStart w:id="0" w:name="_GoBack"/>
-      <w:bookmarkEnd w:id="0"/>
-      <w:r>
-        <w:t xml:space="preserve"> depend only on the final score of each game and the location of the game (home court advantage). They include both regular season and playoff games. The main source of points per game is Basketball-Reference.com.</w:t>
       </w:r>
     </w:p>
     <w:p>
@@ -1584,8 +1502,224 @@
           <w:rFonts w:hint="eastAsia"/>
         </w:rPr>
       </w:pPr>
+    </w:p>
+    <w:p>
+      <w:pPr>
+        <w:tabs>
+          <w:tab w:val="left" w:pos="858"/>
+        </w:tabs>
+      </w:pPr>
+      <w:r>
+        <w:rPr>
+          <w:rFonts w:hint="eastAsia"/>
+        </w:rPr>
+        <w:t>I</w:t>
+      </w:r>
+      <w:r>
+        <w:t xml:space="preserve">n order to </w:t>
+      </w:r>
+      <w:r>
+        <w:t>ensure the data reliability, The Elo rating system are used to calculate the actual value of K.</w:t>
+      </w:r>
+      <w:r>
+        <w:t xml:space="preserve"> </w:t>
+      </w:r>
+      <w:r>
+        <w:t xml:space="preserve">The </w:t>
+      </w:r>
+      <w:r>
+        <w:t>Elo</w:t>
+      </w:r>
+      <w:r>
+        <w:t xml:space="preserve"> </w:t>
+      </w:r>
+      <w:r>
+        <w:t>rating system is used to calculate the relative skill level of players in a method of zero-sum games</w:t>
+      </w:r>
+      <w:r>
+        <w:t xml:space="preserve">, A player's Elo rating is represented by a number that may change depending on the outcome of the rated game played. After each game, the winning player gains points from the points lost. The difference between the rating of the winner and the loser determines the total number of points gained or lost after the game. If the higher rated player wins, then the lower rated player will only gain a few rating points. However, if </w:t>
+      </w:r>
+      <w:r>
+        <w:lastRenderedPageBreak/>
+        <w:t>the lower rated player gets a losing victory, many rating points will be transferred. In the case of a draw, the low-rated player will also gain some points from the high-rated player. This means that the rating system is self-correcting. In the long run, players with too low or too high ratings should accordingly perform better or worse than the rating system expects, thus gaining or losing rating points before the ratings reflect their true playing strength.</w:t>
+      </w:r>
+    </w:p>
+    <w:p>
+      <w:pPr>
+        <w:tabs>
+          <w:tab w:val="left" w:pos="858"/>
+        </w:tabs>
+      </w:pPr>
+      <w:r>
+        <w:rPr>
+          <w:rFonts w:hint="eastAsia"/>
+        </w:rPr>
+        <w:t>S</w:t>
+      </w:r>
+      <w:r>
+        <w:t>o for this project</w:t>
+      </w:r>
+      <w:r>
+        <w:t>, Elo rating depend only on the final score of each game and the location of the game (home court advantage). They include both regular season and playoff games. The main source of points per game is Basketball-Reference.com.</w:t>
+      </w:r>
+    </w:p>
+    <w:p>
+      <w:pPr>
+        <w:tabs>
+          <w:tab w:val="left" w:pos="858"/>
+        </w:tabs>
+      </w:pPr>
       <w:r>
         <w:t>Teams always gain Elo points after a win and lose advantage after a loss. They gain more points by winning when they are not favored, and by winning by a larger margin.</w:t>
+      </w:r>
+      <w:r>
+        <w:t xml:space="preserve"> T</w:t>
+      </w:r>
+      <w:r>
+        <w:t>he strength of each team can be determined</w:t>
+      </w:r>
+      <w:r>
+        <w:t xml:space="preserve"> by</w:t>
+      </w:r>
+      <w:r>
+        <w:t xml:space="preserve"> the </w:t>
+      </w:r>
+      <w:r>
+        <w:t>rating</w:t>
+      </w:r>
+      <w:r>
+        <w:t xml:space="preserve"> of </w:t>
+      </w:r>
+      <w:r>
+        <w:t>E</w:t>
+      </w:r>
+      <w:r>
+        <w:t>lo,</w:t>
+      </w:r>
+      <w:r>
+        <w:t xml:space="preserve"> </w:t>
+      </w:r>
+      <w:r>
+        <w:rPr>
+          <w:rFonts w:hint="eastAsia"/>
+        </w:rPr>
+        <w:t>this</w:t>
+      </w:r>
+      <w:r>
+        <w:t xml:space="preserve"> project uses 14 teams' </w:t>
+      </w:r>
+      <w:r>
+        <w:t>E</w:t>
+      </w:r>
+      <w:r>
+        <w:t xml:space="preserve">lo </w:t>
+      </w:r>
+      <w:r>
+        <w:t>rating</w:t>
+      </w:r>
+      <w:r>
+        <w:t xml:space="preserve"> as the primary factor in calculating player relationships</w:t>
+      </w:r>
+      <w:r>
+        <w:t>.</w:t>
+      </w:r>
+    </w:p>
+    <w:p>
+      <w:pPr>
+        <w:tabs>
+          <w:tab w:val="left" w:pos="858"/>
+        </w:tabs>
+      </w:pPr>
+      <w:r>
+        <w:t>The graph below show the distribution for 14 team Elo</w:t>
+      </w:r>
+    </w:p>
+    <w:p>
+      <w:pPr>
+        <w:tabs>
+          <w:tab w:val="left" w:pos="858"/>
+        </w:tabs>
+      </w:pPr>
+      <w:r>
+        <w:rPr>
+          <w:rFonts w:hint="eastAsia"/>
+          <w:noProof/>
+        </w:rPr>
+        <w:drawing>
+          <wp:inline distT="0" distB="0" distL="0" distR="0">
+            <wp:extent cx="3657600" cy="2849880"/>
+            <wp:effectExtent l="0" t="0" r="0" b="0"/>
+            <wp:docPr id="5" name="图片 5"/>
+            <wp:cNvGraphicFramePr>
+              <a:graphicFrameLocks xmlns:a="http://schemas.openxmlformats.org/drawingml/2006/main" noChangeAspect="1"/>
+            </wp:cNvGraphicFramePr>
+            <a:graphic xmlns:a="http://schemas.openxmlformats.org/drawingml/2006/main">
+              <a:graphicData uri="http://schemas.openxmlformats.org/drawingml/2006/picture">
+                <pic:pic xmlns:pic="http://schemas.openxmlformats.org/drawingml/2006/picture">
+                  <pic:nvPicPr>
+                    <pic:cNvPr id="5" name="WechatIMG1525.png"/>
+                    <pic:cNvPicPr/>
+                  </pic:nvPicPr>
+                  <pic:blipFill>
+                    <a:blip r:embed="rId9">
+                      <a:extLst>
+                        <a:ext uri="{28A0092B-C50C-407E-A947-70E740481C1C}">
+                          <a14:useLocalDpi xmlns:a14="http://schemas.microsoft.com/office/drawing/2010/main" val="0"/>
+                        </a:ext>
+                      </a:extLst>
+                    </a:blip>
+                    <a:stretch>
+                      <a:fillRect/>
+                    </a:stretch>
+                  </pic:blipFill>
+                  <pic:spPr>
+                    <a:xfrm>
+                      <a:off x="0" y="0"/>
+                      <a:ext cx="3678711" cy="2866329"/>
+                    </a:xfrm>
+                    <a:prstGeom prst="rect">
+                      <a:avLst/>
+                    </a:prstGeom>
+                  </pic:spPr>
+                </pic:pic>
+              </a:graphicData>
+            </a:graphic>
+          </wp:inline>
+        </w:drawing>
+      </w:r>
+    </w:p>
+    <w:p>
+      <w:pPr>
+        <w:tabs>
+          <w:tab w:val="left" w:pos="858"/>
+        </w:tabs>
+      </w:pPr>
+      <w:r>
+        <w:t xml:space="preserve">As the picture shows most of the teams have an Elo </w:t>
+      </w:r>
+      <w:r>
+        <w:rPr>
+          <w:rFonts w:hint="eastAsia"/>
+        </w:rPr>
+        <w:t>r</w:t>
+      </w:r>
+      <w:r>
+        <w:t>ating</w:t>
+      </w:r>
+      <w:r>
+        <w:t xml:space="preserve"> between 1736 and 1796 which ensures that these teams are very strong as the initial Elo score is 1500.</w:t>
+      </w:r>
+      <w:r>
+        <w:t xml:space="preserve"> </w:t>
+      </w:r>
+      <w:r>
+        <w:rPr>
+          <w:rFonts w:hint="eastAsia"/>
+        </w:rPr>
+        <w:t>A</w:t>
+      </w:r>
+      <w:r>
+        <w:t>nd based on the image, I estimate it is belong to the normal distribution.</w:t>
       </w:r>
     </w:p>
     <w:p>
@@ -1597,6 +1731,8 @@
           <w:rFonts w:hint="eastAsia"/>
         </w:rPr>
       </w:pPr>
+      <w:bookmarkStart w:id="0" w:name="_GoBack"/>
+      <w:bookmarkEnd w:id="0"/>
     </w:p>
     <w:sectPr>
       <w:pgSz w:w="11900" w:h="16840"/>

--- a/Final project report.docx
+++ b/Final project report.docx
@@ -1694,33 +1694,6 @@
           <w:tab w:val="left" w:pos="858"/>
         </w:tabs>
       </w:pPr>
-      <w:r>
-        <w:t xml:space="preserve">As the picture shows most of the teams have an Elo </w:t>
-      </w:r>
-      <w:r>
-        <w:rPr>
-          <w:rFonts w:hint="eastAsia"/>
-        </w:rPr>
-        <w:t>r</w:t>
-      </w:r>
-      <w:r>
-        <w:t>ating</w:t>
-      </w:r>
-      <w:r>
-        <w:t xml:space="preserve"> between 1736 and 1796 which ensures that these teams are very strong as the initial Elo score is 1500.</w:t>
-      </w:r>
-      <w:r>
-        <w:t xml:space="preserve"> </w:t>
-      </w:r>
-      <w:r>
-        <w:rPr>
-          <w:rFonts w:hint="eastAsia"/>
-        </w:rPr>
-        <w:t>A</w:t>
-      </w:r>
-      <w:r>
-        <w:t>nd based on the image, I estimate it is belong to the normal distribution.</w:t>
-      </w:r>
     </w:p>
     <w:p>
       <w:pPr>
@@ -1731,8 +1704,163 @@
           <w:rFonts w:hint="eastAsia"/>
         </w:rPr>
       </w:pPr>
+    </w:p>
+    <w:p>
+      <w:pPr>
+        <w:tabs>
+          <w:tab w:val="left" w:pos="858"/>
+        </w:tabs>
+      </w:pPr>
+      <w:r>
+        <w:t xml:space="preserve">As the picture shows most of the teams have an Elo </w:t>
+      </w:r>
+      <w:r>
+        <w:rPr>
+          <w:rFonts w:hint="eastAsia"/>
+        </w:rPr>
+        <w:t>r</w:t>
+      </w:r>
+      <w:r>
+        <w:t>ating</w:t>
+      </w:r>
+      <w:r>
+        <w:t xml:space="preserve"> between 1736 and 1796 which ensures that these teams are very strong as the initial Elo score is 1500.</w:t>
+      </w:r>
+      <w:r>
+        <w:t xml:space="preserve"> </w:t>
+      </w:r>
+      <w:r>
+        <w:rPr>
+          <w:rFonts w:hint="eastAsia"/>
+        </w:rPr>
+        <w:t>A</w:t>
+      </w:r>
+      <w:r>
+        <w:t>nd based on the image, I estimate it is belong to the normal distribution.</w:t>
+      </w:r>
+      <w:r>
+        <w:t xml:space="preserve"> </w:t>
+      </w:r>
+      <w:r>
+        <w:t>According to the database set up, this project chooses 14 famous combinations instead of 14 teams.</w:t>
+      </w:r>
+      <w:r>
+        <w:t xml:space="preserve"> </w:t>
+      </w:r>
+      <w:r>
+        <w:t>Therefore it is necessary to use the Elo Rating of each team to obtain the ability values of each famous combination to get the chemistry values(relation value K) between them. Each of the 14 teams will have several role players in addition to the famous combinations. The following chart summarizes all the players</w:t>
+      </w:r>
+      <w:r>
+        <w:t>’</w:t>
+      </w:r>
+      <w:r>
+        <w:t xml:space="preserve"> information including the famous combinations, which will be used to calculate the relationship value K</w:t>
+      </w:r>
+      <w:r>
+        <w:t>.</w:t>
+      </w:r>
+    </w:p>
+    <w:p>
+      <w:pPr>
+        <w:tabs>
+          <w:tab w:val="left" w:pos="858"/>
+        </w:tabs>
+        <w:rPr>
+          <w:rFonts w:hint="eastAsia"/>
+        </w:rPr>
+      </w:pPr>
+    </w:p>
+    <w:p>
+      <w:pPr>
+        <w:tabs>
+          <w:tab w:val="left" w:pos="858"/>
+        </w:tabs>
+        <w:rPr>
+          <w:rFonts w:hint="eastAsia"/>
+        </w:rPr>
+      </w:pPr>
+      <w:r>
+        <w:rPr>
+          <w:rFonts w:hint="eastAsia"/>
+        </w:rPr>
+        <w:t>T</w:t>
+      </w:r>
+      <w:r>
+        <w:t>he graph show the normal distribution of player’s own rating</w:t>
+      </w:r>
+    </w:p>
+    <w:p>
+      <w:pPr>
+        <w:tabs>
+          <w:tab w:val="left" w:pos="858"/>
+        </w:tabs>
+      </w:pPr>
+      <w:r>
+        <w:rPr>
+          <w:rFonts w:hint="eastAsia"/>
+          <w:noProof/>
+        </w:rPr>
+        <w:lastRenderedPageBreak/>
+        <w:drawing>
+          <wp:inline distT="0" distB="0" distL="0" distR="0">
+            <wp:extent cx="3048000" cy="2374900"/>
+            <wp:effectExtent l="0" t="0" r="0" b="0"/>
+            <wp:docPr id="7" name="图片 7"/>
+            <wp:cNvGraphicFramePr>
+              <a:graphicFrameLocks xmlns:a="http://schemas.openxmlformats.org/drawingml/2006/main" noChangeAspect="1"/>
+            </wp:cNvGraphicFramePr>
+            <a:graphic xmlns:a="http://schemas.openxmlformats.org/drawingml/2006/main">
+              <a:graphicData uri="http://schemas.openxmlformats.org/drawingml/2006/picture">
+                <pic:pic xmlns:pic="http://schemas.openxmlformats.org/drawingml/2006/picture">
+                  <pic:nvPicPr>
+                    <pic:cNvPr id="7" name="WechatIMG160.png"/>
+                    <pic:cNvPicPr/>
+                  </pic:nvPicPr>
+                  <pic:blipFill>
+                    <a:blip r:embed="rId10">
+                      <a:extLst>
+                        <a:ext uri="{28A0092B-C50C-407E-A947-70E740481C1C}">
+                          <a14:useLocalDpi xmlns:a14="http://schemas.microsoft.com/office/drawing/2010/main" val="0"/>
+                        </a:ext>
+                      </a:extLst>
+                    </a:blip>
+                    <a:stretch>
+                      <a:fillRect/>
+                    </a:stretch>
+                  </pic:blipFill>
+                  <pic:spPr>
+                    <a:xfrm>
+                      <a:off x="0" y="0"/>
+                      <a:ext cx="3048000" cy="2374900"/>
+                    </a:xfrm>
+                    <a:prstGeom prst="rect">
+                      <a:avLst/>
+                    </a:prstGeom>
+                  </pic:spPr>
+                </pic:pic>
+              </a:graphicData>
+            </a:graphic>
+          </wp:inline>
+        </w:drawing>
+      </w:r>
+    </w:p>
+    <w:p>
+      <w:pPr>
+        <w:tabs>
+          <w:tab w:val="left" w:pos="858"/>
+        </w:tabs>
+        <w:rPr>
+          <w:rFonts w:hint="eastAsia"/>
+        </w:rPr>
+      </w:pPr>
+      <w:r>
+        <w:t>This graph shows the player ability by normal distribution and the mean for this graph is 79.188</w:t>
+      </w:r>
       <w:bookmarkStart w:id="0" w:name="_GoBack"/>
       <w:bookmarkEnd w:id="0"/>
+      <w:r>
+        <w:t xml:space="preserve"> </w:t>
+      </w:r>
     </w:p>
     <w:sectPr>
       <w:pgSz w:w="11900" w:h="16840"/>

--- a/Final project report.docx
+++ b/Final project report.docx
@@ -20,7 +20,26 @@
     <w:p/>
     <w:p>
       <w:r>
-        <w:t>Setting for the database, For the basic setting for the database, I attempt to research online the most strongest team from pass to today. As the result shown out, I just conclude there are 50 players in the setting database. And they are separate into different parts. In details, there are basically two set size of the group, group of two or Group of three. According to the rule, the player need to choose five NBA player and combine as a team, then they could get the feedback from the rating system.</w:t>
+        <w:t>For the basic setup of the database, I tried to find the most famous combinations from the pass to the present. There are 14 combinations selected as basic stats. all players inside the 14 combinations are saved and shuffled in the database. According to the rules, players need to select 5 NBA players from the database and combine them into a team, then they get feedback from the scoring system.</w:t>
+      </w:r>
+    </w:p>
+    <w:p>
+      <w:pPr>
+        <w:rPr>
+          <w:rFonts w:hint="eastAsia"/>
+        </w:rPr>
+      </w:pPr>
+      <w:bookmarkStart w:id="0" w:name="_GoBack"/>
+      <w:bookmarkEnd w:id="0"/>
+    </w:p>
+    <w:p>
+      <w:pPr>
+        <w:rPr>
+          <w:rFonts w:hint="eastAsia"/>
+        </w:rPr>
+      </w:pPr>
+      <w:r>
+        <w:t>Basic rule of the game</w:t>
       </w:r>
     </w:p>
     <w:p>
@@ -159,7 +178,6 @@
         <w:jc w:val="left"/>
       </w:pPr>
       <w:r>
-        <w:lastRenderedPageBreak/>
         <w:t>The graph is used to be design as the model to show the relationship combine between each player.</w:t>
       </w:r>
       <w:r>
@@ -278,6 +296,7 @@
           <w:rFonts w:hint="eastAsia"/>
           <w:noProof/>
         </w:rPr>
+        <w:lastRenderedPageBreak/>
         <w:drawing>
           <wp:inline distT="0" distB="0" distL="0" distR="0">
             <wp:extent cx="2798618" cy="2451993"/>
@@ -330,7 +349,6 @@
           <w:rFonts w:hint="eastAsia"/>
           <w:noProof/>
         </w:rPr>
-        <w:lastRenderedPageBreak/>
         <w:drawing>
           <wp:inline distT="0" distB="0" distL="0" distR="0">
             <wp:extent cx="3325091" cy="2988976"/>
@@ -1046,11 +1064,7 @@
     <w:p/>
     <w:p>
       <w:r>
-        <w:t xml:space="preserve">Here the Strength is used to describe the rating of a player or team, S is the total number of the player and t is the player which is a number of T. Here is a graph to show the function in </w:t>
-      </w:r>
-      <w:r>
-        <w:lastRenderedPageBreak/>
-        <w:t>details:</w:t>
+        <w:t>Here the Strength is used to describe the rating of a player or team, S is the total number of the player and t is the player which is a number of T. Here is a graph to show the function in details:</w:t>
       </w:r>
     </w:p>
     <w:p>
@@ -1274,202 +1288,202 @@
     <w:p/>
     <w:p>
       <w:r>
-        <w:t xml:space="preserve">However, It will cost a lot of space to calculate, for example like the graph to calculate the overall rating of (player1,player2,player3). The algorithm will calculate the rating of </w:t>
+        <w:t xml:space="preserve">However, It will cost a lot of space to calculate, for example like the graph to calculate the overall rating of (player1,player2,player3). The algorithm will calculate the rating of (player1,player2) and (player1,player3) and (player2,player3) then combine their rating to get the rating of three player, if there are request to rating a player of 4 group it will do a recursion until find all factor it need to calculate, In this case, the recursion will do a lot of redundant work and have a low efficiency. So I try to find the more efficient way to solve the calculation (improve the fib recursion), which is the </w:t>
+      </w:r>
+      <w:proofErr w:type="spellStart"/>
+      <w:r>
+        <w:t>Memoization</w:t>
+      </w:r>
+      <w:proofErr w:type="spellEnd"/>
+      <w:r>
+        <w:t xml:space="preserve">, the basic idea for </w:t>
+      </w:r>
+      <w:proofErr w:type="spellStart"/>
+      <w:r>
+        <w:t>memoization</w:t>
+      </w:r>
+      <w:proofErr w:type="spellEnd"/>
+      <w:r>
+        <w:t>, is attempt to save all of the result that obtain from the recursion.</w:t>
+      </w:r>
+      <w:r>
+        <w:t xml:space="preserve"> And take out the result directly when </w:t>
+      </w:r>
+      <w:r>
+        <w:t>we</w:t>
+      </w:r>
+      <w:r>
+        <w:t xml:space="preserve"> use it </w:t>
+      </w:r>
+      <w:r>
+        <w:t>to calculate further information</w:t>
+      </w:r>
+      <w:r>
+        <w:t>. Therefore, an array is defined to store the calculated data, and then query from the array when needed, which will save unnecessary calculations and improve the efficiency of the program</w:t>
+      </w:r>
+      <w:r>
+        <w:t xml:space="preserve">. </w:t>
+      </w:r>
+    </w:p>
+    <w:p/>
+    <w:p>
+      <w:r>
+        <w:t xml:space="preserve">Here is the pseudocode for </w:t>
+      </w:r>
+      <w:proofErr w:type="spellStart"/>
+      <w:r>
+        <w:t>Memoization</w:t>
+      </w:r>
+      <w:proofErr w:type="spellEnd"/>
+      <w:r>
+        <w:t>:</w:t>
+      </w:r>
+    </w:p>
+    <w:p>
+      <w:r>
+        <w:t>Define Strength(set)</w:t>
+      </w:r>
+    </w:p>
+    <w:p>
+      <w:r>
+        <w:t>Memo = keys:powerset5 -&gt; values: zeros(</w:t>
+      </w:r>
+      <w:proofErr w:type="spellStart"/>
+      <w:r>
+        <w:t>len</w:t>
+      </w:r>
+      <w:proofErr w:type="spellEnd"/>
+      <w:r>
+        <w:t>(powerset5(players)))</w:t>
+      </w:r>
+    </w:p>
+    <w:p>
+      <w:r>
+        <w:t xml:space="preserve">If </w:t>
+      </w:r>
+      <w:proofErr w:type="spellStart"/>
+      <w:r>
+        <w:t>num</w:t>
+      </w:r>
+      <w:proofErr w:type="spellEnd"/>
+      <w:r>
+        <w:t xml:space="preserve"> == 1</w:t>
+      </w:r>
+    </w:p>
+    <w:p>
+      <w:r>
+        <w:t xml:space="preserve">            Memo[set] = Rating(set[0])</w:t>
+      </w:r>
+    </w:p>
+    <w:p>
+      <w:r>
+        <w:t xml:space="preserve">            Return Rating(set[0])</w:t>
+      </w:r>
+    </w:p>
+    <w:p>
+      <w:r>
+        <w:t>Else</w:t>
+      </w:r>
+    </w:p>
+    <w:p>
+      <w:r>
+        <w:t xml:space="preserve">            If (Memo[set] == 0)</w:t>
+      </w:r>
+    </w:p>
+    <w:p>
+      <w:r>
+        <w:t xml:space="preserve">                        strength = 0;</w:t>
+      </w:r>
+    </w:p>
+    <w:p>
+      <w:r>
+        <w:t xml:space="preserve">                        For each subset in </w:t>
+      </w:r>
+      <w:proofErr w:type="spellStart"/>
+      <w:r>
+        <w:t>itertools.combination</w:t>
+      </w:r>
+      <w:proofErr w:type="spellEnd"/>
+      <w:r>
+        <w:t xml:space="preserve">(set, </w:t>
+      </w:r>
+      <w:proofErr w:type="spellStart"/>
+      <w:r>
+        <w:t>len</w:t>
+      </w:r>
+      <w:proofErr w:type="spellEnd"/>
+      <w:r>
+        <w:t>(set)-1)</w:t>
+      </w:r>
+    </w:p>
+    <w:p>
+      <w:r>
+        <w:t xml:space="preserve">                                    strength += Strength(subset)</w:t>
+      </w:r>
+    </w:p>
+    <w:p>
+      <w:r>
+        <w:t xml:space="preserve">                        strength / (</w:t>
+      </w:r>
+      <w:proofErr w:type="spellStart"/>
+      <w:r>
+        <w:t>len</w:t>
+      </w:r>
+      <w:proofErr w:type="spellEnd"/>
+      <w:r>
+        <w:t xml:space="preserve">(set)-1)                </w:t>
+      </w:r>
+    </w:p>
+    <w:p>
+      <w:r>
+        <w:t xml:space="preserve">                        Memo[set] = strength</w:t>
+      </w:r>
+    </w:p>
+    <w:p>
+      <w:r>
+        <w:t xml:space="preserve">            Return Memo[set]</w:t>
+      </w:r>
+    </w:p>
+    <w:p/>
+    <w:p>
+      <w:r>
+        <w:rPr>
+          <w:rFonts w:hint="eastAsia"/>
+        </w:rPr>
+        <w:t>I</w:t>
+      </w:r>
+      <w:r>
+        <w:t xml:space="preserve">n the pseudocode, the function will always check the Set and do the recursion which will always check all of the powerset of </w:t>
+      </w:r>
+      <w:proofErr w:type="spellStart"/>
+      <w:r>
+        <w:t>len</w:t>
+      </w:r>
+      <w:proofErr w:type="spellEnd"/>
+      <w:r>
+        <w:t>(set)-1, until it find the personal rating</w:t>
+      </w:r>
+      <w:r>
+        <w:t xml:space="preserve">, however, as the method mentioned before, the formula to calculate </w:t>
+      </w:r>
+      <w:r>
+        <w:t>a group rating is Strength(player1,2)= Strength(player1)+Strength(player2)+K,</w:t>
+      </w:r>
+      <w:r>
+        <w:t xml:space="preserve"> K is the mean factor </w:t>
+      </w:r>
+      <w:r>
+        <w:t>influence the total rating of a group combine. In NBA the K is stand for</w:t>
+      </w:r>
+      <w:r>
+        <w:t xml:space="preserve"> chemical reaction(?) ,it is</w:t>
+      </w:r>
+      <w:r>
+        <w:t xml:space="preserve"> a process in which new players and previous players go from strange to familiar, as well as the formation of team </w:t>
       </w:r>
       <w:r>
         <w:lastRenderedPageBreak/>
-        <w:t xml:space="preserve">(player1,player2) and (player1,player3) and (player2,player3) then combine their rating to get the rating of three player, if there are request to rating a player of 4 group it will do a recursion until find all factor it need to calculate, In this case, the recursion will do a lot of redundant work and have a low efficiency. So I try to find the more efficient way to solve the calculation (improve the fib recursion), which is the </w:t>
-      </w:r>
-      <w:proofErr w:type="spellStart"/>
-      <w:r>
-        <w:t>Memoization</w:t>
-      </w:r>
-      <w:proofErr w:type="spellEnd"/>
-      <w:r>
-        <w:t xml:space="preserve">, the basic idea for </w:t>
-      </w:r>
-      <w:proofErr w:type="spellStart"/>
-      <w:r>
-        <w:t>memoization</w:t>
-      </w:r>
-      <w:proofErr w:type="spellEnd"/>
-      <w:r>
-        <w:t>, is attempt to save all of the result that obtain from the recursion.</w:t>
-      </w:r>
-      <w:r>
-        <w:t xml:space="preserve"> And take out the result directly when </w:t>
-      </w:r>
-      <w:r>
-        <w:t>we</w:t>
-      </w:r>
-      <w:r>
-        <w:t xml:space="preserve"> use it </w:t>
-      </w:r>
-      <w:r>
-        <w:t>to calculate further information</w:t>
-      </w:r>
-      <w:r>
-        <w:t>. Therefore, an array is defined to store the calculated data, and then query from the array when needed, which will save unnecessary calculations and improve the efficiency of the program</w:t>
-      </w:r>
-      <w:r>
-        <w:t xml:space="preserve">. </w:t>
-      </w:r>
-    </w:p>
-    <w:p/>
-    <w:p>
-      <w:r>
-        <w:t xml:space="preserve">Here is the pseudocode for </w:t>
-      </w:r>
-      <w:proofErr w:type="spellStart"/>
-      <w:r>
-        <w:t>Memoization</w:t>
-      </w:r>
-      <w:proofErr w:type="spellEnd"/>
-      <w:r>
-        <w:t>:</w:t>
-      </w:r>
-    </w:p>
-    <w:p>
-      <w:r>
-        <w:t>Define Strength(set)</w:t>
-      </w:r>
-    </w:p>
-    <w:p>
-      <w:r>
-        <w:t>Memo = keys:powerset5 -&gt; values: zeros(</w:t>
-      </w:r>
-      <w:proofErr w:type="spellStart"/>
-      <w:r>
-        <w:t>len</w:t>
-      </w:r>
-      <w:proofErr w:type="spellEnd"/>
-      <w:r>
-        <w:t>(powerset5(players)))</w:t>
-      </w:r>
-    </w:p>
-    <w:p>
-      <w:r>
-        <w:t xml:space="preserve">If </w:t>
-      </w:r>
-      <w:proofErr w:type="spellStart"/>
-      <w:r>
-        <w:t>num</w:t>
-      </w:r>
-      <w:proofErr w:type="spellEnd"/>
-      <w:r>
-        <w:t xml:space="preserve"> == 1</w:t>
-      </w:r>
-    </w:p>
-    <w:p>
-      <w:r>
-        <w:t xml:space="preserve">            Memo[set] = Rating(set[0])</w:t>
-      </w:r>
-    </w:p>
-    <w:p>
-      <w:r>
-        <w:t xml:space="preserve">            Return Rating(set[0])</w:t>
-      </w:r>
-    </w:p>
-    <w:p>
-      <w:r>
-        <w:t>Else</w:t>
-      </w:r>
-    </w:p>
-    <w:p>
-      <w:r>
-        <w:t xml:space="preserve">            If (Memo[set] == 0)</w:t>
-      </w:r>
-    </w:p>
-    <w:p>
-      <w:r>
-        <w:t xml:space="preserve">                        strength = 0;</w:t>
-      </w:r>
-    </w:p>
-    <w:p>
-      <w:r>
-        <w:t xml:space="preserve">                        For each subset in </w:t>
-      </w:r>
-      <w:proofErr w:type="spellStart"/>
-      <w:r>
-        <w:t>itertools.combination</w:t>
-      </w:r>
-      <w:proofErr w:type="spellEnd"/>
-      <w:r>
-        <w:t xml:space="preserve">(set, </w:t>
-      </w:r>
-      <w:proofErr w:type="spellStart"/>
-      <w:r>
-        <w:t>len</w:t>
-      </w:r>
-      <w:proofErr w:type="spellEnd"/>
-      <w:r>
-        <w:t>(set)-1)</w:t>
-      </w:r>
-    </w:p>
-    <w:p>
-      <w:r>
-        <w:t xml:space="preserve">                                    strength += Strength(subset)</w:t>
-      </w:r>
-    </w:p>
-    <w:p>
-      <w:r>
-        <w:t xml:space="preserve">                        strength / (</w:t>
-      </w:r>
-      <w:proofErr w:type="spellStart"/>
-      <w:r>
-        <w:t>len</w:t>
-      </w:r>
-      <w:proofErr w:type="spellEnd"/>
-      <w:r>
-        <w:t xml:space="preserve">(set)-1)                </w:t>
-      </w:r>
-    </w:p>
-    <w:p>
-      <w:r>
-        <w:t xml:space="preserve">                        Memo[set] = strength</w:t>
-      </w:r>
-    </w:p>
-    <w:p>
-      <w:r>
-        <w:t xml:space="preserve">            Return Memo[set]</w:t>
-      </w:r>
-    </w:p>
-    <w:p/>
-    <w:p>
-      <w:r>
-        <w:rPr>
-          <w:rFonts w:hint="eastAsia"/>
-        </w:rPr>
-        <w:t>I</w:t>
-      </w:r>
-      <w:r>
-        <w:t xml:space="preserve">n the pseudocode, the function will always check the Set and do the recursion which will always check all of the powerset of </w:t>
-      </w:r>
-      <w:proofErr w:type="spellStart"/>
-      <w:r>
-        <w:t>len</w:t>
-      </w:r>
-      <w:proofErr w:type="spellEnd"/>
-      <w:r>
-        <w:t>(set)-1, until it find the personal rating</w:t>
-      </w:r>
-      <w:r>
-        <w:t xml:space="preserve">, however, as the method mentioned before, the formula to calculate </w:t>
-      </w:r>
-      <w:r>
-        <w:t>a group rating is Strength(player1,2)= Strength(player1)+Strength(player2)+K,</w:t>
-      </w:r>
-      <w:r>
-        <w:t xml:space="preserve"> K is the mean factor </w:t>
-      </w:r>
-      <w:r>
-        <w:t>influence the total rating of a group combine. In NBA the K is stand for</w:t>
-      </w:r>
-      <w:r>
-        <w:t xml:space="preserve"> chemical reaction(?) ,it is</w:t>
-      </w:r>
-      <w:r>
-        <w:t xml:space="preserve"> a process in which new players and previous players go from strange to familiar, as well as the formation of team play and mutual cooperation</w:t>
+        <w:t>play and mutual cooperation</w:t>
       </w:r>
       <w:r>
         <w:t xml:space="preserve">. </w:t>
@@ -1537,11 +1551,7 @@
         <w:t>rating system is used to calculate the relative skill level of players in a method of zero-sum games</w:t>
       </w:r>
       <w:r>
-        <w:t xml:space="preserve">, A player's Elo rating is represented by a number that may change depending on the outcome of the rated game played. After each game, the winning player gains points from the points lost. The difference between the rating of the winner and the loser determines the total number of points gained or lost after the game. If the higher rated player wins, then the lower rated player will only gain a few rating points. However, if </w:t>
-      </w:r>
-      <w:r>
-        <w:lastRenderedPageBreak/>
-        <w:t>the lower rated player gets a losing victory, many rating points will be transferred. In the case of a draw, the low-rated player will also gain some points from the high-rated player. This means that the rating system is self-correcting. In the long run, players with too low or too high ratings should accordingly perform better or worse than the rating system expects, thus gaining or losing rating points before the ratings reflect their true playing strength.</w:t>
+        <w:t>, A player's Elo rating is represented by a number that may change depending on the outcome of the rated game played. After each game, the winning player gains points from the points lost. The difference between the rating of the winner and the loser determines the total number of points gained or lost after the game. If the higher rated player wins, then the lower rated player will only gain a few rating points. However, if the lower rated player gets a losing victory, many rating points will be transferred. In the case of a draw, the low-rated player will also gain some points from the high-rated player. This means that the rating system is self-correcting. In the long run, players with too low or too high ratings should accordingly perform better or worse than the rating system expects, thus gaining or losing rating points before the ratings reflect their true playing strength.</w:t>
       </w:r>
     </w:p>
     <w:p>
@@ -1704,6 +1714,9 @@
           <w:rFonts w:hint="eastAsia"/>
         </w:rPr>
       </w:pPr>
+      <w:r>
+        <w:t>The mean value for this graph is 1767.6</w:t>
+      </w:r>
     </w:p>
     <w:p>
       <w:pPr>
@@ -1724,7 +1737,11 @@
         <w:t>ating</w:t>
       </w:r>
       <w:r>
-        <w:t xml:space="preserve"> between 1736 and 1796 which ensures that these teams are very strong as the initial Elo score is 1500.</w:t>
+        <w:t xml:space="preserve"> between 1736 and 1796 which </w:t>
+      </w:r>
+      <w:r>
+        <w:lastRenderedPageBreak/>
+        <w:t>ensures that these teams are very strong as the initial Elo score is 1500.</w:t>
       </w:r>
       <w:r>
         <w:t xml:space="preserve"> </w:t>
@@ -1800,7 +1817,6 @@
           <w:rFonts w:hint="eastAsia"/>
           <w:noProof/>
         </w:rPr>
-        <w:lastRenderedPageBreak/>
         <w:drawing>
           <wp:inline distT="0" distB="0" distL="0" distR="0">
             <wp:extent cx="3048000" cy="2374900"/>
@@ -1849,17 +1865,60 @@
         <w:tabs>
           <w:tab w:val="left" w:pos="858"/>
         </w:tabs>
+      </w:pPr>
+      <w:r>
+        <w:t>This graph shows the player ability by normal distribution and the mean for this graph is 79.188</w:t>
+      </w:r>
+    </w:p>
+    <w:p>
+      <w:pPr>
+        <w:tabs>
+          <w:tab w:val="left" w:pos="858"/>
+        </w:tabs>
+      </w:pPr>
+      <w:r>
         <w:rPr>
           <w:rFonts w:hint="eastAsia"/>
         </w:rPr>
-      </w:pPr>
-      <w:r>
-        <w:t>This graph shows the player ability by normal distribution and the mean for this graph is 79.188</w:t>
-      </w:r>
-      <w:bookmarkStart w:id="0" w:name="_GoBack"/>
-      <w:bookmarkEnd w:id="0"/>
-      <w:r>
-        <w:t xml:space="preserve"> </w:t>
+        <w:t>A</w:t>
+      </w:r>
+      <w:r>
+        <w:t xml:space="preserve">s both of these are considered as normal distribution, therefore I attempt to use the ratio to find the relation value K. </w:t>
+      </w:r>
+    </w:p>
+    <w:p>
+      <w:pPr>
+        <w:tabs>
+          <w:tab w:val="left" w:pos="858"/>
+        </w:tabs>
+      </w:pPr>
+      <w:r>
+        <w:t>The function to get the relation value:</w:t>
+      </w:r>
+    </w:p>
+    <w:p>
+      <w:pPr>
+        <w:tabs>
+          <w:tab w:val="left" w:pos="858"/>
+        </w:tabs>
+        <w:rPr>
+          <w:rFonts w:hint="eastAsia"/>
+        </w:rPr>
+      </w:pPr>
+      <w:r>
+        <w:t>K(for n)=</w:t>
+      </w:r>
+      <w:r>
+        <w:t xml:space="preserve"> (Team Elo/</w:t>
+      </w:r>
+      <w:r>
+        <w:t>Average Elo/average player ability</w:t>
+      </w:r>
+      <w:r>
+        <w:t xml:space="preserve">)*n - average team rating </w:t>
+      </w:r>
+      <w:r>
+        <w:t>without n player.</w:t>
       </w:r>
     </w:p>
     <w:sectPr>

--- a/Final project report.docx
+++ b/Final project report.docx
@@ -1,43 +1,32 @@
 
 <file path=word/document.xml><?xml version="1.0" encoding="utf-8"?>
-<w:document xmlns:wpc="http://schemas.microsoft.com/office/word/2010/wordprocessingCanvas" xmlns:cx="http://schemas.microsoft.com/office/drawing/2014/chartex" xmlns:cx1="http://schemas.microsoft.com/office/drawing/2015/9/8/chartex" xmlns:cx2="http://schemas.microsoft.com/office/drawing/2015/10/21/chartex" xmlns:cx3="http://schemas.microsoft.com/office/drawing/2016/5/9/chartex" xmlns:cx4="http://schemas.microsoft.com/office/drawing/2016/5/10/chartex" xmlns:cx5="http://schemas.microsoft.com/office/drawing/2016/5/11/chartex" xmlns:cx6="http://schemas.microsoft.com/office/drawing/2016/5/12/chartex" xmlns:cx7="http://schemas.microsoft.com/office/drawing/2016/5/13/chartex" xmlns:cx8="http://schemas.microsoft.com/office/drawing/2016/5/14/chartex" xmlns:mc="http://schemas.openxmlformats.org/markup-compatibility/2006" xmlns:aink="http://schemas.microsoft.com/office/drawing/2016/ink" xmlns:am3d="http://schemas.microsoft.com/office/drawing/2017/model3d" xmlns:o="urn:schemas-microsoft-com:office:office" xmlns:r="http://schemas.openxmlformats.org/officeDocument/2006/relationships" xmlns:m="http://schemas.openxmlformats.org/officeDocument/2006/math" xmlns:v="urn:schemas-microsoft-com:vml" xmlns:wp14="http://schemas.microsoft.com/office/word/2010/wordprocessingDrawing" xmlns:wp="http://schemas.openxmlformats.org/drawingml/2006/wordprocessingDrawing" xmlns:w10="urn:schemas-microsoft-com:office:word" xmlns:w="http://schemas.openxmlformats.org/wordprocessingml/2006/main" xmlns:w14="http://schemas.microsoft.com/office/word/2010/wordml" xmlns:w15="http://schemas.microsoft.com/office/word/2012/wordml" xmlns:w16cid="http://schemas.microsoft.com/office/word/2016/wordml/cid" xmlns:w16se="http://schemas.microsoft.com/office/word/2015/wordml/symex" xmlns:wpg="http://schemas.microsoft.com/office/word/2010/wordprocessingGroup" xmlns:wpi="http://schemas.microsoft.com/office/word/2010/wordprocessingInk" xmlns:wne="http://schemas.microsoft.com/office/word/2006/wordml" xmlns:wps="http://schemas.microsoft.com/office/word/2010/wordprocessingShape" mc:Ignorable="w14 w15 w16se w16cid wp14">
+<w:document xmlns:wpc="http://schemas.microsoft.com/office/word/2010/wordprocessingCanvas" xmlns:cx="http://schemas.microsoft.com/office/drawing/2014/chartex" xmlns:cx1="http://schemas.microsoft.com/office/drawing/2015/9/8/chartex" xmlns:cx2="http://schemas.microsoft.com/office/drawing/2015/10/21/chartex" xmlns:cx3="http://schemas.microsoft.com/office/drawing/2016/5/9/chartex" xmlns:cx4="http://schemas.microsoft.com/office/drawing/2016/5/10/chartex" xmlns:cx5="http://schemas.microsoft.com/office/drawing/2016/5/11/chartex" xmlns:cx6="http://schemas.microsoft.com/office/drawing/2016/5/12/chartex" xmlns:cx7="http://schemas.microsoft.com/office/drawing/2016/5/13/chartex" xmlns:cx8="http://schemas.microsoft.com/office/drawing/2016/5/14/chartex" xmlns:mc="http://schemas.openxmlformats.org/markup-compatibility/2006" xmlns:aink="http://schemas.microsoft.com/office/drawing/2016/ink" xmlns:am3d="http://schemas.microsoft.com/office/drawing/2017/model3d" xmlns:o="urn:schemas-microsoft-com:office:office" xmlns:r="http://schemas.openxmlformats.org/officeDocument/2006/relationships" xmlns:m="http://schemas.openxmlformats.org/officeDocument/2006/math" xmlns:v="urn:schemas-microsoft-com:vml" xmlns:wp14="http://schemas.microsoft.com/office/word/2010/wordprocessingDrawing" xmlns:wp="http://schemas.openxmlformats.org/drawingml/2006/wordprocessingDrawing" xmlns:w10="urn:schemas-microsoft-com:office:word" xmlns:w="http://schemas.openxmlformats.org/wordprocessingml/2006/main" xmlns:w14="http://schemas.microsoft.com/office/word/2010/wordml" xmlns:w15="http://schemas.microsoft.com/office/word/2012/wordml" xmlns:w16cex="http://schemas.microsoft.com/office/word/2018/wordml/cex" xmlns:w16cid="http://schemas.microsoft.com/office/word/2016/wordml/cid" xmlns:w16="http://schemas.microsoft.com/office/word/2018/wordml" xmlns:w16sdtdh="http://schemas.microsoft.com/office/word/2020/wordml/sdtdatahash" xmlns:w16se="http://schemas.microsoft.com/office/word/2015/wordml/symex" xmlns:wpg="http://schemas.microsoft.com/office/word/2010/wordprocessingGroup" xmlns:wpi="http://schemas.microsoft.com/office/word/2010/wordprocessingInk" xmlns:wne="http://schemas.microsoft.com/office/word/2006/wordml" xmlns:wps="http://schemas.microsoft.com/office/word/2010/wordprocessingShape" mc:Ignorable="w14 w15 w16se w16cid w16 w16cex w16sdtdh wp14">
   <w:body>
     <w:p>
       <w:pPr>
-        <w:pStyle w:val="a3"/>
+        <w:pStyle w:val="Title"/>
       </w:pPr>
       <w:r>
         <w:t>Final project report</w:t>
       </w:r>
     </w:p>
-    <w:p>
-      <w:pPr>
+    <w:p/>
+    <w:p/>
+    <w:p>
+      <w:commentRangeStart w:id="0"/>
+      <w:r>
+        <w:t>For the basic setup of the database, I tried to find the most famous combinations from the pass to the present. There are 14 combinations selected as basic stats. all players inside the 14 combinations are saved and shuffled in the database. According to the rules, players need to select 5 NBA players from the database and combine them into a team, then they get feedback from the scoring system.</w:t>
+      </w:r>
+      <w:commentRangeEnd w:id="0"/>
+      <w:r>
         <w:rPr>
-          <w:rFonts w:hint="eastAsia"/>
+          <w:rStyle w:val="CommentReference"/>
         </w:rPr>
-      </w:pPr>
+        <w:commentReference w:id="0"/>
+      </w:r>
     </w:p>
     <w:p/>
     <w:p>
-      <w:r>
-        <w:t>For the basic setup of the database, I tried to find the most famous combinations from the pass to the present. There are 14 combinations selected as basic stats. all players inside the 14 combinations are saved and shuffled in the database. According to the rules, players need to select 5 NBA players from the database and combine them into a team, then they get feedback from the scoring system.</w:t>
-      </w:r>
-    </w:p>
-    <w:p>
-      <w:pPr>
-        <w:rPr>
-          <w:rFonts w:hint="eastAsia"/>
-        </w:rPr>
-      </w:pPr>
-      <w:bookmarkStart w:id="0" w:name="_GoBack"/>
-      <w:bookmarkEnd w:id="0"/>
-    </w:p>
-    <w:p>
-      <w:pPr>
-        <w:rPr>
-          <w:rFonts w:hint="eastAsia"/>
-        </w:rPr>
-      </w:pPr>
       <w:r>
         <w:t>Basic rule of the game</w:t>
       </w:r>
@@ -51,7 +40,7 @@
     </w:p>
     <w:p>
       <w:pPr>
-        <w:pStyle w:val="5"/>
+        <w:pStyle w:val="Heading5"/>
       </w:pPr>
       <w:r>
         <w:rPr>
@@ -64,6 +53,13 @@
       </w:r>
       <w:r>
         <w:tab/>
+      </w:r>
+      <w:ins w:id="1" w:author="Peixuan Song" w:date="2021-03-31T17:39:00Z">
+        <w:r>
+          <w:t>`</w:t>
+        </w:r>
+      </w:ins>
+      <w:r>
         <w:t>1</w:t>
       </w:r>
     </w:p>
@@ -75,8 +71,44 @@
         <w:t>A</w:t>
       </w:r>
       <w:r>
-        <w:t>s a basic team-play system , each player will choose 5 famous basketball player to combine as their fantasy team to against the other player, as the main point mentioned before this project will focus on rating the fantasy in a different way which could figure out the relation between specific group and the change of rating. Therefore, there may have some potential relation and different combine which could impact the team rating.</w:t>
-      </w:r>
+        <w:t xml:space="preserve">s a basic team-play </w:t>
+      </w:r>
+      <w:del w:id="2" w:author="Peixuan Song" w:date="2021-03-31T15:59:00Z">
+        <w:r>
+          <w:delText>system ,</w:delText>
+        </w:r>
+      </w:del>
+      <w:ins w:id="3" w:author="Peixuan Song" w:date="2021-03-31T15:59:00Z">
+        <w:r>
+          <w:t>system,</w:t>
+        </w:r>
+      </w:ins>
+      <w:r>
+        <w:t xml:space="preserve"> each player will choose 5 famous basketball </w:t>
+      </w:r>
+      <w:del w:id="4" w:author="Peixuan Song" w:date="2021-03-31T15:59:00Z">
+        <w:r>
+          <w:delText>player</w:delText>
+        </w:r>
+      </w:del>
+      <w:ins w:id="5" w:author="Peixuan Song" w:date="2021-03-31T15:59:00Z">
+        <w:r>
+          <w:t>players</w:t>
+        </w:r>
+      </w:ins>
+      <w:r>
+        <w:t xml:space="preserve"> to combine as their fantasy team to against the other player, as the main point mentioned before this project will focus on rating the fantasy in a different way which could figure out the relation between specific group and the change of rating. Therefore, there may have some potential relation and different combine which could impact the team rating</w:t>
+      </w:r>
+      <w:proofErr w:type="gramStart"/>
+      <w:r>
+        <w:t>.</w:t>
+      </w:r>
+      <w:ins w:id="6" w:author="Peixuan Song" w:date="2021-03-31T16:01:00Z">
+        <w:r>
+          <w:t xml:space="preserve"> ?</w:t>
+        </w:r>
+      </w:ins>
+      <w:proofErr w:type="gramEnd"/>
     </w:p>
     <w:p/>
     <w:p>
@@ -88,7 +120,7 @@
           <w:noProof/>
         </w:rPr>
         <w:drawing>
-          <wp:inline distT="0" distB="0" distL="0" distR="0">
+          <wp:inline distT="0" distB="0" distL="0" distR="0" wp14:anchorId="7A2F3317" wp14:editId="7FC7FF79">
             <wp:extent cx="3223491" cy="2774650"/>
             <wp:effectExtent l="0" t="0" r="2540" b="0"/>
             <wp:docPr id="1" name="图片 1"/>
@@ -103,7 +135,7 @@
                     <pic:cNvPicPr/>
                   </pic:nvPicPr>
                   <pic:blipFill>
-                    <a:blip r:embed="rId4">
+                    <a:blip r:embed="rId11">
                       <a:extLst>
                         <a:ext uri="{28A0092B-C50C-407E-A947-70E740481C1C}">
                           <a14:useLocalDpi xmlns:a14="http://schemas.microsoft.com/office/drawing/2010/main" val="0"/>
@@ -164,7 +196,20 @@
         <w:jc w:val="left"/>
       </w:pPr>
       <w:r>
-        <w:t>As the graph shown above , there will have a lot of different combines between the player which selected from the database. It is necessary to figure out the powerset of the team combine, also the range of powerset should less than 5 as the tester only can choose 5 players combine as a team.</w:t>
+        <w:t xml:space="preserve">As the graph shown </w:t>
+      </w:r>
+      <w:del w:id="7" w:author="Peixuan Song" w:date="2021-03-31T16:00:00Z">
+        <w:r>
+          <w:delText>above ,</w:delText>
+        </w:r>
+      </w:del>
+      <w:ins w:id="8" w:author="Peixuan Song" w:date="2021-03-31T16:00:00Z">
+        <w:r>
+          <w:t>above,</w:t>
+        </w:r>
+      </w:ins>
+      <w:r>
+        <w:t xml:space="preserve"> there will have a lot of different combines between the player which selected from the database. It is necessary to figure out the powerset of the team combine, also the range of powerset should less than 5 as the tester only can choose 5 players combine as a team.</w:t>
       </w:r>
     </w:p>
     <w:p>
@@ -190,7 +235,15 @@
         <w:t xml:space="preserve">. And it is </w:t>
       </w:r>
       <w:r>
-        <w:t>consists of a finite set of vertices(or nodes) and set of Edges which connect a pair of nodes</w:t>
+        <w:t xml:space="preserve">consists of a finite set of </w:t>
+      </w:r>
+      <w:proofErr w:type="gramStart"/>
+      <w:r>
+        <w:t>vertices(</w:t>
+      </w:r>
+      <w:proofErr w:type="gramEnd"/>
+      <w:r>
+        <w:t>or nodes) and set of Edges which connect a pair of nodes</w:t>
       </w:r>
       <w:r>
         <w:t xml:space="preserve"> The Adjacency Matrix is the main factor which give us a way to represent our player relation graph in an efficient and structured procedure. It is easy to represent nodes and edges by creating a matrix table as the graph show below:</w:t>
@@ -211,7 +264,7 @@
           <w:noProof/>
         </w:rPr>
         <w:drawing>
-          <wp:inline distT="0" distB="0" distL="0" distR="0">
+          <wp:inline distT="0" distB="0" distL="0" distR="0" wp14:anchorId="36A0CA8E" wp14:editId="51877E54">
             <wp:extent cx="3809151" cy="3306618"/>
             <wp:effectExtent l="0" t="0" r="1270" b="0"/>
             <wp:docPr id="2" name="图片 2"/>
@@ -226,7 +279,7 @@
                     <pic:cNvPicPr/>
                   </pic:nvPicPr>
                   <pic:blipFill>
-                    <a:blip r:embed="rId5">
+                    <a:blip r:embed="rId12">
                       <a:extLst>
                         <a:ext uri="{28A0092B-C50C-407E-A947-70E740481C1C}">
                           <a14:useLocalDpi xmlns:a14="http://schemas.microsoft.com/office/drawing/2010/main" val="0"/>
@@ -266,7 +319,15 @@
         <w:jc w:val="left"/>
       </w:pPr>
       <w:r>
-        <w:t>In this project, both of the horizontal and vertical node will be the power set, which is the power set of combine of players , stand for the function could be shown as P</w:t>
+        <w:t xml:space="preserve">In this project, both of the horizontal and vertical node will be the power set, which is the power set of combine of </w:t>
+      </w:r>
+      <w:proofErr w:type="gramStart"/>
+      <w:r>
+        <w:t>players ,</w:t>
+      </w:r>
+      <w:proofErr w:type="gramEnd"/>
+      <w:r>
+        <w:t xml:space="preserve"> stand for the function could be shown as P</w:t>
       </w:r>
       <w:r>
         <w:rPr>
@@ -298,7 +359,7 @@
         </w:rPr>
         <w:lastRenderedPageBreak/>
         <w:drawing>
-          <wp:inline distT="0" distB="0" distL="0" distR="0">
+          <wp:inline distT="0" distB="0" distL="0" distR="0" wp14:anchorId="56064710" wp14:editId="49E115E4">
             <wp:extent cx="2798618" cy="2451993"/>
             <wp:effectExtent l="0" t="0" r="0" b="0"/>
             <wp:docPr id="3" name="图片 3"/>
@@ -313,7 +374,7 @@
                     <pic:cNvPicPr/>
                   </pic:nvPicPr>
                   <pic:blipFill>
-                    <a:blip r:embed="rId6">
+                    <a:blip r:embed="rId13">
                       <a:extLst>
                         <a:ext uri="{28A0092B-C50C-407E-A947-70E740481C1C}">
                           <a14:useLocalDpi xmlns:a14="http://schemas.microsoft.com/office/drawing/2010/main" val="0"/>
@@ -350,7 +411,7 @@
           <w:noProof/>
         </w:rPr>
         <w:drawing>
-          <wp:inline distT="0" distB="0" distL="0" distR="0">
+          <wp:inline distT="0" distB="0" distL="0" distR="0" wp14:anchorId="5B11A6F1" wp14:editId="4F3E4098">
             <wp:extent cx="3325091" cy="2988976"/>
             <wp:effectExtent l="0" t="0" r="2540" b="0"/>
             <wp:docPr id="4" name="图片 4"/>
@@ -365,7 +426,7 @@
                     <pic:cNvPicPr/>
                   </pic:nvPicPr>
                   <pic:blipFill>
-                    <a:blip r:embed="rId7">
+                    <a:blip r:embed="rId14">
                       <a:extLst>
                         <a:ext uri="{28A0092B-C50C-407E-A947-70E740481C1C}">
                           <a14:useLocalDpi xmlns:a14="http://schemas.microsoft.com/office/drawing/2010/main" val="0"/>
@@ -421,7 +482,15 @@
         <w:t xml:space="preserve"> for player database</w:t>
       </w:r>
       <w:r>
-        <w:t xml:space="preserve"> is attempt to use the </w:t>
+        <w:t xml:space="preserve"> is </w:t>
+      </w:r>
+      <w:proofErr w:type="gramStart"/>
+      <w:r>
+        <w:t>attempt</w:t>
+      </w:r>
+      <w:proofErr w:type="gramEnd"/>
+      <w:r>
+        <w:t xml:space="preserve"> to use the </w:t>
       </w:r>
       <w:r>
         <w:t>a list of list</w:t>
@@ -457,10 +526,12 @@
         <w:t xml:space="preserve">all of the players data will be saved in this form and will be concluded in a </w:t>
       </w:r>
       <w:proofErr w:type="spellStart"/>
+      <w:proofErr w:type="gramStart"/>
       <w:r>
         <w:t>list.The</w:t>
       </w:r>
       <w:proofErr w:type="spellEnd"/>
+      <w:proofErr w:type="gramEnd"/>
       <w:r>
         <w:t xml:space="preserve"> main point for this project is that try to rating the random players combine as a new team.</w:t>
       </w:r>
@@ -468,7 +539,15 @@
         <w:t xml:space="preserve"> </w:t>
       </w:r>
       <w:r>
-        <w:t>Therefore, some problems will need to tackle. This project will also consider are there existed some relation between each player. The relation are mainly concluded as two type (positive or no relation), in the data coding process it will use 1 or 0 to stand for the relation</w:t>
+        <w:t xml:space="preserve">Therefore, some problems will need to tackle. This project will also consider are there existed some relation between each player. The relation </w:t>
+      </w:r>
+      <w:proofErr w:type="gramStart"/>
+      <w:r>
+        <w:t>are</w:t>
+      </w:r>
+      <w:proofErr w:type="gramEnd"/>
+      <w:r>
+        <w:t xml:space="preserve"> mainly concluded as two type (positive or no relation), in the data coding process it will use 1 or 0 to stand for the relation</w:t>
       </w:r>
       <w:r>
         <w:t>. I</w:t>
@@ -483,7 +562,15 @@
         <w:t>. Furthermore, this project will attempt to use some algorithm to figure out is there existed the negative relationship which may have a negative impact on the player</w:t>
       </w:r>
       <w:r>
-        <w:t>, also if there are two player in the team have negative relation will decrease the overall rating for this team.</w:t>
+        <w:t xml:space="preserve">, also if there are two </w:t>
+      </w:r>
+      <w:proofErr w:type="gramStart"/>
+      <w:r>
+        <w:t>player</w:t>
+      </w:r>
+      <w:proofErr w:type="gramEnd"/>
+      <w:r>
+        <w:t xml:space="preserve"> in the team have negative relation will decrease the overall rating for this team.</w:t>
       </w:r>
     </w:p>
     <w:p/>
@@ -957,7 +1044,7 @@
                   </m:d>
                   <m:r>
                     <w:rPr>
-                      <w:rFonts w:ascii="Cambria Math" w:eastAsia="MS Gothic" w:hAnsi="Cambria Math" w:cs="MS Gothic" w:hint="eastAsia"/>
+                      <w:rFonts w:ascii="Cambria Math" w:eastAsia="ＭＳ ゴシック" w:hAnsi="Cambria Math" w:cs="ＭＳ ゴシック" w:hint="eastAsia"/>
                       <w:sz w:val="14"/>
                       <w:szCs w:val="18"/>
                     </w:rPr>
@@ -1033,20 +1120,24 @@
                 </m:e>
               </m:d>
               <m:r>
-                <w:rPr>
-                  <w:rFonts w:ascii="Cambria Math" w:eastAsia="MS Gothic" w:hAnsi="Cambria Math" w:cs="MS Gothic" w:hint="eastAsia"/>
-                  <w:sz w:val="14"/>
-                  <w:szCs w:val="18"/>
-                </w:rPr>
-                <m:t>-</m:t>
+                <w:del w:id="9" w:author="Peixuan Song" w:date="2021-03-31T17:24:00Z">
+                  <w:rPr>
+                    <w:rFonts w:ascii="Cambria Math" w:eastAsia="ＭＳ ゴシック" w:hAnsi="Cambria Math" w:cs="ＭＳ ゴシック" w:hint="eastAsia"/>
+                    <w:sz w:val="14"/>
+                    <w:szCs w:val="18"/>
+                  </w:rPr>
+                  <m:t>-</m:t>
+                </w:del>
               </m:r>
               <m:r>
-                <w:rPr>
-                  <w:rFonts w:ascii="Cambria Math" w:hAnsi="Cambria Math" w:hint="eastAsia"/>
-                  <w:sz w:val="14"/>
-                  <w:szCs w:val="18"/>
-                </w:rPr>
-                <m:t>1</m:t>
+                <w:del w:id="10" w:author="Peixuan Song" w:date="2021-03-31T17:24:00Z">
+                  <w:rPr>
+                    <w:rFonts w:ascii="Cambria Math" w:hAnsi="Cambria Math" w:hint="eastAsia"/>
+                    <w:sz w:val="14"/>
+                    <w:szCs w:val="18"/>
+                  </w:rPr>
+                  <m:t>1</m:t>
+                </w:del>
               </m:r>
             </m:den>
           </m:f>
@@ -1064,7 +1155,23 @@
     <w:p/>
     <w:p>
       <w:r>
-        <w:t>Here the Strength is used to describe the rating of a player or team, S is the total number of the player and t is the player which is a number of T. Here is a graph to show the function in details:</w:t>
+        <w:t xml:space="preserve">Here the Strength is used to describe the rating of a player or team, S is the total number of the player and t is the player which is </w:t>
+      </w:r>
+      <w:proofErr w:type="gramStart"/>
+      <w:r>
+        <w:t>a number of</w:t>
+      </w:r>
+      <w:proofErr w:type="gramEnd"/>
+      <w:r>
+        <w:t xml:space="preserve"> T. Here is a graph to show the function in </w:t>
+      </w:r>
+      <w:proofErr w:type="gramStart"/>
+      <w:r>
+        <w:t>details</w:t>
+      </w:r>
+      <w:proofErr w:type="gramEnd"/>
+      <w:r>
+        <w:t>:</w:t>
       </w:r>
     </w:p>
     <w:p>
@@ -1074,7 +1181,7 @@
           <w:noProof/>
         </w:rPr>
         <w:drawing>
-          <wp:inline distT="0" distB="0" distL="0" distR="0">
+          <wp:inline distT="0" distB="0" distL="0" distR="0" wp14:anchorId="2240E747" wp14:editId="2EF56363">
             <wp:extent cx="5270500" cy="1355725"/>
             <wp:effectExtent l="0" t="0" r="0" b="3175"/>
             <wp:docPr id="6" name="图片 6"/>
@@ -1089,7 +1196,7 @@
                     <pic:cNvPicPr/>
                   </pic:nvPicPr>
                   <pic:blipFill>
-                    <a:blip r:embed="rId8">
+                    <a:blip r:embed="rId15">
                       <a:extLst>
                         <a:ext uri="{28A0092B-C50C-407E-A947-70E740481C1C}">
                           <a14:useLocalDpi xmlns:a14="http://schemas.microsoft.com/office/drawing/2010/main" val="0"/>
@@ -1125,20 +1232,44 @@
         <w:t>A</w:t>
       </w:r>
       <w:r>
-        <w:t>s the graph shown, the goal is attempt to get the rating of three player team (Player1,2,3), in order to calculate the rating of 3 players combine, it is necessary to consider the possible combine for two player and find out the potential relation could affect the group rating.</w:t>
-      </w:r>
-    </w:p>
-    <w:p>
-      <w:r>
-        <w:t>In this case ,</w:t>
-      </w:r>
-      <w:r>
-        <w:t xml:space="preserve">the formula could be understand easily as: </w:t>
-      </w:r>
-    </w:p>
-    <w:p>
-      <w:r>
-        <w:t>Strength(player1,2)= Strength(player1)+Strength(player2)+K</w:t>
+        <w:t xml:space="preserve">s the graph shown, the goal is </w:t>
+      </w:r>
+      <w:proofErr w:type="gramStart"/>
+      <w:r>
+        <w:t>attempt</w:t>
+      </w:r>
+      <w:proofErr w:type="gramEnd"/>
+      <w:r>
+        <w:t xml:space="preserve"> to get the rating of three player team (Player1,2,3), in order to calculate the rating of 3 players combine, it is necessary to consider the possible combine for two player and find out the potential relation could affect the group rating.</w:t>
+      </w:r>
+    </w:p>
+    <w:p>
+      <w:r>
+        <w:t xml:space="preserve">In this </w:t>
+      </w:r>
+      <w:proofErr w:type="gramStart"/>
+      <w:r>
+        <w:t>case ,</w:t>
+      </w:r>
+      <w:r>
+        <w:t>the</w:t>
+      </w:r>
+      <w:proofErr w:type="gramEnd"/>
+      <w:r>
+        <w:t xml:space="preserve"> formula could be understand easily as: </w:t>
+      </w:r>
+    </w:p>
+    <w:p>
+      <w:r>
+        <w:t>Strength(player1,</w:t>
+      </w:r>
+      <w:proofErr w:type="gramStart"/>
+      <w:r>
+        <w:t>2)=</w:t>
+      </w:r>
+      <w:proofErr w:type="gramEnd"/>
+      <w:r>
+        <w:t xml:space="preserve"> Strength(player1)+Strength(player2)+K</w:t>
       </w:r>
       <w:r>
         <w:t>,</w:t>
@@ -1151,7 +1282,15 @@
     </w:p>
     <w:p>
       <w:r>
-        <w:t>The first method to solve this condition is attempt to use the Fibonacci. In details, the Fibonacci sequence is a sequence in which each number is the sum of the first two numbers. The number at a specific position in the Fibonacci sequence can be obtained using recursive methods.</w:t>
+        <w:t xml:space="preserve">The first method to solve this condition is </w:t>
+      </w:r>
+      <w:proofErr w:type="gramStart"/>
+      <w:r>
+        <w:t>attempt</w:t>
+      </w:r>
+      <w:proofErr w:type="gramEnd"/>
+      <w:r>
+        <w:t xml:space="preserve"> to use the Fibonacci. In details, the Fibonacci sequence is a sequence in which each number is the sum of the first two numbers. The number at a specific position in the Fibonacci sequence can be obtained using recursive methods.</w:t>
       </w:r>
     </w:p>
     <w:p>
@@ -1191,7 +1330,15 @@
     </w:p>
     <w:p>
       <w:r>
-        <w:t xml:space="preserve">            Return Fib(n-1)+Fib(n-2)</w:t>
+        <w:t xml:space="preserve">            Return Fib(n-</w:t>
+      </w:r>
+      <w:proofErr w:type="gramStart"/>
+      <w:r>
+        <w:t>1)+</w:t>
+      </w:r>
+      <w:proofErr w:type="gramEnd"/>
+      <w:r>
+        <w:t>Fib(n-2)</w:t>
       </w:r>
     </w:p>
     <w:p/>
@@ -1204,7 +1351,15 @@
         <w:t>A</w:t>
       </w:r>
       <w:r>
-        <w:t>s it is rely on the way of recursion, it is necessary to set up the base case, so for this project’s fib recursion is if the number of set one, it will straight return that one player rating.</w:t>
+        <w:t xml:space="preserve">s it is </w:t>
+      </w:r>
+      <w:proofErr w:type="gramStart"/>
+      <w:r>
+        <w:t>rely</w:t>
+      </w:r>
+      <w:proofErr w:type="gramEnd"/>
+      <w:r>
+        <w:t xml:space="preserve"> on the way of recursion, it is necessary to set up the base case, so for this project’s fib recursion is if the number of set one, it will straight return that one player rating.</w:t>
       </w:r>
     </w:p>
     <w:p/>
@@ -1215,20 +1370,224 @@
     </w:p>
     <w:p>
       <w:r>
-        <w:t xml:space="preserve">If </w:t>
+        <w:t>If num == 1</w:t>
+      </w:r>
+    </w:p>
+    <w:p>
+      <w:r>
+        <w:t xml:space="preserve">            Return Rating(</w:t>
+      </w:r>
+      <w:proofErr w:type="gramStart"/>
+      <w:r>
+        <w:t>set[</w:t>
+      </w:r>
+      <w:proofErr w:type="gramEnd"/>
+      <w:r>
+        <w:t>0])</w:t>
+      </w:r>
+    </w:p>
+    <w:p>
+      <w:r>
+        <w:t>Else</w:t>
+      </w:r>
+    </w:p>
+    <w:p>
+      <w:r>
+        <w:t xml:space="preserve">            strength = </w:t>
+      </w:r>
+      <w:proofErr w:type="gramStart"/>
+      <w:r>
+        <w:t>0;</w:t>
+      </w:r>
+      <w:proofErr w:type="gramEnd"/>
+    </w:p>
+    <w:p>
+      <w:r>
+        <w:t xml:space="preserve">            For each subset in </w:t>
       </w:r>
       <w:proofErr w:type="spellStart"/>
-      <w:r>
-        <w:t>num</w:t>
+      <w:proofErr w:type="gramStart"/>
+      <w:r>
+        <w:t>itertools.combination</w:t>
       </w:r>
       <w:proofErr w:type="spellEnd"/>
-      <w:r>
-        <w:t xml:space="preserve"> == 1</w:t>
-      </w:r>
-    </w:p>
-    <w:p>
-      <w:r>
-        <w:t xml:space="preserve">            Return Rating(set[0])</w:t>
+      <w:proofErr w:type="gramEnd"/>
+      <w:r>
+        <w:t xml:space="preserve">(set, </w:t>
+      </w:r>
+      <w:proofErr w:type="spellStart"/>
+      <w:r>
+        <w:t>len</w:t>
+      </w:r>
+      <w:proofErr w:type="spellEnd"/>
+      <w:r>
+        <w:t>(set)-1)</w:t>
+      </w:r>
+    </w:p>
+    <w:p>
+      <w:r>
+        <w:t xml:space="preserve">                        Strength += Strength(subset)</w:t>
+      </w:r>
+    </w:p>
+    <w:p>
+      <w:r>
+        <w:t xml:space="preserve">            Strength / (</w:t>
+      </w:r>
+      <w:proofErr w:type="spellStart"/>
+      <w:r>
+        <w:t>len</w:t>
+      </w:r>
+      <w:proofErr w:type="spellEnd"/>
+      <w:r>
+        <w:t>(set)-1)</w:t>
+      </w:r>
+    </w:p>
+    <w:p>
+      <w:r>
+        <w:t xml:space="preserve">            Return </w:t>
+      </w:r>
+      <w:proofErr w:type="gramStart"/>
+      <w:r>
+        <w:t>Strength(</w:t>
+      </w:r>
+      <w:proofErr w:type="gramEnd"/>
+      <w:r>
+        <w:t xml:space="preserve">) </w:t>
+      </w:r>
+    </w:p>
+    <w:p/>
+    <w:p>
+      <w:r>
+        <w:t>However, It will cost a lot of space to calculate, for example like the graph to calculate the overall rating of (player</w:t>
+      </w:r>
+      <w:proofErr w:type="gramStart"/>
+      <w:r>
+        <w:t>1,player</w:t>
+      </w:r>
+      <w:proofErr w:type="gramEnd"/>
+      <w:r>
+        <w:t>2,player3). The algorithm will calculate the rating of (player</w:t>
+      </w:r>
+      <w:proofErr w:type="gramStart"/>
+      <w:r>
+        <w:t>1,player</w:t>
+      </w:r>
+      <w:proofErr w:type="gramEnd"/>
+      <w:r>
+        <w:t xml:space="preserve">2) and (player1,player3) and (player2,player3) then combine their rating to get the rating of three player, if there are request to rating a player of 4 group it will do a recursion until find all factor it need to calculate, In this case, the recursion will do a lot of redundant work and have a low efficiency. </w:t>
+      </w:r>
+      <w:proofErr w:type="gramStart"/>
+      <w:r>
+        <w:t>So</w:t>
+      </w:r>
+      <w:proofErr w:type="gramEnd"/>
+      <w:r>
+        <w:t xml:space="preserve"> I try to find the more efficient way to solve the calculation (improve the fib recursion), which is the </w:t>
+      </w:r>
+      <w:proofErr w:type="spellStart"/>
+      <w:r>
+        <w:t>Memoization</w:t>
+      </w:r>
+      <w:proofErr w:type="spellEnd"/>
+      <w:r>
+        <w:t xml:space="preserve">, the basic idea for </w:t>
+      </w:r>
+      <w:proofErr w:type="spellStart"/>
+      <w:r>
+        <w:t>memoization</w:t>
+      </w:r>
+      <w:proofErr w:type="spellEnd"/>
+      <w:r>
+        <w:t>, is attempt to save all of the result that obtain from the recursion.</w:t>
+      </w:r>
+      <w:r>
+        <w:t xml:space="preserve"> And take out the result directly when </w:t>
+      </w:r>
+      <w:r>
+        <w:t>we</w:t>
+      </w:r>
+      <w:r>
+        <w:t xml:space="preserve"> use it </w:t>
+      </w:r>
+      <w:r>
+        <w:t>to calculate further information</w:t>
+      </w:r>
+      <w:r>
+        <w:t>. Therefore, an array is defined to store the calculated data, and then query from the array when needed, which will save unnecessary calculations and improve the efficiency of the program</w:t>
+      </w:r>
+      <w:r>
+        <w:t xml:space="preserve">. </w:t>
+      </w:r>
+    </w:p>
+    <w:p/>
+    <w:p>
+      <w:r>
+        <w:t xml:space="preserve">Here is the pseudocode for </w:t>
+      </w:r>
+      <w:proofErr w:type="spellStart"/>
+      <w:r>
+        <w:t>Memoization</w:t>
+      </w:r>
+      <w:proofErr w:type="spellEnd"/>
+      <w:r>
+        <w:t>:</w:t>
+      </w:r>
+    </w:p>
+    <w:p>
+      <w:r>
+        <w:t>Define Strength(set)</w:t>
+      </w:r>
+    </w:p>
+    <w:p>
+      <w:r>
+        <w:t xml:space="preserve">Memo = </w:t>
+      </w:r>
+      <w:proofErr w:type="gramStart"/>
+      <w:r>
+        <w:t>keys:powerset</w:t>
+      </w:r>
+      <w:proofErr w:type="gramEnd"/>
+      <w:r>
+        <w:t>5 -&gt; values: zeros(</w:t>
+      </w:r>
+      <w:proofErr w:type="spellStart"/>
+      <w:r>
+        <w:t>len</w:t>
+      </w:r>
+      <w:proofErr w:type="spellEnd"/>
+      <w:r>
+        <w:t>(powerset5(players)))</w:t>
+      </w:r>
+    </w:p>
+    <w:p>
+      <w:r>
+        <w:t>If num == 1</w:t>
+      </w:r>
+    </w:p>
+    <w:p>
+      <w:r>
+        <w:t xml:space="preserve">            Memo[set] = Rating(</w:t>
+      </w:r>
+      <w:proofErr w:type="gramStart"/>
+      <w:r>
+        <w:t>set[</w:t>
+      </w:r>
+      <w:proofErr w:type="gramEnd"/>
+      <w:r>
+        <w:t>0])</w:t>
+      </w:r>
+    </w:p>
+    <w:p>
+      <w:r>
+        <w:t xml:space="preserve">            Return Rating(</w:t>
+      </w:r>
+      <w:proofErr w:type="gramStart"/>
+      <w:r>
+        <w:t>set[</w:t>
+      </w:r>
+      <w:proofErr w:type="gramEnd"/>
+      <w:r>
+        <w:t>0])</w:t>
       </w:r>
     </w:p>
     <w:p>
@@ -1238,172 +1597,30 @@
     </w:p>
     <w:p>
       <w:r>
-        <w:t xml:space="preserve">            strength = 0;</w:t>
-      </w:r>
-    </w:p>
-    <w:p>
-      <w:r>
-        <w:t xml:space="preserve">            For each subset in </w:t>
+        <w:t xml:space="preserve">            If (Memo[set] == 0)</w:t>
+      </w:r>
+    </w:p>
+    <w:p>
+      <w:r>
+        <w:t xml:space="preserve">                        strength = </w:t>
+      </w:r>
+      <w:proofErr w:type="gramStart"/>
+      <w:r>
+        <w:t>0;</w:t>
+      </w:r>
+      <w:proofErr w:type="gramEnd"/>
+    </w:p>
+    <w:p>
+      <w:r>
+        <w:t xml:space="preserve">                        For each subset in </w:t>
       </w:r>
       <w:proofErr w:type="spellStart"/>
+      <w:proofErr w:type="gramStart"/>
       <w:r>
         <w:t>itertools.combination</w:t>
       </w:r>
       <w:proofErr w:type="spellEnd"/>
-      <w:r>
-        <w:t xml:space="preserve">(set, </w:t>
-      </w:r>
-      <w:proofErr w:type="spellStart"/>
-      <w:r>
-        <w:t>len</w:t>
-      </w:r>
-      <w:proofErr w:type="spellEnd"/>
-      <w:r>
-        <w:t>(set)-1)</w:t>
-      </w:r>
-    </w:p>
-    <w:p>
-      <w:r>
-        <w:t xml:space="preserve">                        Strength += Strength(subset)</w:t>
-      </w:r>
-    </w:p>
-    <w:p>
-      <w:r>
-        <w:t xml:space="preserve">            Strength / (</w:t>
-      </w:r>
-      <w:proofErr w:type="spellStart"/>
-      <w:r>
-        <w:t>len</w:t>
-      </w:r>
-      <w:proofErr w:type="spellEnd"/>
-      <w:r>
-        <w:t>(set)-1)</w:t>
-      </w:r>
-    </w:p>
-    <w:p>
-      <w:r>
-        <w:t xml:space="preserve">            Return Strength() </w:t>
-      </w:r>
-    </w:p>
-    <w:p/>
-    <w:p>
-      <w:r>
-        <w:t xml:space="preserve">However, It will cost a lot of space to calculate, for example like the graph to calculate the overall rating of (player1,player2,player3). The algorithm will calculate the rating of (player1,player2) and (player1,player3) and (player2,player3) then combine their rating to get the rating of three player, if there are request to rating a player of 4 group it will do a recursion until find all factor it need to calculate, In this case, the recursion will do a lot of redundant work and have a low efficiency. So I try to find the more efficient way to solve the calculation (improve the fib recursion), which is the </w:t>
-      </w:r>
-      <w:proofErr w:type="spellStart"/>
-      <w:r>
-        <w:t>Memoization</w:t>
-      </w:r>
-      <w:proofErr w:type="spellEnd"/>
-      <w:r>
-        <w:t xml:space="preserve">, the basic idea for </w:t>
-      </w:r>
-      <w:proofErr w:type="spellStart"/>
-      <w:r>
-        <w:t>memoization</w:t>
-      </w:r>
-      <w:proofErr w:type="spellEnd"/>
-      <w:r>
-        <w:t>, is attempt to save all of the result that obtain from the recursion.</w:t>
-      </w:r>
-      <w:r>
-        <w:t xml:space="preserve"> And take out the result directly when </w:t>
-      </w:r>
-      <w:r>
-        <w:t>we</w:t>
-      </w:r>
-      <w:r>
-        <w:t xml:space="preserve"> use it </w:t>
-      </w:r>
-      <w:r>
-        <w:t>to calculate further information</w:t>
-      </w:r>
-      <w:r>
-        <w:t>. Therefore, an array is defined to store the calculated data, and then query from the array when needed, which will save unnecessary calculations and improve the efficiency of the program</w:t>
-      </w:r>
-      <w:r>
-        <w:t xml:space="preserve">. </w:t>
-      </w:r>
-    </w:p>
-    <w:p/>
-    <w:p>
-      <w:r>
-        <w:t xml:space="preserve">Here is the pseudocode for </w:t>
-      </w:r>
-      <w:proofErr w:type="spellStart"/>
-      <w:r>
-        <w:t>Memoization</w:t>
-      </w:r>
-      <w:proofErr w:type="spellEnd"/>
-      <w:r>
-        <w:t>:</w:t>
-      </w:r>
-    </w:p>
-    <w:p>
-      <w:r>
-        <w:t>Define Strength(set)</w:t>
-      </w:r>
-    </w:p>
-    <w:p>
-      <w:r>
-        <w:t>Memo = keys:powerset5 -&gt; values: zeros(</w:t>
-      </w:r>
-      <w:proofErr w:type="spellStart"/>
-      <w:r>
-        <w:t>len</w:t>
-      </w:r>
-      <w:proofErr w:type="spellEnd"/>
-      <w:r>
-        <w:t>(powerset5(players)))</w:t>
-      </w:r>
-    </w:p>
-    <w:p>
-      <w:r>
-        <w:t xml:space="preserve">If </w:t>
-      </w:r>
-      <w:proofErr w:type="spellStart"/>
-      <w:r>
-        <w:t>num</w:t>
-      </w:r>
-      <w:proofErr w:type="spellEnd"/>
-      <w:r>
-        <w:t xml:space="preserve"> == 1</w:t>
-      </w:r>
-    </w:p>
-    <w:p>
-      <w:r>
-        <w:t xml:space="preserve">            Memo[set] = Rating(set[0])</w:t>
-      </w:r>
-    </w:p>
-    <w:p>
-      <w:r>
-        <w:t xml:space="preserve">            Return Rating(set[0])</w:t>
-      </w:r>
-    </w:p>
-    <w:p>
-      <w:r>
-        <w:t>Else</w:t>
-      </w:r>
-    </w:p>
-    <w:p>
-      <w:r>
-        <w:t xml:space="preserve">            If (Memo[set] == 0)</w:t>
-      </w:r>
-    </w:p>
-    <w:p>
-      <w:r>
-        <w:t xml:space="preserve">                        strength = 0;</w:t>
-      </w:r>
-    </w:p>
-    <w:p>
-      <w:r>
-        <w:t xml:space="preserve">                        For each subset in </w:t>
-      </w:r>
-      <w:proofErr w:type="spellStart"/>
-      <w:r>
-        <w:t>itertools.combination</w:t>
-      </w:r>
-      <w:proofErr w:type="spellEnd"/>
+      <w:proofErr w:type="gramEnd"/>
       <w:r>
         <w:t xml:space="preserve">(set, </w:t>
       </w:r>
@@ -1467,7 +1684,15 @@
         <w:t xml:space="preserve">, however, as the method mentioned before, the formula to calculate </w:t>
       </w:r>
       <w:r>
-        <w:t>a group rating is Strength(player1,2)= Strength(player1)+Strength(player2)+K,</w:t>
+        <w:t>a group rating is Strength(player1,</w:t>
+      </w:r>
+      <w:proofErr w:type="gramStart"/>
+      <w:r>
+        <w:t>2)=</w:t>
+      </w:r>
+      <w:proofErr w:type="gramEnd"/>
+      <w:r>
+        <w:t xml:space="preserve"> Strength(player1)+Strength(player2)+K,</w:t>
       </w:r>
       <w:r>
         <w:t xml:space="preserve"> K is the mean factor </w:t>
@@ -1476,7 +1701,15 @@
         <w:t>influence the total rating of a group combine. In NBA the K is stand for</w:t>
       </w:r>
       <w:r>
-        <w:t xml:space="preserve"> chemical reaction(?) ,it is</w:t>
+        <w:t xml:space="preserve"> chemical reaction</w:t>
+      </w:r>
+      <w:proofErr w:type="gramStart"/>
+      <w:r>
+        <w:t>(?) ,it</w:t>
+      </w:r>
+      <w:proofErr w:type="gramEnd"/>
+      <w:r>
+        <w:t xml:space="preserve"> is</w:t>
       </w:r>
       <w:r>
         <w:t xml:space="preserve"> a process in which new players and previous players go from strange to familiar, as well as the formation of team </w:t>
@@ -1488,8 +1721,13 @@
       <w:r>
         <w:t xml:space="preserve">. </w:t>
       </w:r>
-      <w:r>
-        <w:t>So if the two player have a good relationship their combine K will be a large number, vice versa.</w:t>
+      <w:proofErr w:type="gramStart"/>
+      <w:r>
+        <w:t>So</w:t>
+      </w:r>
+      <w:proofErr w:type="gramEnd"/>
+      <w:r>
+        <w:t xml:space="preserve"> if the two player have a good relationship their combine K will be a large number, vice versa.</w:t>
       </w:r>
     </w:p>
     <w:p/>
@@ -1512,9 +1750,6 @@
         <w:tabs>
           <w:tab w:val="left" w:pos="858"/>
         </w:tabs>
-        <w:rPr>
-          <w:rFonts w:hint="eastAsia"/>
-        </w:rPr>
       </w:pPr>
     </w:p>
     <w:p>
@@ -1523,6 +1758,7 @@
           <w:tab w:val="left" w:pos="858"/>
         </w:tabs>
       </w:pPr>
+      <w:proofErr w:type="gramStart"/>
       <w:r>
         <w:rPr>
           <w:rFonts w:hint="eastAsia"/>
@@ -1530,7 +1766,11 @@
         <w:t>I</w:t>
       </w:r>
       <w:r>
-        <w:t xml:space="preserve">n order to </w:t>
+        <w:t>n order to</w:t>
+      </w:r>
+      <w:proofErr w:type="gramEnd"/>
+      <w:r>
+        <w:t xml:space="preserve"> </w:t>
       </w:r>
       <w:r>
         <w:t>ensure the data reliability, The Elo rating system are used to calculate the actual value of K.</w:t>
@@ -1560,6 +1800,7 @@
           <w:tab w:val="left" w:pos="858"/>
         </w:tabs>
       </w:pPr>
+      <w:proofErr w:type="gramStart"/>
       <w:r>
         <w:rPr>
           <w:rFonts w:hint="eastAsia"/>
@@ -1567,7 +1808,11 @@
         <w:t>S</w:t>
       </w:r>
       <w:r>
-        <w:t>o for this project</w:t>
+        <w:t>o</w:t>
+      </w:r>
+      <w:proofErr w:type="gramEnd"/>
+      <w:r>
+        <w:t xml:space="preserve"> for this project</w:t>
       </w:r>
       <w:r>
         <w:t>, Elo rating depend only on the final score of each game and the location of the game (home court advantage). They include both regular season and playoff games. The main source of points per game is Basketball-Reference.com.</w:t>
@@ -1641,7 +1886,15 @@
         </w:tabs>
       </w:pPr>
       <w:r>
-        <w:t>The graph below show the distribution for 14 team Elo</w:t>
+        <w:t xml:space="preserve">The graph below </w:t>
+      </w:r>
+      <w:proofErr w:type="gramStart"/>
+      <w:r>
+        <w:t>show</w:t>
+      </w:r>
+      <w:proofErr w:type="gramEnd"/>
+      <w:r>
+        <w:t xml:space="preserve"> the distribution for 14 team Elo</w:t>
       </w:r>
     </w:p>
     <w:p>
@@ -1656,9 +1909,17 @@
           <w:noProof/>
         </w:rPr>
         <w:drawing>
-          <wp:inline distT="0" distB="0" distL="0" distR="0">
+          <wp:anchor distT="0" distB="0" distL="114300" distR="114300" simplePos="0" relativeHeight="251659264" behindDoc="0" locked="0" layoutInCell="1" allowOverlap="1" wp14:anchorId="16F2A994" wp14:editId="50EFBD3A">
+            <wp:simplePos x="1144988" y="6122504"/>
+            <wp:positionH relativeFrom="column">
+              <wp:align>left</wp:align>
+            </wp:positionH>
+            <wp:positionV relativeFrom="paragraph">
+              <wp:align>top</wp:align>
+            </wp:positionV>
             <wp:extent cx="3657600" cy="2849880"/>
-            <wp:effectExtent l="0" t="0" r="0" b="0"/>
+            <wp:effectExtent l="0" t="0" r="0" b="7620"/>
+            <wp:wrapSquare wrapText="bothSides"/>
             <wp:docPr id="5" name="图片 5"/>
             <wp:cNvGraphicFramePr>
               <a:graphicFrameLocks xmlns:a="http://schemas.openxmlformats.org/drawingml/2006/main" noChangeAspect="1"/>
@@ -1671,7 +1932,7 @@
                     <pic:cNvPicPr/>
                   </pic:nvPicPr>
                   <pic:blipFill>
-                    <a:blip r:embed="rId9">
+                    <a:blip r:embed="rId16">
                       <a:extLst>
                         <a:ext uri="{28A0092B-C50C-407E-A947-70E740481C1C}">
                           <a14:useLocalDpi xmlns:a14="http://schemas.microsoft.com/office/drawing/2010/main" val="0"/>
@@ -1685,7 +1946,7 @@
                   <pic:spPr>
                     <a:xfrm>
                       <a:off x="0" y="0"/>
-                      <a:ext cx="3678711" cy="2866329"/>
+                      <a:ext cx="3657600" cy="2849880"/>
                     </a:xfrm>
                     <a:prstGeom prst="rect">
                       <a:avLst/>
@@ -1694,9 +1955,14 @@
                 </pic:pic>
               </a:graphicData>
             </a:graphic>
-          </wp:inline>
+          </wp:anchor>
         </w:drawing>
       </w:r>
+      <w:ins w:id="11" w:author="Peixuan Song" w:date="2021-03-31T17:26:00Z">
+        <w:r>
+          <w:br w:type="textWrapping" w:clear="all"/>
+        </w:r>
+      </w:ins>
     </w:p>
     <w:p>
       <w:pPr>
@@ -1710,9 +1976,6 @@
         <w:tabs>
           <w:tab w:val="left" w:pos="858"/>
         </w:tabs>
-        <w:rPr>
-          <w:rFonts w:hint="eastAsia"/>
-        </w:rPr>
       </w:pPr>
       <w:r>
         <w:t>The mean value for this graph is 1767.6</w:t>
@@ -1753,7 +2016,15 @@
         <w:t>A</w:t>
       </w:r>
       <w:r>
-        <w:t>nd based on the image, I estimate it is belong to the normal distribution.</w:t>
+        <w:t xml:space="preserve">nd based on the image, I estimate it is </w:t>
+      </w:r>
+      <w:proofErr w:type="gramStart"/>
+      <w:r>
+        <w:t>belong</w:t>
+      </w:r>
+      <w:proofErr w:type="gramEnd"/>
+      <w:r>
+        <w:t xml:space="preserve"> to the normal distribution.</w:t>
       </w:r>
       <w:r>
         <w:t xml:space="preserve"> </w:t>
@@ -1765,7 +2036,15 @@
         <w:t xml:space="preserve"> </w:t>
       </w:r>
       <w:r>
-        <w:t>Therefore it is necessary to use the Elo Rating of each team to obtain the ability values of each famous combination to get the chemistry values(relation value K) between them. Each of the 14 teams will have several role players in addition to the famous combinations. The following chart summarizes all the players</w:t>
+        <w:t xml:space="preserve">Therefore it is necessary to use the Elo Rating of each team to obtain the ability values of each famous combination to get the chemistry </w:t>
+      </w:r>
+      <w:proofErr w:type="gramStart"/>
+      <w:r>
+        <w:t>values(</w:t>
+      </w:r>
+      <w:proofErr w:type="gramEnd"/>
+      <w:r>
+        <w:t>relation value K) between them. Each of the 14 teams will have several role players in addition to the famous combinations. The following chart summarizes all the players</w:t>
       </w:r>
       <w:r>
         <w:t>’</w:t>
@@ -1782,9 +2061,6 @@
         <w:tabs>
           <w:tab w:val="left" w:pos="858"/>
         </w:tabs>
-        <w:rPr>
-          <w:rFonts w:hint="eastAsia"/>
-        </w:rPr>
       </w:pPr>
     </w:p>
     <w:p>
@@ -1792,9 +2068,6 @@
         <w:tabs>
           <w:tab w:val="left" w:pos="858"/>
         </w:tabs>
-        <w:rPr>
-          <w:rFonts w:hint="eastAsia"/>
-        </w:rPr>
       </w:pPr>
       <w:r>
         <w:rPr>
@@ -1803,7 +2076,15 @@
         <w:t>T</w:t>
       </w:r>
       <w:r>
-        <w:t>he graph show the normal distribution of player’s own rating</w:t>
+        <w:t xml:space="preserve">he graph </w:t>
+      </w:r>
+      <w:proofErr w:type="gramStart"/>
+      <w:r>
+        <w:t>show</w:t>
+      </w:r>
+      <w:proofErr w:type="gramEnd"/>
+      <w:r>
+        <w:t xml:space="preserve"> the normal distribution of player’s own rating</w:t>
       </w:r>
     </w:p>
     <w:p>
@@ -1818,9 +2099,17 @@
           <w:noProof/>
         </w:rPr>
         <w:drawing>
-          <wp:inline distT="0" distB="0" distL="0" distR="0">
+          <wp:anchor distT="0" distB="0" distL="114300" distR="114300" simplePos="0" relativeHeight="251658240" behindDoc="0" locked="0" layoutInCell="1" allowOverlap="1" wp14:anchorId="695EE892" wp14:editId="4C0B119F">
+            <wp:simplePos x="1144988" y="2894275"/>
+            <wp:positionH relativeFrom="column">
+              <wp:align>left</wp:align>
+            </wp:positionH>
+            <wp:positionV relativeFrom="paragraph">
+              <wp:align>top</wp:align>
+            </wp:positionV>
             <wp:extent cx="3048000" cy="2374900"/>
-            <wp:effectExtent l="0" t="0" r="0" b="0"/>
+            <wp:effectExtent l="0" t="0" r="0" b="6350"/>
+            <wp:wrapSquare wrapText="bothSides"/>
             <wp:docPr id="7" name="图片 7"/>
             <wp:cNvGraphicFramePr>
               <a:graphicFrameLocks xmlns:a="http://schemas.openxmlformats.org/drawingml/2006/main" noChangeAspect="1"/>
@@ -1833,7 +2122,7 @@
                     <pic:cNvPicPr/>
                   </pic:nvPicPr>
                   <pic:blipFill>
-                    <a:blip r:embed="rId10">
+                    <a:blip r:embed="rId17">
                       <a:extLst>
                         <a:ext uri="{28A0092B-C50C-407E-A947-70E740481C1C}">
                           <a14:useLocalDpi xmlns:a14="http://schemas.microsoft.com/office/drawing/2010/main" val="0"/>
@@ -1856,9 +2145,14 @@
                 </pic:pic>
               </a:graphicData>
             </a:graphic>
-          </wp:inline>
+          </wp:anchor>
         </w:drawing>
       </w:r>
+      <w:ins w:id="12" w:author="Peixuan Song" w:date="2021-03-31T17:26:00Z">
+        <w:r>
+          <w:br w:type="textWrapping" w:clear="all"/>
+        </w:r>
+      </w:ins>
     </w:p>
     <w:p>
       <w:pPr>
@@ -1883,7 +2177,15 @@
         <w:t>A</w:t>
       </w:r>
       <w:r>
-        <w:t xml:space="preserve">s both of these are considered as normal distribution, therefore I attempt to use the ratio to find the relation value K. </w:t>
+        <w:t xml:space="preserve">s </w:t>
+      </w:r>
+      <w:proofErr w:type="gramStart"/>
+      <w:r>
+        <w:t>both of these</w:t>
+      </w:r>
+      <w:proofErr w:type="gramEnd"/>
+      <w:r>
+        <w:t xml:space="preserve"> are considered as normal distribution, therefore I attempt to use the ratio to find the relation value K. </w:t>
       </w:r>
     </w:p>
     <w:p>
@@ -1902,11 +2204,16 @@
           <w:tab w:val="left" w:pos="858"/>
         </w:tabs>
         <w:rPr>
-          <w:rFonts w:hint="eastAsia"/>
+          <w:ins w:id="13" w:author="Peixuan Song" w:date="2021-03-31T17:34:00Z"/>
         </w:rPr>
       </w:pPr>
-      <w:r>
-        <w:t>K(for n)=</w:t>
+      <w:proofErr w:type="gramStart"/>
+      <w:r>
+        <w:t>K(</w:t>
+      </w:r>
+      <w:proofErr w:type="gramEnd"/>
+      <w:r>
+        <w:t>for n)=</w:t>
       </w:r>
       <w:r>
         <w:t xml:space="preserve"> (Team Elo/</w:t>
@@ -1920,6 +2227,33 @@
       <w:r>
         <w:t>without n player.</w:t>
       </w:r>
+    </w:p>
+    <w:p>
+      <w:pPr>
+        <w:tabs>
+          <w:tab w:val="left" w:pos="858"/>
+        </w:tabs>
+        <w:rPr>
+          <w:ins w:id="14" w:author="Peixuan Song" w:date="2021-03-31T17:45:00Z"/>
+        </w:rPr>
+      </w:pPr>
+    </w:p>
+    <w:p>
+      <w:pPr>
+        <w:tabs>
+          <w:tab w:val="left" w:pos="858"/>
+        </w:tabs>
+        <w:rPr>
+          <w:ins w:id="15" w:author="Peixuan Song" w:date="2021-03-31T17:45:00Z"/>
+        </w:rPr>
+      </w:pPr>
+    </w:p>
+    <w:p>
+      <w:pPr>
+        <w:tabs>
+          <w:tab w:val="left" w:pos="858"/>
+        </w:tabs>
+      </w:pPr>
     </w:p>
     <w:sectPr>
       <w:pgSz w:w="11900" w:h="16840"/>
@@ -1931,8 +2265,93 @@
 </w:document>
 </file>
 
+<file path=word/comments.xml><?xml version="1.0" encoding="utf-8"?>
+<w:comments xmlns:wpc="http://schemas.microsoft.com/office/word/2010/wordprocessingCanvas" xmlns:cx="http://schemas.microsoft.com/office/drawing/2014/chartex" xmlns:cx1="http://schemas.microsoft.com/office/drawing/2015/9/8/chartex" xmlns:cx2="http://schemas.microsoft.com/office/drawing/2015/10/21/chartex" xmlns:cx3="http://schemas.microsoft.com/office/drawing/2016/5/9/chartex" xmlns:cx4="http://schemas.microsoft.com/office/drawing/2016/5/10/chartex" xmlns:cx5="http://schemas.microsoft.com/office/drawing/2016/5/11/chartex" xmlns:cx6="http://schemas.microsoft.com/office/drawing/2016/5/12/chartex" xmlns:cx7="http://schemas.microsoft.com/office/drawing/2016/5/13/chartex" xmlns:cx8="http://schemas.microsoft.com/office/drawing/2016/5/14/chartex" xmlns:mc="http://schemas.openxmlformats.org/markup-compatibility/2006" xmlns:aink="http://schemas.microsoft.com/office/drawing/2016/ink" xmlns:am3d="http://schemas.microsoft.com/office/drawing/2017/model3d" xmlns:o="urn:schemas-microsoft-com:office:office" xmlns:r="http://schemas.openxmlformats.org/officeDocument/2006/relationships" xmlns:m="http://schemas.openxmlformats.org/officeDocument/2006/math" xmlns:v="urn:schemas-microsoft-com:vml" xmlns:wp14="http://schemas.microsoft.com/office/word/2010/wordprocessingDrawing" xmlns:wp="http://schemas.openxmlformats.org/drawingml/2006/wordprocessingDrawing" xmlns:w10="urn:schemas-microsoft-com:office:word" xmlns:w="http://schemas.openxmlformats.org/wordprocessingml/2006/main" xmlns:w14="http://schemas.microsoft.com/office/word/2010/wordml" xmlns:w15="http://schemas.microsoft.com/office/word/2012/wordml" xmlns:w16cex="http://schemas.microsoft.com/office/word/2018/wordml/cex" xmlns:w16cid="http://schemas.microsoft.com/office/word/2016/wordml/cid" xmlns:w16="http://schemas.microsoft.com/office/word/2018/wordml" xmlns:w16sdtdh="http://schemas.microsoft.com/office/word/2020/wordml/sdtdatahash" xmlns:w16se="http://schemas.microsoft.com/office/word/2015/wordml/symex" xmlns:wpg="http://schemas.microsoft.com/office/word/2010/wordprocessingGroup" xmlns:wpi="http://schemas.microsoft.com/office/word/2010/wordprocessingInk" xmlns:wne="http://schemas.microsoft.com/office/word/2006/wordml" xmlns:wps="http://schemas.microsoft.com/office/word/2010/wordprocessingShape" mc:Ignorable="w14 w15 w16se w16cid w16 w16cex w16sdtdh wp14">
+  <w:comment w:id="0" w:author="Peixuan Song" w:date="2021-03-31T15:58:00Z" w:initials="PS">
+    <w:p>
+      <w:pPr>
+        <w:pStyle w:val="CommentText"/>
+      </w:pPr>
+      <w:r>
+        <w:rPr>
+          <w:rStyle w:val="CommentReference"/>
+        </w:rPr>
+        <w:annotationRef/>
+      </w:r>
+      <w:r>
+        <w:t xml:space="preserve">Not sure what this is. </w:t>
+      </w:r>
+    </w:p>
+  </w:comment>
+</w:comments>
+</file>
+
+<file path=word/commentsExtended.xml><?xml version="1.0" encoding="utf-8"?>
+<w15:commentsEx xmlns:wpc="http://schemas.microsoft.com/office/word/2010/wordprocessingCanvas" xmlns:cx="http://schemas.microsoft.com/office/drawing/2014/chartex" xmlns:cx1="http://schemas.microsoft.com/office/drawing/2015/9/8/chartex" xmlns:cx2="http://schemas.microsoft.com/office/drawing/2015/10/21/chartex" xmlns:cx3="http://schemas.microsoft.com/office/drawing/2016/5/9/chartex" xmlns:cx4="http://schemas.microsoft.com/office/drawing/2016/5/10/chartex" xmlns:cx5="http://schemas.microsoft.com/office/drawing/2016/5/11/chartex" xmlns:cx6="http://schemas.microsoft.com/office/drawing/2016/5/12/chartex" xmlns:cx7="http://schemas.microsoft.com/office/drawing/2016/5/13/chartex" xmlns:cx8="http://schemas.microsoft.com/office/drawing/2016/5/14/chartex" xmlns:mc="http://schemas.openxmlformats.org/markup-compatibility/2006" xmlns:aink="http://schemas.microsoft.com/office/drawing/2016/ink" xmlns:am3d="http://schemas.microsoft.com/office/drawing/2017/model3d" xmlns:o="urn:schemas-microsoft-com:office:office" xmlns:r="http://schemas.openxmlformats.org/officeDocument/2006/relationships" xmlns:m="http://schemas.openxmlformats.org/officeDocument/2006/math" xmlns:v="urn:schemas-microsoft-com:vml" xmlns:wp14="http://schemas.microsoft.com/office/word/2010/wordprocessingDrawing" xmlns:wp="http://schemas.openxmlformats.org/drawingml/2006/wordprocessingDrawing" xmlns:w10="urn:schemas-microsoft-com:office:word" xmlns:w="http://schemas.openxmlformats.org/wordprocessingml/2006/main" xmlns:w14="http://schemas.microsoft.com/office/word/2010/wordml" xmlns:w15="http://schemas.microsoft.com/office/word/2012/wordml" xmlns:w16cex="http://schemas.microsoft.com/office/word/2018/wordml/cex" xmlns:w16cid="http://schemas.microsoft.com/office/word/2016/wordml/cid" xmlns:w16="http://schemas.microsoft.com/office/word/2018/wordml" xmlns:w16sdtdh="http://schemas.microsoft.com/office/word/2020/wordml/sdtdatahash" xmlns:w16se="http://schemas.microsoft.com/office/word/2015/wordml/symex" xmlns:wpg="http://schemas.microsoft.com/office/word/2010/wordprocessingGroup" xmlns:wpi="http://schemas.microsoft.com/office/word/2010/wordprocessingInk" xmlns:wne="http://schemas.microsoft.com/office/word/2006/wordml" xmlns:wps="http://schemas.microsoft.com/office/word/2010/wordprocessingShape" mc:Ignorable="w14 w15 w16se w16cid w16 w16cex w16sdtdh wp14">
+  <w15:commentEx w15:paraId="29280504" w15:done="0"/>
+</w15:commentsEx>
+</file>
+
+<file path=word/commentsExtensible.xml><?xml version="1.0" encoding="utf-8"?>
+<w16cex:commentsExtensible xmlns:wpc="http://schemas.microsoft.com/office/word/2010/wordprocessingCanvas" xmlns:cx="http://schemas.microsoft.com/office/drawing/2014/chartex" xmlns:cx1="http://schemas.microsoft.com/office/drawing/2015/9/8/chartex" xmlns:cx2="http://schemas.microsoft.com/office/drawing/2015/10/21/chartex" xmlns:cx3="http://schemas.microsoft.com/office/drawing/2016/5/9/chartex" xmlns:cx4="http://schemas.microsoft.com/office/drawing/2016/5/10/chartex" xmlns:cx5="http://schemas.microsoft.com/office/drawing/2016/5/11/chartex" xmlns:cx6="http://schemas.microsoft.com/office/drawing/2016/5/12/chartex" xmlns:cx7="http://schemas.microsoft.com/office/drawing/2016/5/13/chartex" xmlns:cx8="http://schemas.microsoft.com/office/drawing/2016/5/14/chartex" xmlns:mc="http://schemas.openxmlformats.org/markup-compatibility/2006" xmlns:aink="http://schemas.microsoft.com/office/drawing/2016/ink" xmlns:am3d="http://schemas.microsoft.com/office/drawing/2017/model3d" xmlns:o="urn:schemas-microsoft-com:office:office" xmlns:r="http://schemas.openxmlformats.org/officeDocument/2006/relationships" xmlns:m="http://schemas.openxmlformats.org/officeDocument/2006/math" xmlns:v="urn:schemas-microsoft-com:vml" xmlns:wp14="http://schemas.microsoft.com/office/word/2010/wordprocessingDrawing" xmlns:wp="http://schemas.openxmlformats.org/drawingml/2006/wordprocessingDrawing" xmlns:w10="urn:schemas-microsoft-com:office:word" xmlns:w="http://schemas.openxmlformats.org/wordprocessingml/2006/main" xmlns:w14="http://schemas.microsoft.com/office/word/2010/wordml" xmlns:w15="http://schemas.microsoft.com/office/word/2012/wordml" xmlns:w16cex="http://schemas.microsoft.com/office/word/2018/wordml/cex" xmlns:w16cid="http://schemas.microsoft.com/office/word/2016/wordml/cid" xmlns:w16="http://schemas.microsoft.com/office/word/2018/wordml" xmlns:w16sdtdh="http://schemas.microsoft.com/office/word/2020/wordml/sdtdatahash" xmlns:w16se="http://schemas.microsoft.com/office/word/2015/wordml/symex" xmlns:wpg="http://schemas.microsoft.com/office/word/2010/wordprocessingGroup" xmlns:wpi="http://schemas.microsoft.com/office/word/2010/wordprocessingInk" xmlns:wne="http://schemas.microsoft.com/office/word/2006/wordml" xmlns:wps="http://schemas.microsoft.com/office/word/2010/wordprocessingShape" mc:Ignorable="w14 w15 w16se w16cid w16 w16cex w16sdtdh wp14">
+  <w16cex:commentExtensible w16cex:durableId="240F1AAC" w16cex:dateUtc="2021-03-31T14:58:00Z"/>
+</w16cex:commentsExtensible>
+</file>
+
+<file path=word/commentsIds.xml><?xml version="1.0" encoding="utf-8"?>
+<w16cid:commentsIds xmlns:wpc="http://schemas.microsoft.com/office/word/2010/wordprocessingCanvas" xmlns:cx="http://schemas.microsoft.com/office/drawing/2014/chartex" xmlns:cx1="http://schemas.microsoft.com/office/drawing/2015/9/8/chartex" xmlns:cx2="http://schemas.microsoft.com/office/drawing/2015/10/21/chartex" xmlns:cx3="http://schemas.microsoft.com/office/drawing/2016/5/9/chartex" xmlns:cx4="http://schemas.microsoft.com/office/drawing/2016/5/10/chartex" xmlns:cx5="http://schemas.microsoft.com/office/drawing/2016/5/11/chartex" xmlns:cx6="http://schemas.microsoft.com/office/drawing/2016/5/12/chartex" xmlns:cx7="http://schemas.microsoft.com/office/drawing/2016/5/13/chartex" xmlns:cx8="http://schemas.microsoft.com/office/drawing/2016/5/14/chartex" xmlns:mc="http://schemas.openxmlformats.org/markup-compatibility/2006" xmlns:aink="http://schemas.microsoft.com/office/drawing/2016/ink" xmlns:am3d="http://schemas.microsoft.com/office/drawing/2017/model3d" xmlns:o="urn:schemas-microsoft-com:office:office" xmlns:r="http://schemas.openxmlformats.org/officeDocument/2006/relationships" xmlns:m="http://schemas.openxmlformats.org/officeDocument/2006/math" xmlns:v="urn:schemas-microsoft-com:vml" xmlns:wp14="http://schemas.microsoft.com/office/word/2010/wordprocessingDrawing" xmlns:wp="http://schemas.openxmlformats.org/drawingml/2006/wordprocessingDrawing" xmlns:w10="urn:schemas-microsoft-com:office:word" xmlns:w="http://schemas.openxmlformats.org/wordprocessingml/2006/main" xmlns:w14="http://schemas.microsoft.com/office/word/2010/wordml" xmlns:w15="http://schemas.microsoft.com/office/word/2012/wordml" xmlns:w16cex="http://schemas.microsoft.com/office/word/2018/wordml/cex" xmlns:w16cid="http://schemas.microsoft.com/office/word/2016/wordml/cid" xmlns:w16="http://schemas.microsoft.com/office/word/2018/wordml" xmlns:w16sdtdh="http://schemas.microsoft.com/office/word/2020/wordml/sdtdatahash" xmlns:w16se="http://schemas.microsoft.com/office/word/2015/wordml/symex" xmlns:wpg="http://schemas.microsoft.com/office/word/2010/wordprocessingGroup" xmlns:wpi="http://schemas.microsoft.com/office/word/2010/wordprocessingInk" xmlns:wne="http://schemas.microsoft.com/office/word/2006/wordml" xmlns:wps="http://schemas.microsoft.com/office/word/2010/wordprocessingShape" mc:Ignorable="w14 w15 w16se w16cid w16 w16cex w16sdtdh wp14">
+  <w16cid:commentId w16cid:paraId="29280504" w16cid:durableId="240F1AAC"/>
+</w16cid:commentsIds>
+</file>
+
+<file path=word/endnotes.xml><?xml version="1.0" encoding="utf-8"?>
+<w:endnotes xmlns:wpc="http://schemas.microsoft.com/office/word/2010/wordprocessingCanvas" xmlns:cx="http://schemas.microsoft.com/office/drawing/2014/chartex" xmlns:cx1="http://schemas.microsoft.com/office/drawing/2015/9/8/chartex" xmlns:cx2="http://schemas.microsoft.com/office/drawing/2015/10/21/chartex" xmlns:cx3="http://schemas.microsoft.com/office/drawing/2016/5/9/chartex" xmlns:cx4="http://schemas.microsoft.com/office/drawing/2016/5/10/chartex" xmlns:cx5="http://schemas.microsoft.com/office/drawing/2016/5/11/chartex" xmlns:cx6="http://schemas.microsoft.com/office/drawing/2016/5/12/chartex" xmlns:cx7="http://schemas.microsoft.com/office/drawing/2016/5/13/chartex" xmlns:cx8="http://schemas.microsoft.com/office/drawing/2016/5/14/chartex" xmlns:mc="http://schemas.openxmlformats.org/markup-compatibility/2006" xmlns:aink="http://schemas.microsoft.com/office/drawing/2016/ink" xmlns:am3d="http://schemas.microsoft.com/office/drawing/2017/model3d" xmlns:o="urn:schemas-microsoft-com:office:office" xmlns:r="http://schemas.openxmlformats.org/officeDocument/2006/relationships" xmlns:m="http://schemas.openxmlformats.org/officeDocument/2006/math" xmlns:v="urn:schemas-microsoft-com:vml" xmlns:wp14="http://schemas.microsoft.com/office/word/2010/wordprocessingDrawing" xmlns:wp="http://schemas.openxmlformats.org/drawingml/2006/wordprocessingDrawing" xmlns:w10="urn:schemas-microsoft-com:office:word" xmlns:w="http://schemas.openxmlformats.org/wordprocessingml/2006/main" xmlns:w14="http://schemas.microsoft.com/office/word/2010/wordml" xmlns:w15="http://schemas.microsoft.com/office/word/2012/wordml" xmlns:w16cex="http://schemas.microsoft.com/office/word/2018/wordml/cex" xmlns:w16cid="http://schemas.microsoft.com/office/word/2016/wordml/cid" xmlns:w16="http://schemas.microsoft.com/office/word/2018/wordml" xmlns:w16sdtdh="http://schemas.microsoft.com/office/word/2020/wordml/sdtdatahash" xmlns:w16se="http://schemas.microsoft.com/office/word/2015/wordml/symex" xmlns:wpg="http://schemas.microsoft.com/office/word/2010/wordprocessingGroup" xmlns:wpi="http://schemas.microsoft.com/office/word/2010/wordprocessingInk" xmlns:wne="http://schemas.microsoft.com/office/word/2006/wordml" xmlns:wps="http://schemas.microsoft.com/office/word/2010/wordprocessingShape" mc:Ignorable="w14 w15 w16se w16cid w16 w16cex w16sdtdh wp14">
+  <w:endnote w:type="separator" w:id="-1">
+    <w:p>
+      <w:r>
+        <w:separator/>
+      </w:r>
+    </w:p>
+  </w:endnote>
+  <w:endnote w:type="continuationSeparator" w:id="0">
+    <w:p>
+      <w:r>
+        <w:continuationSeparator/>
+      </w:r>
+    </w:p>
+  </w:endnote>
+</w:endnotes>
+</file>
+
+<file path=word/footnotes.xml><?xml version="1.0" encoding="utf-8"?>
+<w:footnotes xmlns:wpc="http://schemas.microsoft.com/office/word/2010/wordprocessingCanvas" xmlns:cx="http://schemas.microsoft.com/office/drawing/2014/chartex" xmlns:cx1="http://schemas.microsoft.com/office/drawing/2015/9/8/chartex" xmlns:cx2="http://schemas.microsoft.com/office/drawing/2015/10/21/chartex" xmlns:cx3="http://schemas.microsoft.com/office/drawing/2016/5/9/chartex" xmlns:cx4="http://schemas.microsoft.com/office/drawing/2016/5/10/chartex" xmlns:cx5="http://schemas.microsoft.com/office/drawing/2016/5/11/chartex" xmlns:cx6="http://schemas.microsoft.com/office/drawing/2016/5/12/chartex" xmlns:cx7="http://schemas.microsoft.com/office/drawing/2016/5/13/chartex" xmlns:cx8="http://schemas.microsoft.com/office/drawing/2016/5/14/chartex" xmlns:mc="http://schemas.openxmlformats.org/markup-compatibility/2006" xmlns:aink="http://schemas.microsoft.com/office/drawing/2016/ink" xmlns:am3d="http://schemas.microsoft.com/office/drawing/2017/model3d" xmlns:o="urn:schemas-microsoft-com:office:office" xmlns:r="http://schemas.openxmlformats.org/officeDocument/2006/relationships" xmlns:m="http://schemas.openxmlformats.org/officeDocument/2006/math" xmlns:v="urn:schemas-microsoft-com:vml" xmlns:wp14="http://schemas.microsoft.com/office/word/2010/wordprocessingDrawing" xmlns:wp="http://schemas.openxmlformats.org/drawingml/2006/wordprocessingDrawing" xmlns:w10="urn:schemas-microsoft-com:office:word" xmlns:w="http://schemas.openxmlformats.org/wordprocessingml/2006/main" xmlns:w14="http://schemas.microsoft.com/office/word/2010/wordml" xmlns:w15="http://schemas.microsoft.com/office/word/2012/wordml" xmlns:w16cex="http://schemas.microsoft.com/office/word/2018/wordml/cex" xmlns:w16cid="http://schemas.microsoft.com/office/word/2016/wordml/cid" xmlns:w16="http://schemas.microsoft.com/office/word/2018/wordml" xmlns:w16sdtdh="http://schemas.microsoft.com/office/word/2020/wordml/sdtdatahash" xmlns:w16se="http://schemas.microsoft.com/office/word/2015/wordml/symex" xmlns:wpg="http://schemas.microsoft.com/office/word/2010/wordprocessingGroup" xmlns:wpi="http://schemas.microsoft.com/office/word/2010/wordprocessingInk" xmlns:wne="http://schemas.microsoft.com/office/word/2006/wordml" xmlns:wps="http://schemas.microsoft.com/office/word/2010/wordprocessingShape" mc:Ignorable="w14 w15 w16se w16cid w16 w16cex w16sdtdh wp14">
+  <w:footnote w:type="separator" w:id="-1">
+    <w:p>
+      <w:r>
+        <w:separator/>
+      </w:r>
+    </w:p>
+  </w:footnote>
+  <w:footnote w:type="continuationSeparator" w:id="0">
+    <w:p>
+      <w:r>
+        <w:continuationSeparator/>
+      </w:r>
+    </w:p>
+  </w:footnote>
+</w:footnotes>
+</file>
+
+<file path=word/people.xml><?xml version="1.0" encoding="utf-8"?>
+<w15:people xmlns:wpc="http://schemas.microsoft.com/office/word/2010/wordprocessingCanvas" xmlns:cx="http://schemas.microsoft.com/office/drawing/2014/chartex" xmlns:cx1="http://schemas.microsoft.com/office/drawing/2015/9/8/chartex" xmlns:cx2="http://schemas.microsoft.com/office/drawing/2015/10/21/chartex" xmlns:cx3="http://schemas.microsoft.com/office/drawing/2016/5/9/chartex" xmlns:cx4="http://schemas.microsoft.com/office/drawing/2016/5/10/chartex" xmlns:cx5="http://schemas.microsoft.com/office/drawing/2016/5/11/chartex" xmlns:cx6="http://schemas.microsoft.com/office/drawing/2016/5/12/chartex" xmlns:cx7="http://schemas.microsoft.com/office/drawing/2016/5/13/chartex" xmlns:cx8="http://schemas.microsoft.com/office/drawing/2016/5/14/chartex" xmlns:mc="http://schemas.openxmlformats.org/markup-compatibility/2006" xmlns:aink="http://schemas.microsoft.com/office/drawing/2016/ink" xmlns:am3d="http://schemas.microsoft.com/office/drawing/2017/model3d" xmlns:o="urn:schemas-microsoft-com:office:office" xmlns:r="http://schemas.openxmlformats.org/officeDocument/2006/relationships" xmlns:m="http://schemas.openxmlformats.org/officeDocument/2006/math" xmlns:v="urn:schemas-microsoft-com:vml" xmlns:wp14="http://schemas.microsoft.com/office/word/2010/wordprocessingDrawing" xmlns:wp="http://schemas.openxmlformats.org/drawingml/2006/wordprocessingDrawing" xmlns:w10="urn:schemas-microsoft-com:office:word" xmlns:w="http://schemas.openxmlformats.org/wordprocessingml/2006/main" xmlns:w14="http://schemas.microsoft.com/office/word/2010/wordml" xmlns:w15="http://schemas.microsoft.com/office/word/2012/wordml" xmlns:w16cex="http://schemas.microsoft.com/office/word/2018/wordml/cex" xmlns:w16cid="http://schemas.microsoft.com/office/word/2016/wordml/cid" xmlns:w16="http://schemas.microsoft.com/office/word/2018/wordml" xmlns:w16sdtdh="http://schemas.microsoft.com/office/word/2020/wordml/sdtdatahash" xmlns:w16se="http://schemas.microsoft.com/office/word/2015/wordml/symex" xmlns:wpg="http://schemas.microsoft.com/office/word/2010/wordprocessingGroup" xmlns:wpi="http://schemas.microsoft.com/office/word/2010/wordprocessingInk" xmlns:wne="http://schemas.microsoft.com/office/word/2006/wordml" xmlns:wps="http://schemas.microsoft.com/office/word/2010/wordprocessingShape" mc:Ignorable="w14 w15 w16se w16cid w16 w16cex w16sdtdh wp14">
+  <w15:person w15:author="Peixuan Song">
+    <w15:presenceInfo w15:providerId="None" w15:userId="Peixuan Song"/>
+  </w15:person>
+</w15:people>
+</file>
+
 <file path=word/styles.xml><?xml version="1.0" encoding="utf-8"?>
-<w:styles xmlns:mc="http://schemas.openxmlformats.org/markup-compatibility/2006" xmlns:r="http://schemas.openxmlformats.org/officeDocument/2006/relationships" xmlns:w="http://schemas.openxmlformats.org/wordprocessingml/2006/main" xmlns:w14="http://schemas.microsoft.com/office/word/2010/wordml" xmlns:w15="http://schemas.microsoft.com/office/word/2012/wordml" xmlns:w16cid="http://schemas.microsoft.com/office/word/2016/wordml/cid" xmlns:w16se="http://schemas.microsoft.com/office/word/2015/wordml/symex" mc:Ignorable="w14 w15 w16se w16cid">
+<w:styles xmlns:mc="http://schemas.openxmlformats.org/markup-compatibility/2006" xmlns:r="http://schemas.openxmlformats.org/officeDocument/2006/relationships" xmlns:w="http://schemas.openxmlformats.org/wordprocessingml/2006/main" xmlns:w14="http://schemas.microsoft.com/office/word/2010/wordml" xmlns:w15="http://schemas.microsoft.com/office/word/2012/wordml" xmlns:w16cex="http://schemas.microsoft.com/office/word/2018/wordml/cex" xmlns:w16cid="http://schemas.microsoft.com/office/word/2016/wordml/cid" xmlns:w16="http://schemas.microsoft.com/office/word/2018/wordml" xmlns:w16sdtdh="http://schemas.microsoft.com/office/word/2020/wordml/sdtdatahash" xmlns:w16se="http://schemas.microsoft.com/office/word/2015/wordml/symex" mc:Ignorable="w14 w15 w16se w16cid w16 w16cex w16sdtdh">
   <w:docDefaults>
     <w:rPrDefault>
       <w:rPr>
@@ -1945,7 +2364,7 @@
     </w:rPrDefault>
     <w:pPrDefault/>
   </w:docDefaults>
-  <w:latentStyles w:defLockedState="0" w:defUIPriority="99" w:defSemiHidden="0" w:defUnhideWhenUsed="0" w:defQFormat="0" w:count="375">
+  <w:latentStyles w:defLockedState="0" w:defUIPriority="99" w:defSemiHidden="0" w:defUnhideWhenUsed="0" w:defQFormat="0" w:count="376">
     <w:lsdException w:name="Normal" w:uiPriority="0" w:qFormat="1"/>
     <w:lsdException w:name="heading 1" w:uiPriority="9" w:qFormat="1"/>
     <w:lsdException w:name="heading 2" w:semiHidden="1" w:uiPriority="9" w:unhideWhenUsed="1" w:qFormat="1"/>
@@ -2321,8 +2740,9 @@
     <w:lsdException w:name="Smart Hyperlink" w:semiHidden="1" w:unhideWhenUsed="1"/>
     <w:lsdException w:name="Hashtag" w:semiHidden="1" w:unhideWhenUsed="1"/>
     <w:lsdException w:name="Unresolved Mention" w:semiHidden="1" w:unhideWhenUsed="1"/>
+    <w:lsdException w:name="Smart Link" w:semiHidden="1" w:unhideWhenUsed="1"/>
   </w:latentStyles>
-  <w:style w:type="paragraph" w:default="1" w:styleId="a">
+  <w:style w:type="paragraph" w:default="1" w:styleId="Normal">
     <w:name w:val="Normal"/>
     <w:qFormat/>
     <w:pPr>
@@ -2330,11 +2750,11 @@
       <w:jc w:val="both"/>
     </w:pPr>
   </w:style>
-  <w:style w:type="paragraph" w:styleId="1">
+  <w:style w:type="paragraph" w:styleId="Heading1">
     <w:name w:val="heading 1"/>
-    <w:basedOn w:val="a"/>
-    <w:next w:val="a"/>
-    <w:link w:val="10"/>
+    <w:basedOn w:val="Normal"/>
+    <w:next w:val="Normal"/>
+    <w:link w:val="Heading1Char"/>
     <w:uiPriority w:val="9"/>
     <w:qFormat/>
     <w:rsid w:val="001D6505"/>
@@ -2352,11 +2772,11 @@
       <w:szCs w:val="44"/>
     </w:rPr>
   </w:style>
-  <w:style w:type="paragraph" w:styleId="2">
+  <w:style w:type="paragraph" w:styleId="Heading2">
     <w:name w:val="heading 2"/>
-    <w:basedOn w:val="a"/>
-    <w:next w:val="a"/>
-    <w:link w:val="20"/>
+    <w:basedOn w:val="Normal"/>
+    <w:next w:val="Normal"/>
+    <w:link w:val="Heading2Char"/>
     <w:uiPriority w:val="9"/>
     <w:unhideWhenUsed/>
     <w:qFormat/>
@@ -2375,11 +2795,11 @@
       <w:szCs w:val="32"/>
     </w:rPr>
   </w:style>
-  <w:style w:type="paragraph" w:styleId="3">
+  <w:style w:type="paragraph" w:styleId="Heading3">
     <w:name w:val="heading 3"/>
-    <w:basedOn w:val="a"/>
-    <w:next w:val="a"/>
-    <w:link w:val="30"/>
+    <w:basedOn w:val="Normal"/>
+    <w:next w:val="Normal"/>
+    <w:link w:val="Heading3Char"/>
     <w:uiPriority w:val="9"/>
     <w:unhideWhenUsed/>
     <w:qFormat/>
@@ -2397,11 +2817,11 @@
       <w:szCs w:val="32"/>
     </w:rPr>
   </w:style>
-  <w:style w:type="paragraph" w:styleId="4">
+  <w:style w:type="paragraph" w:styleId="Heading4">
     <w:name w:val="heading 4"/>
-    <w:basedOn w:val="a"/>
-    <w:next w:val="a"/>
-    <w:link w:val="40"/>
+    <w:basedOn w:val="Normal"/>
+    <w:next w:val="Normal"/>
+    <w:link w:val="Heading4Char"/>
     <w:uiPriority w:val="9"/>
     <w:unhideWhenUsed/>
     <w:qFormat/>
@@ -2420,11 +2840,11 @@
       <w:szCs w:val="28"/>
     </w:rPr>
   </w:style>
-  <w:style w:type="paragraph" w:styleId="5">
+  <w:style w:type="paragraph" w:styleId="Heading5">
     <w:name w:val="heading 5"/>
-    <w:basedOn w:val="a"/>
-    <w:next w:val="a"/>
-    <w:link w:val="50"/>
+    <w:basedOn w:val="Normal"/>
+    <w:next w:val="Normal"/>
+    <w:link w:val="Heading5Char"/>
     <w:uiPriority w:val="9"/>
     <w:unhideWhenUsed/>
     <w:qFormat/>
@@ -2442,13 +2862,13 @@
       <w:szCs w:val="28"/>
     </w:rPr>
   </w:style>
-  <w:style w:type="character" w:default="1" w:styleId="a0">
+  <w:style w:type="character" w:default="1" w:styleId="DefaultParagraphFont">
     <w:name w:val="Default Paragraph Font"/>
     <w:uiPriority w:val="1"/>
     <w:semiHidden/>
     <w:unhideWhenUsed/>
   </w:style>
-  <w:style w:type="table" w:default="1" w:styleId="a1">
+  <w:style w:type="table" w:default="1" w:styleId="TableNormal">
     <w:name w:val="Normal Table"/>
     <w:uiPriority w:val="99"/>
     <w:semiHidden/>
@@ -2463,16 +2883,16 @@
       </w:tblCellMar>
     </w:tblPr>
   </w:style>
-  <w:style w:type="numbering" w:default="1" w:styleId="a2">
+  <w:style w:type="numbering" w:default="1" w:styleId="NoList">
     <w:name w:val="No List"/>
     <w:uiPriority w:val="99"/>
     <w:semiHidden/>
     <w:unhideWhenUsed/>
   </w:style>
-  <w:style w:type="character" w:customStyle="1" w:styleId="10">
-    <w:name w:val="标题 1 字符"/>
-    <w:basedOn w:val="a0"/>
-    <w:link w:val="1"/>
+  <w:style w:type="character" w:customStyle="1" w:styleId="Heading1Char">
+    <w:name w:val="Heading 1 Char"/>
+    <w:basedOn w:val="DefaultParagraphFont"/>
+    <w:link w:val="Heading1"/>
     <w:uiPriority w:val="9"/>
     <w:rsid w:val="001D6505"/>
     <w:rPr>
@@ -2483,10 +2903,10 @@
       <w:szCs w:val="44"/>
     </w:rPr>
   </w:style>
-  <w:style w:type="character" w:customStyle="1" w:styleId="20">
-    <w:name w:val="标题 2 字符"/>
-    <w:basedOn w:val="a0"/>
-    <w:link w:val="2"/>
+  <w:style w:type="character" w:customStyle="1" w:styleId="Heading2Char">
+    <w:name w:val="Heading 2 Char"/>
+    <w:basedOn w:val="DefaultParagraphFont"/>
+    <w:link w:val="Heading2"/>
     <w:uiPriority w:val="9"/>
     <w:rsid w:val="001D6505"/>
     <w:rPr>
@@ -2497,11 +2917,11 @@
       <w:szCs w:val="32"/>
     </w:rPr>
   </w:style>
-  <w:style w:type="paragraph" w:styleId="a3">
+  <w:style w:type="paragraph" w:styleId="Title">
     <w:name w:val="Title"/>
-    <w:basedOn w:val="a"/>
-    <w:next w:val="a"/>
-    <w:link w:val="a4"/>
+    <w:basedOn w:val="Normal"/>
+    <w:next w:val="Normal"/>
+    <w:link w:val="TitleChar"/>
     <w:uiPriority w:val="10"/>
     <w:qFormat/>
     <w:rsid w:val="001D6505"/>
@@ -2518,10 +2938,10 @@
       <w:szCs w:val="32"/>
     </w:rPr>
   </w:style>
-  <w:style w:type="character" w:customStyle="1" w:styleId="a4">
-    <w:name w:val="标题 字符"/>
-    <w:basedOn w:val="a0"/>
-    <w:link w:val="a3"/>
+  <w:style w:type="character" w:customStyle="1" w:styleId="TitleChar">
+    <w:name w:val="Title Char"/>
+    <w:basedOn w:val="DefaultParagraphFont"/>
+    <w:link w:val="Title"/>
     <w:uiPriority w:val="10"/>
     <w:rsid w:val="001D6505"/>
     <w:rPr>
@@ -2532,10 +2952,10 @@
       <w:szCs w:val="32"/>
     </w:rPr>
   </w:style>
-  <w:style w:type="character" w:customStyle="1" w:styleId="30">
-    <w:name w:val="标题 3 字符"/>
-    <w:basedOn w:val="a0"/>
-    <w:link w:val="3"/>
+  <w:style w:type="character" w:customStyle="1" w:styleId="Heading3Char">
+    <w:name w:val="Heading 3 Char"/>
+    <w:basedOn w:val="DefaultParagraphFont"/>
+    <w:link w:val="Heading3"/>
     <w:uiPriority w:val="9"/>
     <w:rsid w:val="001D6505"/>
     <w:rPr>
@@ -2545,10 +2965,10 @@
       <w:szCs w:val="32"/>
     </w:rPr>
   </w:style>
-  <w:style w:type="character" w:customStyle="1" w:styleId="40">
-    <w:name w:val="标题 4 字符"/>
-    <w:basedOn w:val="a0"/>
-    <w:link w:val="4"/>
+  <w:style w:type="character" w:customStyle="1" w:styleId="Heading4Char">
+    <w:name w:val="Heading 4 Char"/>
+    <w:basedOn w:val="DefaultParagraphFont"/>
+    <w:link w:val="Heading4"/>
     <w:uiPriority w:val="9"/>
     <w:rsid w:val="001D6505"/>
     <w:rPr>
@@ -2559,7 +2979,7 @@
       <w:szCs w:val="28"/>
     </w:rPr>
   </w:style>
-  <w:style w:type="paragraph" w:styleId="a5">
+  <w:style w:type="paragraph" w:styleId="NoSpacing">
     <w:name w:val="No Spacing"/>
     <w:uiPriority w:val="1"/>
     <w:qFormat/>
@@ -2569,10 +2989,10 @@
       <w:jc w:val="both"/>
     </w:pPr>
   </w:style>
-  <w:style w:type="character" w:customStyle="1" w:styleId="50">
-    <w:name w:val="标题 5 字符"/>
-    <w:basedOn w:val="a0"/>
-    <w:link w:val="5"/>
+  <w:style w:type="character" w:customStyle="1" w:styleId="Heading5Char">
+    <w:name w:val="Heading 5 Char"/>
+    <w:basedOn w:val="DefaultParagraphFont"/>
+    <w:link w:val="Heading5"/>
     <w:uiPriority w:val="9"/>
     <w:rsid w:val="001D6505"/>
     <w:rPr>
@@ -2582,11 +3002,11 @@
       <w:szCs w:val="28"/>
     </w:rPr>
   </w:style>
-  <w:style w:type="paragraph" w:styleId="a6">
+  <w:style w:type="paragraph" w:styleId="Subtitle">
     <w:name w:val="Subtitle"/>
-    <w:basedOn w:val="a"/>
-    <w:next w:val="a"/>
-    <w:link w:val="a7"/>
+    <w:basedOn w:val="Normal"/>
+    <w:next w:val="Normal"/>
+    <w:link w:val="SubtitleChar"/>
     <w:uiPriority w:val="11"/>
     <w:qFormat/>
     <w:rsid w:val="001D6505"/>
@@ -2603,10 +3023,10 @@
       <w:szCs w:val="32"/>
     </w:rPr>
   </w:style>
-  <w:style w:type="character" w:customStyle="1" w:styleId="a7">
-    <w:name w:val="副标题 字符"/>
-    <w:basedOn w:val="a0"/>
-    <w:link w:val="a6"/>
+  <w:style w:type="character" w:customStyle="1" w:styleId="SubtitleChar">
+    <w:name w:val="Subtitle Char"/>
+    <w:basedOn w:val="DefaultParagraphFont"/>
+    <w:link w:val="Subtitle"/>
     <w:uiPriority w:val="11"/>
     <w:rsid w:val="001D6505"/>
     <w:rPr>
@@ -2617,9 +3037,9 @@
       <w:szCs w:val="32"/>
     </w:rPr>
   </w:style>
-  <w:style w:type="paragraph" w:styleId="a8">
+  <w:style w:type="paragraph" w:styleId="NormalWeb">
     <w:name w:val="Normal (Web)"/>
-    <w:basedOn w:val="a"/>
+    <w:basedOn w:val="Normal"/>
     <w:uiPriority w:val="99"/>
     <w:semiHidden/>
     <w:unhideWhenUsed/>
@@ -2630,19 +3050,126 @@
       <w:jc w:val="left"/>
     </w:pPr>
     <w:rPr>
-      <w:rFonts w:ascii="宋体" w:eastAsia="宋体" w:hAnsi="宋体" w:cs="宋体"/>
+      <w:rFonts w:ascii="SimSun" w:eastAsia="SimSun" w:hAnsi="SimSun" w:cs="SimSun"/>
       <w:kern w:val="0"/>
       <w:sz w:val="24"/>
     </w:rPr>
   </w:style>
-  <w:style w:type="character" w:styleId="a9">
+  <w:style w:type="character" w:styleId="PlaceholderText">
     <w:name w:val="Placeholder Text"/>
-    <w:basedOn w:val="a0"/>
+    <w:basedOn w:val="DefaultParagraphFont"/>
     <w:uiPriority w:val="99"/>
     <w:semiHidden/>
     <w:rsid w:val="00F5716C"/>
     <w:rPr>
       <w:color w:val="808080"/>
+    </w:rPr>
+  </w:style>
+  <w:style w:type="paragraph" w:styleId="Header">
+    <w:name w:val="header"/>
+    <w:basedOn w:val="Normal"/>
+    <w:link w:val="HeaderChar"/>
+    <w:uiPriority w:val="99"/>
+    <w:unhideWhenUsed/>
+    <w:rsid w:val="00B96381"/>
+    <w:pPr>
+      <w:tabs>
+        <w:tab w:val="center" w:pos="4252"/>
+        <w:tab w:val="right" w:pos="8504"/>
+      </w:tabs>
+    </w:pPr>
+  </w:style>
+  <w:style w:type="character" w:customStyle="1" w:styleId="HeaderChar">
+    <w:name w:val="Header Char"/>
+    <w:basedOn w:val="DefaultParagraphFont"/>
+    <w:link w:val="Header"/>
+    <w:uiPriority w:val="99"/>
+    <w:rsid w:val="00B96381"/>
+  </w:style>
+  <w:style w:type="paragraph" w:styleId="Footer">
+    <w:name w:val="footer"/>
+    <w:basedOn w:val="Normal"/>
+    <w:link w:val="FooterChar"/>
+    <w:uiPriority w:val="99"/>
+    <w:unhideWhenUsed/>
+    <w:rsid w:val="00B96381"/>
+    <w:pPr>
+      <w:tabs>
+        <w:tab w:val="center" w:pos="4252"/>
+        <w:tab w:val="right" w:pos="8504"/>
+      </w:tabs>
+    </w:pPr>
+  </w:style>
+  <w:style w:type="character" w:customStyle="1" w:styleId="FooterChar">
+    <w:name w:val="Footer Char"/>
+    <w:basedOn w:val="DefaultParagraphFont"/>
+    <w:link w:val="Footer"/>
+    <w:uiPriority w:val="99"/>
+    <w:rsid w:val="00B96381"/>
+  </w:style>
+  <w:style w:type="character" w:styleId="CommentReference">
+    <w:name w:val="annotation reference"/>
+    <w:basedOn w:val="DefaultParagraphFont"/>
+    <w:uiPriority w:val="99"/>
+    <w:semiHidden/>
+    <w:unhideWhenUsed/>
+    <w:rsid w:val="00B96381"/>
+    <w:rPr>
+      <w:sz w:val="16"/>
+      <w:szCs w:val="16"/>
+    </w:rPr>
+  </w:style>
+  <w:style w:type="paragraph" w:styleId="CommentText">
+    <w:name w:val="annotation text"/>
+    <w:basedOn w:val="Normal"/>
+    <w:link w:val="CommentTextChar"/>
+    <w:uiPriority w:val="99"/>
+    <w:semiHidden/>
+    <w:unhideWhenUsed/>
+    <w:rsid w:val="00B96381"/>
+    <w:rPr>
+      <w:sz w:val="20"/>
+      <w:szCs w:val="20"/>
+    </w:rPr>
+  </w:style>
+  <w:style w:type="character" w:customStyle="1" w:styleId="CommentTextChar">
+    <w:name w:val="Comment Text Char"/>
+    <w:basedOn w:val="DefaultParagraphFont"/>
+    <w:link w:val="CommentText"/>
+    <w:uiPriority w:val="99"/>
+    <w:semiHidden/>
+    <w:rsid w:val="00B96381"/>
+    <w:rPr>
+      <w:sz w:val="20"/>
+      <w:szCs w:val="20"/>
+    </w:rPr>
+  </w:style>
+  <w:style w:type="paragraph" w:styleId="CommentSubject">
+    <w:name w:val="annotation subject"/>
+    <w:basedOn w:val="CommentText"/>
+    <w:next w:val="CommentText"/>
+    <w:link w:val="CommentSubjectChar"/>
+    <w:uiPriority w:val="99"/>
+    <w:semiHidden/>
+    <w:unhideWhenUsed/>
+    <w:rsid w:val="00B96381"/>
+    <w:rPr>
+      <w:b/>
+      <w:bCs/>
+    </w:rPr>
+  </w:style>
+  <w:style w:type="character" w:customStyle="1" w:styleId="CommentSubjectChar">
+    <w:name w:val="Comment Subject Char"/>
+    <w:basedOn w:val="CommentTextChar"/>
+    <w:link w:val="CommentSubject"/>
+    <w:uiPriority w:val="99"/>
+    <w:semiHidden/>
+    <w:rsid w:val="00B96381"/>
+    <w:rPr>
+      <w:b/>
+      <w:bCs/>
+      <w:sz w:val="20"/>
+      <w:szCs w:val="20"/>
     </w:rPr>
   </w:style>
 </w:styles>
@@ -2941,4 +3468,16 @@
     </a:ext>
   </a:extLst>
 </a:theme>
+</file>
+
+<file path=customXml/item1.xml><?xml version="1.0" encoding="utf-8"?>
+<b:Sources xmlns:b="http://schemas.openxmlformats.org/officeDocument/2006/bibliography" xmlns="http://schemas.openxmlformats.org/officeDocument/2006/bibliography" SelectedStyle="\HarvardAnglia2008OfficeOnline.xsl" StyleName="Harvard - Anglia" Version="2008"/>
+</file>
+
+<file path=customXml/itemProps1.xml><?xml version="1.0" encoding="utf-8"?>
+<ds:datastoreItem xmlns:ds="http://schemas.openxmlformats.org/officeDocument/2006/customXml" ds:itemID="{9B3E7B0B-64FB-4465-ADDB-6B33BE0535C4}">
+  <ds:schemaRefs>
+    <ds:schemaRef ds:uri="http://schemas.openxmlformats.org/officeDocument/2006/bibliography"/>
+  </ds:schemaRefs>
+</ds:datastoreItem>
 </file>
--- a/Final project report.docx
+++ b/Final project report.docx
@@ -526,12 +526,10 @@
         <w:t xml:space="preserve">all of the players data will be saved in this form and will be concluded in a </w:t>
       </w:r>
       <w:proofErr w:type="spellStart"/>
-      <w:proofErr w:type="gramStart"/>
       <w:r>
         <w:t>list.The</w:t>
       </w:r>
       <w:proofErr w:type="spellEnd"/>
-      <w:proofErr w:type="gramEnd"/>
       <w:r>
         <w:t xml:space="preserve"> main point for this project is that try to rating the random players combine as a new team.</w:t>
       </w:r>
@@ -901,8 +899,768 @@
         </m:oMath>
       </m:oMathPara>
     </w:p>
-    <w:p/>
-    <w:p/>
+    <w:p>
+      <w:pPr>
+        <w:rPr>
+          <w:del w:id="9" w:author="Peixuan Song" w:date="2021-04-05T01:41:00Z"/>
+        </w:rPr>
+      </w:pPr>
+      <m:oMathPara>
+        <m:oMath>
+          <m:r>
+            <w:ins w:id="10" w:author="Peixuan Song" w:date="2021-04-05T01:38:00Z">
+              <w:rPr>
+                <w:rFonts w:ascii="Cambria Math" w:hAnsi="Cambria Math"/>
+                <w:sz w:val="14"/>
+                <w:szCs w:val="18"/>
+              </w:rPr>
+              <m:t>α</m:t>
+            </w:ins>
+          </m:r>
+          <m:r>
+            <w:ins w:id="11" w:author="Peixuan Song" w:date="2021-04-05T01:38:00Z">
+              <w:rPr>
+                <w:rFonts w:ascii="Cambria Math" w:hAnsi="Cambria Math"/>
+                <w:sz w:val="14"/>
+                <w:szCs w:val="18"/>
+              </w:rPr>
+              <m:t>=</m:t>
+            </w:ins>
+          </m:r>
+          <m:f>
+            <m:fPr>
+              <m:ctrlPr>
+                <w:ins w:id="12" w:author="Peixuan Song" w:date="2021-04-05T01:39:00Z">
+                  <w:rPr>
+                    <w:rFonts w:ascii="Cambria Math" w:hAnsi="Cambria Math"/>
+                    <w:i/>
+                    <w:sz w:val="14"/>
+                    <w:szCs w:val="18"/>
+                  </w:rPr>
+                </w:ins>
+              </m:ctrlPr>
+            </m:fPr>
+            <m:num>
+              <m:nary>
+                <m:naryPr>
+                  <m:chr m:val="∑"/>
+                  <m:limLoc m:val="undOvr"/>
+                  <m:ctrlPr>
+                    <w:ins w:id="13" w:author="Peixuan Song" w:date="2021-04-05T01:39:00Z">
+                      <w:rPr>
+                        <w:rFonts w:ascii="Cambria Math" w:hAnsi="Cambria Math"/>
+                        <w:i/>
+                        <w:sz w:val="14"/>
+                        <w:szCs w:val="18"/>
+                      </w:rPr>
+                    </w:ins>
+                  </m:ctrlPr>
+                </m:naryPr>
+                <m:sub>
+                  <m:r>
+                    <w:ins w:id="14" w:author="Peixuan Song" w:date="2021-04-05T01:39:00Z">
+                      <w:rPr>
+                        <w:rFonts w:ascii="Cambria Math" w:hAnsi="Cambria Math"/>
+                        <w:sz w:val="14"/>
+                        <w:szCs w:val="18"/>
+                      </w:rPr>
+                      <m:t>i=1</m:t>
+                    </w:ins>
+                  </m:r>
+                </m:sub>
+                <m:sup>
+                  <m:r>
+                    <w:ins w:id="15" w:author="Peixuan Song" w:date="2021-04-05T01:39:00Z">
+                      <w:rPr>
+                        <w:rFonts w:ascii="Cambria Math" w:hAnsi="Cambria Math"/>
+                        <w:sz w:val="14"/>
+                        <w:szCs w:val="18"/>
+                      </w:rPr>
+                      <m:t>m</m:t>
+                    </w:ins>
+                  </m:r>
+                </m:sup>
+                <m:e>
+                  <m:r>
+                    <w:ins w:id="16" w:author="Peixuan Song" w:date="2021-04-05T01:39:00Z">
+                      <w:rPr>
+                        <w:rFonts w:ascii="Cambria Math" w:hAnsi="Cambria Math"/>
+                        <w:sz w:val="14"/>
+                        <w:szCs w:val="18"/>
+                      </w:rPr>
+                      <m:t>Team</m:t>
+                    </w:ins>
+                  </m:r>
+                  <m:r>
+                    <w:ins w:id="17" w:author="Peixuan Song" w:date="2021-04-05T01:39:00Z">
+                      <w:rPr>
+                        <w:rFonts w:ascii="Cambria Math" w:hAnsi="Cambria Math"/>
+                        <w:sz w:val="14"/>
+                        <w:szCs w:val="18"/>
+                      </w:rPr>
+                      <m:t>Elo(</m:t>
+                    </w:ins>
+                  </m:r>
+                  <m:sSub>
+                    <m:sSubPr>
+                      <m:ctrlPr>
+                        <w:ins w:id="18" w:author="Peixuan Song" w:date="2021-04-05T01:39:00Z">
+                          <w:rPr>
+                            <w:rFonts w:ascii="Cambria Math" w:hAnsi="Cambria Math"/>
+                            <w:i/>
+                            <w:sz w:val="14"/>
+                            <w:szCs w:val="18"/>
+                          </w:rPr>
+                        </w:ins>
+                      </m:ctrlPr>
+                    </m:sSubPr>
+                    <m:e>
+                      <m:r>
+                        <w:ins w:id="19" w:author="Peixuan Song" w:date="2021-04-05T01:39:00Z">
+                          <w:rPr>
+                            <w:rFonts w:ascii="Cambria Math" w:hAnsi="Cambria Math"/>
+                            <w:sz w:val="14"/>
+                            <w:szCs w:val="18"/>
+                          </w:rPr>
+                          <m:t>t</m:t>
+                        </w:ins>
+                      </m:r>
+                    </m:e>
+                    <m:sub>
+                      <m:r>
+                        <w:ins w:id="20" w:author="Peixuan Song" w:date="2021-04-05T01:39:00Z">
+                          <w:rPr>
+                            <w:rFonts w:ascii="Cambria Math" w:hAnsi="Cambria Math"/>
+                            <w:sz w:val="14"/>
+                            <w:szCs w:val="18"/>
+                          </w:rPr>
+                          <m:t>i</m:t>
+                        </w:ins>
+                      </m:r>
+                    </m:sub>
+                  </m:sSub>
+                  <m:r>
+                    <w:ins w:id="21" w:author="Peixuan Song" w:date="2021-04-05T01:39:00Z">
+                      <w:rPr>
+                        <w:rFonts w:ascii="Cambria Math" w:hAnsi="Cambria Math"/>
+                        <w:sz w:val="14"/>
+                        <w:szCs w:val="18"/>
+                      </w:rPr>
+                      <m:t>)</m:t>
+                    </w:ins>
+                  </m:r>
+                </m:e>
+              </m:nary>
+            </m:num>
+            <m:den>
+              <m:nary>
+                <m:naryPr>
+                  <m:chr m:val="∑"/>
+                  <m:limLoc m:val="undOvr"/>
+                  <m:ctrlPr>
+                    <w:ins w:id="22" w:author="Peixuan Song" w:date="2021-04-05T01:39:00Z">
+                      <w:rPr>
+                        <w:rFonts w:ascii="Cambria Math" w:hAnsi="Cambria Math"/>
+                        <w:i/>
+                        <w:sz w:val="14"/>
+                        <w:szCs w:val="18"/>
+                      </w:rPr>
+                    </w:ins>
+                  </m:ctrlPr>
+                </m:naryPr>
+                <m:sub>
+                  <m:r>
+                    <w:ins w:id="23" w:author="Peixuan Song" w:date="2021-04-05T01:39:00Z">
+                      <w:rPr>
+                        <w:rFonts w:ascii="Cambria Math" w:hAnsi="Cambria Math"/>
+                        <w:sz w:val="14"/>
+                        <w:szCs w:val="18"/>
+                      </w:rPr>
+                      <m:t>i=1</m:t>
+                    </w:ins>
+                  </m:r>
+                </m:sub>
+                <m:sup>
+                  <m:r>
+                    <w:ins w:id="24" w:author="Peixuan Song" w:date="2021-04-05T01:39:00Z">
+                      <w:rPr>
+                        <w:rFonts w:ascii="Cambria Math" w:hAnsi="Cambria Math"/>
+                        <w:sz w:val="14"/>
+                        <w:szCs w:val="18"/>
+                      </w:rPr>
+                      <m:t>n</m:t>
+                    </w:ins>
+                  </m:r>
+                </m:sup>
+                <m:e>
+                  <m:r>
+                    <w:ins w:id="25" w:author="Peixuan Song" w:date="2021-04-05T01:39:00Z">
+                      <w:rPr>
+                        <w:rFonts w:ascii="Cambria Math" w:hAnsi="Cambria Math"/>
+                        <w:sz w:val="14"/>
+                        <w:szCs w:val="18"/>
+                      </w:rPr>
+                      <m:t>PlayerElo(</m:t>
+                    </w:ins>
+                  </m:r>
+                  <m:sSub>
+                    <m:sSubPr>
+                      <m:ctrlPr>
+                        <w:ins w:id="26" w:author="Peixuan Song" w:date="2021-04-05T01:39:00Z">
+                          <w:rPr>
+                            <w:rFonts w:ascii="Cambria Math" w:hAnsi="Cambria Math"/>
+                            <w:i/>
+                            <w:sz w:val="14"/>
+                            <w:szCs w:val="18"/>
+                          </w:rPr>
+                        </w:ins>
+                      </m:ctrlPr>
+                    </m:sSubPr>
+                    <m:e>
+                      <m:r>
+                        <w:ins w:id="27" w:author="Peixuan Song" w:date="2021-04-05T01:39:00Z">
+                          <w:rPr>
+                            <w:rFonts w:ascii="Cambria Math" w:hAnsi="Cambria Math"/>
+                            <w:sz w:val="14"/>
+                            <w:szCs w:val="18"/>
+                          </w:rPr>
+                          <m:t>p</m:t>
+                        </w:ins>
+                      </m:r>
+                    </m:e>
+                    <m:sub>
+                      <m:r>
+                        <w:ins w:id="28" w:author="Peixuan Song" w:date="2021-04-05T01:39:00Z">
+                          <w:rPr>
+                            <w:rFonts w:ascii="Cambria Math" w:hAnsi="Cambria Math"/>
+                            <w:sz w:val="14"/>
+                            <w:szCs w:val="18"/>
+                          </w:rPr>
+                          <m:t>i</m:t>
+                        </w:ins>
+                      </m:r>
+                    </m:sub>
+                  </m:sSub>
+                  <m:r>
+                    <w:ins w:id="29" w:author="Peixuan Song" w:date="2021-04-05T01:39:00Z">
+                      <w:rPr>
+                        <w:rFonts w:ascii="Cambria Math" w:hAnsi="Cambria Math"/>
+                        <w:sz w:val="14"/>
+                        <w:szCs w:val="18"/>
+                      </w:rPr>
+                      <m:t>)</m:t>
+                    </w:ins>
+                  </m:r>
+                </m:e>
+              </m:nary>
+            </m:den>
+          </m:f>
+          <m:r>
+            <w:ins w:id="30" w:author="Peixuan Song" w:date="2021-04-05T01:39:00Z">
+              <w:rPr>
+                <w:rFonts w:ascii="Cambria Math" w:hAnsi="Cambria Math"/>
+                <w:sz w:val="14"/>
+                <w:szCs w:val="18"/>
+              </w:rPr>
+              <m:t>×</m:t>
+            </w:ins>
+          </m:r>
+          <m:f>
+            <m:fPr>
+              <m:ctrlPr>
+                <w:ins w:id="31" w:author="Peixuan Song" w:date="2021-04-05T01:39:00Z">
+                  <w:rPr>
+                    <w:rFonts w:ascii="Cambria Math" w:hAnsi="Cambria Math"/>
+                    <w:i/>
+                    <w:sz w:val="14"/>
+                    <w:szCs w:val="18"/>
+                  </w:rPr>
+                </w:ins>
+              </m:ctrlPr>
+            </m:fPr>
+            <m:num>
+              <m:r>
+                <w:ins w:id="32" w:author="Peixuan Song" w:date="2021-04-05T01:39:00Z">
+                  <w:rPr>
+                    <w:rFonts w:ascii="Cambria Math" w:hAnsi="Cambria Math"/>
+                    <w:sz w:val="14"/>
+                    <w:szCs w:val="18"/>
+                  </w:rPr>
+                  <m:t>n</m:t>
+                </w:ins>
+              </m:r>
+            </m:num>
+            <m:den>
+              <m:r>
+                <w:ins w:id="33" w:author="Peixuan Song" w:date="2021-04-05T01:39:00Z">
+                  <w:rPr>
+                    <w:rFonts w:ascii="Cambria Math" w:hAnsi="Cambria Math"/>
+                    <w:sz w:val="14"/>
+                    <w:szCs w:val="18"/>
+                  </w:rPr>
+                  <m:t>m</m:t>
+                </w:ins>
+              </m:r>
+            </m:den>
+          </m:f>
+        </m:oMath>
+      </m:oMathPara>
+    </w:p>
+    <w:p>
+      <w:pPr>
+        <w:rPr>
+          <w:del w:id="34" w:author="Peixuan Song" w:date="2021-04-05T01:41:00Z"/>
+        </w:rPr>
+      </w:pPr>
+    </w:p>
+    <w:p>
+      <w:pPr>
+        <w:rPr>
+          <w:ins w:id="35" w:author="Peixuan Song" w:date="2021-04-05T01:30:00Z"/>
+          <w:i/>
+          <w:sz w:val="14"/>
+          <w:szCs w:val="18"/>
+        </w:rPr>
+      </w:pPr>
+      <m:oMathPara>
+        <m:oMath>
+          <m:r>
+            <w:ins w:id="36" w:author="Peixuan Song" w:date="2021-04-05T01:37:00Z">
+              <w:rPr>
+                <w:rFonts w:ascii="Cambria Math" w:hAnsi="Cambria Math"/>
+                <w:sz w:val="14"/>
+                <w:szCs w:val="18"/>
+              </w:rPr>
+              <m:t>T</m:t>
+            </w:ins>
+          </m:r>
+          <m:d>
+            <m:dPr>
+              <m:ctrlPr>
+                <w:ins w:id="37" w:author="Peixuan Song" w:date="2021-04-05T01:30:00Z">
+                  <w:rPr>
+                    <w:rFonts w:ascii="Cambria Math" w:hAnsi="Cambria Math"/>
+                    <w:i/>
+                    <w:sz w:val="14"/>
+                    <w:szCs w:val="18"/>
+                  </w:rPr>
+                </w:ins>
+              </m:ctrlPr>
+            </m:dPr>
+            <m:e>
+              <m:r>
+                <w:ins w:id="38" w:author="Peixuan Song" w:date="2021-04-05T01:30:00Z">
+                  <w:rPr>
+                    <w:rFonts w:ascii="Cambria Math" w:hAnsi="Cambria Math"/>
+                    <w:sz w:val="14"/>
+                    <w:szCs w:val="18"/>
+                  </w:rPr>
+                  <m:t>t,</m:t>
+                </w:ins>
+              </m:r>
+              <m:sSub>
+                <m:sSubPr>
+                  <m:ctrlPr>
+                    <w:ins w:id="39" w:author="Peixuan Song" w:date="2021-04-05T01:30:00Z">
+                      <w:rPr>
+                        <w:rFonts w:ascii="Cambria Math" w:hAnsi="Cambria Math"/>
+                        <w:i/>
+                        <w:sz w:val="14"/>
+                        <w:szCs w:val="18"/>
+                      </w:rPr>
+                    </w:ins>
+                  </m:ctrlPr>
+                </m:sSubPr>
+                <m:e>
+                  <m:r>
+                    <w:ins w:id="40" w:author="Peixuan Song" w:date="2021-04-05T01:30:00Z">
+                      <w:rPr>
+                        <w:rFonts w:ascii="Cambria Math" w:hAnsi="Cambria Math"/>
+                        <w:sz w:val="14"/>
+                        <w:szCs w:val="18"/>
+                      </w:rPr>
+                      <m:t>p</m:t>
+                    </w:ins>
+                  </m:r>
+                </m:e>
+                <m:sub>
+                  <m:r>
+                    <w:ins w:id="41" w:author="Peixuan Song" w:date="2021-04-05T01:30:00Z">
+                      <w:rPr>
+                        <w:rFonts w:ascii="Cambria Math" w:hAnsi="Cambria Math"/>
+                        <w:sz w:val="14"/>
+                        <w:szCs w:val="18"/>
+                      </w:rPr>
+                      <m:t>1</m:t>
+                    </w:ins>
+                  </m:r>
+                </m:sub>
+              </m:sSub>
+              <m:r>
+                <w:ins w:id="42" w:author="Peixuan Song" w:date="2021-04-05T01:30:00Z">
+                  <w:rPr>
+                    <w:rFonts w:ascii="Cambria Math" w:hAnsi="Cambria Math"/>
+                    <w:sz w:val="14"/>
+                    <w:szCs w:val="18"/>
+                  </w:rPr>
+                  <m:t>,…,</m:t>
+                </w:ins>
+              </m:r>
+              <m:sSub>
+                <m:sSubPr>
+                  <m:ctrlPr>
+                    <w:ins w:id="43" w:author="Peixuan Song" w:date="2021-04-05T01:30:00Z">
+                      <w:rPr>
+                        <w:rFonts w:ascii="Cambria Math" w:hAnsi="Cambria Math"/>
+                        <w:i/>
+                        <w:sz w:val="14"/>
+                        <w:szCs w:val="18"/>
+                      </w:rPr>
+                    </w:ins>
+                  </m:ctrlPr>
+                </m:sSubPr>
+                <m:e>
+                  <m:r>
+                    <w:ins w:id="44" w:author="Peixuan Song" w:date="2021-04-05T01:30:00Z">
+                      <w:rPr>
+                        <w:rFonts w:ascii="Cambria Math" w:hAnsi="Cambria Math"/>
+                        <w:sz w:val="14"/>
+                        <w:szCs w:val="18"/>
+                      </w:rPr>
+                      <m:t>p</m:t>
+                    </w:ins>
+                  </m:r>
+                </m:e>
+                <m:sub>
+                  <m:r>
+                    <w:ins w:id="45" w:author="Peixuan Song" w:date="2021-04-05T01:30:00Z">
+                      <w:rPr>
+                        <w:rFonts w:ascii="Cambria Math" w:hAnsi="Cambria Math"/>
+                        <w:sz w:val="14"/>
+                        <w:szCs w:val="18"/>
+                      </w:rPr>
+                      <m:t>n</m:t>
+                    </w:ins>
+                  </m:r>
+                </m:sub>
+              </m:sSub>
+            </m:e>
+          </m:d>
+          <m:r>
+            <w:ins w:id="46" w:author="Peixuan Song" w:date="2021-04-05T01:30:00Z">
+              <w:rPr>
+                <w:rFonts w:ascii="Cambria Math" w:hAnsi="Cambria Math"/>
+                <w:sz w:val="14"/>
+                <w:szCs w:val="18"/>
+              </w:rPr>
+              <m:t>=</m:t>
+            </w:ins>
+          </m:r>
+          <m:f>
+            <m:fPr>
+              <m:ctrlPr>
+                <w:ins w:id="47" w:author="Peixuan Song" w:date="2021-04-05T01:33:00Z">
+                  <w:rPr>
+                    <w:rFonts w:ascii="Cambria Math" w:hAnsi="Cambria Math"/>
+                    <w:i/>
+                    <w:sz w:val="14"/>
+                    <w:szCs w:val="18"/>
+                  </w:rPr>
+                </w:ins>
+              </m:ctrlPr>
+            </m:fPr>
+            <m:num>
+              <m:d>
+                <m:dPr>
+                  <m:ctrlPr>
+                    <w:ins w:id="48" w:author="Peixuan Song" w:date="2021-04-05T01:33:00Z">
+                      <w:rPr>
+                        <w:rFonts w:ascii="Cambria Math" w:hAnsi="Cambria Math"/>
+                        <w:i/>
+                        <w:sz w:val="14"/>
+                        <w:szCs w:val="18"/>
+                      </w:rPr>
+                    </w:ins>
+                  </m:ctrlPr>
+                </m:dPr>
+                <m:e>
+                  <m:f>
+                    <m:fPr>
+                      <m:ctrlPr>
+                        <w:ins w:id="49" w:author="Peixuan Song" w:date="2021-04-05T01:30:00Z">
+                          <w:rPr>
+                            <w:rFonts w:ascii="Cambria Math" w:hAnsi="Cambria Math"/>
+                            <w:i/>
+                            <w:sz w:val="14"/>
+                            <w:szCs w:val="18"/>
+                          </w:rPr>
+                        </w:ins>
+                      </m:ctrlPr>
+                    </m:fPr>
+                    <m:num>
+                      <m:r>
+                        <w:ins w:id="50" w:author="Peixuan Song" w:date="2021-04-05T01:31:00Z">
+                          <w:rPr>
+                            <w:rFonts w:ascii="Cambria Math" w:hAnsi="Cambria Math"/>
+                            <w:sz w:val="14"/>
+                            <w:szCs w:val="18"/>
+                          </w:rPr>
+                          <m:t>TeamElo</m:t>
+                        </w:ins>
+                      </m:r>
+                      <m:d>
+                        <m:dPr>
+                          <m:ctrlPr>
+                            <w:ins w:id="51" w:author="Peixuan Song" w:date="2021-04-05T01:31:00Z">
+                              <w:rPr>
+                                <w:rFonts w:ascii="Cambria Math" w:hAnsi="Cambria Math"/>
+                                <w:i/>
+                                <w:sz w:val="14"/>
+                                <w:szCs w:val="18"/>
+                              </w:rPr>
+                            </w:ins>
+                          </m:ctrlPr>
+                        </m:dPr>
+                        <m:e>
+                          <m:r>
+                            <w:ins w:id="52" w:author="Peixuan Song" w:date="2021-04-05T01:31:00Z">
+                              <w:rPr>
+                                <w:rFonts w:ascii="Cambria Math" w:hAnsi="Cambria Math"/>
+                                <w:sz w:val="14"/>
+                                <w:szCs w:val="18"/>
+                              </w:rPr>
+                              <m:t>t</m:t>
+                            </w:ins>
+                          </m:r>
+                        </m:e>
+                      </m:d>
+                    </m:num>
+                    <m:den>
+                      <m:r>
+                        <w:ins w:id="53" w:author="Peixuan Song" w:date="2021-04-05T01:38:00Z">
+                          <w:rPr>
+                            <w:rFonts w:ascii="Cambria Math" w:hAnsi="Cambria Math"/>
+                            <w:sz w:val="14"/>
+                            <w:szCs w:val="18"/>
+                          </w:rPr>
+                          <m:t>α</m:t>
+                        </w:ins>
+                      </m:r>
+                    </m:den>
+                  </m:f>
+                  <m:r>
+                    <w:ins w:id="54" w:author="Peixuan Song" w:date="2021-04-05T01:35:00Z">
+                      <w:rPr>
+                        <w:rFonts w:ascii="Cambria Math" w:hAnsi="Cambria Math"/>
+                        <w:sz w:val="14"/>
+                        <w:szCs w:val="18"/>
+                      </w:rPr>
+                      <m:t>×</m:t>
+                    </w:ins>
+                  </m:r>
+                  <m:r>
+                    <w:ins w:id="55" w:author="Peixuan Song" w:date="2021-04-05T01:36:00Z">
+                      <w:rPr>
+                        <w:rFonts w:ascii="Cambria Math" w:hAnsi="Cambria Math"/>
+                        <w:sz w:val="14"/>
+                        <w:szCs w:val="18"/>
+                      </w:rPr>
+                      <m:t>NumberOfPlayers(t)</m:t>
+                    </w:ins>
+                  </m:r>
+                  <m:r>
+                    <w:ins w:id="56" w:author="Peixuan Song" w:date="2021-04-05T01:32:00Z">
+                      <w:rPr>
+                        <w:rFonts w:ascii="Cambria Math" w:hAnsi="Cambria Math"/>
+                        <w:sz w:val="14"/>
+                        <w:szCs w:val="18"/>
+                      </w:rPr>
+                      <m:t>-</m:t>
+                    </w:ins>
+                  </m:r>
+                  <m:nary>
+                    <m:naryPr>
+                      <m:chr m:val="∑"/>
+                      <m:limLoc m:val="undOvr"/>
+                      <m:supHide m:val="1"/>
+                      <m:ctrlPr>
+                        <w:ins w:id="57" w:author="Peixuan Song" w:date="2021-04-05T01:33:00Z">
+                          <w:rPr>
+                            <w:rFonts w:ascii="Cambria Math" w:hAnsi="Cambria Math"/>
+                            <w:i/>
+                            <w:sz w:val="14"/>
+                            <w:szCs w:val="18"/>
+                          </w:rPr>
+                        </w:ins>
+                      </m:ctrlPr>
+                    </m:naryPr>
+                    <m:sub>
+                      <m:r>
+                        <w:ins w:id="58" w:author="Peixuan Song" w:date="2021-04-05T01:33:00Z">
+                          <w:rPr>
+                            <w:rFonts w:ascii="Cambria Math" w:hAnsi="Cambria Math"/>
+                            <w:sz w:val="14"/>
+                            <w:szCs w:val="18"/>
+                          </w:rPr>
+                          <m:t>p=</m:t>
+                        </w:ins>
+                      </m:r>
+                      <m:r>
+                        <w:ins w:id="59" w:author="Peixuan Song" w:date="2021-04-05T01:33:00Z">
+                          <w:rPr>
+                            <w:rFonts w:ascii="Cambria Math" w:hAnsi="Cambria Math"/>
+                            <w:sz w:val="14"/>
+                            <w:szCs w:val="18"/>
+                          </w:rPr>
+                          <m:t>t-</m:t>
+                        </w:ins>
+                      </m:r>
+                      <m:sSub>
+                        <m:sSubPr>
+                          <m:ctrlPr>
+                            <w:ins w:id="60" w:author="Peixuan Song" w:date="2021-04-05T01:33:00Z">
+                              <w:rPr>
+                                <w:rFonts w:ascii="Cambria Math" w:hAnsi="Cambria Math"/>
+                                <w:i/>
+                                <w:sz w:val="14"/>
+                                <w:szCs w:val="18"/>
+                              </w:rPr>
+                            </w:ins>
+                          </m:ctrlPr>
+                        </m:sSubPr>
+                        <m:e>
+                          <m:r>
+                            <w:ins w:id="61" w:author="Peixuan Song" w:date="2021-04-05T01:33:00Z">
+                              <w:rPr>
+                                <w:rFonts w:ascii="Cambria Math" w:hAnsi="Cambria Math"/>
+                                <w:sz w:val="14"/>
+                                <w:szCs w:val="18"/>
+                              </w:rPr>
+                              <m:t>p</m:t>
+                            </w:ins>
+                          </m:r>
+                        </m:e>
+                        <m:sub>
+                          <m:r>
+                            <w:ins w:id="62" w:author="Peixuan Song" w:date="2021-04-05T01:33:00Z">
+                              <w:rPr>
+                                <w:rFonts w:ascii="Cambria Math" w:hAnsi="Cambria Math"/>
+                                <w:sz w:val="14"/>
+                                <w:szCs w:val="18"/>
+                              </w:rPr>
+                              <m:t>1</m:t>
+                            </w:ins>
+                          </m:r>
+                        </m:sub>
+                      </m:sSub>
+                      <m:r>
+                        <w:ins w:id="63" w:author="Peixuan Song" w:date="2021-04-05T01:33:00Z">
+                          <w:rPr>
+                            <w:rFonts w:ascii="Cambria Math" w:hAnsi="Cambria Math"/>
+                            <w:sz w:val="14"/>
+                            <w:szCs w:val="18"/>
+                          </w:rPr>
+                          <m:t>,…,</m:t>
+                        </w:ins>
+                      </m:r>
+                      <m:sSub>
+                        <m:sSubPr>
+                          <m:ctrlPr>
+                            <w:ins w:id="64" w:author="Peixuan Song" w:date="2021-04-05T01:33:00Z">
+                              <w:rPr>
+                                <w:rFonts w:ascii="Cambria Math" w:hAnsi="Cambria Math"/>
+                                <w:i/>
+                                <w:sz w:val="14"/>
+                                <w:szCs w:val="18"/>
+                              </w:rPr>
+                            </w:ins>
+                          </m:ctrlPr>
+                        </m:sSubPr>
+                        <m:e>
+                          <m:r>
+                            <w:ins w:id="65" w:author="Peixuan Song" w:date="2021-04-05T01:33:00Z">
+                              <w:rPr>
+                                <w:rFonts w:ascii="Cambria Math" w:hAnsi="Cambria Math"/>
+                                <w:sz w:val="14"/>
+                                <w:szCs w:val="18"/>
+                              </w:rPr>
+                              <m:t>p</m:t>
+                            </w:ins>
+                          </m:r>
+                        </m:e>
+                        <m:sub>
+                          <m:r>
+                            <w:ins w:id="66" w:author="Peixuan Song" w:date="2021-04-05T01:33:00Z">
+                              <w:rPr>
+                                <w:rFonts w:ascii="Cambria Math" w:hAnsi="Cambria Math"/>
+                                <w:sz w:val="14"/>
+                                <w:szCs w:val="18"/>
+                              </w:rPr>
+                              <m:t>n</m:t>
+                            </w:ins>
+                          </m:r>
+                        </m:sub>
+                      </m:sSub>
+                    </m:sub>
+                    <m:sup/>
+                    <m:e>
+                      <m:r>
+                        <w:ins w:id="67" w:author="Peixuan Song" w:date="2021-04-05T01:33:00Z">
+                          <w:rPr>
+                            <w:rFonts w:ascii="Cambria Math" w:hAnsi="Cambria Math"/>
+                            <w:sz w:val="14"/>
+                            <w:szCs w:val="18"/>
+                          </w:rPr>
+                          <m:t>PlayerElo</m:t>
+                        </w:ins>
+                      </m:r>
+                      <m:d>
+                        <m:dPr>
+                          <m:ctrlPr>
+                            <w:ins w:id="68" w:author="Peixuan Song" w:date="2021-04-05T01:33:00Z">
+                              <w:rPr>
+                                <w:rFonts w:ascii="Cambria Math" w:hAnsi="Cambria Math"/>
+                                <w:i/>
+                                <w:sz w:val="14"/>
+                                <w:szCs w:val="18"/>
+                              </w:rPr>
+                            </w:ins>
+                          </m:ctrlPr>
+                        </m:dPr>
+                        <m:e>
+                          <m:r>
+                            <w:ins w:id="69" w:author="Peixuan Song" w:date="2021-04-05T01:33:00Z">
+                              <w:rPr>
+                                <w:rFonts w:ascii="Cambria Math" w:hAnsi="Cambria Math"/>
+                                <w:sz w:val="14"/>
+                                <w:szCs w:val="18"/>
+                              </w:rPr>
+                              <m:t>p</m:t>
+                            </w:ins>
+                          </m:r>
+                        </m:e>
+                      </m:d>
+                    </m:e>
+                  </m:nary>
+                </m:e>
+              </m:d>
+            </m:num>
+            <m:den>
+              <m:r>
+                <w:ins w:id="70" w:author="Peixuan Song" w:date="2021-04-05T01:33:00Z">
+                  <w:rPr>
+                    <w:rFonts w:ascii="Cambria Math" w:hAnsi="Cambria Math"/>
+                    <w:sz w:val="14"/>
+                    <w:szCs w:val="18"/>
+                  </w:rPr>
+                  <m:t>n</m:t>
+                </w:ins>
+              </m:r>
+            </m:den>
+          </m:f>
+        </m:oMath>
+      </m:oMathPara>
+    </w:p>
     <w:p>
       <w:pPr>
         <w:rPr>
@@ -910,6 +1668,364 @@
           <w:szCs w:val="18"/>
         </w:rPr>
       </w:pPr>
+      <m:oMathPara>
+        <m:oMath>
+          <m:r>
+            <w:ins w:id="71" w:author="Peixuan Song" w:date="2021-04-05T01:36:00Z">
+              <w:rPr>
+                <w:rFonts w:ascii="Cambria Math" w:hAnsi="Cambria Math"/>
+                <w:sz w:val="14"/>
+                <w:szCs w:val="18"/>
+              </w:rPr>
+              <m:t>Chemistry</m:t>
+            </w:ins>
+          </m:r>
+          <m:d>
+            <m:dPr>
+              <m:ctrlPr>
+                <w:ins w:id="72" w:author="Peixuan Song" w:date="2021-04-05T01:36:00Z">
+                  <w:rPr>
+                    <w:rFonts w:ascii="Cambria Math" w:hAnsi="Cambria Math"/>
+                    <w:i/>
+                    <w:sz w:val="14"/>
+                    <w:szCs w:val="18"/>
+                  </w:rPr>
+                </w:ins>
+              </m:ctrlPr>
+            </m:dPr>
+            <m:e>
+              <m:sSub>
+                <m:sSubPr>
+                  <m:ctrlPr>
+                    <w:ins w:id="73" w:author="Peixuan Song" w:date="2021-04-05T01:36:00Z">
+                      <w:rPr>
+                        <w:rFonts w:ascii="Cambria Math" w:hAnsi="Cambria Math"/>
+                        <w:i/>
+                        <w:sz w:val="14"/>
+                        <w:szCs w:val="18"/>
+                      </w:rPr>
+                    </w:ins>
+                  </m:ctrlPr>
+                </m:sSubPr>
+                <m:e>
+                  <m:r>
+                    <w:ins w:id="74" w:author="Peixuan Song" w:date="2021-04-05T01:36:00Z">
+                      <w:rPr>
+                        <w:rFonts w:ascii="Cambria Math" w:hAnsi="Cambria Math"/>
+                        <w:sz w:val="14"/>
+                        <w:szCs w:val="18"/>
+                      </w:rPr>
+                      <m:t>p</m:t>
+                    </w:ins>
+                  </m:r>
+                </m:e>
+                <m:sub>
+                  <m:r>
+                    <w:ins w:id="75" w:author="Peixuan Song" w:date="2021-04-05T01:36:00Z">
+                      <w:rPr>
+                        <w:rFonts w:ascii="Cambria Math" w:hAnsi="Cambria Math"/>
+                        <w:sz w:val="14"/>
+                        <w:szCs w:val="18"/>
+                      </w:rPr>
+                      <m:t>1</m:t>
+                    </w:ins>
+                  </m:r>
+                </m:sub>
+              </m:sSub>
+              <m:r>
+                <w:ins w:id="76" w:author="Peixuan Song" w:date="2021-04-05T01:36:00Z">
+                  <w:rPr>
+                    <w:rFonts w:ascii="Cambria Math" w:hAnsi="Cambria Math"/>
+                    <w:sz w:val="14"/>
+                    <w:szCs w:val="18"/>
+                  </w:rPr>
+                  <m:t>,…,</m:t>
+                </w:ins>
+              </m:r>
+              <m:sSub>
+                <m:sSubPr>
+                  <m:ctrlPr>
+                    <w:ins w:id="77" w:author="Peixuan Song" w:date="2021-04-05T01:36:00Z">
+                      <w:rPr>
+                        <w:rFonts w:ascii="Cambria Math" w:hAnsi="Cambria Math"/>
+                        <w:i/>
+                        <w:sz w:val="14"/>
+                        <w:szCs w:val="18"/>
+                      </w:rPr>
+                    </w:ins>
+                  </m:ctrlPr>
+                </m:sSubPr>
+                <m:e>
+                  <m:r>
+                    <w:ins w:id="78" w:author="Peixuan Song" w:date="2021-04-05T01:36:00Z">
+                      <w:rPr>
+                        <w:rFonts w:ascii="Cambria Math" w:hAnsi="Cambria Math"/>
+                        <w:sz w:val="14"/>
+                        <w:szCs w:val="18"/>
+                      </w:rPr>
+                      <m:t>p</m:t>
+                    </w:ins>
+                  </m:r>
+                </m:e>
+                <m:sub>
+                  <m:r>
+                    <w:ins w:id="79" w:author="Peixuan Song" w:date="2021-04-05T01:36:00Z">
+                      <w:rPr>
+                        <w:rFonts w:ascii="Cambria Math" w:hAnsi="Cambria Math"/>
+                        <w:sz w:val="14"/>
+                        <w:szCs w:val="18"/>
+                      </w:rPr>
+                      <m:t>n</m:t>
+                    </w:ins>
+                  </m:r>
+                </m:sub>
+              </m:sSub>
+            </m:e>
+          </m:d>
+          <m:r>
+            <w:ins w:id="80" w:author="Peixuan Song" w:date="2021-04-05T01:36:00Z">
+              <w:rPr>
+                <w:rFonts w:ascii="Cambria Math" w:hAnsi="Cambria Math"/>
+                <w:sz w:val="14"/>
+                <w:szCs w:val="18"/>
+              </w:rPr>
+              <m:t>=Strength</m:t>
+            </w:ins>
+          </m:r>
+          <m:d>
+            <m:dPr>
+              <m:ctrlPr>
+                <w:ins w:id="81" w:author="Peixuan Song" w:date="2021-04-05T01:36:00Z">
+                  <w:rPr>
+                    <w:rFonts w:ascii="Cambria Math" w:hAnsi="Cambria Math"/>
+                    <w:i/>
+                    <w:sz w:val="14"/>
+                    <w:szCs w:val="18"/>
+                  </w:rPr>
+                </w:ins>
+              </m:ctrlPr>
+            </m:dPr>
+            <m:e>
+              <m:sSub>
+                <m:sSubPr>
+                  <m:ctrlPr>
+                    <w:ins w:id="82" w:author="Peixuan Song" w:date="2021-04-05T01:36:00Z">
+                      <w:rPr>
+                        <w:rFonts w:ascii="Cambria Math" w:hAnsi="Cambria Math"/>
+                        <w:i/>
+                        <w:sz w:val="14"/>
+                        <w:szCs w:val="18"/>
+                      </w:rPr>
+                    </w:ins>
+                  </m:ctrlPr>
+                </m:sSubPr>
+                <m:e>
+                  <m:r>
+                    <w:ins w:id="83" w:author="Peixuan Song" w:date="2021-04-05T01:36:00Z">
+                      <w:rPr>
+                        <w:rFonts w:ascii="Cambria Math" w:hAnsi="Cambria Math"/>
+                        <w:sz w:val="14"/>
+                        <w:szCs w:val="18"/>
+                      </w:rPr>
+                      <m:t>p</m:t>
+                    </w:ins>
+                  </m:r>
+                </m:e>
+                <m:sub>
+                  <m:r>
+                    <w:ins w:id="84" w:author="Peixuan Song" w:date="2021-04-05T01:36:00Z">
+                      <w:rPr>
+                        <w:rFonts w:ascii="Cambria Math" w:hAnsi="Cambria Math"/>
+                        <w:sz w:val="14"/>
+                        <w:szCs w:val="18"/>
+                      </w:rPr>
+                      <m:t>1</m:t>
+                    </w:ins>
+                  </m:r>
+                </m:sub>
+              </m:sSub>
+              <m:r>
+                <w:ins w:id="85" w:author="Peixuan Song" w:date="2021-04-05T01:36:00Z">
+                  <w:rPr>
+                    <w:rFonts w:ascii="Cambria Math" w:hAnsi="Cambria Math"/>
+                    <w:sz w:val="14"/>
+                    <w:szCs w:val="18"/>
+                  </w:rPr>
+                  <m:t>…</m:t>
+                </w:ins>
+              </m:r>
+              <m:sSub>
+                <m:sSubPr>
+                  <m:ctrlPr>
+                    <w:ins w:id="86" w:author="Peixuan Song" w:date="2021-04-05T01:36:00Z">
+                      <w:rPr>
+                        <w:rFonts w:ascii="Cambria Math" w:hAnsi="Cambria Math"/>
+                        <w:i/>
+                        <w:sz w:val="14"/>
+                        <w:szCs w:val="18"/>
+                      </w:rPr>
+                    </w:ins>
+                  </m:ctrlPr>
+                </m:sSubPr>
+                <m:e>
+                  <m:r>
+                    <w:ins w:id="87" w:author="Peixuan Song" w:date="2021-04-05T01:36:00Z">
+                      <w:rPr>
+                        <w:rFonts w:ascii="Cambria Math" w:hAnsi="Cambria Math"/>
+                        <w:sz w:val="14"/>
+                        <w:szCs w:val="18"/>
+                      </w:rPr>
+                      <m:t>p</m:t>
+                    </w:ins>
+                  </m:r>
+                </m:e>
+                <m:sub>
+                  <m:r>
+                    <w:ins w:id="88" w:author="Peixuan Song" w:date="2021-04-05T01:36:00Z">
+                      <w:rPr>
+                        <w:rFonts w:ascii="Cambria Math" w:hAnsi="Cambria Math"/>
+                        <w:sz w:val="14"/>
+                        <w:szCs w:val="18"/>
+                      </w:rPr>
+                      <m:t>n</m:t>
+                    </w:ins>
+                  </m:r>
+                </m:sub>
+              </m:sSub>
+            </m:e>
+          </m:d>
+          <m:r>
+            <w:ins w:id="89" w:author="Peixuan Song" w:date="2021-04-05T01:40:00Z">
+              <w:rPr>
+                <w:rFonts w:ascii="Cambria Math" w:hAnsi="Cambria Math"/>
+                <w:sz w:val="14"/>
+                <w:szCs w:val="18"/>
+              </w:rPr>
+              <m:t>×</m:t>
+            </w:ins>
+          </m:r>
+          <m:r>
+            <w:ins w:id="90" w:author="Peixuan Song" w:date="2021-04-05T01:40:00Z">
+              <w:rPr>
+                <w:rFonts w:ascii="Cambria Math" w:hAnsi="Cambria Math"/>
+                <w:sz w:val="14"/>
+                <w:szCs w:val="18"/>
+              </w:rPr>
+              <m:t>n</m:t>
+            </w:ins>
+          </m:r>
+          <m:r>
+            <w:ins w:id="91" w:author="Peixuan Song" w:date="2021-04-05T01:36:00Z">
+              <w:rPr>
+                <w:rFonts w:ascii="Cambria Math" w:hAnsi="Cambria Math"/>
+                <w:sz w:val="14"/>
+                <w:szCs w:val="18"/>
+              </w:rPr>
+              <m:t>-</m:t>
+            </w:ins>
+          </m:r>
+          <m:nary>
+            <m:naryPr>
+              <m:chr m:val="∑"/>
+              <m:limLoc m:val="undOvr"/>
+              <m:ctrlPr>
+                <w:ins w:id="92" w:author="Peixuan Song" w:date="2021-04-05T01:37:00Z">
+                  <w:rPr>
+                    <w:rFonts w:ascii="Cambria Math" w:hAnsi="Cambria Math"/>
+                    <w:i/>
+                    <w:sz w:val="14"/>
+                    <w:szCs w:val="18"/>
+                  </w:rPr>
+                </w:ins>
+              </m:ctrlPr>
+            </m:naryPr>
+            <m:sub>
+              <m:r>
+                <w:ins w:id="93" w:author="Peixuan Song" w:date="2021-04-05T01:37:00Z">
+                  <w:rPr>
+                    <w:rFonts w:ascii="Cambria Math" w:hAnsi="Cambria Math"/>
+                    <w:sz w:val="14"/>
+                    <w:szCs w:val="18"/>
+                  </w:rPr>
+                  <m:t>i=1</m:t>
+                </w:ins>
+              </m:r>
+            </m:sub>
+            <m:sup>
+              <m:r>
+                <w:ins w:id="94" w:author="Peixuan Song" w:date="2021-04-05T01:37:00Z">
+                  <w:rPr>
+                    <w:rFonts w:ascii="Cambria Math" w:hAnsi="Cambria Math"/>
+                    <w:sz w:val="14"/>
+                    <w:szCs w:val="18"/>
+                  </w:rPr>
+                  <m:t>n</m:t>
+                </w:ins>
+              </m:r>
+            </m:sup>
+            <m:e>
+              <m:r>
+                <w:ins w:id="95" w:author="Peixuan Song" w:date="2021-04-05T01:37:00Z">
+                  <w:rPr>
+                    <w:rFonts w:ascii="Cambria Math" w:hAnsi="Cambria Math"/>
+                    <w:sz w:val="14"/>
+                    <w:szCs w:val="18"/>
+                  </w:rPr>
+                  <m:t>PlayerElo(</m:t>
+                </w:ins>
+              </m:r>
+              <m:sSub>
+                <m:sSubPr>
+                  <m:ctrlPr>
+                    <w:ins w:id="96" w:author="Peixuan Song" w:date="2021-04-05T01:37:00Z">
+                      <w:rPr>
+                        <w:rFonts w:ascii="Cambria Math" w:hAnsi="Cambria Math"/>
+                        <w:i/>
+                        <w:sz w:val="14"/>
+                        <w:szCs w:val="18"/>
+                      </w:rPr>
+                    </w:ins>
+                  </m:ctrlPr>
+                </m:sSubPr>
+                <m:e>
+                  <m:r>
+                    <w:ins w:id="97" w:author="Peixuan Song" w:date="2021-04-05T01:37:00Z">
+                      <w:rPr>
+                        <w:rFonts w:ascii="Cambria Math" w:hAnsi="Cambria Math"/>
+                        <w:sz w:val="14"/>
+                        <w:szCs w:val="18"/>
+                      </w:rPr>
+                      <m:t>p</m:t>
+                    </w:ins>
+                  </m:r>
+                </m:e>
+                <m:sub>
+                  <m:r>
+                    <w:ins w:id="98" w:author="Peixuan Song" w:date="2021-04-05T01:37:00Z">
+                      <w:rPr>
+                        <w:rFonts w:ascii="Cambria Math" w:hAnsi="Cambria Math"/>
+                        <w:sz w:val="14"/>
+                        <w:szCs w:val="18"/>
+                      </w:rPr>
+                      <m:t>i</m:t>
+                    </w:ins>
+                  </m:r>
+                </m:sub>
+              </m:sSub>
+              <m:r>
+                <w:ins w:id="99" w:author="Peixuan Song" w:date="2021-04-05T01:37:00Z">
+                  <w:rPr>
+                    <w:rFonts w:ascii="Cambria Math" w:hAnsi="Cambria Math"/>
+                    <w:sz w:val="14"/>
+                    <w:szCs w:val="18"/>
+                  </w:rPr>
+                  <m:t>)</m:t>
+                </w:ins>
+              </m:r>
+            </m:e>
+          </m:nary>
+        </m:oMath>
+      </m:oMathPara>
     </w:p>
     <w:p>
       <w:pPr>
@@ -1120,7 +2236,7 @@
                 </m:e>
               </m:d>
               <m:r>
-                <w:del w:id="9" w:author="Peixuan Song" w:date="2021-03-31T17:24:00Z">
+                <w:del w:id="100" w:author="Peixuan Song" w:date="2021-03-31T17:24:00Z">
                   <w:rPr>
                     <w:rFonts w:ascii="Cambria Math" w:eastAsia="ＭＳ ゴシック" w:hAnsi="Cambria Math" w:cs="ＭＳ ゴシック" w:hint="eastAsia"/>
                     <w:sz w:val="14"/>
@@ -1130,7 +2246,7 @@
                 </w:del>
               </m:r>
               <m:r>
-                <w:del w:id="10" w:author="Peixuan Song" w:date="2021-03-31T17:24:00Z">
+                <w:del w:id="101" w:author="Peixuan Song" w:date="2021-03-31T17:24:00Z">
                   <w:rPr>
                     <w:rFonts w:ascii="Cambria Math" w:hAnsi="Cambria Math" w:hint="eastAsia"/>
                     <w:sz w:val="14"/>
@@ -1681,7 +2797,11 @@
         <w:t>(set)-1, until it find the personal rating</w:t>
       </w:r>
       <w:r>
-        <w:t xml:space="preserve">, however, as the method mentioned before, the formula to calculate </w:t>
+        <w:t xml:space="preserve">, however, as the </w:t>
+      </w:r>
+      <w:r>
+        <w:lastRenderedPageBreak/>
+        <w:t xml:space="preserve">method mentioned before, the formula to calculate </w:t>
       </w:r>
       <w:r>
         <w:t>a group rating is Strength(player1,</w:t>
@@ -1712,11 +2832,7 @@
         <w:t xml:space="preserve"> is</w:t>
       </w:r>
       <w:r>
-        <w:t xml:space="preserve"> a process in which new players and previous players go from strange to familiar, as well as the formation of team </w:t>
-      </w:r>
-      <w:r>
-        <w:lastRenderedPageBreak/>
-        <w:t>play and mutual cooperation</w:t>
+        <w:t xml:space="preserve"> a process in which new players and previous players go from strange to familiar, as well as the formation of team play and mutual cooperation</w:t>
       </w:r>
       <w:r>
         <w:t xml:space="preserve">. </w:t>
@@ -1958,7 +3074,7 @@
           </wp:anchor>
         </w:drawing>
       </w:r>
-      <w:ins w:id="11" w:author="Peixuan Song" w:date="2021-03-31T17:26:00Z">
+      <w:ins w:id="102" w:author="Peixuan Song" w:date="2021-03-31T17:26:00Z">
         <w:r>
           <w:br w:type="textWrapping" w:clear="all"/>
         </w:r>
@@ -2000,11 +3116,7 @@
         <w:t>ating</w:t>
       </w:r>
       <w:r>
-        <w:t xml:space="preserve"> between 1736 and 1796 which </w:t>
-      </w:r>
-      <w:r>
-        <w:lastRenderedPageBreak/>
-        <w:t>ensures that these teams are very strong as the initial Elo score is 1500.</w:t>
+        <w:t xml:space="preserve"> between 1736 and 1796 which ensures that these teams are very strong as the initial Elo score is 1500.</w:t>
       </w:r>
       <w:r>
         <w:t xml:space="preserve"> </w:t>
@@ -2148,7 +3260,7 @@
           </wp:anchor>
         </w:drawing>
       </w:r>
-      <w:ins w:id="12" w:author="Peixuan Song" w:date="2021-03-31T17:26:00Z">
+      <w:ins w:id="103" w:author="Peixuan Song" w:date="2021-03-31T17:26:00Z">
         <w:r>
           <w:br w:type="textWrapping" w:clear="all"/>
         </w:r>
@@ -2204,7 +3316,7 @@
           <w:tab w:val="left" w:pos="858"/>
         </w:tabs>
         <w:rPr>
-          <w:ins w:id="13" w:author="Peixuan Song" w:date="2021-03-31T17:34:00Z"/>
+          <w:ins w:id="104" w:author="Peixuan Song" w:date="2021-03-31T17:34:00Z"/>
         </w:rPr>
       </w:pPr>
       <w:proofErr w:type="gramStart"/>
@@ -2234,7 +3346,7 @@
           <w:tab w:val="left" w:pos="858"/>
         </w:tabs>
         <w:rPr>
-          <w:ins w:id="14" w:author="Peixuan Song" w:date="2021-03-31T17:45:00Z"/>
+          <w:ins w:id="105" w:author="Peixuan Song" w:date="2021-03-31T17:45:00Z"/>
         </w:rPr>
       </w:pPr>
     </w:p>
@@ -2244,7 +3356,7 @@
           <w:tab w:val="left" w:pos="858"/>
         </w:tabs>
         <w:rPr>
-          <w:ins w:id="15" w:author="Peixuan Song" w:date="2021-03-31T17:45:00Z"/>
+          <w:ins w:id="106" w:author="Peixuan Song" w:date="2021-03-31T17:45:00Z"/>
         </w:rPr>
       </w:pPr>
     </w:p>

--- a/Final project report.docx
+++ b/Final project report.docx
@@ -1,28 +1,30 @@
 
 <file path=word/document.xml><?xml version="1.0" encoding="utf-8"?>
-<w:document xmlns:wpc="http://schemas.microsoft.com/office/word/2010/wordprocessingCanvas" xmlns:cx="http://schemas.microsoft.com/office/drawing/2014/chartex" xmlns:cx1="http://schemas.microsoft.com/office/drawing/2015/9/8/chartex" xmlns:cx2="http://schemas.microsoft.com/office/drawing/2015/10/21/chartex" xmlns:cx3="http://schemas.microsoft.com/office/drawing/2016/5/9/chartex" xmlns:cx4="http://schemas.microsoft.com/office/drawing/2016/5/10/chartex" xmlns:cx5="http://schemas.microsoft.com/office/drawing/2016/5/11/chartex" xmlns:cx6="http://schemas.microsoft.com/office/drawing/2016/5/12/chartex" xmlns:cx7="http://schemas.microsoft.com/office/drawing/2016/5/13/chartex" xmlns:cx8="http://schemas.microsoft.com/office/drawing/2016/5/14/chartex" xmlns:mc="http://schemas.openxmlformats.org/markup-compatibility/2006" xmlns:aink="http://schemas.microsoft.com/office/drawing/2016/ink" xmlns:am3d="http://schemas.microsoft.com/office/drawing/2017/model3d" xmlns:o="urn:schemas-microsoft-com:office:office" xmlns:r="http://schemas.openxmlformats.org/officeDocument/2006/relationships" xmlns:m="http://schemas.openxmlformats.org/officeDocument/2006/math" xmlns:v="urn:schemas-microsoft-com:vml" xmlns:wp14="http://schemas.microsoft.com/office/word/2010/wordprocessingDrawing" xmlns:wp="http://schemas.openxmlformats.org/drawingml/2006/wordprocessingDrawing" xmlns:w10="urn:schemas-microsoft-com:office:word" xmlns:w="http://schemas.openxmlformats.org/wordprocessingml/2006/main" xmlns:w14="http://schemas.microsoft.com/office/word/2010/wordml" xmlns:w15="http://schemas.microsoft.com/office/word/2012/wordml" xmlns:w16cex="http://schemas.microsoft.com/office/word/2018/wordml/cex" xmlns:w16cid="http://schemas.microsoft.com/office/word/2016/wordml/cid" xmlns:w16="http://schemas.microsoft.com/office/word/2018/wordml" xmlns:w16sdtdh="http://schemas.microsoft.com/office/word/2020/wordml/sdtdatahash" xmlns:w16se="http://schemas.microsoft.com/office/word/2015/wordml/symex" xmlns:wpg="http://schemas.microsoft.com/office/word/2010/wordprocessingGroup" xmlns:wpi="http://schemas.microsoft.com/office/word/2010/wordprocessingInk" xmlns:wne="http://schemas.microsoft.com/office/word/2006/wordml" xmlns:wps="http://schemas.microsoft.com/office/word/2010/wordprocessingShape" mc:Ignorable="w14 w15 w16se w16cid w16 w16cex w16sdtdh wp14">
+<w:document xmlns:wpc="http://schemas.microsoft.com/office/word/2010/wordprocessingCanvas" xmlns:cx="http://schemas.microsoft.com/office/drawing/2014/chartex" xmlns:cx1="http://schemas.microsoft.com/office/drawing/2015/9/8/chartex" xmlns:cx2="http://schemas.microsoft.com/office/drawing/2015/10/21/chartex" xmlns:cx3="http://schemas.microsoft.com/office/drawing/2016/5/9/chartex" xmlns:cx4="http://schemas.microsoft.com/office/drawing/2016/5/10/chartex" xmlns:cx5="http://schemas.microsoft.com/office/drawing/2016/5/11/chartex" xmlns:cx6="http://schemas.microsoft.com/office/drawing/2016/5/12/chartex" xmlns:cx7="http://schemas.microsoft.com/office/drawing/2016/5/13/chartex" xmlns:cx8="http://schemas.microsoft.com/office/drawing/2016/5/14/chartex" xmlns:mc="http://schemas.openxmlformats.org/markup-compatibility/2006" xmlns:aink="http://schemas.microsoft.com/office/drawing/2016/ink" xmlns:am3d="http://schemas.microsoft.com/office/drawing/2017/model3d" xmlns:o="urn:schemas-microsoft-com:office:office" xmlns:r="http://schemas.openxmlformats.org/officeDocument/2006/relationships" xmlns:m="http://schemas.openxmlformats.org/officeDocument/2006/math" xmlns:v="urn:schemas-microsoft-com:vml" xmlns:wp14="http://schemas.microsoft.com/office/word/2010/wordprocessingDrawing" xmlns:wp="http://schemas.openxmlformats.org/drawingml/2006/wordprocessingDrawing" xmlns:w10="urn:schemas-microsoft-com:office:word" xmlns:w="http://schemas.openxmlformats.org/wordprocessingml/2006/main" xmlns:w14="http://schemas.microsoft.com/office/word/2010/wordml" xmlns:w15="http://schemas.microsoft.com/office/word/2012/wordml" xmlns:w16cid="http://schemas.microsoft.com/office/word/2016/wordml/cid" xmlns:w16se="http://schemas.microsoft.com/office/word/2015/wordml/symex" xmlns:wpg="http://schemas.microsoft.com/office/word/2010/wordprocessingGroup" xmlns:wpi="http://schemas.microsoft.com/office/word/2010/wordprocessingInk" xmlns:wne="http://schemas.microsoft.com/office/word/2006/wordml" xmlns:wps="http://schemas.microsoft.com/office/word/2010/wordprocessingShape" mc:Ignorable="w14 w15 w16se w16cid wp14">
   <w:body>
     <w:p>
       <w:pPr>
-        <w:pStyle w:val="Title"/>
-      </w:pPr>
+        <w:pStyle w:val="a3"/>
+      </w:pPr>
+      <w:bookmarkStart w:id="0" w:name="_GoBack"/>
       <w:r>
         <w:t>Final project report</w:t>
       </w:r>
     </w:p>
+    <w:bookmarkEnd w:id="0"/>
     <w:p/>
     <w:p/>
     <w:p>
-      <w:commentRangeStart w:id="0"/>
+      <w:commentRangeStart w:id="1"/>
       <w:r>
         <w:t>For the basic setup of the database, I tried to find the most famous combinations from the pass to the present. There are 14 combinations selected as basic stats. all players inside the 14 combinations are saved and shuffled in the database. According to the rules, players need to select 5 NBA players from the database and combine them into a team, then they get feedback from the scoring system.</w:t>
       </w:r>
-      <w:commentRangeEnd w:id="0"/>
+      <w:commentRangeEnd w:id="1"/>
       <w:r>
         <w:rPr>
-          <w:rStyle w:val="CommentReference"/>
+          <w:rStyle w:val="ae"/>
         </w:rPr>
-        <w:commentReference w:id="0"/>
+        <w:commentReference w:id="1"/>
       </w:r>
     </w:p>
     <w:p/>
@@ -40,7 +42,7 @@
     </w:p>
     <w:p>
       <w:pPr>
-        <w:pStyle w:val="Heading5"/>
+        <w:pStyle w:val="5"/>
       </w:pPr>
       <w:r>
         <w:rPr>
@@ -54,7 +56,7 @@
       <w:r>
         <w:tab/>
       </w:r>
-      <w:ins w:id="1" w:author="Peixuan Song" w:date="2021-03-31T17:39:00Z">
+      <w:ins w:id="2" w:author="Peixuan Song" w:date="2021-03-31T17:39:00Z">
         <w:r>
           <w:t>`</w:t>
         </w:r>
@@ -73,12 +75,12 @@
       <w:r>
         <w:t xml:space="preserve">s a basic team-play </w:t>
       </w:r>
-      <w:del w:id="2" w:author="Peixuan Song" w:date="2021-03-31T15:59:00Z">
+      <w:del w:id="3" w:author="Peixuan Song" w:date="2021-03-31T15:59:00Z">
         <w:r>
           <w:delText>system ,</w:delText>
         </w:r>
       </w:del>
-      <w:ins w:id="3" w:author="Peixuan Song" w:date="2021-03-31T15:59:00Z">
+      <w:ins w:id="4" w:author="Peixuan Song" w:date="2021-03-31T15:59:00Z">
         <w:r>
           <w:t>system,</w:t>
         </w:r>
@@ -86,29 +88,24 @@
       <w:r>
         <w:t xml:space="preserve"> each player will choose 5 famous basketball </w:t>
       </w:r>
-      <w:del w:id="4" w:author="Peixuan Song" w:date="2021-03-31T15:59:00Z">
+      <w:del w:id="5" w:author="Peixuan Song" w:date="2021-03-31T15:59:00Z">
         <w:r>
           <w:delText>player</w:delText>
         </w:r>
       </w:del>
-      <w:ins w:id="5" w:author="Peixuan Song" w:date="2021-03-31T15:59:00Z">
+      <w:ins w:id="6" w:author="Peixuan Song" w:date="2021-03-31T15:59:00Z">
         <w:r>
           <w:t>players</w:t>
         </w:r>
       </w:ins>
       <w:r>
-        <w:t xml:space="preserve"> to combine as their fantasy team to against the other player, as the main point mentioned before this project will focus on rating the fantasy in a different way which could figure out the relation between specific group and the change of rating. Therefore, there may have some potential relation and different combine which could impact the team rating</w:t>
-      </w:r>
-      <w:proofErr w:type="gramStart"/>
-      <w:r>
-        <w:t>.</w:t>
-      </w:r>
-      <w:ins w:id="6" w:author="Peixuan Song" w:date="2021-03-31T16:01:00Z">
+        <w:t xml:space="preserve"> to combine as their fantasy team to against the other player, as the main point mentioned before this project will focus on rating the fantasy in a different way which could figure out the relation between specific group and the change of rating. Therefore, there may have some potential relation and different combine which could impact the team rating.</w:t>
+      </w:r>
+      <w:ins w:id="7" w:author="Peixuan Song" w:date="2021-03-31T16:01:00Z">
         <w:r>
           <w:t xml:space="preserve"> ?</w:t>
         </w:r>
       </w:ins>
-      <w:proofErr w:type="gramEnd"/>
     </w:p>
     <w:p/>
     <w:p>
@@ -135,7 +132,7 @@
                     <pic:cNvPicPr/>
                   </pic:nvPicPr>
                   <pic:blipFill>
-                    <a:blip r:embed="rId11">
+                    <a:blip r:embed="rId10">
                       <a:extLst>
                         <a:ext uri="{28A0092B-C50C-407E-A947-70E740481C1C}">
                           <a14:useLocalDpi xmlns:a14="http://schemas.microsoft.com/office/drawing/2010/main" val="0"/>
@@ -198,12 +195,12 @@
       <w:r>
         <w:t xml:space="preserve">As the graph shown </w:t>
       </w:r>
-      <w:del w:id="7" w:author="Peixuan Song" w:date="2021-03-31T16:00:00Z">
+      <w:del w:id="8" w:author="Peixuan Song" w:date="2021-03-31T16:00:00Z">
         <w:r>
           <w:delText>above ,</w:delText>
         </w:r>
       </w:del>
-      <w:ins w:id="8" w:author="Peixuan Song" w:date="2021-03-31T16:00:00Z">
+      <w:ins w:id="9" w:author="Peixuan Song" w:date="2021-03-31T16:00:00Z">
         <w:r>
           <w:t>above,</w:t>
         </w:r>
@@ -235,15 +232,7 @@
         <w:t xml:space="preserve">. And it is </w:t>
       </w:r>
       <w:r>
-        <w:t xml:space="preserve">consists of a finite set of </w:t>
-      </w:r>
-      <w:proofErr w:type="gramStart"/>
-      <w:r>
-        <w:t>vertices(</w:t>
-      </w:r>
-      <w:proofErr w:type="gramEnd"/>
-      <w:r>
-        <w:t>or nodes) and set of Edges which connect a pair of nodes</w:t>
+        <w:t>consists of a finite set of vertices(or nodes) and set of Edges which connect a pair of nodes</w:t>
       </w:r>
       <w:r>
         <w:t xml:space="preserve"> The Adjacency Matrix is the main factor which give us a way to represent our player relation graph in an efficient and structured procedure. It is easy to represent nodes and edges by creating a matrix table as the graph show below:</w:t>
@@ -279,7 +268,7 @@
                     <pic:cNvPicPr/>
                   </pic:nvPicPr>
                   <pic:blipFill>
-                    <a:blip r:embed="rId12">
+                    <a:blip r:embed="rId11">
                       <a:extLst>
                         <a:ext uri="{28A0092B-C50C-407E-A947-70E740481C1C}">
                           <a14:useLocalDpi xmlns:a14="http://schemas.microsoft.com/office/drawing/2010/main" val="0"/>
@@ -319,15 +308,7 @@
         <w:jc w:val="left"/>
       </w:pPr>
       <w:r>
-        <w:t xml:space="preserve">In this project, both of the horizontal and vertical node will be the power set, which is the power set of combine of </w:t>
-      </w:r>
-      <w:proofErr w:type="gramStart"/>
-      <w:r>
-        <w:t>players ,</w:t>
-      </w:r>
-      <w:proofErr w:type="gramEnd"/>
-      <w:r>
-        <w:t xml:space="preserve"> stand for the function could be shown as P</w:t>
+        <w:t>In this project, both of the horizontal and vertical node will be the power set, which is the power set of combine of players , stand for the function could be shown as P</w:t>
       </w:r>
       <w:r>
         <w:rPr>
@@ -374,7 +355,7 @@
                     <pic:cNvPicPr/>
                   </pic:nvPicPr>
                   <pic:blipFill>
-                    <a:blip r:embed="rId13">
+                    <a:blip r:embed="rId12">
                       <a:extLst>
                         <a:ext uri="{28A0092B-C50C-407E-A947-70E740481C1C}">
                           <a14:useLocalDpi xmlns:a14="http://schemas.microsoft.com/office/drawing/2010/main" val="0"/>
@@ -426,7 +407,7 @@
                     <pic:cNvPicPr/>
                   </pic:nvPicPr>
                   <pic:blipFill>
-                    <a:blip r:embed="rId14">
+                    <a:blip r:embed="rId13">
                       <a:extLst>
                         <a:ext uri="{28A0092B-C50C-407E-A947-70E740481C1C}">
                           <a14:useLocalDpi xmlns:a14="http://schemas.microsoft.com/office/drawing/2010/main" val="0"/>
@@ -470,106 +451,87 @@
       </w:r>
     </w:p>
     <w:p/>
-    <w:p/>
-    <w:p>
-      <w:r>
-        <w:t>The</w:t>
-      </w:r>
-      <w:r>
-        <w:t xml:space="preserve"> assumption data structure</w:t>
-      </w:r>
-      <w:r>
-        <w:t xml:space="preserve"> for player database</w:t>
-      </w:r>
-      <w:r>
-        <w:t xml:space="preserve"> is </w:t>
-      </w:r>
-      <w:proofErr w:type="gramStart"/>
-      <w:r>
-        <w:t>attempt</w:t>
-      </w:r>
-      <w:proofErr w:type="gramEnd"/>
-      <w:r>
-        <w:t xml:space="preserve"> to use the </w:t>
-      </w:r>
-      <w:r>
-        <w:t>a list of list</w:t>
-      </w:r>
-      <w:r>
-        <w:t>.</w:t>
-      </w:r>
-      <w:r>
-        <w:t xml:space="preserve"> </w:t>
-      </w:r>
-      <w:r>
+    <w:p>
+      <w:pPr>
         <w:rPr>
-          <w:rFonts w:hint="eastAsia"/>
+          <w:del w:id="10" w:author="Bolin Zhu" w:date="2021-04-06T02:02:00Z"/>
         </w:rPr>
-        <w:t>[</w:t>
-      </w:r>
-      <w:r>
-        <w:t>Name, combination</w:t>
-      </w:r>
-      <w:r>
-        <w:t xml:space="preserve"> group</w:t>
-      </w:r>
-      <w:r>
-        <w:t>]</w:t>
-      </w:r>
-      <w:r>
+      </w:pPr>
+    </w:p>
+    <w:p>
+      <w:pPr>
         <w:rPr>
-          <w:rFonts w:hint="eastAsia"/>
+          <w:del w:id="11" w:author="Bolin Zhu" w:date="2021-04-06T02:02:00Z"/>
         </w:rPr>
-        <w:t xml:space="preserve"> </w:t>
-      </w:r>
-      <w:r>
-        <w:t xml:space="preserve">all of the players data will be saved in this form and will be concluded in a </w:t>
-      </w:r>
-      <w:proofErr w:type="spellStart"/>
-      <w:r>
-        <w:t>list.The</w:t>
-      </w:r>
-      <w:proofErr w:type="spellEnd"/>
-      <w:r>
-        <w:t xml:space="preserve"> main point for this project is that try to rating the random players combine as a new team.</w:t>
-      </w:r>
-      <w:r>
-        <w:t xml:space="preserve"> </w:t>
-      </w:r>
-      <w:r>
-        <w:t xml:space="preserve">Therefore, some problems will need to tackle. This project will also consider are there existed some relation between each player. The relation </w:t>
-      </w:r>
-      <w:proofErr w:type="gramStart"/>
-      <w:r>
-        <w:t>are</w:t>
-      </w:r>
-      <w:proofErr w:type="gramEnd"/>
-      <w:r>
-        <w:t xml:space="preserve"> mainly concluded as two type (positive or no relation), in the data coding process it will use 1 or 0 to stand for the relation</w:t>
-      </w:r>
-      <w:r>
-        <w:t>. I</w:t>
-      </w:r>
-      <w:r>
-        <w:t xml:space="preserve">f there are two players have </w:t>
-      </w:r>
-      <w:r>
-        <w:t>a positive relation that will cause the rating of both will increase due to the team combination and, the rating of the team could also be improved</w:t>
-      </w:r>
-      <w:r>
-        <w:t>. Furthermore, this project will attempt to use some algorithm to figure out is there existed the negative relationship which may have a negative impact on the player</w:t>
-      </w:r>
-      <w:r>
-        <w:t xml:space="preserve">, also if there are two </w:t>
-      </w:r>
-      <w:proofErr w:type="gramStart"/>
-      <w:r>
-        <w:t>player</w:t>
-      </w:r>
-      <w:proofErr w:type="gramEnd"/>
-      <w:r>
-        <w:t xml:space="preserve"> in the team have negative relation will decrease the overall rating for this team.</w:t>
-      </w:r>
+      </w:pPr>
+      <w:del w:id="12" w:author="Bolin Zhu" w:date="2021-04-06T02:02:00Z">
+        <w:r>
+          <w:delText>The</w:delText>
+        </w:r>
+        <w:r>
+          <w:delText xml:space="preserve"> assumption data structure</w:delText>
+        </w:r>
+        <w:r>
+          <w:delText xml:space="preserve"> for player database</w:delText>
+        </w:r>
+        <w:r>
+          <w:delText xml:space="preserve"> is attempt to use the </w:delText>
+        </w:r>
+        <w:r>
+          <w:delText>a list of list</w:delText>
+        </w:r>
+        <w:r>
+          <w:delText>.</w:delText>
+        </w:r>
+        <w:r>
+          <w:delText xml:space="preserve"> </w:delText>
+        </w:r>
+        <w:r>
+          <w:rPr>
+            <w:rFonts w:hint="eastAsia"/>
+          </w:rPr>
+          <w:delText>[</w:delText>
+        </w:r>
+        <w:r>
+          <w:delText>Name, combination</w:delText>
+        </w:r>
+        <w:r>
+          <w:delText xml:space="preserve"> group</w:delText>
+        </w:r>
+        <w:r>
+          <w:delText>]</w:delText>
+        </w:r>
+        <w:r>
+          <w:rPr>
+            <w:rFonts w:hint="eastAsia"/>
+          </w:rPr>
+          <w:delText xml:space="preserve"> </w:delText>
+        </w:r>
+        <w:r>
+          <w:delText>all of the players data will be saved in this form and will be concluded in a list.The main point for this project is that try to rating the random players combine as a new team.</w:delText>
+        </w:r>
+        <w:r>
+          <w:delText xml:space="preserve"> </w:delText>
+        </w:r>
+        <w:r>
+          <w:delText>Therefore, some problems will need to tackle. This project will also consider are there existed some relation between each player. The relation are mainly concluded as two type (positive or no relation), in the data coding process it will use 1 or 0 to stand for the relation</w:delText>
+        </w:r>
+        <w:r>
+          <w:delText>. I</w:delText>
+        </w:r>
+        <w:r>
+          <w:delText xml:space="preserve">f there are two players have </w:delText>
+        </w:r>
+        <w:r>
+          <w:delText>a positive relation that will cause the rating of both will increase due to the team combination and, the rating of the team could also be improved</w:delText>
+        </w:r>
+        <w:r>
+          <w:delText>. Furthermore, this project will attempt to use some algorithm to figure out is there existed the negative relationship which may have a negative impact on the player</w:delText>
+        </w:r>
+        <w:r>
+          <w:delText>, also if there are two player in the team have negative relation will decrease the overall rating for this team.</w:delText>
+        </w:r>
+      </w:del>
     </w:p>
     <w:p/>
     <w:p>
@@ -902,35 +864,25 @@
     <w:p>
       <w:pPr>
         <w:rPr>
-          <w:del w:id="9" w:author="Peixuan Song" w:date="2021-04-05T01:41:00Z"/>
+          <w:del w:id="13" w:author="Peixuan Song" w:date="2021-04-05T01:41:00Z"/>
         </w:rPr>
       </w:pPr>
       <m:oMathPara>
         <m:oMath>
           <m:r>
-            <w:ins w:id="10" w:author="Peixuan Song" w:date="2021-04-05T01:38:00Z">
+            <w:ins w:id="14" w:author="Peixuan Song" w:date="2021-04-05T01:38:00Z">
               <w:rPr>
                 <w:rFonts w:ascii="Cambria Math" w:hAnsi="Cambria Math"/>
                 <w:sz w:val="14"/>
                 <w:szCs w:val="18"/>
               </w:rPr>
-              <m:t>α</m:t>
-            </w:ins>
-          </m:r>
-          <m:r>
-            <w:ins w:id="11" w:author="Peixuan Song" w:date="2021-04-05T01:38:00Z">
-              <w:rPr>
-                <w:rFonts w:ascii="Cambria Math" w:hAnsi="Cambria Math"/>
-                <w:sz w:val="14"/>
-                <w:szCs w:val="18"/>
-              </w:rPr>
-              <m:t>=</m:t>
+              <m:t>α=</m:t>
             </w:ins>
           </m:r>
           <m:f>
             <m:fPr>
               <m:ctrlPr>
-                <w:ins w:id="12" w:author="Peixuan Song" w:date="2021-04-05T01:39:00Z">
+                <w:ins w:id="15" w:author="Peixuan Song" w:date="2021-04-05T01:39:00Z">
                   <w:rPr>
                     <w:rFonts w:ascii="Cambria Math" w:hAnsi="Cambria Math"/>
                     <w:i/>
@@ -946,7 +898,7 @@
                   <m:chr m:val="∑"/>
                   <m:limLoc m:val="undOvr"/>
                   <m:ctrlPr>
-                    <w:ins w:id="13" w:author="Peixuan Song" w:date="2021-04-05T01:39:00Z">
+                    <w:ins w:id="16" w:author="Peixuan Song" w:date="2021-04-05T01:39:00Z">
                       <w:rPr>
                         <w:rFonts w:ascii="Cambria Math" w:hAnsi="Cambria Math"/>
                         <w:i/>
@@ -958,7 +910,7 @@
                 </m:naryPr>
                 <m:sub>
                   <m:r>
-                    <w:ins w:id="14" w:author="Peixuan Song" w:date="2021-04-05T01:39:00Z">
+                    <w:ins w:id="17" w:author="Peixuan Song" w:date="2021-04-05T01:39:00Z">
                       <w:rPr>
                         <w:rFonts w:ascii="Cambria Math" w:hAnsi="Cambria Math"/>
                         <w:sz w:val="14"/>
@@ -970,7 +922,7 @@
                 </m:sub>
                 <m:sup>
                   <m:r>
-                    <w:ins w:id="15" w:author="Peixuan Song" w:date="2021-04-05T01:39:00Z">
+                    <w:ins w:id="18" w:author="Peixuan Song" w:date="2021-04-05T01:39:00Z">
                       <w:rPr>
                         <w:rFonts w:ascii="Cambria Math" w:hAnsi="Cambria Math"/>
                         <w:sz w:val="14"/>
@@ -982,29 +934,19 @@
                 </m:sup>
                 <m:e>
                   <m:r>
-                    <w:ins w:id="16" w:author="Peixuan Song" w:date="2021-04-05T01:39:00Z">
+                    <w:ins w:id="19" w:author="Peixuan Song" w:date="2021-04-05T01:39:00Z">
                       <w:rPr>
                         <w:rFonts w:ascii="Cambria Math" w:hAnsi="Cambria Math"/>
                         <w:sz w:val="14"/>
                         <w:szCs w:val="18"/>
                       </w:rPr>
-                      <m:t>Team</m:t>
-                    </w:ins>
-                  </m:r>
-                  <m:r>
-                    <w:ins w:id="17" w:author="Peixuan Song" w:date="2021-04-05T01:39:00Z">
-                      <w:rPr>
-                        <w:rFonts w:ascii="Cambria Math" w:hAnsi="Cambria Math"/>
-                        <w:sz w:val="14"/>
-                        <w:szCs w:val="18"/>
-                      </w:rPr>
-                      <m:t>Elo(</m:t>
+                      <m:t>TeamElo(</m:t>
                     </w:ins>
                   </m:r>
                   <m:sSub>
                     <m:sSubPr>
                       <m:ctrlPr>
-                        <w:ins w:id="18" w:author="Peixuan Song" w:date="2021-04-05T01:39:00Z">
+                        <w:ins w:id="20" w:author="Peixuan Song" w:date="2021-04-05T01:39:00Z">
                           <w:rPr>
                             <w:rFonts w:ascii="Cambria Math" w:hAnsi="Cambria Math"/>
                             <w:i/>
@@ -1016,7 +958,7 @@
                     </m:sSubPr>
                     <m:e>
                       <m:r>
-                        <w:ins w:id="19" w:author="Peixuan Song" w:date="2021-04-05T01:39:00Z">
+                        <w:ins w:id="21" w:author="Peixuan Song" w:date="2021-04-05T01:39:00Z">
                           <w:rPr>
                             <w:rFonts w:ascii="Cambria Math" w:hAnsi="Cambria Math"/>
                             <w:sz w:val="14"/>
@@ -1028,7 +970,7 @@
                     </m:e>
                     <m:sub>
                       <m:r>
-                        <w:ins w:id="20" w:author="Peixuan Song" w:date="2021-04-05T01:39:00Z">
+                        <w:ins w:id="22" w:author="Peixuan Song" w:date="2021-04-05T01:39:00Z">
                           <w:rPr>
                             <w:rFonts w:ascii="Cambria Math" w:hAnsi="Cambria Math"/>
                             <w:sz w:val="14"/>
@@ -1040,7 +982,7 @@
                     </m:sub>
                   </m:sSub>
                   <m:r>
-                    <w:ins w:id="21" w:author="Peixuan Song" w:date="2021-04-05T01:39:00Z">
+                    <w:ins w:id="23" w:author="Peixuan Song" w:date="2021-04-05T01:39:00Z">
                       <w:rPr>
                         <w:rFonts w:ascii="Cambria Math" w:hAnsi="Cambria Math"/>
                         <w:sz w:val="14"/>
@@ -1058,7 +1000,7 @@
                   <m:chr m:val="∑"/>
                   <m:limLoc m:val="undOvr"/>
                   <m:ctrlPr>
-                    <w:ins w:id="22" w:author="Peixuan Song" w:date="2021-04-05T01:39:00Z">
+                    <w:ins w:id="24" w:author="Peixuan Song" w:date="2021-04-05T01:39:00Z">
                       <w:rPr>
                         <w:rFonts w:ascii="Cambria Math" w:hAnsi="Cambria Math"/>
                         <w:i/>
@@ -1070,7 +1012,7 @@
                 </m:naryPr>
                 <m:sub>
                   <m:r>
-                    <w:ins w:id="23" w:author="Peixuan Song" w:date="2021-04-05T01:39:00Z">
+                    <w:ins w:id="25" w:author="Peixuan Song" w:date="2021-04-05T01:39:00Z">
                       <w:rPr>
                         <w:rFonts w:ascii="Cambria Math" w:hAnsi="Cambria Math"/>
                         <w:sz w:val="14"/>
@@ -1082,7 +1024,7 @@
                 </m:sub>
                 <m:sup>
                   <m:r>
-                    <w:ins w:id="24" w:author="Peixuan Song" w:date="2021-04-05T01:39:00Z">
+                    <w:ins w:id="26" w:author="Peixuan Song" w:date="2021-04-05T01:39:00Z">
                       <w:rPr>
                         <w:rFonts w:ascii="Cambria Math" w:hAnsi="Cambria Math"/>
                         <w:sz w:val="14"/>
@@ -1094,7 +1036,7 @@
                 </m:sup>
                 <m:e>
                   <m:r>
-                    <w:ins w:id="25" w:author="Peixuan Song" w:date="2021-04-05T01:39:00Z">
+                    <w:ins w:id="27" w:author="Peixuan Song" w:date="2021-04-05T01:39:00Z">
                       <w:rPr>
                         <w:rFonts w:ascii="Cambria Math" w:hAnsi="Cambria Math"/>
                         <w:sz w:val="14"/>
@@ -1106,7 +1048,7 @@
                   <m:sSub>
                     <m:sSubPr>
                       <m:ctrlPr>
-                        <w:ins w:id="26" w:author="Peixuan Song" w:date="2021-04-05T01:39:00Z">
+                        <w:ins w:id="28" w:author="Peixuan Song" w:date="2021-04-05T01:39:00Z">
                           <w:rPr>
                             <w:rFonts w:ascii="Cambria Math" w:hAnsi="Cambria Math"/>
                             <w:i/>
@@ -1118,7 +1060,7 @@
                     </m:sSubPr>
                     <m:e>
                       <m:r>
-                        <w:ins w:id="27" w:author="Peixuan Song" w:date="2021-04-05T01:39:00Z">
+                        <w:ins w:id="29" w:author="Peixuan Song" w:date="2021-04-05T01:39:00Z">
                           <w:rPr>
                             <w:rFonts w:ascii="Cambria Math" w:hAnsi="Cambria Math"/>
                             <w:sz w:val="14"/>
@@ -1130,7 +1072,7 @@
                     </m:e>
                     <m:sub>
                       <m:r>
-                        <w:ins w:id="28" w:author="Peixuan Song" w:date="2021-04-05T01:39:00Z">
+                        <w:ins w:id="30" w:author="Peixuan Song" w:date="2021-04-05T01:39:00Z">
                           <w:rPr>
                             <w:rFonts w:ascii="Cambria Math" w:hAnsi="Cambria Math"/>
                             <w:sz w:val="14"/>
@@ -1142,7 +1084,7 @@
                     </m:sub>
                   </m:sSub>
                   <m:r>
-                    <w:ins w:id="29" w:author="Peixuan Song" w:date="2021-04-05T01:39:00Z">
+                    <w:ins w:id="31" w:author="Peixuan Song" w:date="2021-04-05T01:39:00Z">
                       <w:rPr>
                         <w:rFonts w:ascii="Cambria Math" w:hAnsi="Cambria Math"/>
                         <w:sz w:val="14"/>
@@ -1156,7 +1098,7 @@
             </m:den>
           </m:f>
           <m:r>
-            <w:ins w:id="30" w:author="Peixuan Song" w:date="2021-04-05T01:39:00Z">
+            <w:ins w:id="32" w:author="Peixuan Song" w:date="2021-04-05T01:39:00Z">
               <w:rPr>
                 <w:rFonts w:ascii="Cambria Math" w:hAnsi="Cambria Math"/>
                 <w:sz w:val="14"/>
@@ -1168,7 +1110,7 @@
           <m:f>
             <m:fPr>
               <m:ctrlPr>
-                <w:ins w:id="31" w:author="Peixuan Song" w:date="2021-04-05T01:39:00Z">
+                <w:ins w:id="33" w:author="Peixuan Song" w:date="2021-04-05T01:39:00Z">
                   <w:rPr>
                     <w:rFonts w:ascii="Cambria Math" w:hAnsi="Cambria Math"/>
                     <w:i/>
@@ -1180,7 +1122,7 @@
             </m:fPr>
             <m:num>
               <m:r>
-                <w:ins w:id="32" w:author="Peixuan Song" w:date="2021-04-05T01:39:00Z">
+                <w:ins w:id="34" w:author="Peixuan Song" w:date="2021-04-05T01:39:00Z">
                   <w:rPr>
                     <w:rFonts w:ascii="Cambria Math" w:hAnsi="Cambria Math"/>
                     <w:sz w:val="14"/>
@@ -1192,7 +1134,7 @@
             </m:num>
             <m:den>
               <m:r>
-                <w:ins w:id="33" w:author="Peixuan Song" w:date="2021-04-05T01:39:00Z">
+                <w:ins w:id="35" w:author="Peixuan Song" w:date="2021-04-05T01:39:00Z">
                   <w:rPr>
                     <w:rFonts w:ascii="Cambria Math" w:hAnsi="Cambria Math"/>
                     <w:sz w:val="14"/>
@@ -1209,14 +1151,14 @@
     <w:p>
       <w:pPr>
         <w:rPr>
-          <w:del w:id="34" w:author="Peixuan Song" w:date="2021-04-05T01:41:00Z"/>
+          <w:del w:id="36" w:author="Peixuan Song" w:date="2021-04-05T01:41:00Z"/>
         </w:rPr>
       </w:pPr>
     </w:p>
     <w:p>
       <w:pPr>
         <w:rPr>
-          <w:ins w:id="35" w:author="Peixuan Song" w:date="2021-04-05T01:30:00Z"/>
+          <w:ins w:id="37" w:author="Peixuan Song" w:date="2021-04-05T01:30:00Z"/>
           <w:i/>
           <w:sz w:val="14"/>
           <w:szCs w:val="18"/>
@@ -1225,7 +1167,7 @@
       <m:oMathPara>
         <m:oMath>
           <m:r>
-            <w:ins w:id="36" w:author="Peixuan Song" w:date="2021-04-05T01:37:00Z">
+            <w:ins w:id="38" w:author="Peixuan Song" w:date="2021-04-05T01:37:00Z">
               <w:rPr>
                 <w:rFonts w:ascii="Cambria Math" w:hAnsi="Cambria Math"/>
                 <w:sz w:val="14"/>
@@ -1237,7 +1179,7 @@
           <m:d>
             <m:dPr>
               <m:ctrlPr>
-                <w:ins w:id="37" w:author="Peixuan Song" w:date="2021-04-05T01:30:00Z">
+                <w:ins w:id="39" w:author="Peixuan Song" w:date="2021-04-05T01:30:00Z">
                   <w:rPr>
                     <w:rFonts w:ascii="Cambria Math" w:hAnsi="Cambria Math"/>
                     <w:i/>
@@ -1249,7 +1191,7 @@
             </m:dPr>
             <m:e>
               <m:r>
-                <w:ins w:id="38" w:author="Peixuan Song" w:date="2021-04-05T01:30:00Z">
+                <w:ins w:id="40" w:author="Peixuan Song" w:date="2021-04-05T01:30:00Z">
                   <w:rPr>
                     <w:rFonts w:ascii="Cambria Math" w:hAnsi="Cambria Math"/>
                     <w:sz w:val="14"/>
@@ -1261,7 +1203,7 @@
               <m:sSub>
                 <m:sSubPr>
                   <m:ctrlPr>
-                    <w:ins w:id="39" w:author="Peixuan Song" w:date="2021-04-05T01:30:00Z">
+                    <w:ins w:id="41" w:author="Peixuan Song" w:date="2021-04-05T01:30:00Z">
                       <w:rPr>
                         <w:rFonts w:ascii="Cambria Math" w:hAnsi="Cambria Math"/>
                         <w:i/>
@@ -1273,7 +1215,7 @@
                 </m:sSubPr>
                 <m:e>
                   <m:r>
-                    <w:ins w:id="40" w:author="Peixuan Song" w:date="2021-04-05T01:30:00Z">
+                    <w:ins w:id="42" w:author="Peixuan Song" w:date="2021-04-05T01:30:00Z">
                       <w:rPr>
                         <w:rFonts w:ascii="Cambria Math" w:hAnsi="Cambria Math"/>
                         <w:sz w:val="14"/>
@@ -1285,7 +1227,7 @@
                 </m:e>
                 <m:sub>
                   <m:r>
-                    <w:ins w:id="41" w:author="Peixuan Song" w:date="2021-04-05T01:30:00Z">
+                    <w:ins w:id="43" w:author="Peixuan Song" w:date="2021-04-05T01:30:00Z">
                       <w:rPr>
                         <w:rFonts w:ascii="Cambria Math" w:hAnsi="Cambria Math"/>
                         <w:sz w:val="14"/>
@@ -1297,7 +1239,7 @@
                 </m:sub>
               </m:sSub>
               <m:r>
-                <w:ins w:id="42" w:author="Peixuan Song" w:date="2021-04-05T01:30:00Z">
+                <w:ins w:id="44" w:author="Peixuan Song" w:date="2021-04-05T01:30:00Z">
                   <w:rPr>
                     <w:rFonts w:ascii="Cambria Math" w:hAnsi="Cambria Math"/>
                     <w:sz w:val="14"/>
@@ -1309,7 +1251,7 @@
               <m:sSub>
                 <m:sSubPr>
                   <m:ctrlPr>
-                    <w:ins w:id="43" w:author="Peixuan Song" w:date="2021-04-05T01:30:00Z">
+                    <w:ins w:id="45" w:author="Peixuan Song" w:date="2021-04-05T01:30:00Z">
                       <w:rPr>
                         <w:rFonts w:ascii="Cambria Math" w:hAnsi="Cambria Math"/>
                         <w:i/>
@@ -1321,7 +1263,7 @@
                 </m:sSubPr>
                 <m:e>
                   <m:r>
-                    <w:ins w:id="44" w:author="Peixuan Song" w:date="2021-04-05T01:30:00Z">
+                    <w:ins w:id="46" w:author="Peixuan Song" w:date="2021-04-05T01:30:00Z">
                       <w:rPr>
                         <w:rFonts w:ascii="Cambria Math" w:hAnsi="Cambria Math"/>
                         <w:sz w:val="14"/>
@@ -1333,7 +1275,7 @@
                 </m:e>
                 <m:sub>
                   <m:r>
-                    <w:ins w:id="45" w:author="Peixuan Song" w:date="2021-04-05T01:30:00Z">
+                    <w:ins w:id="47" w:author="Peixuan Song" w:date="2021-04-05T01:30:00Z">
                       <w:rPr>
                         <w:rFonts w:ascii="Cambria Math" w:hAnsi="Cambria Math"/>
                         <w:sz w:val="14"/>
@@ -1347,7 +1289,7 @@
             </m:e>
           </m:d>
           <m:r>
-            <w:ins w:id="46" w:author="Peixuan Song" w:date="2021-04-05T01:30:00Z">
+            <w:ins w:id="48" w:author="Peixuan Song" w:date="2021-04-05T01:30:00Z">
               <w:rPr>
                 <w:rFonts w:ascii="Cambria Math" w:hAnsi="Cambria Math"/>
                 <w:sz w:val="14"/>
@@ -1359,7 +1301,7 @@
           <m:f>
             <m:fPr>
               <m:ctrlPr>
-                <w:ins w:id="47" w:author="Peixuan Song" w:date="2021-04-05T01:33:00Z">
+                <w:ins w:id="49" w:author="Peixuan Song" w:date="2021-04-05T01:33:00Z">
                   <w:rPr>
                     <w:rFonts w:ascii="Cambria Math" w:hAnsi="Cambria Math"/>
                     <w:i/>
@@ -1373,7 +1315,7 @@
               <m:d>
                 <m:dPr>
                   <m:ctrlPr>
-                    <w:ins w:id="48" w:author="Peixuan Song" w:date="2021-04-05T01:33:00Z">
+                    <w:ins w:id="50" w:author="Peixuan Song" w:date="2021-04-05T01:33:00Z">
                       <w:rPr>
                         <w:rFonts w:ascii="Cambria Math" w:hAnsi="Cambria Math"/>
                         <w:i/>
@@ -1387,7 +1329,7 @@
                   <m:f>
                     <m:fPr>
                       <m:ctrlPr>
-                        <w:ins w:id="49" w:author="Peixuan Song" w:date="2021-04-05T01:30:00Z">
+                        <w:ins w:id="51" w:author="Peixuan Song" w:date="2021-04-05T01:30:00Z">
                           <w:rPr>
                             <w:rFonts w:ascii="Cambria Math" w:hAnsi="Cambria Math"/>
                             <w:i/>
@@ -1399,7 +1341,7 @@
                     </m:fPr>
                     <m:num>
                       <m:r>
-                        <w:ins w:id="50" w:author="Peixuan Song" w:date="2021-04-05T01:31:00Z">
+                        <w:ins w:id="52" w:author="Peixuan Song" w:date="2021-04-05T01:31:00Z">
                           <w:rPr>
                             <w:rFonts w:ascii="Cambria Math" w:hAnsi="Cambria Math"/>
                             <w:sz w:val="14"/>
@@ -1411,7 +1353,7 @@
                       <m:d>
                         <m:dPr>
                           <m:ctrlPr>
-                            <w:ins w:id="51" w:author="Peixuan Song" w:date="2021-04-05T01:31:00Z">
+                            <w:ins w:id="53" w:author="Peixuan Song" w:date="2021-04-05T01:31:00Z">
                               <w:rPr>
                                 <w:rFonts w:ascii="Cambria Math" w:hAnsi="Cambria Math"/>
                                 <w:i/>
@@ -1423,7 +1365,7 @@
                         </m:dPr>
                         <m:e>
                           <m:r>
-                            <w:ins w:id="52" w:author="Peixuan Song" w:date="2021-04-05T01:31:00Z">
+                            <w:ins w:id="54" w:author="Peixuan Song" w:date="2021-04-05T01:31:00Z">
                               <w:rPr>
                                 <w:rFonts w:ascii="Cambria Math" w:hAnsi="Cambria Math"/>
                                 <w:sz w:val="14"/>
@@ -1437,7 +1379,7 @@
                     </m:num>
                     <m:den>
                       <m:r>
-                        <w:ins w:id="53" w:author="Peixuan Song" w:date="2021-04-05T01:38:00Z">
+                        <w:ins w:id="55" w:author="Peixuan Song" w:date="2021-04-05T01:38:00Z">
                           <w:rPr>
                             <w:rFonts w:ascii="Cambria Math" w:hAnsi="Cambria Math"/>
                             <w:sz w:val="14"/>
@@ -1449,7 +1391,7 @@
                     </m:den>
                   </m:f>
                   <m:r>
-                    <w:ins w:id="54" w:author="Peixuan Song" w:date="2021-04-05T01:35:00Z">
+                    <w:ins w:id="56" w:author="Peixuan Song" w:date="2021-04-05T01:35:00Z">
                       <w:rPr>
                         <w:rFonts w:ascii="Cambria Math" w:hAnsi="Cambria Math"/>
                         <w:sz w:val="14"/>
@@ -1459,7 +1401,7 @@
                     </w:ins>
                   </m:r>
                   <m:r>
-                    <w:ins w:id="55" w:author="Peixuan Song" w:date="2021-04-05T01:36:00Z">
+                    <w:ins w:id="57" w:author="Peixuan Song" w:date="2021-04-05T01:36:00Z">
                       <w:rPr>
                         <w:rFonts w:ascii="Cambria Math" w:hAnsi="Cambria Math"/>
                         <w:sz w:val="14"/>
@@ -1469,7 +1411,7 @@
                     </w:ins>
                   </m:r>
                   <m:r>
-                    <w:ins w:id="56" w:author="Peixuan Song" w:date="2021-04-05T01:32:00Z">
+                    <w:ins w:id="58" w:author="Peixuan Song" w:date="2021-04-05T01:32:00Z">
                       <w:rPr>
                         <w:rFonts w:ascii="Cambria Math" w:hAnsi="Cambria Math"/>
                         <w:sz w:val="14"/>
@@ -1484,7 +1426,7 @@
                       <m:limLoc m:val="undOvr"/>
                       <m:supHide m:val="1"/>
                       <m:ctrlPr>
-                        <w:ins w:id="57" w:author="Peixuan Song" w:date="2021-04-05T01:33:00Z">
+                        <w:ins w:id="59" w:author="Peixuan Song" w:date="2021-04-05T01:33:00Z">
                           <w:rPr>
                             <w:rFonts w:ascii="Cambria Math" w:hAnsi="Cambria Math"/>
                             <w:i/>
@@ -1496,29 +1438,19 @@
                     </m:naryPr>
                     <m:sub>
                       <m:r>
-                        <w:ins w:id="58" w:author="Peixuan Song" w:date="2021-04-05T01:33:00Z">
+                        <w:ins w:id="60" w:author="Peixuan Song" w:date="2021-04-05T01:33:00Z">
                           <w:rPr>
                             <w:rFonts w:ascii="Cambria Math" w:hAnsi="Cambria Math"/>
                             <w:sz w:val="14"/>
                             <w:szCs w:val="18"/>
                           </w:rPr>
-                          <m:t>p=</m:t>
-                        </w:ins>
-                      </m:r>
-                      <m:r>
-                        <w:ins w:id="59" w:author="Peixuan Song" w:date="2021-04-05T01:33:00Z">
-                          <w:rPr>
-                            <w:rFonts w:ascii="Cambria Math" w:hAnsi="Cambria Math"/>
-                            <w:sz w:val="14"/>
-                            <w:szCs w:val="18"/>
-                          </w:rPr>
-                          <m:t>t-</m:t>
+                          <m:t>p=t-</m:t>
                         </w:ins>
                       </m:r>
                       <m:sSub>
                         <m:sSubPr>
                           <m:ctrlPr>
-                            <w:ins w:id="60" w:author="Peixuan Song" w:date="2021-04-05T01:33:00Z">
+                            <w:ins w:id="61" w:author="Peixuan Song" w:date="2021-04-05T01:33:00Z">
                               <w:rPr>
                                 <w:rFonts w:ascii="Cambria Math" w:hAnsi="Cambria Math"/>
                                 <w:i/>
@@ -1530,7 +1462,7 @@
                         </m:sSubPr>
                         <m:e>
                           <m:r>
-                            <w:ins w:id="61" w:author="Peixuan Song" w:date="2021-04-05T01:33:00Z">
+                            <w:ins w:id="62" w:author="Peixuan Song" w:date="2021-04-05T01:33:00Z">
                               <w:rPr>
                                 <w:rFonts w:ascii="Cambria Math" w:hAnsi="Cambria Math"/>
                                 <w:sz w:val="14"/>
@@ -1542,7 +1474,7 @@
                         </m:e>
                         <m:sub>
                           <m:r>
-                            <w:ins w:id="62" w:author="Peixuan Song" w:date="2021-04-05T01:33:00Z">
+                            <w:ins w:id="63" w:author="Peixuan Song" w:date="2021-04-05T01:33:00Z">
                               <w:rPr>
                                 <w:rFonts w:ascii="Cambria Math" w:hAnsi="Cambria Math"/>
                                 <w:sz w:val="14"/>
@@ -1554,7 +1486,7 @@
                         </m:sub>
                       </m:sSub>
                       <m:r>
-                        <w:ins w:id="63" w:author="Peixuan Song" w:date="2021-04-05T01:33:00Z">
+                        <w:ins w:id="64" w:author="Peixuan Song" w:date="2021-04-05T01:33:00Z">
                           <w:rPr>
                             <w:rFonts w:ascii="Cambria Math" w:hAnsi="Cambria Math"/>
                             <w:sz w:val="14"/>
@@ -1566,7 +1498,7 @@
                       <m:sSub>
                         <m:sSubPr>
                           <m:ctrlPr>
-                            <w:ins w:id="64" w:author="Peixuan Song" w:date="2021-04-05T01:33:00Z">
+                            <w:ins w:id="65" w:author="Peixuan Song" w:date="2021-04-05T01:33:00Z">
                               <w:rPr>
                                 <w:rFonts w:ascii="Cambria Math" w:hAnsi="Cambria Math"/>
                                 <w:i/>
@@ -1578,7 +1510,7 @@
                         </m:sSubPr>
                         <m:e>
                           <m:r>
-                            <w:ins w:id="65" w:author="Peixuan Song" w:date="2021-04-05T01:33:00Z">
+                            <w:ins w:id="66" w:author="Peixuan Song" w:date="2021-04-05T01:33:00Z">
                               <w:rPr>
                                 <w:rFonts w:ascii="Cambria Math" w:hAnsi="Cambria Math"/>
                                 <w:sz w:val="14"/>
@@ -1590,7 +1522,7 @@
                         </m:e>
                         <m:sub>
                           <m:r>
-                            <w:ins w:id="66" w:author="Peixuan Song" w:date="2021-04-05T01:33:00Z">
+                            <w:ins w:id="67" w:author="Peixuan Song" w:date="2021-04-05T01:33:00Z">
                               <w:rPr>
                                 <w:rFonts w:ascii="Cambria Math" w:hAnsi="Cambria Math"/>
                                 <w:sz w:val="14"/>
@@ -1605,7 +1537,7 @@
                     <m:sup/>
                     <m:e>
                       <m:r>
-                        <w:ins w:id="67" w:author="Peixuan Song" w:date="2021-04-05T01:33:00Z">
+                        <w:ins w:id="68" w:author="Peixuan Song" w:date="2021-04-05T01:33:00Z">
                           <w:rPr>
                             <w:rFonts w:ascii="Cambria Math" w:hAnsi="Cambria Math"/>
                             <w:sz w:val="14"/>
@@ -1617,7 +1549,7 @@
                       <m:d>
                         <m:dPr>
                           <m:ctrlPr>
-                            <w:ins w:id="68" w:author="Peixuan Song" w:date="2021-04-05T01:33:00Z">
+                            <w:ins w:id="69" w:author="Peixuan Song" w:date="2021-04-05T01:33:00Z">
                               <w:rPr>
                                 <w:rFonts w:ascii="Cambria Math" w:hAnsi="Cambria Math"/>
                                 <w:i/>
@@ -1629,7 +1561,7 @@
                         </m:dPr>
                         <m:e>
                           <m:r>
-                            <w:ins w:id="69" w:author="Peixuan Song" w:date="2021-04-05T01:33:00Z">
+                            <w:ins w:id="70" w:author="Peixuan Song" w:date="2021-04-05T01:33:00Z">
                               <w:rPr>
                                 <w:rFonts w:ascii="Cambria Math" w:hAnsi="Cambria Math"/>
                                 <w:sz w:val="14"/>
@@ -1647,7 +1579,7 @@
             </m:num>
             <m:den>
               <m:r>
-                <w:ins w:id="70" w:author="Peixuan Song" w:date="2021-04-05T01:33:00Z">
+                <w:ins w:id="71" w:author="Peixuan Song" w:date="2021-04-05T01:33:00Z">
                   <w:rPr>
                     <w:rFonts w:ascii="Cambria Math" w:hAnsi="Cambria Math"/>
                     <w:sz w:val="14"/>
@@ -1671,7 +1603,7 @@
       <m:oMathPara>
         <m:oMath>
           <m:r>
-            <w:ins w:id="71" w:author="Peixuan Song" w:date="2021-04-05T01:36:00Z">
+            <w:ins w:id="72" w:author="Peixuan Song" w:date="2021-04-05T01:36:00Z">
               <w:rPr>
                 <w:rFonts w:ascii="Cambria Math" w:hAnsi="Cambria Math"/>
                 <w:sz w:val="14"/>
@@ -1683,7 +1615,7 @@
           <m:d>
             <m:dPr>
               <m:ctrlPr>
-                <w:ins w:id="72" w:author="Peixuan Song" w:date="2021-04-05T01:36:00Z">
+                <w:ins w:id="73" w:author="Peixuan Song" w:date="2021-04-05T01:36:00Z">
                   <w:rPr>
                     <w:rFonts w:ascii="Cambria Math" w:hAnsi="Cambria Math"/>
                     <w:i/>
@@ -1697,7 +1629,7 @@
               <m:sSub>
                 <m:sSubPr>
                   <m:ctrlPr>
-                    <w:ins w:id="73" w:author="Peixuan Song" w:date="2021-04-05T01:36:00Z">
+                    <w:ins w:id="74" w:author="Peixuan Song" w:date="2021-04-05T01:36:00Z">
                       <w:rPr>
                         <w:rFonts w:ascii="Cambria Math" w:hAnsi="Cambria Math"/>
                         <w:i/>
@@ -1709,7 +1641,7 @@
                 </m:sSubPr>
                 <m:e>
                   <m:r>
-                    <w:ins w:id="74" w:author="Peixuan Song" w:date="2021-04-05T01:36:00Z">
+                    <w:ins w:id="75" w:author="Peixuan Song" w:date="2021-04-05T01:36:00Z">
                       <w:rPr>
                         <w:rFonts w:ascii="Cambria Math" w:hAnsi="Cambria Math"/>
                         <w:sz w:val="14"/>
@@ -1721,7 +1653,7 @@
                 </m:e>
                 <m:sub>
                   <m:r>
-                    <w:ins w:id="75" w:author="Peixuan Song" w:date="2021-04-05T01:36:00Z">
+                    <w:ins w:id="76" w:author="Peixuan Song" w:date="2021-04-05T01:36:00Z">
                       <w:rPr>
                         <w:rFonts w:ascii="Cambria Math" w:hAnsi="Cambria Math"/>
                         <w:sz w:val="14"/>
@@ -1733,7 +1665,7 @@
                 </m:sub>
               </m:sSub>
               <m:r>
-                <w:ins w:id="76" w:author="Peixuan Song" w:date="2021-04-05T01:36:00Z">
+                <w:ins w:id="77" w:author="Peixuan Song" w:date="2021-04-05T01:36:00Z">
                   <w:rPr>
                     <w:rFonts w:ascii="Cambria Math" w:hAnsi="Cambria Math"/>
                     <w:sz w:val="14"/>
@@ -1745,7 +1677,7 @@
               <m:sSub>
                 <m:sSubPr>
                   <m:ctrlPr>
-                    <w:ins w:id="77" w:author="Peixuan Song" w:date="2021-04-05T01:36:00Z">
+                    <w:ins w:id="78" w:author="Peixuan Song" w:date="2021-04-05T01:36:00Z">
                       <w:rPr>
                         <w:rFonts w:ascii="Cambria Math" w:hAnsi="Cambria Math"/>
                         <w:i/>
@@ -1757,7 +1689,7 @@
                 </m:sSubPr>
                 <m:e>
                   <m:r>
-                    <w:ins w:id="78" w:author="Peixuan Song" w:date="2021-04-05T01:36:00Z">
+                    <w:ins w:id="79" w:author="Peixuan Song" w:date="2021-04-05T01:36:00Z">
                       <w:rPr>
                         <w:rFonts w:ascii="Cambria Math" w:hAnsi="Cambria Math"/>
                         <w:sz w:val="14"/>
@@ -1769,7 +1701,7 @@
                 </m:e>
                 <m:sub>
                   <m:r>
-                    <w:ins w:id="79" w:author="Peixuan Song" w:date="2021-04-05T01:36:00Z">
+                    <w:ins w:id="80" w:author="Peixuan Song" w:date="2021-04-05T01:36:00Z">
                       <w:rPr>
                         <w:rFonts w:ascii="Cambria Math" w:hAnsi="Cambria Math"/>
                         <w:sz w:val="14"/>
@@ -1783,7 +1715,7 @@
             </m:e>
           </m:d>
           <m:r>
-            <w:ins w:id="80" w:author="Peixuan Song" w:date="2021-04-05T01:36:00Z">
+            <w:ins w:id="81" w:author="Peixuan Song" w:date="2021-04-05T01:36:00Z">
               <w:rPr>
                 <w:rFonts w:ascii="Cambria Math" w:hAnsi="Cambria Math"/>
                 <w:sz w:val="14"/>
@@ -1795,7 +1727,7 @@
           <m:d>
             <m:dPr>
               <m:ctrlPr>
-                <w:ins w:id="81" w:author="Peixuan Song" w:date="2021-04-05T01:36:00Z">
+                <w:ins w:id="82" w:author="Peixuan Song" w:date="2021-04-05T01:36:00Z">
                   <w:rPr>
                     <w:rFonts w:ascii="Cambria Math" w:hAnsi="Cambria Math"/>
                     <w:i/>
@@ -1809,7 +1741,7 @@
               <m:sSub>
                 <m:sSubPr>
                   <m:ctrlPr>
-                    <w:ins w:id="82" w:author="Peixuan Song" w:date="2021-04-05T01:36:00Z">
+                    <w:ins w:id="83" w:author="Peixuan Song" w:date="2021-04-05T01:36:00Z">
                       <w:rPr>
                         <w:rFonts w:ascii="Cambria Math" w:hAnsi="Cambria Math"/>
                         <w:i/>
@@ -1821,7 +1753,7 @@
                 </m:sSubPr>
                 <m:e>
                   <m:r>
-                    <w:ins w:id="83" w:author="Peixuan Song" w:date="2021-04-05T01:36:00Z">
+                    <w:ins w:id="84" w:author="Peixuan Song" w:date="2021-04-05T01:36:00Z">
                       <w:rPr>
                         <w:rFonts w:ascii="Cambria Math" w:hAnsi="Cambria Math"/>
                         <w:sz w:val="14"/>
@@ -1833,7 +1765,7 @@
                 </m:e>
                 <m:sub>
                   <m:r>
-                    <w:ins w:id="84" w:author="Peixuan Song" w:date="2021-04-05T01:36:00Z">
+                    <w:ins w:id="85" w:author="Peixuan Song" w:date="2021-04-05T01:36:00Z">
                       <w:rPr>
                         <w:rFonts w:ascii="Cambria Math" w:hAnsi="Cambria Math"/>
                         <w:sz w:val="14"/>
@@ -1845,7 +1777,7 @@
                 </m:sub>
               </m:sSub>
               <m:r>
-                <w:ins w:id="85" w:author="Peixuan Song" w:date="2021-04-05T01:36:00Z">
+                <w:ins w:id="86" w:author="Peixuan Song" w:date="2021-04-05T01:36:00Z">
                   <w:rPr>
                     <w:rFonts w:ascii="Cambria Math" w:hAnsi="Cambria Math"/>
                     <w:sz w:val="14"/>
@@ -1857,7 +1789,7 @@
               <m:sSub>
                 <m:sSubPr>
                   <m:ctrlPr>
-                    <w:ins w:id="86" w:author="Peixuan Song" w:date="2021-04-05T01:36:00Z">
+                    <w:ins w:id="87" w:author="Peixuan Song" w:date="2021-04-05T01:36:00Z">
                       <w:rPr>
                         <w:rFonts w:ascii="Cambria Math" w:hAnsi="Cambria Math"/>
                         <w:i/>
@@ -1869,7 +1801,7 @@
                 </m:sSubPr>
                 <m:e>
                   <m:r>
-                    <w:ins w:id="87" w:author="Peixuan Song" w:date="2021-04-05T01:36:00Z">
+                    <w:ins w:id="88" w:author="Peixuan Song" w:date="2021-04-05T01:36:00Z">
                       <w:rPr>
                         <w:rFonts w:ascii="Cambria Math" w:hAnsi="Cambria Math"/>
                         <w:sz w:val="14"/>
@@ -1881,7 +1813,7 @@
                 </m:e>
                 <m:sub>
                   <m:r>
-                    <w:ins w:id="88" w:author="Peixuan Song" w:date="2021-04-05T01:36:00Z">
+                    <w:ins w:id="89" w:author="Peixuan Song" w:date="2021-04-05T01:36:00Z">
                       <w:rPr>
                         <w:rFonts w:ascii="Cambria Math" w:hAnsi="Cambria Math"/>
                         <w:sz w:val="14"/>
@@ -1895,23 +1827,13 @@
             </m:e>
           </m:d>
           <m:r>
-            <w:ins w:id="89" w:author="Peixuan Song" w:date="2021-04-05T01:40:00Z">
-              <w:rPr>
-                <w:rFonts w:ascii="Cambria Math" w:hAnsi="Cambria Math"/>
-                <w:sz w:val="14"/>
-                <w:szCs w:val="18"/>
-              </w:rPr>
-              <m:t>×</m:t>
-            </w:ins>
-          </m:r>
-          <m:r>
             <w:ins w:id="90" w:author="Peixuan Song" w:date="2021-04-05T01:40:00Z">
               <w:rPr>
                 <w:rFonts w:ascii="Cambria Math" w:hAnsi="Cambria Math"/>
                 <w:sz w:val="14"/>
                 <w:szCs w:val="18"/>
               </w:rPr>
-              <m:t>n</m:t>
+              <m:t>×n</m:t>
             </w:ins>
           </m:r>
           <m:r>
@@ -2160,7 +2082,7 @@
                   </m:d>
                   <m:r>
                     <w:rPr>
-                      <w:rFonts w:ascii="Cambria Math" w:eastAsia="ＭＳ ゴシック" w:hAnsi="Cambria Math" w:cs="ＭＳ ゴシック" w:hint="eastAsia"/>
+                      <w:rFonts w:ascii="Cambria Math" w:eastAsia="MS Gothic" w:hAnsi="Cambria Math" w:cs="MS Gothic" w:hint="eastAsia"/>
                       <w:sz w:val="14"/>
                       <w:szCs w:val="18"/>
                     </w:rPr>
@@ -2238,7 +2160,7 @@
               <m:r>
                 <w:del w:id="100" w:author="Peixuan Song" w:date="2021-03-31T17:24:00Z">
                   <w:rPr>
-                    <w:rFonts w:ascii="Cambria Math" w:eastAsia="ＭＳ ゴシック" w:hAnsi="Cambria Math" w:cs="ＭＳ ゴシック" w:hint="eastAsia"/>
+                    <w:rFonts w:ascii="Cambria Math" w:eastAsia="MS Gothic" w:hAnsi="Cambria Math" w:cs="MS Gothic" w:hint="eastAsia"/>
                     <w:sz w:val="14"/>
                     <w:szCs w:val="18"/>
                   </w:rPr>
@@ -2271,23 +2193,7 @@
     <w:p/>
     <w:p>
       <w:r>
-        <w:t xml:space="preserve">Here the Strength is used to describe the rating of a player or team, S is the total number of the player and t is the player which is </w:t>
-      </w:r>
-      <w:proofErr w:type="gramStart"/>
-      <w:r>
-        <w:t>a number of</w:t>
-      </w:r>
-      <w:proofErr w:type="gramEnd"/>
-      <w:r>
-        <w:t xml:space="preserve"> T. Here is a graph to show the function in </w:t>
-      </w:r>
-      <w:proofErr w:type="gramStart"/>
-      <w:r>
-        <w:t>details</w:t>
-      </w:r>
-      <w:proofErr w:type="gramEnd"/>
-      <w:r>
-        <w:t>:</w:t>
+        <w:t>Here the Strength is used to describe the rating of a player or team, S is the total number of the player and t is the player which is a number of T. Here is a graph to show the function in details:</w:t>
       </w:r>
     </w:p>
     <w:p>
@@ -2312,7 +2218,7 @@
                     <pic:cNvPicPr/>
                   </pic:nvPicPr>
                   <pic:blipFill>
-                    <a:blip r:embed="rId15">
+                    <a:blip r:embed="rId14">
                       <a:extLst>
                         <a:ext uri="{28A0092B-C50C-407E-A947-70E740481C1C}">
                           <a14:useLocalDpi xmlns:a14="http://schemas.microsoft.com/office/drawing/2010/main" val="0"/>
@@ -2348,44 +2254,20 @@
         <w:t>A</w:t>
       </w:r>
       <w:r>
-        <w:t xml:space="preserve">s the graph shown, the goal is </w:t>
-      </w:r>
-      <w:proofErr w:type="gramStart"/>
-      <w:r>
-        <w:t>attempt</w:t>
-      </w:r>
-      <w:proofErr w:type="gramEnd"/>
-      <w:r>
-        <w:t xml:space="preserve"> to get the rating of three player team (Player1,2,3), in order to calculate the rating of 3 players combine, it is necessary to consider the possible combine for two player and find out the potential relation could affect the group rating.</w:t>
-      </w:r>
-    </w:p>
-    <w:p>
-      <w:r>
-        <w:t xml:space="preserve">In this </w:t>
-      </w:r>
-      <w:proofErr w:type="gramStart"/>
-      <w:r>
-        <w:t>case ,</w:t>
-      </w:r>
-      <w:r>
-        <w:t>the</w:t>
-      </w:r>
-      <w:proofErr w:type="gramEnd"/>
-      <w:r>
-        <w:t xml:space="preserve"> formula could be understand easily as: </w:t>
-      </w:r>
-    </w:p>
-    <w:p>
-      <w:r>
-        <w:t>Strength(player1,</w:t>
-      </w:r>
-      <w:proofErr w:type="gramStart"/>
-      <w:r>
-        <w:t>2)=</w:t>
-      </w:r>
-      <w:proofErr w:type="gramEnd"/>
-      <w:r>
-        <w:t xml:space="preserve"> Strength(player1)+Strength(player2)+K</w:t>
+        <w:t>s the graph shown, the goal is attempt to get the rating of three player team (Player1,2,3), in order to calculate the rating of 3 players combine, it is necessary to consider the possible combine for two player and find out the potential relation could affect the group rating.</w:t>
+      </w:r>
+    </w:p>
+    <w:p>
+      <w:r>
+        <w:t>In this case ,</w:t>
+      </w:r>
+      <w:r>
+        <w:t xml:space="preserve">the formula could be understand easily as: </w:t>
+      </w:r>
+    </w:p>
+    <w:p>
+      <w:r>
+        <w:t>Strength(player1,2)= Strength(player1)+Strength(player2)+K</w:t>
       </w:r>
       <w:r>
         <w:t>,</w:t>
@@ -2398,15 +2280,7 @@
     </w:p>
     <w:p>
       <w:r>
-        <w:t xml:space="preserve">The first method to solve this condition is </w:t>
-      </w:r>
-      <w:proofErr w:type="gramStart"/>
-      <w:r>
-        <w:t>attempt</w:t>
-      </w:r>
-      <w:proofErr w:type="gramEnd"/>
-      <w:r>
-        <w:t xml:space="preserve"> to use the Fibonacci. In details, the Fibonacci sequence is a sequence in which each number is the sum of the first two numbers. The number at a specific position in the Fibonacci sequence can be obtained using recursive methods.</w:t>
+        <w:t>The first method to solve this condition is attempt to use the Fibonacci. In details, the Fibonacci sequence is a sequence in which each number is the sum of the first two numbers. The number at a specific position in the Fibonacci sequence can be obtained using recursive methods.</w:t>
       </w:r>
     </w:p>
     <w:p>
@@ -2446,15 +2320,7 @@
     </w:p>
     <w:p>
       <w:r>
-        <w:t xml:space="preserve">            Return Fib(n-</w:t>
-      </w:r>
-      <w:proofErr w:type="gramStart"/>
-      <w:r>
-        <w:t>1)+</w:t>
-      </w:r>
-      <w:proofErr w:type="gramEnd"/>
-      <w:r>
-        <w:t>Fib(n-2)</w:t>
+        <w:t xml:space="preserve">            Return Fib(n-1)+Fib(n-2)</w:t>
       </w:r>
     </w:p>
     <w:p/>
@@ -2467,15 +2333,7 @@
         <w:t>A</w:t>
       </w:r>
       <w:r>
-        <w:t xml:space="preserve">s it is </w:t>
-      </w:r>
-      <w:proofErr w:type="gramStart"/>
-      <w:r>
-        <w:t>rely</w:t>
-      </w:r>
-      <w:proofErr w:type="gramEnd"/>
-      <w:r>
-        <w:t xml:space="preserve"> on the way of recursion, it is necessary to set up the base case, so for this project’s fib recursion is if the number of set one, it will straight return that one player rating.</w:t>
+        <w:t>s it is rely on the way of recursion, it is necessary to set up the base case, so for this project’s fib recursion is if the number of set one, it will straight return that one player rating.</w:t>
       </w:r>
     </w:p>
     <w:p/>
@@ -2491,15 +2349,7 @@
     </w:p>
     <w:p>
       <w:r>
-        <w:t xml:space="preserve">            Return Rating(</w:t>
-      </w:r>
-      <w:proofErr w:type="gramStart"/>
-      <w:r>
-        <w:t>set[</w:t>
-      </w:r>
-      <w:proofErr w:type="gramEnd"/>
-      <w:r>
-        <w:t>0])</w:t>
+        <w:t xml:space="preserve">            Return Rating(set[0])</w:t>
       </w:r>
     </w:p>
     <w:p>
@@ -2509,25 +2359,18 @@
     </w:p>
     <w:p>
       <w:r>
-        <w:t xml:space="preserve">            strength = </w:t>
-      </w:r>
-      <w:proofErr w:type="gramStart"/>
-      <w:r>
-        <w:t>0;</w:t>
-      </w:r>
-      <w:proofErr w:type="gramEnd"/>
+        <w:t xml:space="preserve">            strength = 0;</w:t>
+      </w:r>
     </w:p>
     <w:p>
       <w:r>
         <w:t xml:space="preserve">            For each subset in </w:t>
       </w:r>
       <w:proofErr w:type="spellStart"/>
-      <w:proofErr w:type="gramStart"/>
       <w:r>
         <w:t>itertools.combination</w:t>
       </w:r>
       <w:proofErr w:type="spellEnd"/>
-      <w:proofErr w:type="gramEnd"/>
       <w:r>
         <w:t xml:space="preserve">(set, </w:t>
       </w:r>
@@ -2560,45 +2403,13 @@
     </w:p>
     <w:p>
       <w:r>
-        <w:t xml:space="preserve">            Return </w:t>
-      </w:r>
-      <w:proofErr w:type="gramStart"/>
-      <w:r>
-        <w:t>Strength(</w:t>
-      </w:r>
-      <w:proofErr w:type="gramEnd"/>
-      <w:r>
-        <w:t xml:space="preserve">) </w:t>
+        <w:t xml:space="preserve">            Return Strength() </w:t>
       </w:r>
     </w:p>
     <w:p/>
     <w:p>
       <w:r>
-        <w:t>However, It will cost a lot of space to calculate, for example like the graph to calculate the overall rating of (player</w:t>
-      </w:r>
-      <w:proofErr w:type="gramStart"/>
-      <w:r>
-        <w:t>1,player</w:t>
-      </w:r>
-      <w:proofErr w:type="gramEnd"/>
-      <w:r>
-        <w:t>2,player3). The algorithm will calculate the rating of (player</w:t>
-      </w:r>
-      <w:proofErr w:type="gramStart"/>
-      <w:r>
-        <w:t>1,player</w:t>
-      </w:r>
-      <w:proofErr w:type="gramEnd"/>
-      <w:r>
-        <w:t xml:space="preserve">2) and (player1,player3) and (player2,player3) then combine their rating to get the rating of three player, if there are request to rating a player of 4 group it will do a recursion until find all factor it need to calculate, In this case, the recursion will do a lot of redundant work and have a low efficiency. </w:t>
-      </w:r>
-      <w:proofErr w:type="gramStart"/>
-      <w:r>
-        <w:t>So</w:t>
-      </w:r>
-      <w:proofErr w:type="gramEnd"/>
-      <w:r>
-        <w:t xml:space="preserve"> I try to find the more efficient way to solve the calculation (improve the fib recursion), which is the </w:t>
+        <w:t xml:space="preserve">However, It will cost a lot of space to calculate, for example like the graph to calculate the overall rating of (player1,player2,player3). The algorithm will calculate the rating of (player1,player2) and (player1,player3) and (player2,player3) then combine their rating to get the rating of three player, if there are request to rating a player of 4 group it will do a recursion until find all factor it need to calculate, In this case, the recursion will do a lot of redundant work and have a low efficiency. So I try to find the more efficient way to solve the calculation (improve the fib recursion), which is the </w:t>
       </w:r>
       <w:proofErr w:type="spellStart"/>
       <w:r>
@@ -2656,15 +2467,7 @@
     </w:p>
     <w:p>
       <w:r>
-        <w:t xml:space="preserve">Memo = </w:t>
-      </w:r>
-      <w:proofErr w:type="gramStart"/>
-      <w:r>
-        <w:t>keys:powerset</w:t>
-      </w:r>
-      <w:proofErr w:type="gramEnd"/>
-      <w:r>
-        <w:t>5 -&gt; values: zeros(</w:t>
+        <w:t>Memo = keys:powerset5 -&gt; values: zeros(</w:t>
       </w:r>
       <w:proofErr w:type="spellStart"/>
       <w:r>
@@ -2682,28 +2485,12 @@
     </w:p>
     <w:p>
       <w:r>
-        <w:t xml:space="preserve">            Memo[set] = Rating(</w:t>
-      </w:r>
-      <w:proofErr w:type="gramStart"/>
-      <w:r>
-        <w:t>set[</w:t>
-      </w:r>
-      <w:proofErr w:type="gramEnd"/>
-      <w:r>
-        <w:t>0])</w:t>
-      </w:r>
-    </w:p>
-    <w:p>
-      <w:r>
-        <w:t xml:space="preserve">            Return Rating(</w:t>
-      </w:r>
-      <w:proofErr w:type="gramStart"/>
-      <w:r>
-        <w:t>set[</w:t>
-      </w:r>
-      <w:proofErr w:type="gramEnd"/>
-      <w:r>
-        <w:t>0])</w:t>
+        <w:t xml:space="preserve">            Memo[set] = Rating(set[0])</w:t>
+      </w:r>
+    </w:p>
+    <w:p>
+      <w:r>
+        <w:t xml:space="preserve">            Return Rating(set[0])</w:t>
       </w:r>
     </w:p>
     <w:p>
@@ -2718,25 +2505,18 @@
     </w:p>
     <w:p>
       <w:r>
-        <w:t xml:space="preserve">                        strength = </w:t>
-      </w:r>
-      <w:proofErr w:type="gramStart"/>
-      <w:r>
-        <w:t>0;</w:t>
-      </w:r>
-      <w:proofErr w:type="gramEnd"/>
+        <w:t xml:space="preserve">                        strength = 0;</w:t>
+      </w:r>
     </w:p>
     <w:p>
       <w:r>
         <w:t xml:space="preserve">                        For each subset in </w:t>
       </w:r>
       <w:proofErr w:type="spellStart"/>
-      <w:proofErr w:type="gramStart"/>
       <w:r>
         <w:t>itertools.combination</w:t>
       </w:r>
       <w:proofErr w:type="spellEnd"/>
-      <w:proofErr w:type="gramEnd"/>
       <w:r>
         <w:t xml:space="preserve">(set, </w:t>
       </w:r>
@@ -2794,25 +2574,21 @@
       </w:r>
       <w:proofErr w:type="spellEnd"/>
       <w:r>
-        <w:t>(set)-1, until it find the personal rating</w:t>
-      </w:r>
-      <w:r>
-        <w:t xml:space="preserve">, however, as the </w:t>
-      </w:r>
-      <w:r>
-        <w:lastRenderedPageBreak/>
-        <w:t xml:space="preserve">method mentioned before, the formula to calculate </w:t>
-      </w:r>
-      <w:r>
-        <w:t>a group rating is Strength(player1,</w:t>
-      </w:r>
-      <w:proofErr w:type="gramStart"/>
-      <w:r>
-        <w:t>2)=</w:t>
-      </w:r>
-      <w:proofErr w:type="gramEnd"/>
-      <w:r>
-        <w:t xml:space="preserve"> Strength(player1)+Strength(player2)+K,</w:t>
+        <w:t>(set)</w:t>
+      </w:r>
+      <w:del w:id="102" w:author="Bolin Zhu" w:date="2021-04-07T02:32:00Z">
+        <w:r>
+          <w:delText>-1</w:delText>
+        </w:r>
+      </w:del>
+      <w:r>
+        <w:t>, until it find the personal rating</w:t>
+      </w:r>
+      <w:r>
+        <w:t xml:space="preserve">, however, as the method mentioned before, the formula to calculate </w:t>
+      </w:r>
+      <w:r>
+        <w:t>a group rating is Strength(player1,2)= Strength(player1)+Strength(player2)+K,</w:t>
       </w:r>
       <w:r>
         <w:t xml:space="preserve"> K is the mean factor </w:t>
@@ -2821,15 +2597,7 @@
         <w:t>influence the total rating of a group combine. In NBA the K is stand for</w:t>
       </w:r>
       <w:r>
-        <w:t xml:space="preserve"> chemical reaction</w:t>
-      </w:r>
-      <w:proofErr w:type="gramStart"/>
-      <w:r>
-        <w:t>(?) ,it</w:t>
-      </w:r>
-      <w:proofErr w:type="gramEnd"/>
-      <w:r>
-        <w:t xml:space="preserve"> is</w:t>
+        <w:t xml:space="preserve"> chemical reaction(?) ,it is</w:t>
       </w:r>
       <w:r>
         <w:t xml:space="preserve"> a process in which new players and previous players go from strange to familiar, as well as the formation of team play and mutual cooperation</w:t>
@@ -2837,13 +2605,8 @@
       <w:r>
         <w:t xml:space="preserve">. </w:t>
       </w:r>
-      <w:proofErr w:type="gramStart"/>
-      <w:r>
-        <w:t>So</w:t>
-      </w:r>
-      <w:proofErr w:type="gramEnd"/>
-      <w:r>
-        <w:t xml:space="preserve"> if the two player have a good relationship their combine K will be a large number, vice versa.</w:t>
+      <w:r>
+        <w:t>So if the two player have a good relationship their combine K will be a large number, vice versa.</w:t>
       </w:r>
     </w:p>
     <w:p/>
@@ -2874,7 +2637,6 @@
           <w:tab w:val="left" w:pos="858"/>
         </w:tabs>
       </w:pPr>
-      <w:proofErr w:type="gramStart"/>
       <w:r>
         <w:rPr>
           <w:rFonts w:hint="eastAsia"/>
@@ -2882,32 +2644,32 @@
         <w:t>I</w:t>
       </w:r>
       <w:r>
-        <w:t>n order to</w:t>
-      </w:r>
-      <w:proofErr w:type="gramEnd"/>
+        <w:t xml:space="preserve">n order to </w:t>
+      </w:r>
+      <w:r>
+        <w:t>ensure the data reliability, The Elo rating system are used to calculate the actual value of K.</w:t>
+      </w:r>
       <w:r>
         <w:t xml:space="preserve"> </w:t>
       </w:r>
       <w:r>
-        <w:t>ensure the data reliability, The Elo rating system are used to calculate the actual value of K.</w:t>
+        <w:t xml:space="preserve">The </w:t>
+      </w:r>
+      <w:r>
+        <w:t>Elo</w:t>
       </w:r>
       <w:r>
         <w:t xml:space="preserve"> </w:t>
       </w:r>
       <w:r>
-        <w:t xml:space="preserve">The </w:t>
-      </w:r>
-      <w:r>
-        <w:t>Elo</w:t>
-      </w:r>
-      <w:r>
-        <w:t xml:space="preserve"> </w:t>
-      </w:r>
-      <w:r>
         <w:t>rating system is used to calculate the relative skill level of players in a method of zero-sum games</w:t>
       </w:r>
       <w:r>
-        <w:t>, A player's Elo rating is represented by a number that may change depending on the outcome of the rated game played. After each game, the winning player gains points from the points lost. The difference between the rating of the winner and the loser determines the total number of points gained or lost after the game. If the higher rated player wins, then the lower rated player will only gain a few rating points. However, if the lower rated player gets a losing victory, many rating points will be transferred. In the case of a draw, the low-rated player will also gain some points from the high-rated player. This means that the rating system is self-correcting. In the long run, players with too low or too high ratings should accordingly perform better or worse than the rating system expects, thus gaining or losing rating points before the ratings reflect their true playing strength.</w:t>
+        <w:t xml:space="preserve">, A player's Elo rating is represented by a number that may change depending on the outcome of the rated game played. After each game, the winning </w:t>
+      </w:r>
+      <w:r>
+        <w:lastRenderedPageBreak/>
+        <w:t>player gains points from the points lost. The difference between the rating of the winner and the loser determines the total number of points gained or lost after the game. If the higher rated player wins, then the lower rated player will only gain a few rating points. However, if the lower rated player gets a losing victory, many rating points will be transferred. In the case of a draw, the low-rated player will also gain some points from the high-rated player. This means that the rating system is self-correcting. In the long run, players with too low or too high ratings should accordingly perform better or worse than the rating system expects, thus gaining or losing rating points before the ratings reflect their true playing strength.</w:t>
       </w:r>
     </w:p>
     <w:p>
@@ -2916,7 +2678,6 @@
           <w:tab w:val="left" w:pos="858"/>
         </w:tabs>
       </w:pPr>
-      <w:proofErr w:type="gramStart"/>
       <w:r>
         <w:rPr>
           <w:rFonts w:hint="eastAsia"/>
@@ -2924,11 +2685,7 @@
         <w:t>S</w:t>
       </w:r>
       <w:r>
-        <w:t>o</w:t>
-      </w:r>
-      <w:proofErr w:type="gramEnd"/>
-      <w:r>
-        <w:t xml:space="preserve"> for this project</w:t>
+        <w:t>o for this project</w:t>
       </w:r>
       <w:r>
         <w:t>, Elo rating depend only on the final score of each game and the location of the game (home court advantage). They include both regular season and playoff games. The main source of points per game is Basketball-Reference.com.</w:t>
@@ -3002,15 +2759,7 @@
         </w:tabs>
       </w:pPr>
       <w:r>
-        <w:t xml:space="preserve">The graph below </w:t>
-      </w:r>
-      <w:proofErr w:type="gramStart"/>
-      <w:r>
-        <w:t>show</w:t>
-      </w:r>
-      <w:proofErr w:type="gramEnd"/>
-      <w:r>
-        <w:t xml:space="preserve"> the distribution for 14 team Elo</w:t>
+        <w:t>The graph below show the distribution for 14 team Elo</w:t>
       </w:r>
     </w:p>
     <w:p>
@@ -3048,7 +2797,7 @@
                     <pic:cNvPicPr/>
                   </pic:nvPicPr>
                   <pic:blipFill>
-                    <a:blip r:embed="rId16">
+                    <a:blip r:embed="rId15">
                       <a:extLst>
                         <a:ext uri="{28A0092B-C50C-407E-A947-70E740481C1C}">
                           <a14:useLocalDpi xmlns:a14="http://schemas.microsoft.com/office/drawing/2010/main" val="0"/>
@@ -3074,7 +2823,7 @@
           </wp:anchor>
         </w:drawing>
       </w:r>
-      <w:ins w:id="102" w:author="Peixuan Song" w:date="2021-03-31T17:26:00Z">
+      <w:ins w:id="103" w:author="Peixuan Song" w:date="2021-03-31T17:26:00Z">
         <w:r>
           <w:br w:type="textWrapping" w:clear="all"/>
         </w:r>
@@ -3128,15 +2877,7 @@
         <w:t>A</w:t>
       </w:r>
       <w:r>
-        <w:t xml:space="preserve">nd based on the image, I estimate it is </w:t>
-      </w:r>
-      <w:proofErr w:type="gramStart"/>
-      <w:r>
-        <w:t>belong</w:t>
-      </w:r>
-      <w:proofErr w:type="gramEnd"/>
-      <w:r>
-        <w:t xml:space="preserve"> to the normal distribution.</w:t>
+        <w:t>nd based on the image, I estimate it is belong to the normal distribution.</w:t>
       </w:r>
       <w:r>
         <w:t xml:space="preserve"> </w:t>
@@ -3148,15 +2889,7 @@
         <w:t xml:space="preserve"> </w:t>
       </w:r>
       <w:r>
-        <w:t xml:space="preserve">Therefore it is necessary to use the Elo Rating of each team to obtain the ability values of each famous combination to get the chemistry </w:t>
-      </w:r>
-      <w:proofErr w:type="gramStart"/>
-      <w:r>
-        <w:t>values(</w:t>
-      </w:r>
-      <w:proofErr w:type="gramEnd"/>
-      <w:r>
-        <w:t>relation value K) between them. Each of the 14 teams will have several role players in addition to the famous combinations. The following chart summarizes all the players</w:t>
+        <w:t>Therefore it is necessary to use the Elo Rating of each team to obtain the ability values of each famous combination to get the chemistry values(relation value K) between them. Each of the 14 teams will have several role players in addition to the famous combinations. The following chart summarizes all the players</w:t>
       </w:r>
       <w:r>
         <w:t>’</w:t>
@@ -3188,15 +2921,7 @@
         <w:t>T</w:t>
       </w:r>
       <w:r>
-        <w:t xml:space="preserve">he graph </w:t>
-      </w:r>
-      <w:proofErr w:type="gramStart"/>
-      <w:r>
-        <w:t>show</w:t>
-      </w:r>
-      <w:proofErr w:type="gramEnd"/>
-      <w:r>
-        <w:t xml:space="preserve"> the normal distribution of player’s own rating</w:t>
+        <w:t>he graph show the normal distribution of player’s own rating</w:t>
       </w:r>
     </w:p>
     <w:p>
@@ -3210,6 +2935,7 @@
           <w:rFonts w:hint="eastAsia"/>
           <w:noProof/>
         </w:rPr>
+        <w:lastRenderedPageBreak/>
         <w:drawing>
           <wp:anchor distT="0" distB="0" distL="114300" distR="114300" simplePos="0" relativeHeight="251658240" behindDoc="0" locked="0" layoutInCell="1" allowOverlap="1" wp14:anchorId="695EE892" wp14:editId="4C0B119F">
             <wp:simplePos x="1144988" y="2894275"/>
@@ -3234,7 +2960,7 @@
                     <pic:cNvPicPr/>
                   </pic:nvPicPr>
                   <pic:blipFill>
-                    <a:blip r:embed="rId17">
+                    <a:blip r:embed="rId16">
                       <a:extLst>
                         <a:ext uri="{28A0092B-C50C-407E-A947-70E740481C1C}">
                           <a14:useLocalDpi xmlns:a14="http://schemas.microsoft.com/office/drawing/2010/main" val="0"/>
@@ -3260,7 +2986,7 @@
           </wp:anchor>
         </w:drawing>
       </w:r>
-      <w:ins w:id="103" w:author="Peixuan Song" w:date="2021-03-31T17:26:00Z">
+      <w:ins w:id="104" w:author="Peixuan Song" w:date="2021-03-31T17:26:00Z">
         <w:r>
           <w:br w:type="textWrapping" w:clear="all"/>
         </w:r>
@@ -3289,15 +3015,7 @@
         <w:t>A</w:t>
       </w:r>
       <w:r>
-        <w:t xml:space="preserve">s </w:t>
-      </w:r>
-      <w:proofErr w:type="gramStart"/>
-      <w:r>
-        <w:t>both of these</w:t>
-      </w:r>
-      <w:proofErr w:type="gramEnd"/>
-      <w:r>
-        <w:t xml:space="preserve"> are considered as normal distribution, therefore I attempt to use the ratio to find the relation value K. </w:t>
+        <w:t xml:space="preserve">s both of these are considered as normal distribution, therefore I attempt to use the ratio to find the relation value K. </w:t>
       </w:r>
     </w:p>
     <w:p>
@@ -3316,16 +3034,11 @@
           <w:tab w:val="left" w:pos="858"/>
         </w:tabs>
         <w:rPr>
-          <w:ins w:id="104" w:author="Peixuan Song" w:date="2021-03-31T17:34:00Z"/>
+          <w:ins w:id="105" w:author="Peixuan Song" w:date="2021-03-31T17:34:00Z"/>
         </w:rPr>
       </w:pPr>
-      <w:proofErr w:type="gramStart"/>
-      <w:r>
-        <w:t>K(</w:t>
-      </w:r>
-      <w:proofErr w:type="gramEnd"/>
-      <w:r>
-        <w:t>for n)=</w:t>
+      <w:r>
+        <w:t>K(for n)=</w:t>
       </w:r>
       <w:r>
         <w:t xml:space="preserve"> (Team Elo/</w:t>
@@ -3339,16 +3052,6 @@
       <w:r>
         <w:t>without n player.</w:t>
       </w:r>
-    </w:p>
-    <w:p>
-      <w:pPr>
-        <w:tabs>
-          <w:tab w:val="left" w:pos="858"/>
-        </w:tabs>
-        <w:rPr>
-          <w:ins w:id="105" w:author="Peixuan Song" w:date="2021-03-31T17:45:00Z"/>
-        </w:rPr>
-      </w:pPr>
     </w:p>
     <w:p>
       <w:pPr>
@@ -3357,6 +3060,16 @@
         </w:tabs>
         <w:rPr>
           <w:ins w:id="106" w:author="Peixuan Song" w:date="2021-03-31T17:45:00Z"/>
+        </w:rPr>
+      </w:pPr>
+    </w:p>
+    <w:p>
+      <w:pPr>
+        <w:tabs>
+          <w:tab w:val="left" w:pos="858"/>
+        </w:tabs>
+        <w:rPr>
+          <w:ins w:id="107" w:author="Peixuan Song" w:date="2021-03-31T17:45:00Z"/>
         </w:rPr>
       </w:pPr>
     </w:p>
@@ -3378,15 +3091,15 @@
 </file>
 
 <file path=word/comments.xml><?xml version="1.0" encoding="utf-8"?>
-<w:comments xmlns:wpc="http://schemas.microsoft.com/office/word/2010/wordprocessingCanvas" xmlns:cx="http://schemas.microsoft.com/office/drawing/2014/chartex" xmlns:cx1="http://schemas.microsoft.com/office/drawing/2015/9/8/chartex" xmlns:cx2="http://schemas.microsoft.com/office/drawing/2015/10/21/chartex" xmlns:cx3="http://schemas.microsoft.com/office/drawing/2016/5/9/chartex" xmlns:cx4="http://schemas.microsoft.com/office/drawing/2016/5/10/chartex" xmlns:cx5="http://schemas.microsoft.com/office/drawing/2016/5/11/chartex" xmlns:cx6="http://schemas.microsoft.com/office/drawing/2016/5/12/chartex" xmlns:cx7="http://schemas.microsoft.com/office/drawing/2016/5/13/chartex" xmlns:cx8="http://schemas.microsoft.com/office/drawing/2016/5/14/chartex" xmlns:mc="http://schemas.openxmlformats.org/markup-compatibility/2006" xmlns:aink="http://schemas.microsoft.com/office/drawing/2016/ink" xmlns:am3d="http://schemas.microsoft.com/office/drawing/2017/model3d" xmlns:o="urn:schemas-microsoft-com:office:office" xmlns:r="http://schemas.openxmlformats.org/officeDocument/2006/relationships" xmlns:m="http://schemas.openxmlformats.org/officeDocument/2006/math" xmlns:v="urn:schemas-microsoft-com:vml" xmlns:wp14="http://schemas.microsoft.com/office/word/2010/wordprocessingDrawing" xmlns:wp="http://schemas.openxmlformats.org/drawingml/2006/wordprocessingDrawing" xmlns:w10="urn:schemas-microsoft-com:office:word" xmlns:w="http://schemas.openxmlformats.org/wordprocessingml/2006/main" xmlns:w14="http://schemas.microsoft.com/office/word/2010/wordml" xmlns:w15="http://schemas.microsoft.com/office/word/2012/wordml" xmlns:w16cex="http://schemas.microsoft.com/office/word/2018/wordml/cex" xmlns:w16cid="http://schemas.microsoft.com/office/word/2016/wordml/cid" xmlns:w16="http://schemas.microsoft.com/office/word/2018/wordml" xmlns:w16sdtdh="http://schemas.microsoft.com/office/word/2020/wordml/sdtdatahash" xmlns:w16se="http://schemas.microsoft.com/office/word/2015/wordml/symex" xmlns:wpg="http://schemas.microsoft.com/office/word/2010/wordprocessingGroup" xmlns:wpi="http://schemas.microsoft.com/office/word/2010/wordprocessingInk" xmlns:wne="http://schemas.microsoft.com/office/word/2006/wordml" xmlns:wps="http://schemas.microsoft.com/office/word/2010/wordprocessingShape" mc:Ignorable="w14 w15 w16se w16cid w16 w16cex w16sdtdh wp14">
-  <w:comment w:id="0" w:author="Peixuan Song" w:date="2021-03-31T15:58:00Z" w:initials="PS">
-    <w:p>
-      <w:pPr>
-        <w:pStyle w:val="CommentText"/>
+<w:comments xmlns:wpc="http://schemas.microsoft.com/office/word/2010/wordprocessingCanvas" xmlns:cx="http://schemas.microsoft.com/office/drawing/2014/chartex" xmlns:cx1="http://schemas.microsoft.com/office/drawing/2015/9/8/chartex" xmlns:cx2="http://schemas.microsoft.com/office/drawing/2015/10/21/chartex" xmlns:cx3="http://schemas.microsoft.com/office/drawing/2016/5/9/chartex" xmlns:cx4="http://schemas.microsoft.com/office/drawing/2016/5/10/chartex" xmlns:cx5="http://schemas.microsoft.com/office/drawing/2016/5/11/chartex" xmlns:cx6="http://schemas.microsoft.com/office/drawing/2016/5/12/chartex" xmlns:cx7="http://schemas.microsoft.com/office/drawing/2016/5/13/chartex" xmlns:cx8="http://schemas.microsoft.com/office/drawing/2016/5/14/chartex" xmlns:mc="http://schemas.openxmlformats.org/markup-compatibility/2006" xmlns:aink="http://schemas.microsoft.com/office/drawing/2016/ink" xmlns:am3d="http://schemas.microsoft.com/office/drawing/2017/model3d" xmlns:o="urn:schemas-microsoft-com:office:office" xmlns:r="http://schemas.openxmlformats.org/officeDocument/2006/relationships" xmlns:m="http://schemas.openxmlformats.org/officeDocument/2006/math" xmlns:v="urn:schemas-microsoft-com:vml" xmlns:wp14="http://schemas.microsoft.com/office/word/2010/wordprocessingDrawing" xmlns:wp="http://schemas.openxmlformats.org/drawingml/2006/wordprocessingDrawing" xmlns:w10="urn:schemas-microsoft-com:office:word" xmlns:w="http://schemas.openxmlformats.org/wordprocessingml/2006/main" xmlns:w14="http://schemas.microsoft.com/office/word/2010/wordml" xmlns:w15="http://schemas.microsoft.com/office/word/2012/wordml" xmlns:w16cid="http://schemas.microsoft.com/office/word/2016/wordml/cid" xmlns:w16se="http://schemas.microsoft.com/office/word/2015/wordml/symex" xmlns:wpg="http://schemas.microsoft.com/office/word/2010/wordprocessingGroup" xmlns:wpi="http://schemas.microsoft.com/office/word/2010/wordprocessingInk" xmlns:wne="http://schemas.microsoft.com/office/word/2006/wordml" xmlns:wps="http://schemas.microsoft.com/office/word/2010/wordprocessingShape" mc:Ignorable="w14 w15 w16se w16cid wp14">
+  <w:comment w:id="1" w:author="Peixuan Song" w:date="2021-03-31T15:58:00Z" w:initials="PS">
+    <w:p>
+      <w:pPr>
+        <w:pStyle w:val="af"/>
       </w:pPr>
       <w:r>
         <w:rPr>
-          <w:rStyle w:val="CommentReference"/>
+          <w:rStyle w:val="ae"/>
         </w:rPr>
         <w:annotationRef/>
       </w:r>
@@ -3399,7 +3112,7 @@
 </file>
 
 <file path=word/commentsExtended.xml><?xml version="1.0" encoding="utf-8"?>
-<w15:commentsEx xmlns:wpc="http://schemas.microsoft.com/office/word/2010/wordprocessingCanvas" xmlns:cx="http://schemas.microsoft.com/office/drawing/2014/chartex" xmlns:cx1="http://schemas.microsoft.com/office/drawing/2015/9/8/chartex" xmlns:cx2="http://schemas.microsoft.com/office/drawing/2015/10/21/chartex" xmlns:cx3="http://schemas.microsoft.com/office/drawing/2016/5/9/chartex" xmlns:cx4="http://schemas.microsoft.com/office/drawing/2016/5/10/chartex" xmlns:cx5="http://schemas.microsoft.com/office/drawing/2016/5/11/chartex" xmlns:cx6="http://schemas.microsoft.com/office/drawing/2016/5/12/chartex" xmlns:cx7="http://schemas.microsoft.com/office/drawing/2016/5/13/chartex" xmlns:cx8="http://schemas.microsoft.com/office/drawing/2016/5/14/chartex" xmlns:mc="http://schemas.openxmlformats.org/markup-compatibility/2006" xmlns:aink="http://schemas.microsoft.com/office/drawing/2016/ink" xmlns:am3d="http://schemas.microsoft.com/office/drawing/2017/model3d" xmlns:o="urn:schemas-microsoft-com:office:office" xmlns:r="http://schemas.openxmlformats.org/officeDocument/2006/relationships" xmlns:m="http://schemas.openxmlformats.org/officeDocument/2006/math" xmlns:v="urn:schemas-microsoft-com:vml" xmlns:wp14="http://schemas.microsoft.com/office/word/2010/wordprocessingDrawing" xmlns:wp="http://schemas.openxmlformats.org/drawingml/2006/wordprocessingDrawing" xmlns:w10="urn:schemas-microsoft-com:office:word" xmlns:w="http://schemas.openxmlformats.org/wordprocessingml/2006/main" xmlns:w14="http://schemas.microsoft.com/office/word/2010/wordml" xmlns:w15="http://schemas.microsoft.com/office/word/2012/wordml" xmlns:w16cex="http://schemas.microsoft.com/office/word/2018/wordml/cex" xmlns:w16cid="http://schemas.microsoft.com/office/word/2016/wordml/cid" xmlns:w16="http://schemas.microsoft.com/office/word/2018/wordml" xmlns:w16sdtdh="http://schemas.microsoft.com/office/word/2020/wordml/sdtdatahash" xmlns:w16se="http://schemas.microsoft.com/office/word/2015/wordml/symex" xmlns:wpg="http://schemas.microsoft.com/office/word/2010/wordprocessingGroup" xmlns:wpi="http://schemas.microsoft.com/office/word/2010/wordprocessingInk" xmlns:wne="http://schemas.microsoft.com/office/word/2006/wordml" xmlns:wps="http://schemas.microsoft.com/office/word/2010/wordprocessingShape" mc:Ignorable="w14 w15 w16se w16cid w16 w16cex w16sdtdh wp14">
+<w15:commentsEx xmlns:wpc="http://schemas.microsoft.com/office/word/2010/wordprocessingCanvas" xmlns:cx="http://schemas.microsoft.com/office/drawing/2014/chartex" xmlns:cx1="http://schemas.microsoft.com/office/drawing/2015/9/8/chartex" xmlns:cx2="http://schemas.microsoft.com/office/drawing/2015/10/21/chartex" xmlns:cx3="http://schemas.microsoft.com/office/drawing/2016/5/9/chartex" xmlns:cx4="http://schemas.microsoft.com/office/drawing/2016/5/10/chartex" xmlns:cx5="http://schemas.microsoft.com/office/drawing/2016/5/11/chartex" xmlns:cx6="http://schemas.microsoft.com/office/drawing/2016/5/12/chartex" xmlns:cx7="http://schemas.microsoft.com/office/drawing/2016/5/13/chartex" xmlns:cx8="http://schemas.microsoft.com/office/drawing/2016/5/14/chartex" xmlns:mc="http://schemas.openxmlformats.org/markup-compatibility/2006" xmlns:aink="http://schemas.microsoft.com/office/drawing/2016/ink" xmlns:am3d="http://schemas.microsoft.com/office/drawing/2017/model3d" xmlns:o="urn:schemas-microsoft-com:office:office" xmlns:r="http://schemas.openxmlformats.org/officeDocument/2006/relationships" xmlns:m="http://schemas.openxmlformats.org/officeDocument/2006/math" xmlns:v="urn:schemas-microsoft-com:vml" xmlns:wp14="http://schemas.microsoft.com/office/word/2010/wordprocessingDrawing" xmlns:wp="http://schemas.openxmlformats.org/drawingml/2006/wordprocessingDrawing" xmlns:w10="urn:schemas-microsoft-com:office:word" xmlns:w="http://schemas.openxmlformats.org/wordprocessingml/2006/main" xmlns:w14="http://schemas.microsoft.com/office/word/2010/wordml" xmlns:w15="http://schemas.microsoft.com/office/word/2012/wordml" xmlns:w16cid="http://schemas.microsoft.com/office/word/2016/wordml/cid" xmlns:w16se="http://schemas.microsoft.com/office/word/2015/wordml/symex" xmlns:wpg="http://schemas.microsoft.com/office/word/2010/wordprocessingGroup" xmlns:wpi="http://schemas.microsoft.com/office/word/2010/wordprocessingInk" xmlns:wne="http://schemas.microsoft.com/office/word/2006/wordml" xmlns:wps="http://schemas.microsoft.com/office/word/2010/wordprocessingShape" mc:Ignorable="w14 w15 w16se w16cid wp14">
   <w15:commentEx w15:paraId="29280504" w15:done="0"/>
 </w15:commentsEx>
 </file>
@@ -3411,13 +3124,13 @@
 </file>
 
 <file path=word/commentsIds.xml><?xml version="1.0" encoding="utf-8"?>
-<w16cid:commentsIds xmlns:wpc="http://schemas.microsoft.com/office/word/2010/wordprocessingCanvas" xmlns:cx="http://schemas.microsoft.com/office/drawing/2014/chartex" xmlns:cx1="http://schemas.microsoft.com/office/drawing/2015/9/8/chartex" xmlns:cx2="http://schemas.microsoft.com/office/drawing/2015/10/21/chartex" xmlns:cx3="http://schemas.microsoft.com/office/drawing/2016/5/9/chartex" xmlns:cx4="http://schemas.microsoft.com/office/drawing/2016/5/10/chartex" xmlns:cx5="http://schemas.microsoft.com/office/drawing/2016/5/11/chartex" xmlns:cx6="http://schemas.microsoft.com/office/drawing/2016/5/12/chartex" xmlns:cx7="http://schemas.microsoft.com/office/drawing/2016/5/13/chartex" xmlns:cx8="http://schemas.microsoft.com/office/drawing/2016/5/14/chartex" xmlns:mc="http://schemas.openxmlformats.org/markup-compatibility/2006" xmlns:aink="http://schemas.microsoft.com/office/drawing/2016/ink" xmlns:am3d="http://schemas.microsoft.com/office/drawing/2017/model3d" xmlns:o="urn:schemas-microsoft-com:office:office" xmlns:r="http://schemas.openxmlformats.org/officeDocument/2006/relationships" xmlns:m="http://schemas.openxmlformats.org/officeDocument/2006/math" xmlns:v="urn:schemas-microsoft-com:vml" xmlns:wp14="http://schemas.microsoft.com/office/word/2010/wordprocessingDrawing" xmlns:wp="http://schemas.openxmlformats.org/drawingml/2006/wordprocessingDrawing" xmlns:w10="urn:schemas-microsoft-com:office:word" xmlns:w="http://schemas.openxmlformats.org/wordprocessingml/2006/main" xmlns:w14="http://schemas.microsoft.com/office/word/2010/wordml" xmlns:w15="http://schemas.microsoft.com/office/word/2012/wordml" xmlns:w16cex="http://schemas.microsoft.com/office/word/2018/wordml/cex" xmlns:w16cid="http://schemas.microsoft.com/office/word/2016/wordml/cid" xmlns:w16="http://schemas.microsoft.com/office/word/2018/wordml" xmlns:w16sdtdh="http://schemas.microsoft.com/office/word/2020/wordml/sdtdatahash" xmlns:w16se="http://schemas.microsoft.com/office/word/2015/wordml/symex" xmlns:wpg="http://schemas.microsoft.com/office/word/2010/wordprocessingGroup" xmlns:wpi="http://schemas.microsoft.com/office/word/2010/wordprocessingInk" xmlns:wne="http://schemas.microsoft.com/office/word/2006/wordml" xmlns:wps="http://schemas.microsoft.com/office/word/2010/wordprocessingShape" mc:Ignorable="w14 w15 w16se w16cid w16 w16cex w16sdtdh wp14">
+<w16cid:commentsIds xmlns:wpc="http://schemas.microsoft.com/office/word/2010/wordprocessingCanvas" xmlns:cx="http://schemas.microsoft.com/office/drawing/2014/chartex" xmlns:cx1="http://schemas.microsoft.com/office/drawing/2015/9/8/chartex" xmlns:cx2="http://schemas.microsoft.com/office/drawing/2015/10/21/chartex" xmlns:cx3="http://schemas.microsoft.com/office/drawing/2016/5/9/chartex" xmlns:cx4="http://schemas.microsoft.com/office/drawing/2016/5/10/chartex" xmlns:cx5="http://schemas.microsoft.com/office/drawing/2016/5/11/chartex" xmlns:cx6="http://schemas.microsoft.com/office/drawing/2016/5/12/chartex" xmlns:cx7="http://schemas.microsoft.com/office/drawing/2016/5/13/chartex" xmlns:cx8="http://schemas.microsoft.com/office/drawing/2016/5/14/chartex" xmlns:mc="http://schemas.openxmlformats.org/markup-compatibility/2006" xmlns:aink="http://schemas.microsoft.com/office/drawing/2016/ink" xmlns:am3d="http://schemas.microsoft.com/office/drawing/2017/model3d" xmlns:o="urn:schemas-microsoft-com:office:office" xmlns:r="http://schemas.openxmlformats.org/officeDocument/2006/relationships" xmlns:m="http://schemas.openxmlformats.org/officeDocument/2006/math" xmlns:v="urn:schemas-microsoft-com:vml" xmlns:wp14="http://schemas.microsoft.com/office/word/2010/wordprocessingDrawing" xmlns:wp="http://schemas.openxmlformats.org/drawingml/2006/wordprocessingDrawing" xmlns:w10="urn:schemas-microsoft-com:office:word" xmlns:w="http://schemas.openxmlformats.org/wordprocessingml/2006/main" xmlns:w14="http://schemas.microsoft.com/office/word/2010/wordml" xmlns:w15="http://schemas.microsoft.com/office/word/2012/wordml" xmlns:w16cid="http://schemas.microsoft.com/office/word/2016/wordml/cid" xmlns:w16se="http://schemas.microsoft.com/office/word/2015/wordml/symex" xmlns:wpg="http://schemas.microsoft.com/office/word/2010/wordprocessingGroup" xmlns:wpi="http://schemas.microsoft.com/office/word/2010/wordprocessingInk" xmlns:wne="http://schemas.microsoft.com/office/word/2006/wordml" xmlns:wps="http://schemas.microsoft.com/office/word/2010/wordprocessingShape" mc:Ignorable="w14 w15 w16se w16cid wp14">
   <w16cid:commentId w16cid:paraId="29280504" w16cid:durableId="240F1AAC"/>
 </w16cid:commentsIds>
 </file>
 
 <file path=word/endnotes.xml><?xml version="1.0" encoding="utf-8"?>
-<w:endnotes xmlns:wpc="http://schemas.microsoft.com/office/word/2010/wordprocessingCanvas" xmlns:cx="http://schemas.microsoft.com/office/drawing/2014/chartex" xmlns:cx1="http://schemas.microsoft.com/office/drawing/2015/9/8/chartex" xmlns:cx2="http://schemas.microsoft.com/office/drawing/2015/10/21/chartex" xmlns:cx3="http://schemas.microsoft.com/office/drawing/2016/5/9/chartex" xmlns:cx4="http://schemas.microsoft.com/office/drawing/2016/5/10/chartex" xmlns:cx5="http://schemas.microsoft.com/office/drawing/2016/5/11/chartex" xmlns:cx6="http://schemas.microsoft.com/office/drawing/2016/5/12/chartex" xmlns:cx7="http://schemas.microsoft.com/office/drawing/2016/5/13/chartex" xmlns:cx8="http://schemas.microsoft.com/office/drawing/2016/5/14/chartex" xmlns:mc="http://schemas.openxmlformats.org/markup-compatibility/2006" xmlns:aink="http://schemas.microsoft.com/office/drawing/2016/ink" xmlns:am3d="http://schemas.microsoft.com/office/drawing/2017/model3d" xmlns:o="urn:schemas-microsoft-com:office:office" xmlns:r="http://schemas.openxmlformats.org/officeDocument/2006/relationships" xmlns:m="http://schemas.openxmlformats.org/officeDocument/2006/math" xmlns:v="urn:schemas-microsoft-com:vml" xmlns:wp14="http://schemas.microsoft.com/office/word/2010/wordprocessingDrawing" xmlns:wp="http://schemas.openxmlformats.org/drawingml/2006/wordprocessingDrawing" xmlns:w10="urn:schemas-microsoft-com:office:word" xmlns:w="http://schemas.openxmlformats.org/wordprocessingml/2006/main" xmlns:w14="http://schemas.microsoft.com/office/word/2010/wordml" xmlns:w15="http://schemas.microsoft.com/office/word/2012/wordml" xmlns:w16cex="http://schemas.microsoft.com/office/word/2018/wordml/cex" xmlns:w16cid="http://schemas.microsoft.com/office/word/2016/wordml/cid" xmlns:w16="http://schemas.microsoft.com/office/word/2018/wordml" xmlns:w16sdtdh="http://schemas.microsoft.com/office/word/2020/wordml/sdtdatahash" xmlns:w16se="http://schemas.microsoft.com/office/word/2015/wordml/symex" xmlns:wpg="http://schemas.microsoft.com/office/word/2010/wordprocessingGroup" xmlns:wpi="http://schemas.microsoft.com/office/word/2010/wordprocessingInk" xmlns:wne="http://schemas.microsoft.com/office/word/2006/wordml" xmlns:wps="http://schemas.microsoft.com/office/word/2010/wordprocessingShape" mc:Ignorable="w14 w15 w16se w16cid w16 w16cex w16sdtdh wp14">
+<w:endnotes xmlns:wpc="http://schemas.microsoft.com/office/word/2010/wordprocessingCanvas" xmlns:cx="http://schemas.microsoft.com/office/drawing/2014/chartex" xmlns:cx1="http://schemas.microsoft.com/office/drawing/2015/9/8/chartex" xmlns:cx2="http://schemas.microsoft.com/office/drawing/2015/10/21/chartex" xmlns:cx3="http://schemas.microsoft.com/office/drawing/2016/5/9/chartex" xmlns:cx4="http://schemas.microsoft.com/office/drawing/2016/5/10/chartex" xmlns:cx5="http://schemas.microsoft.com/office/drawing/2016/5/11/chartex" xmlns:cx6="http://schemas.microsoft.com/office/drawing/2016/5/12/chartex" xmlns:cx7="http://schemas.microsoft.com/office/drawing/2016/5/13/chartex" xmlns:cx8="http://schemas.microsoft.com/office/drawing/2016/5/14/chartex" xmlns:mc="http://schemas.openxmlformats.org/markup-compatibility/2006" xmlns:aink="http://schemas.microsoft.com/office/drawing/2016/ink" xmlns:am3d="http://schemas.microsoft.com/office/drawing/2017/model3d" xmlns:o="urn:schemas-microsoft-com:office:office" xmlns:r="http://schemas.openxmlformats.org/officeDocument/2006/relationships" xmlns:m="http://schemas.openxmlformats.org/officeDocument/2006/math" xmlns:v="urn:schemas-microsoft-com:vml" xmlns:wp14="http://schemas.microsoft.com/office/word/2010/wordprocessingDrawing" xmlns:wp="http://schemas.openxmlformats.org/drawingml/2006/wordprocessingDrawing" xmlns:w10="urn:schemas-microsoft-com:office:word" xmlns:w="http://schemas.openxmlformats.org/wordprocessingml/2006/main" xmlns:w14="http://schemas.microsoft.com/office/word/2010/wordml" xmlns:w15="http://schemas.microsoft.com/office/word/2012/wordml" xmlns:w16cid="http://schemas.microsoft.com/office/word/2016/wordml/cid" xmlns:w16se="http://schemas.microsoft.com/office/word/2015/wordml/symex" xmlns:wpg="http://schemas.microsoft.com/office/word/2010/wordprocessingGroup" xmlns:wpi="http://schemas.microsoft.com/office/word/2010/wordprocessingInk" xmlns:wne="http://schemas.microsoft.com/office/word/2006/wordml" xmlns:wps="http://schemas.microsoft.com/office/word/2010/wordprocessingShape" mc:Ignorable="w14 w15 w16se w16cid wp14">
   <w:endnote w:type="separator" w:id="-1">
     <w:p>
       <w:r>
@@ -3436,7 +3149,7 @@
 </file>
 
 <file path=word/footnotes.xml><?xml version="1.0" encoding="utf-8"?>
-<w:footnotes xmlns:wpc="http://schemas.microsoft.com/office/word/2010/wordprocessingCanvas" xmlns:cx="http://schemas.microsoft.com/office/drawing/2014/chartex" xmlns:cx1="http://schemas.microsoft.com/office/drawing/2015/9/8/chartex" xmlns:cx2="http://schemas.microsoft.com/office/drawing/2015/10/21/chartex" xmlns:cx3="http://schemas.microsoft.com/office/drawing/2016/5/9/chartex" xmlns:cx4="http://schemas.microsoft.com/office/drawing/2016/5/10/chartex" xmlns:cx5="http://schemas.microsoft.com/office/drawing/2016/5/11/chartex" xmlns:cx6="http://schemas.microsoft.com/office/drawing/2016/5/12/chartex" xmlns:cx7="http://schemas.microsoft.com/office/drawing/2016/5/13/chartex" xmlns:cx8="http://schemas.microsoft.com/office/drawing/2016/5/14/chartex" xmlns:mc="http://schemas.openxmlformats.org/markup-compatibility/2006" xmlns:aink="http://schemas.microsoft.com/office/drawing/2016/ink" xmlns:am3d="http://schemas.microsoft.com/office/drawing/2017/model3d" xmlns:o="urn:schemas-microsoft-com:office:office" xmlns:r="http://schemas.openxmlformats.org/officeDocument/2006/relationships" xmlns:m="http://schemas.openxmlformats.org/officeDocument/2006/math" xmlns:v="urn:schemas-microsoft-com:vml" xmlns:wp14="http://schemas.microsoft.com/office/word/2010/wordprocessingDrawing" xmlns:wp="http://schemas.openxmlformats.org/drawingml/2006/wordprocessingDrawing" xmlns:w10="urn:schemas-microsoft-com:office:word" xmlns:w="http://schemas.openxmlformats.org/wordprocessingml/2006/main" xmlns:w14="http://schemas.microsoft.com/office/word/2010/wordml" xmlns:w15="http://schemas.microsoft.com/office/word/2012/wordml" xmlns:w16cex="http://schemas.microsoft.com/office/word/2018/wordml/cex" xmlns:w16cid="http://schemas.microsoft.com/office/word/2016/wordml/cid" xmlns:w16="http://schemas.microsoft.com/office/word/2018/wordml" xmlns:w16sdtdh="http://schemas.microsoft.com/office/word/2020/wordml/sdtdatahash" xmlns:w16se="http://schemas.microsoft.com/office/word/2015/wordml/symex" xmlns:wpg="http://schemas.microsoft.com/office/word/2010/wordprocessingGroup" xmlns:wpi="http://schemas.microsoft.com/office/word/2010/wordprocessingInk" xmlns:wne="http://schemas.microsoft.com/office/word/2006/wordml" xmlns:wps="http://schemas.microsoft.com/office/word/2010/wordprocessingShape" mc:Ignorable="w14 w15 w16se w16cid w16 w16cex w16sdtdh wp14">
+<w:footnotes xmlns:wpc="http://schemas.microsoft.com/office/word/2010/wordprocessingCanvas" xmlns:cx="http://schemas.microsoft.com/office/drawing/2014/chartex" xmlns:cx1="http://schemas.microsoft.com/office/drawing/2015/9/8/chartex" xmlns:cx2="http://schemas.microsoft.com/office/drawing/2015/10/21/chartex" xmlns:cx3="http://schemas.microsoft.com/office/drawing/2016/5/9/chartex" xmlns:cx4="http://schemas.microsoft.com/office/drawing/2016/5/10/chartex" xmlns:cx5="http://schemas.microsoft.com/office/drawing/2016/5/11/chartex" xmlns:cx6="http://schemas.microsoft.com/office/drawing/2016/5/12/chartex" xmlns:cx7="http://schemas.microsoft.com/office/drawing/2016/5/13/chartex" xmlns:cx8="http://schemas.microsoft.com/office/drawing/2016/5/14/chartex" xmlns:mc="http://schemas.openxmlformats.org/markup-compatibility/2006" xmlns:aink="http://schemas.microsoft.com/office/drawing/2016/ink" xmlns:am3d="http://schemas.microsoft.com/office/drawing/2017/model3d" xmlns:o="urn:schemas-microsoft-com:office:office" xmlns:r="http://schemas.openxmlformats.org/officeDocument/2006/relationships" xmlns:m="http://schemas.openxmlformats.org/officeDocument/2006/math" xmlns:v="urn:schemas-microsoft-com:vml" xmlns:wp14="http://schemas.microsoft.com/office/word/2010/wordprocessingDrawing" xmlns:wp="http://schemas.openxmlformats.org/drawingml/2006/wordprocessingDrawing" xmlns:w10="urn:schemas-microsoft-com:office:word" xmlns:w="http://schemas.openxmlformats.org/wordprocessingml/2006/main" xmlns:w14="http://schemas.microsoft.com/office/word/2010/wordml" xmlns:w15="http://schemas.microsoft.com/office/word/2012/wordml" xmlns:w16cid="http://schemas.microsoft.com/office/word/2016/wordml/cid" xmlns:w16se="http://schemas.microsoft.com/office/word/2015/wordml/symex" xmlns:wpg="http://schemas.microsoft.com/office/word/2010/wordprocessingGroup" xmlns:wpi="http://schemas.microsoft.com/office/word/2010/wordprocessingInk" xmlns:wne="http://schemas.microsoft.com/office/word/2006/wordml" xmlns:wps="http://schemas.microsoft.com/office/word/2010/wordprocessingShape" mc:Ignorable="w14 w15 w16se w16cid wp14">
   <w:footnote w:type="separator" w:id="-1">
     <w:p>
       <w:r>
@@ -3455,15 +3168,18 @@
 </file>
 
 <file path=word/people.xml><?xml version="1.0" encoding="utf-8"?>
-<w15:people xmlns:wpc="http://schemas.microsoft.com/office/word/2010/wordprocessingCanvas" xmlns:cx="http://schemas.microsoft.com/office/drawing/2014/chartex" xmlns:cx1="http://schemas.microsoft.com/office/drawing/2015/9/8/chartex" xmlns:cx2="http://schemas.microsoft.com/office/drawing/2015/10/21/chartex" xmlns:cx3="http://schemas.microsoft.com/office/drawing/2016/5/9/chartex" xmlns:cx4="http://schemas.microsoft.com/office/drawing/2016/5/10/chartex" xmlns:cx5="http://schemas.microsoft.com/office/drawing/2016/5/11/chartex" xmlns:cx6="http://schemas.microsoft.com/office/drawing/2016/5/12/chartex" xmlns:cx7="http://schemas.microsoft.com/office/drawing/2016/5/13/chartex" xmlns:cx8="http://schemas.microsoft.com/office/drawing/2016/5/14/chartex" xmlns:mc="http://schemas.openxmlformats.org/markup-compatibility/2006" xmlns:aink="http://schemas.microsoft.com/office/drawing/2016/ink" xmlns:am3d="http://schemas.microsoft.com/office/drawing/2017/model3d" xmlns:o="urn:schemas-microsoft-com:office:office" xmlns:r="http://schemas.openxmlformats.org/officeDocument/2006/relationships" xmlns:m="http://schemas.openxmlformats.org/officeDocument/2006/math" xmlns:v="urn:schemas-microsoft-com:vml" xmlns:wp14="http://schemas.microsoft.com/office/word/2010/wordprocessingDrawing" xmlns:wp="http://schemas.openxmlformats.org/drawingml/2006/wordprocessingDrawing" xmlns:w10="urn:schemas-microsoft-com:office:word" xmlns:w="http://schemas.openxmlformats.org/wordprocessingml/2006/main" xmlns:w14="http://schemas.microsoft.com/office/word/2010/wordml" xmlns:w15="http://schemas.microsoft.com/office/word/2012/wordml" xmlns:w16cex="http://schemas.microsoft.com/office/word/2018/wordml/cex" xmlns:w16cid="http://schemas.microsoft.com/office/word/2016/wordml/cid" xmlns:w16="http://schemas.microsoft.com/office/word/2018/wordml" xmlns:w16sdtdh="http://schemas.microsoft.com/office/word/2020/wordml/sdtdatahash" xmlns:w16se="http://schemas.microsoft.com/office/word/2015/wordml/symex" xmlns:wpg="http://schemas.microsoft.com/office/word/2010/wordprocessingGroup" xmlns:wpi="http://schemas.microsoft.com/office/word/2010/wordprocessingInk" xmlns:wne="http://schemas.microsoft.com/office/word/2006/wordml" xmlns:wps="http://schemas.microsoft.com/office/word/2010/wordprocessingShape" mc:Ignorable="w14 w15 w16se w16cid w16 w16cex w16sdtdh wp14">
+<w15:people xmlns:wpc="http://schemas.microsoft.com/office/word/2010/wordprocessingCanvas" xmlns:cx="http://schemas.microsoft.com/office/drawing/2014/chartex" xmlns:cx1="http://schemas.microsoft.com/office/drawing/2015/9/8/chartex" xmlns:cx2="http://schemas.microsoft.com/office/drawing/2015/10/21/chartex" xmlns:cx3="http://schemas.microsoft.com/office/drawing/2016/5/9/chartex" xmlns:cx4="http://schemas.microsoft.com/office/drawing/2016/5/10/chartex" xmlns:cx5="http://schemas.microsoft.com/office/drawing/2016/5/11/chartex" xmlns:cx6="http://schemas.microsoft.com/office/drawing/2016/5/12/chartex" xmlns:cx7="http://schemas.microsoft.com/office/drawing/2016/5/13/chartex" xmlns:cx8="http://schemas.microsoft.com/office/drawing/2016/5/14/chartex" xmlns:mc="http://schemas.openxmlformats.org/markup-compatibility/2006" xmlns:aink="http://schemas.microsoft.com/office/drawing/2016/ink" xmlns:am3d="http://schemas.microsoft.com/office/drawing/2017/model3d" xmlns:o="urn:schemas-microsoft-com:office:office" xmlns:r="http://schemas.openxmlformats.org/officeDocument/2006/relationships" xmlns:m="http://schemas.openxmlformats.org/officeDocument/2006/math" xmlns:v="urn:schemas-microsoft-com:vml" xmlns:wp14="http://schemas.microsoft.com/office/word/2010/wordprocessingDrawing" xmlns:wp="http://schemas.openxmlformats.org/drawingml/2006/wordprocessingDrawing" xmlns:w10="urn:schemas-microsoft-com:office:word" xmlns:w="http://schemas.openxmlformats.org/wordprocessingml/2006/main" xmlns:w14="http://schemas.microsoft.com/office/word/2010/wordml" xmlns:w15="http://schemas.microsoft.com/office/word/2012/wordml" xmlns:w16cid="http://schemas.microsoft.com/office/word/2016/wordml/cid" xmlns:w16se="http://schemas.microsoft.com/office/word/2015/wordml/symex" xmlns:wpg="http://schemas.microsoft.com/office/word/2010/wordprocessingGroup" xmlns:wpi="http://schemas.microsoft.com/office/word/2010/wordprocessingInk" xmlns:wne="http://schemas.microsoft.com/office/word/2006/wordml" xmlns:wps="http://schemas.microsoft.com/office/word/2010/wordprocessingShape" mc:Ignorable="w14 w15 w16se w16cid wp14">
   <w15:person w15:author="Peixuan Song">
     <w15:presenceInfo w15:providerId="None" w15:userId="Peixuan Song"/>
+  </w15:person>
+  <w15:person w15:author="Bolin Zhu">
+    <w15:presenceInfo w15:providerId="AD" w15:userId="S::bz69@sussex.ac.uk::fc55237e-3cf9-4a36-b852-e4d7cc8de2cf"/>
   </w15:person>
 </w15:people>
 </file>
 
 <file path=word/styles.xml><?xml version="1.0" encoding="utf-8"?>
-<w:styles xmlns:mc="http://schemas.openxmlformats.org/markup-compatibility/2006" xmlns:r="http://schemas.openxmlformats.org/officeDocument/2006/relationships" xmlns:w="http://schemas.openxmlformats.org/wordprocessingml/2006/main" xmlns:w14="http://schemas.microsoft.com/office/word/2010/wordml" xmlns:w15="http://schemas.microsoft.com/office/word/2012/wordml" xmlns:w16cex="http://schemas.microsoft.com/office/word/2018/wordml/cex" xmlns:w16cid="http://schemas.microsoft.com/office/word/2016/wordml/cid" xmlns:w16="http://schemas.microsoft.com/office/word/2018/wordml" xmlns:w16sdtdh="http://schemas.microsoft.com/office/word/2020/wordml/sdtdatahash" xmlns:w16se="http://schemas.microsoft.com/office/word/2015/wordml/symex" mc:Ignorable="w14 w15 w16se w16cid w16 w16cex w16sdtdh">
+<w:styles xmlns:mc="http://schemas.openxmlformats.org/markup-compatibility/2006" xmlns:r="http://schemas.openxmlformats.org/officeDocument/2006/relationships" xmlns:w="http://schemas.openxmlformats.org/wordprocessingml/2006/main" xmlns:w14="http://schemas.microsoft.com/office/word/2010/wordml" xmlns:w15="http://schemas.microsoft.com/office/word/2012/wordml" xmlns:w16cid="http://schemas.microsoft.com/office/word/2016/wordml/cid" xmlns:w16se="http://schemas.microsoft.com/office/word/2015/wordml/symex" mc:Ignorable="w14 w15 w16se w16cid">
   <w:docDefaults>
     <w:rPrDefault>
       <w:rPr>
@@ -3476,7 +3192,7 @@
     </w:rPrDefault>
     <w:pPrDefault/>
   </w:docDefaults>
-  <w:latentStyles w:defLockedState="0" w:defUIPriority="99" w:defSemiHidden="0" w:defUnhideWhenUsed="0" w:defQFormat="0" w:count="376">
+  <w:latentStyles w:defLockedState="0" w:defUIPriority="99" w:defSemiHidden="0" w:defUnhideWhenUsed="0" w:defQFormat="0" w:count="375">
     <w:lsdException w:name="Normal" w:uiPriority="0" w:qFormat="1"/>
     <w:lsdException w:name="heading 1" w:uiPriority="9" w:qFormat="1"/>
     <w:lsdException w:name="heading 2" w:semiHidden="1" w:uiPriority="9" w:unhideWhenUsed="1" w:qFormat="1"/>
@@ -3852,9 +3568,8 @@
     <w:lsdException w:name="Smart Hyperlink" w:semiHidden="1" w:unhideWhenUsed="1"/>
     <w:lsdException w:name="Hashtag" w:semiHidden="1" w:unhideWhenUsed="1"/>
     <w:lsdException w:name="Unresolved Mention" w:semiHidden="1" w:unhideWhenUsed="1"/>
-    <w:lsdException w:name="Smart Link" w:semiHidden="1" w:unhideWhenUsed="1"/>
   </w:latentStyles>
-  <w:style w:type="paragraph" w:default="1" w:styleId="Normal">
+  <w:style w:type="paragraph" w:default="1" w:styleId="a">
     <w:name w:val="Normal"/>
     <w:qFormat/>
     <w:pPr>
@@ -3862,11 +3577,11 @@
       <w:jc w:val="both"/>
     </w:pPr>
   </w:style>
-  <w:style w:type="paragraph" w:styleId="Heading1">
+  <w:style w:type="paragraph" w:styleId="1">
     <w:name w:val="heading 1"/>
-    <w:basedOn w:val="Normal"/>
-    <w:next w:val="Normal"/>
-    <w:link w:val="Heading1Char"/>
+    <w:basedOn w:val="a"/>
+    <w:next w:val="a"/>
+    <w:link w:val="10"/>
     <w:uiPriority w:val="9"/>
     <w:qFormat/>
     <w:rsid w:val="001D6505"/>
@@ -3884,11 +3599,11 @@
       <w:szCs w:val="44"/>
     </w:rPr>
   </w:style>
-  <w:style w:type="paragraph" w:styleId="Heading2">
+  <w:style w:type="paragraph" w:styleId="2">
     <w:name w:val="heading 2"/>
-    <w:basedOn w:val="Normal"/>
-    <w:next w:val="Normal"/>
-    <w:link w:val="Heading2Char"/>
+    <w:basedOn w:val="a"/>
+    <w:next w:val="a"/>
+    <w:link w:val="20"/>
     <w:uiPriority w:val="9"/>
     <w:unhideWhenUsed/>
     <w:qFormat/>
@@ -3907,11 +3622,11 @@
       <w:szCs w:val="32"/>
     </w:rPr>
   </w:style>
-  <w:style w:type="paragraph" w:styleId="Heading3">
+  <w:style w:type="paragraph" w:styleId="3">
     <w:name w:val="heading 3"/>
-    <w:basedOn w:val="Normal"/>
-    <w:next w:val="Normal"/>
-    <w:link w:val="Heading3Char"/>
+    <w:basedOn w:val="a"/>
+    <w:next w:val="a"/>
+    <w:link w:val="30"/>
     <w:uiPriority w:val="9"/>
     <w:unhideWhenUsed/>
     <w:qFormat/>
@@ -3929,11 +3644,11 @@
       <w:szCs w:val="32"/>
     </w:rPr>
   </w:style>
-  <w:style w:type="paragraph" w:styleId="Heading4">
+  <w:style w:type="paragraph" w:styleId="4">
     <w:name w:val="heading 4"/>
-    <w:basedOn w:val="Normal"/>
-    <w:next w:val="Normal"/>
-    <w:link w:val="Heading4Char"/>
+    <w:basedOn w:val="a"/>
+    <w:next w:val="a"/>
+    <w:link w:val="40"/>
     <w:uiPriority w:val="9"/>
     <w:unhideWhenUsed/>
     <w:qFormat/>
@@ -3952,11 +3667,11 @@
       <w:szCs w:val="28"/>
     </w:rPr>
   </w:style>
-  <w:style w:type="paragraph" w:styleId="Heading5">
+  <w:style w:type="paragraph" w:styleId="5">
     <w:name w:val="heading 5"/>
-    <w:basedOn w:val="Normal"/>
-    <w:next w:val="Normal"/>
-    <w:link w:val="Heading5Char"/>
+    <w:basedOn w:val="a"/>
+    <w:next w:val="a"/>
+    <w:link w:val="50"/>
     <w:uiPriority w:val="9"/>
     <w:unhideWhenUsed/>
     <w:qFormat/>
@@ -3974,13 +3689,13 @@
       <w:szCs w:val="28"/>
     </w:rPr>
   </w:style>
-  <w:style w:type="character" w:default="1" w:styleId="DefaultParagraphFont">
+  <w:style w:type="character" w:default="1" w:styleId="a0">
     <w:name w:val="Default Paragraph Font"/>
     <w:uiPriority w:val="1"/>
     <w:semiHidden/>
     <w:unhideWhenUsed/>
   </w:style>
-  <w:style w:type="table" w:default="1" w:styleId="TableNormal">
+  <w:style w:type="table" w:default="1" w:styleId="a1">
     <w:name w:val="Normal Table"/>
     <w:uiPriority w:val="99"/>
     <w:semiHidden/>
@@ -3995,16 +3710,16 @@
       </w:tblCellMar>
     </w:tblPr>
   </w:style>
-  <w:style w:type="numbering" w:default="1" w:styleId="NoList">
+  <w:style w:type="numbering" w:default="1" w:styleId="a2">
     <w:name w:val="No List"/>
     <w:uiPriority w:val="99"/>
     <w:semiHidden/>
     <w:unhideWhenUsed/>
   </w:style>
-  <w:style w:type="character" w:customStyle="1" w:styleId="Heading1Char">
-    <w:name w:val="Heading 1 Char"/>
-    <w:basedOn w:val="DefaultParagraphFont"/>
-    <w:link w:val="Heading1"/>
+  <w:style w:type="character" w:customStyle="1" w:styleId="10">
+    <w:name w:val="标题 1 字符"/>
+    <w:basedOn w:val="a0"/>
+    <w:link w:val="1"/>
     <w:uiPriority w:val="9"/>
     <w:rsid w:val="001D6505"/>
     <w:rPr>
@@ -4015,10 +3730,10 @@
       <w:szCs w:val="44"/>
     </w:rPr>
   </w:style>
-  <w:style w:type="character" w:customStyle="1" w:styleId="Heading2Char">
-    <w:name w:val="Heading 2 Char"/>
-    <w:basedOn w:val="DefaultParagraphFont"/>
-    <w:link w:val="Heading2"/>
+  <w:style w:type="character" w:customStyle="1" w:styleId="20">
+    <w:name w:val="标题 2 字符"/>
+    <w:basedOn w:val="a0"/>
+    <w:link w:val="2"/>
     <w:uiPriority w:val="9"/>
     <w:rsid w:val="001D6505"/>
     <w:rPr>
@@ -4029,11 +3744,11 @@
       <w:szCs w:val="32"/>
     </w:rPr>
   </w:style>
-  <w:style w:type="paragraph" w:styleId="Title">
+  <w:style w:type="paragraph" w:styleId="a3">
     <w:name w:val="Title"/>
-    <w:basedOn w:val="Normal"/>
-    <w:next w:val="Normal"/>
-    <w:link w:val="TitleChar"/>
+    <w:basedOn w:val="a"/>
+    <w:next w:val="a"/>
+    <w:link w:val="a4"/>
     <w:uiPriority w:val="10"/>
     <w:qFormat/>
     <w:rsid w:val="001D6505"/>
@@ -4050,10 +3765,10 @@
       <w:szCs w:val="32"/>
     </w:rPr>
   </w:style>
-  <w:style w:type="character" w:customStyle="1" w:styleId="TitleChar">
-    <w:name w:val="Title Char"/>
-    <w:basedOn w:val="DefaultParagraphFont"/>
-    <w:link w:val="Title"/>
+  <w:style w:type="character" w:customStyle="1" w:styleId="a4">
+    <w:name w:val="标题 字符"/>
+    <w:basedOn w:val="a0"/>
+    <w:link w:val="a3"/>
     <w:uiPriority w:val="10"/>
     <w:rsid w:val="001D6505"/>
     <w:rPr>
@@ -4064,10 +3779,10 @@
       <w:szCs w:val="32"/>
     </w:rPr>
   </w:style>
-  <w:style w:type="character" w:customStyle="1" w:styleId="Heading3Char">
-    <w:name w:val="Heading 3 Char"/>
-    <w:basedOn w:val="DefaultParagraphFont"/>
-    <w:link w:val="Heading3"/>
+  <w:style w:type="character" w:customStyle="1" w:styleId="30">
+    <w:name w:val="标题 3 字符"/>
+    <w:basedOn w:val="a0"/>
+    <w:link w:val="3"/>
     <w:uiPriority w:val="9"/>
     <w:rsid w:val="001D6505"/>
     <w:rPr>
@@ -4077,10 +3792,10 @@
       <w:szCs w:val="32"/>
     </w:rPr>
   </w:style>
-  <w:style w:type="character" w:customStyle="1" w:styleId="Heading4Char">
-    <w:name w:val="Heading 4 Char"/>
-    <w:basedOn w:val="DefaultParagraphFont"/>
-    <w:link w:val="Heading4"/>
+  <w:style w:type="character" w:customStyle="1" w:styleId="40">
+    <w:name w:val="标题 4 字符"/>
+    <w:basedOn w:val="a0"/>
+    <w:link w:val="4"/>
     <w:uiPriority w:val="9"/>
     <w:rsid w:val="001D6505"/>
     <w:rPr>
@@ -4091,7 +3806,7 @@
       <w:szCs w:val="28"/>
     </w:rPr>
   </w:style>
-  <w:style w:type="paragraph" w:styleId="NoSpacing">
+  <w:style w:type="paragraph" w:styleId="a5">
     <w:name w:val="No Spacing"/>
     <w:uiPriority w:val="1"/>
     <w:qFormat/>
@@ -4101,10 +3816,10 @@
       <w:jc w:val="both"/>
     </w:pPr>
   </w:style>
-  <w:style w:type="character" w:customStyle="1" w:styleId="Heading5Char">
-    <w:name w:val="Heading 5 Char"/>
-    <w:basedOn w:val="DefaultParagraphFont"/>
-    <w:link w:val="Heading5"/>
+  <w:style w:type="character" w:customStyle="1" w:styleId="50">
+    <w:name w:val="标题 5 字符"/>
+    <w:basedOn w:val="a0"/>
+    <w:link w:val="5"/>
     <w:uiPriority w:val="9"/>
     <w:rsid w:val="001D6505"/>
     <w:rPr>
@@ -4114,11 +3829,11 @@
       <w:szCs w:val="28"/>
     </w:rPr>
   </w:style>
-  <w:style w:type="paragraph" w:styleId="Subtitle">
+  <w:style w:type="paragraph" w:styleId="a6">
     <w:name w:val="Subtitle"/>
-    <w:basedOn w:val="Normal"/>
-    <w:next w:val="Normal"/>
-    <w:link w:val="SubtitleChar"/>
+    <w:basedOn w:val="a"/>
+    <w:next w:val="a"/>
+    <w:link w:val="a7"/>
     <w:uiPriority w:val="11"/>
     <w:qFormat/>
     <w:rsid w:val="001D6505"/>
@@ -4135,10 +3850,10 @@
       <w:szCs w:val="32"/>
     </w:rPr>
   </w:style>
-  <w:style w:type="character" w:customStyle="1" w:styleId="SubtitleChar">
-    <w:name w:val="Subtitle Char"/>
-    <w:basedOn w:val="DefaultParagraphFont"/>
-    <w:link w:val="Subtitle"/>
+  <w:style w:type="character" w:customStyle="1" w:styleId="a7">
+    <w:name w:val="副标题 字符"/>
+    <w:basedOn w:val="a0"/>
+    <w:link w:val="a6"/>
     <w:uiPriority w:val="11"/>
     <w:rsid w:val="001D6505"/>
     <w:rPr>
@@ -4149,9 +3864,9 @@
       <w:szCs w:val="32"/>
     </w:rPr>
   </w:style>
-  <w:style w:type="paragraph" w:styleId="NormalWeb">
+  <w:style w:type="paragraph" w:styleId="a8">
     <w:name w:val="Normal (Web)"/>
-    <w:basedOn w:val="Normal"/>
+    <w:basedOn w:val="a"/>
     <w:uiPriority w:val="99"/>
     <w:semiHidden/>
     <w:unhideWhenUsed/>
@@ -4162,14 +3877,14 @@
       <w:jc w:val="left"/>
     </w:pPr>
     <w:rPr>
-      <w:rFonts w:ascii="SimSun" w:eastAsia="SimSun" w:hAnsi="SimSun" w:cs="SimSun"/>
+      <w:rFonts w:ascii="宋体" w:eastAsia="宋体" w:hAnsi="宋体" w:cs="宋体"/>
       <w:kern w:val="0"/>
       <w:sz w:val="24"/>
     </w:rPr>
   </w:style>
-  <w:style w:type="character" w:styleId="PlaceholderText">
+  <w:style w:type="character" w:styleId="a9">
     <w:name w:val="Placeholder Text"/>
-    <w:basedOn w:val="DefaultParagraphFont"/>
+    <w:basedOn w:val="a0"/>
     <w:uiPriority w:val="99"/>
     <w:semiHidden/>
     <w:rsid w:val="00F5716C"/>
@@ -4177,10 +3892,10 @@
       <w:color w:val="808080"/>
     </w:rPr>
   </w:style>
-  <w:style w:type="paragraph" w:styleId="Header">
+  <w:style w:type="paragraph" w:styleId="aa">
     <w:name w:val="header"/>
-    <w:basedOn w:val="Normal"/>
-    <w:link w:val="HeaderChar"/>
+    <w:basedOn w:val="a"/>
+    <w:link w:val="ab"/>
     <w:uiPriority w:val="99"/>
     <w:unhideWhenUsed/>
     <w:rsid w:val="00B96381"/>
@@ -4191,17 +3906,17 @@
       </w:tabs>
     </w:pPr>
   </w:style>
-  <w:style w:type="character" w:customStyle="1" w:styleId="HeaderChar">
-    <w:name w:val="Header Char"/>
-    <w:basedOn w:val="DefaultParagraphFont"/>
-    <w:link w:val="Header"/>
+  <w:style w:type="character" w:customStyle="1" w:styleId="ab">
+    <w:name w:val="页眉 字符"/>
+    <w:basedOn w:val="a0"/>
+    <w:link w:val="aa"/>
     <w:uiPriority w:val="99"/>
     <w:rsid w:val="00B96381"/>
   </w:style>
-  <w:style w:type="paragraph" w:styleId="Footer">
+  <w:style w:type="paragraph" w:styleId="ac">
     <w:name w:val="footer"/>
-    <w:basedOn w:val="Normal"/>
-    <w:link w:val="FooterChar"/>
+    <w:basedOn w:val="a"/>
+    <w:link w:val="ad"/>
     <w:uiPriority w:val="99"/>
     <w:unhideWhenUsed/>
     <w:rsid w:val="00B96381"/>
@@ -4212,16 +3927,16 @@
       </w:tabs>
     </w:pPr>
   </w:style>
-  <w:style w:type="character" w:customStyle="1" w:styleId="FooterChar">
-    <w:name w:val="Footer Char"/>
-    <w:basedOn w:val="DefaultParagraphFont"/>
-    <w:link w:val="Footer"/>
+  <w:style w:type="character" w:customStyle="1" w:styleId="ad">
+    <w:name w:val="页脚 字符"/>
+    <w:basedOn w:val="a0"/>
+    <w:link w:val="ac"/>
     <w:uiPriority w:val="99"/>
     <w:rsid w:val="00B96381"/>
   </w:style>
-  <w:style w:type="character" w:styleId="CommentReference">
+  <w:style w:type="character" w:styleId="ae">
     <w:name w:val="annotation reference"/>
-    <w:basedOn w:val="DefaultParagraphFont"/>
+    <w:basedOn w:val="a0"/>
     <w:uiPriority w:val="99"/>
     <w:semiHidden/>
     <w:unhideWhenUsed/>
@@ -4231,10 +3946,10 @@
       <w:szCs w:val="16"/>
     </w:rPr>
   </w:style>
-  <w:style w:type="paragraph" w:styleId="CommentText">
+  <w:style w:type="paragraph" w:styleId="af">
     <w:name w:val="annotation text"/>
-    <w:basedOn w:val="Normal"/>
-    <w:link w:val="CommentTextChar"/>
+    <w:basedOn w:val="a"/>
+    <w:link w:val="af0"/>
     <w:uiPriority w:val="99"/>
     <w:semiHidden/>
     <w:unhideWhenUsed/>
@@ -4244,10 +3959,10 @@
       <w:szCs w:val="20"/>
     </w:rPr>
   </w:style>
-  <w:style w:type="character" w:customStyle="1" w:styleId="CommentTextChar">
-    <w:name w:val="Comment Text Char"/>
-    <w:basedOn w:val="DefaultParagraphFont"/>
-    <w:link w:val="CommentText"/>
+  <w:style w:type="character" w:customStyle="1" w:styleId="af0">
+    <w:name w:val="批注文字 字符"/>
+    <w:basedOn w:val="a0"/>
+    <w:link w:val="af"/>
     <w:uiPriority w:val="99"/>
     <w:semiHidden/>
     <w:rsid w:val="00B96381"/>
@@ -4256,11 +3971,11 @@
       <w:szCs w:val="20"/>
     </w:rPr>
   </w:style>
-  <w:style w:type="paragraph" w:styleId="CommentSubject">
+  <w:style w:type="paragraph" w:styleId="af1">
     <w:name w:val="annotation subject"/>
-    <w:basedOn w:val="CommentText"/>
-    <w:next w:val="CommentText"/>
-    <w:link w:val="CommentSubjectChar"/>
+    <w:basedOn w:val="af"/>
+    <w:next w:val="af"/>
+    <w:link w:val="af2"/>
     <w:uiPriority w:val="99"/>
     <w:semiHidden/>
     <w:unhideWhenUsed/>
@@ -4270,10 +3985,10 @@
       <w:bCs/>
     </w:rPr>
   </w:style>
-  <w:style w:type="character" w:customStyle="1" w:styleId="CommentSubjectChar">
-    <w:name w:val="Comment Subject Char"/>
-    <w:basedOn w:val="CommentTextChar"/>
-    <w:link w:val="CommentSubject"/>
+  <w:style w:type="character" w:customStyle="1" w:styleId="af2">
+    <w:name w:val="批注主题 字符"/>
+    <w:basedOn w:val="af0"/>
+    <w:link w:val="af1"/>
     <w:uiPriority w:val="99"/>
     <w:semiHidden/>
     <w:rsid w:val="00B96381"/>
@@ -4282,6 +3997,33 @@
       <w:bCs/>
       <w:sz w:val="20"/>
       <w:szCs w:val="20"/>
+    </w:rPr>
+  </w:style>
+  <w:style w:type="paragraph" w:styleId="af3">
+    <w:name w:val="Balloon Text"/>
+    <w:basedOn w:val="a"/>
+    <w:link w:val="af4"/>
+    <w:uiPriority w:val="99"/>
+    <w:semiHidden/>
+    <w:unhideWhenUsed/>
+    <w:rsid w:val="000C4DB6"/>
+    <w:rPr>
+      <w:rFonts w:ascii="宋体" w:eastAsia="宋体"/>
+      <w:sz w:val="18"/>
+      <w:szCs w:val="18"/>
+    </w:rPr>
+  </w:style>
+  <w:style w:type="character" w:customStyle="1" w:styleId="af4">
+    <w:name w:val="批注框文本 字符"/>
+    <w:basedOn w:val="a0"/>
+    <w:link w:val="af3"/>
+    <w:uiPriority w:val="99"/>
+    <w:semiHidden/>
+    <w:rsid w:val="000C4DB6"/>
+    <w:rPr>
+      <w:rFonts w:ascii="宋体" w:eastAsia="宋体"/>
+      <w:sz w:val="18"/>
+      <w:szCs w:val="18"/>
     </w:rPr>
   </w:style>
 </w:styles>
@@ -4587,7 +4329,7 @@
 </file>
 
 <file path=customXml/itemProps1.xml><?xml version="1.0" encoding="utf-8"?>
-<ds:datastoreItem xmlns:ds="http://schemas.openxmlformats.org/officeDocument/2006/customXml" ds:itemID="{9B3E7B0B-64FB-4465-ADDB-6B33BE0535C4}">
+<ds:datastoreItem xmlns:ds="http://schemas.openxmlformats.org/officeDocument/2006/customXml" ds:itemID="{862BE0D2-2977-E74B-8E0B-7E493A414DC0}">
   <ds:schemaRefs>
     <ds:schemaRef ds:uri="http://schemas.openxmlformats.org/officeDocument/2006/bibliography"/>
   </ds:schemaRefs>
